--- a/6_BI12_127_Nguyen_Anh_Duy.docx
+++ b/6_BI12_127_Nguyen_Anh_Duy.docx
@@ -17062,15 +17062,684 @@
     </w:p>
     <w:p>
       <w:pPr>
+        <w:spacing w:before="100" w:beforeAutospacing="1" w:after="100" w:afterAutospacing="1" w:line="240" w:lineRule="auto"/>
+        <w:rPr>
+          <w:sz w:val="24"/>
+          <w:szCs w:val="24"/>
+          <w:lang w:eastAsia="zh-CN"/>
+        </w:rPr>
+      </w:pPr>
+      <w:r>
+        <w:rPr>
+          <w:sz w:val="24"/>
+          <w:szCs w:val="24"/>
+          <w:lang w:eastAsia="zh-CN"/>
+        </w:rPr>
+        <w:t xml:space="preserve">The original dataset contains the stock price data for five companies: AAPL, ACB, BID, FPT, and GOOGL, across multiple features. The shape of the dataset before splitting is </w:t>
+      </w:r>
+      <w:r>
+        <w:rPr>
+          <w:b/>
+          <w:bCs/>
+          <w:sz w:val="24"/>
+          <w:szCs w:val="24"/>
+          <w:lang w:eastAsia="zh-CN"/>
+        </w:rPr>
+        <w:t>(2431, 5)</w:t>
+      </w:r>
+      <w:r>
+        <w:rPr>
+          <w:sz w:val="24"/>
+          <w:szCs w:val="24"/>
+          <w:lang w:eastAsia="zh-CN"/>
+        </w:rPr>
+        <w:t>, where:</w:t>
+      </w:r>
+    </w:p>
+    <w:p>
+      <w:pPr>
+        <w:numPr>
+          <w:ilvl w:val="0"/>
+          <w:numId w:val="61"/>
+        </w:numPr>
+        <w:spacing w:before="100" w:beforeAutospacing="1" w:after="100" w:afterAutospacing="1" w:line="240" w:lineRule="auto"/>
+        <w:rPr>
+          <w:sz w:val="24"/>
+          <w:szCs w:val="24"/>
+          <w:lang w:eastAsia="zh-CN"/>
+        </w:rPr>
+      </w:pPr>
+      <w:r>
+        <w:rPr>
+          <w:b/>
+          <w:bCs/>
+          <w:sz w:val="24"/>
+          <w:szCs w:val="24"/>
+          <w:lang w:eastAsia="zh-CN"/>
+        </w:rPr>
+        <w:t>2431</w:t>
+      </w:r>
+      <w:r>
+        <w:rPr>
+          <w:sz w:val="24"/>
+          <w:szCs w:val="24"/>
+          <w:lang w:eastAsia="zh-CN"/>
+        </w:rPr>
+        <w:t xml:space="preserve"> represents the total number of records (trading days).</w:t>
+      </w:r>
+    </w:p>
+    <w:p>
+      <w:pPr>
+        <w:numPr>
+          <w:ilvl w:val="0"/>
+          <w:numId w:val="61"/>
+        </w:numPr>
+        <w:spacing w:before="100" w:beforeAutospacing="1" w:after="100" w:afterAutospacing="1" w:line="240" w:lineRule="auto"/>
+        <w:rPr>
+          <w:sz w:val="24"/>
+          <w:szCs w:val="24"/>
+          <w:lang w:eastAsia="zh-CN"/>
+        </w:rPr>
+      </w:pPr>
+      <w:r>
+        <w:rPr>
+          <w:b/>
+          <w:bCs/>
+          <w:sz w:val="24"/>
+          <w:szCs w:val="24"/>
+          <w:lang w:eastAsia="zh-CN"/>
+        </w:rPr>
+        <w:t>5</w:t>
+      </w:r>
+      <w:r>
+        <w:rPr>
+          <w:sz w:val="24"/>
+          <w:szCs w:val="24"/>
+          <w:lang w:eastAsia="zh-CN"/>
+        </w:rPr>
+        <w:t xml:space="preserve"> represents the number of features (</w:t>
+      </w:r>
+      <w:r>
+        <w:rPr>
+          <w:sz w:val="24"/>
+          <w:szCs w:val="24"/>
+          <w:lang w:eastAsia="zh-CN"/>
+        </w:rPr>
+        <w:t>date, price, price after diffencing, MA30 and MA90</w:t>
+      </w:r>
+      <w:r>
+        <w:rPr>
+          <w:sz w:val="24"/>
+          <w:szCs w:val="24"/>
+          <w:lang w:eastAsia="zh-CN"/>
+        </w:rPr>
+        <w:t>).</w:t>
+      </w:r>
+    </w:p>
+    <w:p>
+      <w:pPr>
+        <w:spacing w:before="100" w:beforeAutospacing="1" w:after="100" w:afterAutospacing="1" w:line="240" w:lineRule="auto"/>
+        <w:rPr>
+          <w:sz w:val="24"/>
+          <w:szCs w:val="24"/>
+          <w:lang w:eastAsia="zh-CN"/>
+        </w:rPr>
+      </w:pPr>
+      <w:r>
+        <w:rPr>
+          <w:sz w:val="24"/>
+          <w:szCs w:val="24"/>
+          <w:lang w:eastAsia="zh-CN"/>
+        </w:rPr>
+        <w:t xml:space="preserve">After transforming the dataset into sequences for time series forecasting, the data is split into training and testing sets with an </w:t>
+      </w:r>
+      <w:r>
+        <w:rPr>
+          <w:b/>
+          <w:bCs/>
+          <w:sz w:val="24"/>
+          <w:szCs w:val="24"/>
+          <w:lang w:eastAsia="zh-CN"/>
+        </w:rPr>
+        <w:t>80/20</w:t>
+      </w:r>
+      <w:r>
+        <w:rPr>
+          <w:sz w:val="24"/>
+          <w:szCs w:val="24"/>
+          <w:lang w:eastAsia="zh-CN"/>
+        </w:rPr>
+        <w:t xml:space="preserve"> ratio. Below are the shapes of the training and testing labels for each stock:</w:t>
+      </w:r>
+    </w:p>
+    <w:p>
+      <w:pPr>
+        <w:numPr>
+          <w:ilvl w:val="0"/>
+          <w:numId w:val="62"/>
+        </w:numPr>
+        <w:spacing w:before="100" w:beforeAutospacing="1" w:after="100" w:afterAutospacing="1" w:line="240" w:lineRule="auto"/>
+        <w:rPr>
+          <w:sz w:val="24"/>
+          <w:szCs w:val="24"/>
+          <w:lang w:eastAsia="zh-CN"/>
+        </w:rPr>
+      </w:pPr>
+      <w:r>
+        <w:rPr>
+          <w:b/>
+          <w:bCs/>
+          <w:sz w:val="24"/>
+          <w:szCs w:val="24"/>
+          <w:lang w:eastAsia="zh-CN"/>
+        </w:rPr>
+        <w:t>AAPL</w:t>
+      </w:r>
+      <w:r>
+        <w:rPr>
+          <w:sz w:val="24"/>
+          <w:szCs w:val="24"/>
+          <w:lang w:eastAsia="zh-CN"/>
+        </w:rPr>
+        <w:t>:</w:t>
+      </w:r>
+    </w:p>
+    <w:p>
+      <w:pPr>
+        <w:numPr>
+          <w:ilvl w:val="1"/>
+          <w:numId w:val="63"/>
+        </w:numPr>
+        <w:spacing w:before="100" w:beforeAutospacing="1" w:after="100" w:afterAutospacing="1" w:line="240" w:lineRule="auto"/>
+        <w:rPr>
+          <w:sz w:val="24"/>
+          <w:szCs w:val="24"/>
+          <w:lang w:eastAsia="zh-CN"/>
+        </w:rPr>
+      </w:pPr>
+      <w:r>
+        <w:rPr>
+          <w:sz w:val="24"/>
+          <w:szCs w:val="24"/>
+          <w:lang w:eastAsia="zh-CN"/>
+        </w:rPr>
+        <w:t xml:space="preserve">Training labels shape: </w:t>
+      </w:r>
+      <w:r>
+        <w:rPr>
+          <w:b/>
+          <w:bCs/>
+          <w:sz w:val="24"/>
+          <w:szCs w:val="24"/>
+          <w:lang w:eastAsia="zh-CN"/>
+        </w:rPr>
+        <w:t>(1892, 1)</w:t>
+      </w:r>
+    </w:p>
+    <w:p>
+      <w:pPr>
+        <w:numPr>
+          <w:ilvl w:val="1"/>
+          <w:numId w:val="63"/>
+        </w:numPr>
+        <w:spacing w:before="100" w:beforeAutospacing="1" w:after="100" w:afterAutospacing="1" w:line="240" w:lineRule="auto"/>
+        <w:rPr>
+          <w:sz w:val="24"/>
+          <w:szCs w:val="24"/>
+          <w:lang w:eastAsia="zh-CN"/>
+        </w:rPr>
+      </w:pPr>
+      <w:r>
+        <w:rPr>
+          <w:sz w:val="24"/>
+          <w:szCs w:val="24"/>
+          <w:lang w:eastAsia="zh-CN"/>
+        </w:rPr>
+        <w:t xml:space="preserve">Testing labels shape: </w:t>
+      </w:r>
+      <w:r>
+        <w:rPr>
+          <w:b/>
+          <w:bCs/>
+          <w:sz w:val="24"/>
+          <w:szCs w:val="24"/>
+          <w:lang w:eastAsia="zh-CN"/>
+        </w:rPr>
+        <w:t>(428, 1)</w:t>
+      </w:r>
+    </w:p>
+    <w:p>
+      <w:pPr>
+        <w:numPr>
+          <w:ilvl w:val="0"/>
+          <w:numId w:val="62"/>
+        </w:numPr>
+        <w:spacing w:before="100" w:beforeAutospacing="1" w:after="100" w:afterAutospacing="1" w:line="240" w:lineRule="auto"/>
+        <w:rPr>
+          <w:sz w:val="24"/>
+          <w:szCs w:val="24"/>
+          <w:lang w:eastAsia="zh-CN"/>
+        </w:rPr>
+      </w:pPr>
+      <w:r>
+        <w:rPr>
+          <w:b/>
+          <w:bCs/>
+          <w:sz w:val="24"/>
+          <w:szCs w:val="24"/>
+          <w:lang w:eastAsia="zh-CN"/>
+        </w:rPr>
+        <w:t>ACB</w:t>
+      </w:r>
+      <w:r>
+        <w:rPr>
+          <w:sz w:val="24"/>
+          <w:szCs w:val="24"/>
+          <w:lang w:eastAsia="zh-CN"/>
+        </w:rPr>
+        <w:t>:</w:t>
+      </w:r>
+    </w:p>
+    <w:p>
+      <w:pPr>
+        <w:numPr>
+          <w:ilvl w:val="1"/>
+          <w:numId w:val="63"/>
+        </w:numPr>
+        <w:spacing w:before="100" w:beforeAutospacing="1" w:after="100" w:afterAutospacing="1" w:line="240" w:lineRule="auto"/>
+        <w:rPr>
+          <w:sz w:val="24"/>
+          <w:szCs w:val="24"/>
+          <w:lang w:eastAsia="zh-CN"/>
+        </w:rPr>
+      </w:pPr>
+      <w:r>
+        <w:rPr>
+          <w:sz w:val="24"/>
+          <w:szCs w:val="24"/>
+          <w:lang w:eastAsia="zh-CN"/>
+        </w:rPr>
+        <w:t xml:space="preserve">Training labels shape: </w:t>
+      </w:r>
+      <w:r>
+        <w:rPr>
+          <w:b/>
+          <w:bCs/>
+          <w:sz w:val="24"/>
+          <w:szCs w:val="24"/>
+          <w:lang w:eastAsia="zh-CN"/>
+        </w:rPr>
+        <w:t>(1884, 1)</w:t>
+      </w:r>
+    </w:p>
+    <w:p>
+      <w:pPr>
+        <w:numPr>
+          <w:ilvl w:val="1"/>
+          <w:numId w:val="63"/>
+        </w:numPr>
+        <w:spacing w:before="100" w:beforeAutospacing="1" w:after="100" w:afterAutospacing="1" w:line="240" w:lineRule="auto"/>
+        <w:rPr>
+          <w:sz w:val="24"/>
+          <w:szCs w:val="24"/>
+          <w:lang w:eastAsia="zh-CN"/>
+        </w:rPr>
+      </w:pPr>
+      <w:r>
+        <w:rPr>
+          <w:sz w:val="24"/>
+          <w:szCs w:val="24"/>
+          <w:lang w:eastAsia="zh-CN"/>
+        </w:rPr>
+        <w:t xml:space="preserve">Testing labels shape: </w:t>
+      </w:r>
+      <w:r>
+        <w:rPr>
+          <w:b/>
+          <w:bCs/>
+          <w:sz w:val="24"/>
+          <w:szCs w:val="24"/>
+          <w:lang w:eastAsia="zh-CN"/>
+        </w:rPr>
+        <w:t>(427, 1)</w:t>
+      </w:r>
+    </w:p>
+    <w:p>
+      <w:pPr>
+        <w:numPr>
+          <w:ilvl w:val="0"/>
+          <w:numId w:val="62"/>
+        </w:numPr>
+        <w:spacing w:before="100" w:beforeAutospacing="1" w:after="100" w:afterAutospacing="1" w:line="240" w:lineRule="auto"/>
+        <w:rPr>
+          <w:sz w:val="24"/>
+          <w:szCs w:val="24"/>
+          <w:lang w:eastAsia="zh-CN"/>
+        </w:rPr>
+      </w:pPr>
+      <w:r>
+        <w:rPr>
+          <w:b/>
+          <w:bCs/>
+          <w:sz w:val="24"/>
+          <w:szCs w:val="24"/>
+          <w:lang w:eastAsia="zh-CN"/>
+        </w:rPr>
+        <w:t>BID</w:t>
+      </w:r>
+      <w:r>
+        <w:rPr>
+          <w:sz w:val="24"/>
+          <w:szCs w:val="24"/>
+          <w:lang w:eastAsia="zh-CN"/>
+        </w:rPr>
+        <w:t>:</w:t>
+      </w:r>
+    </w:p>
+    <w:p>
+      <w:pPr>
+        <w:numPr>
+          <w:ilvl w:val="1"/>
+          <w:numId w:val="63"/>
+        </w:numPr>
+        <w:spacing w:before="100" w:beforeAutospacing="1" w:after="100" w:afterAutospacing="1" w:line="240" w:lineRule="auto"/>
+        <w:rPr>
+          <w:sz w:val="24"/>
+          <w:szCs w:val="24"/>
+          <w:lang w:eastAsia="zh-CN"/>
+        </w:rPr>
+      </w:pPr>
+      <w:r>
+        <w:rPr>
+          <w:sz w:val="24"/>
+          <w:szCs w:val="24"/>
+          <w:lang w:eastAsia="zh-CN"/>
+        </w:rPr>
+        <w:t xml:space="preserve">Training labels shape: </w:t>
+      </w:r>
+      <w:r>
+        <w:rPr>
+          <w:b/>
+          <w:bCs/>
+          <w:sz w:val="24"/>
+          <w:szCs w:val="24"/>
+          <w:lang w:eastAsia="zh-CN"/>
+        </w:rPr>
+        <w:t>(1874, 1)</w:t>
+      </w:r>
+    </w:p>
+    <w:p>
+      <w:pPr>
+        <w:numPr>
+          <w:ilvl w:val="1"/>
+          <w:numId w:val="63"/>
+        </w:numPr>
+        <w:spacing w:before="100" w:beforeAutospacing="1" w:after="100" w:afterAutospacing="1" w:line="240" w:lineRule="auto"/>
+        <w:rPr>
+          <w:sz w:val="24"/>
+          <w:szCs w:val="24"/>
+          <w:lang w:eastAsia="zh-CN"/>
+        </w:rPr>
+      </w:pPr>
+      <w:r>
+        <w:rPr>
+          <w:sz w:val="24"/>
+          <w:szCs w:val="24"/>
+          <w:lang w:eastAsia="zh-CN"/>
+        </w:rPr>
+        <w:t xml:space="preserve">Testing labels shape: </w:t>
+      </w:r>
+      <w:r>
+        <w:rPr>
+          <w:b/>
+          <w:bCs/>
+          <w:sz w:val="24"/>
+          <w:szCs w:val="24"/>
+          <w:lang w:eastAsia="zh-CN"/>
+        </w:rPr>
+        <w:t>(424, 1)</w:t>
+      </w:r>
+    </w:p>
+    <w:p>
+      <w:pPr>
+        <w:numPr>
+          <w:ilvl w:val="0"/>
+          <w:numId w:val="62"/>
+        </w:numPr>
+        <w:spacing w:before="100" w:beforeAutospacing="1" w:after="100" w:afterAutospacing="1" w:line="240" w:lineRule="auto"/>
+        <w:rPr>
+          <w:sz w:val="24"/>
+          <w:szCs w:val="24"/>
+          <w:lang w:eastAsia="zh-CN"/>
+        </w:rPr>
+      </w:pPr>
+      <w:r>
+        <w:rPr>
+          <w:b/>
+          <w:bCs/>
+          <w:sz w:val="24"/>
+          <w:szCs w:val="24"/>
+          <w:lang w:eastAsia="zh-CN"/>
+        </w:rPr>
+        <w:t>FPT</w:t>
+      </w:r>
+      <w:r>
+        <w:rPr>
+          <w:sz w:val="24"/>
+          <w:szCs w:val="24"/>
+          <w:lang w:eastAsia="zh-CN"/>
+        </w:rPr>
+        <w:t>:</w:t>
+      </w:r>
+    </w:p>
+    <w:p>
+      <w:pPr>
+        <w:numPr>
+          <w:ilvl w:val="1"/>
+          <w:numId w:val="63"/>
+        </w:numPr>
+        <w:spacing w:before="100" w:beforeAutospacing="1" w:after="100" w:afterAutospacing="1" w:line="240" w:lineRule="auto"/>
+        <w:rPr>
+          <w:sz w:val="24"/>
+          <w:szCs w:val="24"/>
+          <w:lang w:eastAsia="zh-CN"/>
+        </w:rPr>
+      </w:pPr>
+      <w:r>
+        <w:rPr>
+          <w:sz w:val="24"/>
+          <w:szCs w:val="24"/>
+          <w:lang w:eastAsia="zh-CN"/>
+        </w:rPr>
+        <w:t xml:space="preserve">Training labels shape: </w:t>
+      </w:r>
+      <w:r>
+        <w:rPr>
+          <w:b/>
+          <w:bCs/>
+          <w:sz w:val="24"/>
+          <w:szCs w:val="24"/>
+          <w:lang w:eastAsia="zh-CN"/>
+        </w:rPr>
+        <w:t>(1874, 1)</w:t>
+      </w:r>
+    </w:p>
+    <w:p>
+      <w:pPr>
+        <w:numPr>
+          <w:ilvl w:val="1"/>
+          <w:numId w:val="63"/>
+        </w:numPr>
+        <w:spacing w:before="100" w:beforeAutospacing="1" w:after="100" w:afterAutospacing="1" w:line="240" w:lineRule="auto"/>
+        <w:rPr>
+          <w:sz w:val="24"/>
+          <w:szCs w:val="24"/>
+          <w:lang w:eastAsia="zh-CN"/>
+        </w:rPr>
+      </w:pPr>
+      <w:r>
+        <w:rPr>
+          <w:sz w:val="24"/>
+          <w:szCs w:val="24"/>
+          <w:lang w:eastAsia="zh-CN"/>
+        </w:rPr>
+        <w:t xml:space="preserve">Testing labels shape: </w:t>
+      </w:r>
+      <w:r>
+        <w:rPr>
+          <w:b/>
+          <w:bCs/>
+          <w:sz w:val="24"/>
+          <w:szCs w:val="24"/>
+          <w:lang w:eastAsia="zh-CN"/>
+        </w:rPr>
+        <w:t>(424, 1)</w:t>
+      </w:r>
+    </w:p>
+    <w:p>
+      <w:pPr>
+        <w:numPr>
+          <w:ilvl w:val="0"/>
+          <w:numId w:val="62"/>
+        </w:numPr>
+        <w:spacing w:before="100" w:beforeAutospacing="1" w:after="100" w:afterAutospacing="1" w:line="240" w:lineRule="auto"/>
+        <w:rPr>
+          <w:sz w:val="24"/>
+          <w:szCs w:val="24"/>
+          <w:lang w:eastAsia="zh-CN"/>
+        </w:rPr>
+      </w:pPr>
+      <w:r>
+        <w:rPr>
+          <w:b/>
+          <w:bCs/>
+          <w:sz w:val="24"/>
+          <w:szCs w:val="24"/>
+          <w:lang w:eastAsia="zh-CN"/>
+        </w:rPr>
+        <w:t>GOOGL</w:t>
+      </w:r>
+      <w:r>
+        <w:rPr>
+          <w:sz w:val="24"/>
+          <w:szCs w:val="24"/>
+          <w:lang w:eastAsia="zh-CN"/>
+        </w:rPr>
+        <w:t>:</w:t>
+      </w:r>
+    </w:p>
+    <w:p>
+      <w:pPr>
+        <w:numPr>
+          <w:ilvl w:val="1"/>
+          <w:numId w:val="63"/>
+        </w:numPr>
+        <w:spacing w:before="100" w:beforeAutospacing="1" w:after="100" w:afterAutospacing="1" w:line="240" w:lineRule="auto"/>
+        <w:rPr>
+          <w:sz w:val="24"/>
+          <w:szCs w:val="24"/>
+          <w:lang w:eastAsia="zh-CN"/>
+        </w:rPr>
+      </w:pPr>
+      <w:r>
+        <w:rPr>
+          <w:sz w:val="24"/>
+          <w:szCs w:val="24"/>
+          <w:lang w:eastAsia="zh-CN"/>
+        </w:rPr>
+        <w:t xml:space="preserve">Training labels shape: </w:t>
+      </w:r>
+      <w:r>
+        <w:rPr>
+          <w:b/>
+          <w:bCs/>
+          <w:sz w:val="24"/>
+          <w:szCs w:val="24"/>
+          <w:lang w:eastAsia="zh-CN"/>
+        </w:rPr>
+        <w:t>(1892, 1)</w:t>
+      </w:r>
+    </w:p>
+    <w:p>
+      <w:pPr>
+        <w:numPr>
+          <w:ilvl w:val="1"/>
+          <w:numId w:val="63"/>
+        </w:numPr>
+        <w:spacing w:before="100" w:beforeAutospacing="1" w:after="100" w:afterAutospacing="1" w:line="240" w:lineRule="auto"/>
+        <w:rPr>
+          <w:sz w:val="24"/>
+          <w:szCs w:val="24"/>
+          <w:lang w:eastAsia="zh-CN"/>
+        </w:rPr>
+      </w:pPr>
+      <w:r>
+        <w:rPr>
+          <w:sz w:val="24"/>
+          <w:szCs w:val="24"/>
+          <w:lang w:eastAsia="zh-CN"/>
+        </w:rPr>
+        <w:t xml:space="preserve">Testing labels shape: </w:t>
+      </w:r>
+      <w:r>
+        <w:rPr>
+          <w:b/>
+          <w:bCs/>
+          <w:sz w:val="24"/>
+          <w:szCs w:val="24"/>
+          <w:lang w:eastAsia="zh-CN"/>
+        </w:rPr>
+        <w:t>(428, 1)</w:t>
+      </w:r>
+    </w:p>
+    <w:p>
+      <w:pPr>
+        <w:spacing w:before="100" w:beforeAutospacing="1" w:after="100" w:afterAutospacing="1" w:line="240" w:lineRule="auto"/>
+        <w:rPr>
+          <w:sz w:val="24"/>
+          <w:szCs w:val="24"/>
+          <w:lang w:eastAsia="zh-CN"/>
+        </w:rPr>
+      </w:pPr>
+      <w:r>
+        <w:rPr>
+          <w:sz w:val="24"/>
+          <w:szCs w:val="24"/>
+          <w:lang w:eastAsia="zh-CN"/>
+        </w:rPr>
+        <w:lastRenderedPageBreak/>
+        <w:t xml:space="preserve">These shapes reflect the number of sequences (training samples) and corresponding labels for each stock before and after splitting. By splitting the dataset in this manner, the model can be trained on </w:t>
+      </w:r>
+      <w:proofErr w:type="gramStart"/>
+      <w:r>
+        <w:rPr>
+          <w:sz w:val="24"/>
+          <w:szCs w:val="24"/>
+          <w:lang w:eastAsia="zh-CN"/>
+        </w:rPr>
+        <w:t>the majority of</w:t>
+      </w:r>
+      <w:proofErr w:type="gramEnd"/>
+      <w:r>
+        <w:rPr>
+          <w:sz w:val="24"/>
+          <w:szCs w:val="24"/>
+          <w:lang w:eastAsia="zh-CN"/>
+        </w:rPr>
+        <w:t xml:space="preserve"> the data and tested on unseen data, simulating real-world stock price prediction scenarios.</w:t>
+      </w:r>
+    </w:p>
+    <w:p>
+      <w:pPr>
         <w:pStyle w:val="Heading1"/>
       </w:pPr>
+      <w:r>
+        <w:t>3.</w:t>
+      </w:r>
+      <w:r>
+        <w:t xml:space="preserve">4 </w:t>
+      </w:r>
       <w:bookmarkStart w:id="13" w:name="_Toc171101759"/>
-      <w:r>
-        <w:t>3.</w:t>
-      </w:r>
-      <w:r>
-        <w:t xml:space="preserve">4 </w:t>
-      </w:r>
       <w:r>
         <w:t>LSTM Model</w:t>
       </w:r>
@@ -17145,7 +17814,7 @@
           <w:sz w:val="28"/>
           <w:szCs w:val="28"/>
         </w:rPr>
-        <w:t xml:space="preserve"> and Sequence Preparation</w:t>
+        <w:t xml:space="preserve"> </w:t>
       </w:r>
     </w:p>
     <w:p>
@@ -17179,6 +17848,7 @@
       </w:pPr>
       <w:r>
         <w:rPr>
+          <w:noProof/>
           <w:sz w:val="26"/>
           <w:szCs w:val="26"/>
           <w:lang w:eastAsia="zh-CN"/>
@@ -17289,15 +17959,7 @@
           <w:szCs w:val="26"/>
           <w:lang w:eastAsia="zh-CN"/>
         </w:rPr>
-        <w:t xml:space="preserve"> </w:t>
-      </w:r>
-      <w:r>
-        <w:rPr>
-          <w:sz w:val="26"/>
-          <w:szCs w:val="26"/>
-          <w:lang w:eastAsia="zh-CN"/>
-        </w:rPr>
-        <w:t xml:space="preserve">and </w:t>
+        <w:t xml:space="preserve"> and </w:t>
       </w:r>
       <w:r>
         <w:rPr>
@@ -17379,6 +18041,7 @@
           <w:bCs w:val="0"/>
           <w:sz w:val="28"/>
           <w:szCs w:val="28"/>
+          <w:lang w:eastAsia="zh-CN"/>
         </w:rPr>
       </w:pPr>
       <w:r>
@@ -17389,10 +18052,1268 @@
           <w:sz w:val="28"/>
           <w:szCs w:val="28"/>
         </w:rPr>
+        <w:t>3.4.2 Sequence Preparation</w:t>
+      </w:r>
+    </w:p>
+    <w:p>
+      <w:pPr>
+        <w:spacing w:before="100" w:beforeAutospacing="1" w:after="100" w:afterAutospacing="1" w:line="240" w:lineRule="auto"/>
+        <w:rPr>
+          <w:sz w:val="26"/>
+          <w:szCs w:val="26"/>
+          <w:lang w:eastAsia="zh-CN"/>
+        </w:rPr>
+      </w:pPr>
+      <w:r>
+        <w:rPr>
+          <w:sz w:val="26"/>
+          <w:szCs w:val="26"/>
+          <w:lang w:eastAsia="zh-CN"/>
+        </w:rPr>
+        <w:t xml:space="preserve">After converting the stock price dataset into sequences for time series forecasting, the data was split into training and testing sets in an 80/20 ratio. The sequences are structured in a sliding window format, with </w:t>
+      </w:r>
+      <w:proofErr w:type="gramStart"/>
+      <w:r>
+        <w:rPr>
+          <w:b/>
+          <w:bCs/>
+          <w:sz w:val="26"/>
+          <w:szCs w:val="26"/>
+          <w:lang w:eastAsia="zh-CN"/>
+        </w:rPr>
+        <w:t>60 time</w:t>
+      </w:r>
+      <w:proofErr w:type="gramEnd"/>
+      <w:r>
+        <w:rPr>
+          <w:b/>
+          <w:bCs/>
+          <w:sz w:val="26"/>
+          <w:szCs w:val="26"/>
+          <w:lang w:eastAsia="zh-CN"/>
+        </w:rPr>
+        <w:t xml:space="preserve"> steps</w:t>
+      </w:r>
+      <w:r>
+        <w:rPr>
+          <w:sz w:val="26"/>
+          <w:szCs w:val="26"/>
+          <w:lang w:eastAsia="zh-CN"/>
+        </w:rPr>
+        <w:t xml:space="preserve"> (representing 60 </w:t>
+      </w:r>
+      <w:r>
+        <w:rPr>
+          <w:sz w:val="26"/>
+          <w:szCs w:val="26"/>
+          <w:lang w:eastAsia="zh-CN"/>
+        </w:rPr>
         <w:lastRenderedPageBreak/>
-        <w:t>3.4.</w:t>
-      </w:r>
-      <w:r>
+        <w:t>consecutive days of stock data) as the input and the stock price for the following day as the target output.</w:t>
+      </w:r>
+    </w:p>
+    <w:p>
+      <w:pPr>
+        <w:numPr>
+          <w:ilvl w:val="0"/>
+          <w:numId w:val="64"/>
+        </w:numPr>
+        <w:spacing w:before="100" w:beforeAutospacing="1" w:after="100" w:afterAutospacing="1" w:line="240" w:lineRule="auto"/>
+        <w:rPr>
+          <w:sz w:val="26"/>
+          <w:szCs w:val="26"/>
+          <w:lang w:eastAsia="zh-CN"/>
+        </w:rPr>
+      </w:pPr>
+      <w:r>
+        <w:rPr>
+          <w:b/>
+          <w:bCs/>
+          <w:sz w:val="26"/>
+          <w:szCs w:val="26"/>
+          <w:lang w:eastAsia="zh-CN"/>
+        </w:rPr>
+        <w:t>Shape of Train and Test Sequences</w:t>
+      </w:r>
+      <w:r>
+        <w:rPr>
+          <w:sz w:val="26"/>
+          <w:szCs w:val="26"/>
+          <w:lang w:eastAsia="zh-CN"/>
+        </w:rPr>
+        <w:t>:</w:t>
+      </w:r>
+    </w:p>
+    <w:p>
+      <w:pPr>
+        <w:spacing w:before="100" w:beforeAutospacing="1" w:after="100" w:afterAutospacing="1" w:line="240" w:lineRule="auto"/>
+        <w:ind w:left="720"/>
+        <w:rPr>
+          <w:sz w:val="26"/>
+          <w:szCs w:val="26"/>
+          <w:lang w:eastAsia="zh-CN"/>
+        </w:rPr>
+      </w:pPr>
+      <w:r>
+        <w:rPr>
+          <w:sz w:val="26"/>
+          <w:szCs w:val="26"/>
+          <w:lang w:eastAsia="zh-CN"/>
+        </w:rPr>
+        <w:t>For each stock, the dataset was divided into training and testing sets, and the shape of the sequences is as follows:</w:t>
+      </w:r>
+    </w:p>
+    <w:p>
+      <w:pPr>
+        <w:numPr>
+          <w:ilvl w:val="1"/>
+          <w:numId w:val="65"/>
+        </w:numPr>
+        <w:spacing w:before="100" w:beforeAutospacing="1" w:after="100" w:afterAutospacing="1" w:line="240" w:lineRule="auto"/>
+        <w:rPr>
+          <w:sz w:val="26"/>
+          <w:szCs w:val="26"/>
+          <w:lang w:eastAsia="zh-CN"/>
+        </w:rPr>
+      </w:pPr>
+      <w:r>
+        <w:rPr>
+          <w:b/>
+          <w:bCs/>
+          <w:sz w:val="26"/>
+          <w:szCs w:val="26"/>
+          <w:lang w:eastAsia="zh-CN"/>
+        </w:rPr>
+        <w:t>AAPL</w:t>
+      </w:r>
+      <w:r>
+        <w:rPr>
+          <w:sz w:val="26"/>
+          <w:szCs w:val="26"/>
+          <w:lang w:eastAsia="zh-CN"/>
+        </w:rPr>
+        <w:t>:</w:t>
+      </w:r>
+    </w:p>
+    <w:p>
+      <w:pPr>
+        <w:numPr>
+          <w:ilvl w:val="2"/>
+          <w:numId w:val="64"/>
+        </w:numPr>
+        <w:spacing w:before="100" w:beforeAutospacing="1" w:after="100" w:afterAutospacing="1" w:line="240" w:lineRule="auto"/>
+        <w:rPr>
+          <w:sz w:val="26"/>
+          <w:szCs w:val="26"/>
+          <w:lang w:eastAsia="zh-CN"/>
+        </w:rPr>
+      </w:pPr>
+      <w:r>
+        <w:rPr>
+          <w:sz w:val="26"/>
+          <w:szCs w:val="26"/>
+          <w:lang w:eastAsia="zh-CN"/>
+        </w:rPr>
+        <w:t xml:space="preserve">Training sequences shape: </w:t>
+      </w:r>
+      <w:r>
+        <w:rPr>
+          <w:b/>
+          <w:bCs/>
+          <w:sz w:val="26"/>
+          <w:szCs w:val="26"/>
+          <w:lang w:eastAsia="zh-CN"/>
+        </w:rPr>
+        <w:t>(1892, 60, 3)</w:t>
+      </w:r>
+    </w:p>
+    <w:p>
+      <w:pPr>
+        <w:numPr>
+          <w:ilvl w:val="2"/>
+          <w:numId w:val="64"/>
+        </w:numPr>
+        <w:spacing w:before="100" w:beforeAutospacing="1" w:after="100" w:afterAutospacing="1" w:line="240" w:lineRule="auto"/>
+        <w:rPr>
+          <w:sz w:val="26"/>
+          <w:szCs w:val="26"/>
+          <w:lang w:eastAsia="zh-CN"/>
+        </w:rPr>
+      </w:pPr>
+      <w:r>
+        <w:rPr>
+          <w:sz w:val="26"/>
+          <w:szCs w:val="26"/>
+          <w:lang w:eastAsia="zh-CN"/>
+        </w:rPr>
+        <w:t xml:space="preserve">Testing sequences shape: </w:t>
+      </w:r>
+      <w:r>
+        <w:rPr>
+          <w:b/>
+          <w:bCs/>
+          <w:sz w:val="26"/>
+          <w:szCs w:val="26"/>
+          <w:lang w:eastAsia="zh-CN"/>
+        </w:rPr>
+        <w:t>(428, 60, 3)</w:t>
+      </w:r>
+    </w:p>
+    <w:p>
+      <w:pPr>
+        <w:numPr>
+          <w:ilvl w:val="1"/>
+          <w:numId w:val="65"/>
+        </w:numPr>
+        <w:spacing w:before="100" w:beforeAutospacing="1" w:after="100" w:afterAutospacing="1" w:line="240" w:lineRule="auto"/>
+        <w:rPr>
+          <w:sz w:val="26"/>
+          <w:szCs w:val="26"/>
+          <w:lang w:eastAsia="zh-CN"/>
+        </w:rPr>
+      </w:pPr>
+      <w:r>
+        <w:rPr>
+          <w:b/>
+          <w:bCs/>
+          <w:sz w:val="26"/>
+          <w:szCs w:val="26"/>
+          <w:lang w:eastAsia="zh-CN"/>
+        </w:rPr>
+        <w:t>ACB</w:t>
+      </w:r>
+      <w:r>
+        <w:rPr>
+          <w:sz w:val="26"/>
+          <w:szCs w:val="26"/>
+          <w:lang w:eastAsia="zh-CN"/>
+        </w:rPr>
+        <w:t>:</w:t>
+      </w:r>
+    </w:p>
+    <w:p>
+      <w:pPr>
+        <w:numPr>
+          <w:ilvl w:val="2"/>
+          <w:numId w:val="64"/>
+        </w:numPr>
+        <w:spacing w:before="100" w:beforeAutospacing="1" w:after="100" w:afterAutospacing="1" w:line="240" w:lineRule="auto"/>
+        <w:rPr>
+          <w:sz w:val="26"/>
+          <w:szCs w:val="26"/>
+          <w:lang w:eastAsia="zh-CN"/>
+        </w:rPr>
+      </w:pPr>
+      <w:r>
+        <w:rPr>
+          <w:sz w:val="26"/>
+          <w:szCs w:val="26"/>
+          <w:lang w:eastAsia="zh-CN"/>
+        </w:rPr>
+        <w:t xml:space="preserve">Training sequences shape: </w:t>
+      </w:r>
+      <w:r>
+        <w:rPr>
+          <w:b/>
+          <w:bCs/>
+          <w:sz w:val="26"/>
+          <w:szCs w:val="26"/>
+          <w:lang w:eastAsia="zh-CN"/>
+        </w:rPr>
+        <w:t>(1884, 60, 3)</w:t>
+      </w:r>
+    </w:p>
+    <w:p>
+      <w:pPr>
+        <w:numPr>
+          <w:ilvl w:val="2"/>
+          <w:numId w:val="64"/>
+        </w:numPr>
+        <w:spacing w:before="100" w:beforeAutospacing="1" w:after="100" w:afterAutospacing="1" w:line="240" w:lineRule="auto"/>
+        <w:rPr>
+          <w:sz w:val="26"/>
+          <w:szCs w:val="26"/>
+          <w:lang w:eastAsia="zh-CN"/>
+        </w:rPr>
+      </w:pPr>
+      <w:r>
+        <w:rPr>
+          <w:sz w:val="26"/>
+          <w:szCs w:val="26"/>
+          <w:lang w:eastAsia="zh-CN"/>
+        </w:rPr>
+        <w:t xml:space="preserve">Testing sequences shape: </w:t>
+      </w:r>
+      <w:r>
+        <w:rPr>
+          <w:b/>
+          <w:bCs/>
+          <w:sz w:val="26"/>
+          <w:szCs w:val="26"/>
+          <w:lang w:eastAsia="zh-CN"/>
+        </w:rPr>
+        <w:t>(427, 60, 3)</w:t>
+      </w:r>
+    </w:p>
+    <w:p>
+      <w:pPr>
+        <w:numPr>
+          <w:ilvl w:val="1"/>
+          <w:numId w:val="65"/>
+        </w:numPr>
+        <w:spacing w:before="100" w:beforeAutospacing="1" w:after="100" w:afterAutospacing="1" w:line="240" w:lineRule="auto"/>
+        <w:rPr>
+          <w:sz w:val="26"/>
+          <w:szCs w:val="26"/>
+          <w:lang w:eastAsia="zh-CN"/>
+        </w:rPr>
+      </w:pPr>
+      <w:r>
+        <w:rPr>
+          <w:b/>
+          <w:bCs/>
+          <w:sz w:val="26"/>
+          <w:szCs w:val="26"/>
+          <w:lang w:eastAsia="zh-CN"/>
+        </w:rPr>
+        <w:t>BID</w:t>
+      </w:r>
+      <w:r>
+        <w:rPr>
+          <w:sz w:val="26"/>
+          <w:szCs w:val="26"/>
+          <w:lang w:eastAsia="zh-CN"/>
+        </w:rPr>
+        <w:t>:</w:t>
+      </w:r>
+    </w:p>
+    <w:p>
+      <w:pPr>
+        <w:numPr>
+          <w:ilvl w:val="2"/>
+          <w:numId w:val="64"/>
+        </w:numPr>
+        <w:spacing w:before="100" w:beforeAutospacing="1" w:after="100" w:afterAutospacing="1" w:line="240" w:lineRule="auto"/>
+        <w:rPr>
+          <w:sz w:val="26"/>
+          <w:szCs w:val="26"/>
+          <w:lang w:eastAsia="zh-CN"/>
+        </w:rPr>
+      </w:pPr>
+      <w:r>
+        <w:rPr>
+          <w:sz w:val="26"/>
+          <w:szCs w:val="26"/>
+          <w:lang w:eastAsia="zh-CN"/>
+        </w:rPr>
+        <w:t xml:space="preserve">Training sequences shape: </w:t>
+      </w:r>
+      <w:r>
+        <w:rPr>
+          <w:b/>
+          <w:bCs/>
+          <w:sz w:val="26"/>
+          <w:szCs w:val="26"/>
+          <w:lang w:eastAsia="zh-CN"/>
+        </w:rPr>
+        <w:t>(1874, 60, 3)</w:t>
+      </w:r>
+    </w:p>
+    <w:p>
+      <w:pPr>
+        <w:numPr>
+          <w:ilvl w:val="2"/>
+          <w:numId w:val="64"/>
+        </w:numPr>
+        <w:spacing w:before="100" w:beforeAutospacing="1" w:after="100" w:afterAutospacing="1" w:line="240" w:lineRule="auto"/>
+        <w:rPr>
+          <w:sz w:val="26"/>
+          <w:szCs w:val="26"/>
+          <w:lang w:eastAsia="zh-CN"/>
+        </w:rPr>
+      </w:pPr>
+      <w:r>
+        <w:rPr>
+          <w:sz w:val="26"/>
+          <w:szCs w:val="26"/>
+          <w:lang w:eastAsia="zh-CN"/>
+        </w:rPr>
+        <w:t xml:space="preserve">Testing sequences shape: </w:t>
+      </w:r>
+      <w:r>
+        <w:rPr>
+          <w:b/>
+          <w:bCs/>
+          <w:sz w:val="26"/>
+          <w:szCs w:val="26"/>
+          <w:lang w:eastAsia="zh-CN"/>
+        </w:rPr>
+        <w:t>(424, 60, 3)</w:t>
+      </w:r>
+    </w:p>
+    <w:p>
+      <w:pPr>
+        <w:numPr>
+          <w:ilvl w:val="1"/>
+          <w:numId w:val="65"/>
+        </w:numPr>
+        <w:spacing w:before="100" w:beforeAutospacing="1" w:after="100" w:afterAutospacing="1" w:line="240" w:lineRule="auto"/>
+        <w:rPr>
+          <w:sz w:val="26"/>
+          <w:szCs w:val="26"/>
+          <w:lang w:eastAsia="zh-CN"/>
+        </w:rPr>
+      </w:pPr>
+      <w:r>
+        <w:rPr>
+          <w:b/>
+          <w:bCs/>
+          <w:sz w:val="26"/>
+          <w:szCs w:val="26"/>
+          <w:lang w:eastAsia="zh-CN"/>
+        </w:rPr>
+        <w:t>FPT</w:t>
+      </w:r>
+      <w:r>
+        <w:rPr>
+          <w:sz w:val="26"/>
+          <w:szCs w:val="26"/>
+          <w:lang w:eastAsia="zh-CN"/>
+        </w:rPr>
+        <w:t>:</w:t>
+      </w:r>
+    </w:p>
+    <w:p>
+      <w:pPr>
+        <w:numPr>
+          <w:ilvl w:val="2"/>
+          <w:numId w:val="64"/>
+        </w:numPr>
+        <w:spacing w:before="100" w:beforeAutospacing="1" w:after="100" w:afterAutospacing="1" w:line="240" w:lineRule="auto"/>
+        <w:rPr>
+          <w:sz w:val="26"/>
+          <w:szCs w:val="26"/>
+          <w:lang w:eastAsia="zh-CN"/>
+        </w:rPr>
+      </w:pPr>
+      <w:r>
+        <w:rPr>
+          <w:sz w:val="26"/>
+          <w:szCs w:val="26"/>
+          <w:lang w:eastAsia="zh-CN"/>
+        </w:rPr>
+        <w:t xml:space="preserve">Training sequences shape: </w:t>
+      </w:r>
+      <w:r>
+        <w:rPr>
+          <w:b/>
+          <w:bCs/>
+          <w:sz w:val="26"/>
+          <w:szCs w:val="26"/>
+          <w:lang w:eastAsia="zh-CN"/>
+        </w:rPr>
+        <w:t>(1874, 60, 3)</w:t>
+      </w:r>
+    </w:p>
+    <w:p>
+      <w:pPr>
+        <w:numPr>
+          <w:ilvl w:val="2"/>
+          <w:numId w:val="64"/>
+        </w:numPr>
+        <w:spacing w:before="100" w:beforeAutospacing="1" w:after="100" w:afterAutospacing="1" w:line="240" w:lineRule="auto"/>
+        <w:rPr>
+          <w:sz w:val="26"/>
+          <w:szCs w:val="26"/>
+          <w:lang w:eastAsia="zh-CN"/>
+        </w:rPr>
+      </w:pPr>
+      <w:r>
+        <w:rPr>
+          <w:sz w:val="26"/>
+          <w:szCs w:val="26"/>
+          <w:lang w:eastAsia="zh-CN"/>
+        </w:rPr>
+        <w:t xml:space="preserve">Testing sequences shape: </w:t>
+      </w:r>
+      <w:r>
+        <w:rPr>
+          <w:b/>
+          <w:bCs/>
+          <w:sz w:val="26"/>
+          <w:szCs w:val="26"/>
+          <w:lang w:eastAsia="zh-CN"/>
+        </w:rPr>
+        <w:t>(424, 60, 3)</w:t>
+      </w:r>
+    </w:p>
+    <w:p>
+      <w:pPr>
+        <w:numPr>
+          <w:ilvl w:val="1"/>
+          <w:numId w:val="65"/>
+        </w:numPr>
+        <w:spacing w:before="100" w:beforeAutospacing="1" w:after="100" w:afterAutospacing="1" w:line="240" w:lineRule="auto"/>
+        <w:rPr>
+          <w:sz w:val="26"/>
+          <w:szCs w:val="26"/>
+          <w:lang w:eastAsia="zh-CN"/>
+        </w:rPr>
+      </w:pPr>
+      <w:r>
+        <w:rPr>
+          <w:b/>
+          <w:bCs/>
+          <w:sz w:val="26"/>
+          <w:szCs w:val="26"/>
+          <w:lang w:eastAsia="zh-CN"/>
+        </w:rPr>
+        <w:t>GOOGL</w:t>
+      </w:r>
+      <w:r>
+        <w:rPr>
+          <w:sz w:val="26"/>
+          <w:szCs w:val="26"/>
+          <w:lang w:eastAsia="zh-CN"/>
+        </w:rPr>
+        <w:t>:</w:t>
+      </w:r>
+    </w:p>
+    <w:p>
+      <w:pPr>
+        <w:numPr>
+          <w:ilvl w:val="2"/>
+          <w:numId w:val="64"/>
+        </w:numPr>
+        <w:spacing w:before="100" w:beforeAutospacing="1" w:after="100" w:afterAutospacing="1" w:line="240" w:lineRule="auto"/>
+        <w:rPr>
+          <w:sz w:val="26"/>
+          <w:szCs w:val="26"/>
+          <w:lang w:eastAsia="zh-CN"/>
+        </w:rPr>
+      </w:pPr>
+      <w:r>
+        <w:rPr>
+          <w:sz w:val="26"/>
+          <w:szCs w:val="26"/>
+          <w:lang w:eastAsia="zh-CN"/>
+        </w:rPr>
+        <w:t xml:space="preserve">Training sequences shape: </w:t>
+      </w:r>
+      <w:r>
+        <w:rPr>
+          <w:b/>
+          <w:bCs/>
+          <w:sz w:val="26"/>
+          <w:szCs w:val="26"/>
+          <w:lang w:eastAsia="zh-CN"/>
+        </w:rPr>
+        <w:t>(1892, 60, 3)</w:t>
+      </w:r>
+    </w:p>
+    <w:p>
+      <w:pPr>
+        <w:numPr>
+          <w:ilvl w:val="2"/>
+          <w:numId w:val="64"/>
+        </w:numPr>
+        <w:spacing w:before="100" w:beforeAutospacing="1" w:after="100" w:afterAutospacing="1" w:line="240" w:lineRule="auto"/>
+        <w:rPr>
+          <w:sz w:val="26"/>
+          <w:szCs w:val="26"/>
+          <w:lang w:eastAsia="zh-CN"/>
+        </w:rPr>
+      </w:pPr>
+      <w:r>
+        <w:rPr>
+          <w:sz w:val="26"/>
+          <w:szCs w:val="26"/>
+          <w:lang w:eastAsia="zh-CN"/>
+        </w:rPr>
+        <w:t xml:space="preserve">Testing sequences shape: </w:t>
+      </w:r>
+      <w:r>
+        <w:rPr>
+          <w:b/>
+          <w:bCs/>
+          <w:sz w:val="26"/>
+          <w:szCs w:val="26"/>
+          <w:lang w:eastAsia="zh-CN"/>
+        </w:rPr>
+        <w:t>(428, 60, 3)</w:t>
+      </w:r>
+    </w:p>
+    <w:p>
+      <w:pPr>
+        <w:spacing w:before="100" w:beforeAutospacing="1" w:after="100" w:afterAutospacing="1" w:line="240" w:lineRule="auto"/>
+        <w:ind w:left="720"/>
+        <w:rPr>
+          <w:sz w:val="26"/>
+          <w:szCs w:val="26"/>
+          <w:lang w:eastAsia="zh-CN"/>
+        </w:rPr>
+      </w:pPr>
+      <w:r>
+        <w:rPr>
+          <w:sz w:val="26"/>
+          <w:szCs w:val="26"/>
+          <w:lang w:eastAsia="zh-CN"/>
+        </w:rPr>
+        <w:t>Each sequence consists of 60 days of stock prices (3 features: open, high, and low prices), and the model uses these sequences to predict the stock price for the following day. The number of sequences corresponds to the training and testing samples for each stock.</w:t>
+      </w:r>
+    </w:p>
+    <w:p>
+      <w:pPr>
+        <w:numPr>
+          <w:ilvl w:val="0"/>
+          <w:numId w:val="64"/>
+        </w:numPr>
+        <w:spacing w:before="100" w:beforeAutospacing="1" w:after="100" w:afterAutospacing="1" w:line="240" w:lineRule="auto"/>
+        <w:rPr>
+          <w:sz w:val="26"/>
+          <w:szCs w:val="26"/>
+          <w:lang w:eastAsia="zh-CN"/>
+        </w:rPr>
+      </w:pPr>
+      <w:r>
+        <w:rPr>
+          <w:b/>
+          <w:bCs/>
+          <w:sz w:val="26"/>
+          <w:szCs w:val="26"/>
+          <w:lang w:eastAsia="zh-CN"/>
+        </w:rPr>
+        <w:t>Checking for Null Values in Sequences</w:t>
+      </w:r>
+      <w:r>
+        <w:rPr>
+          <w:sz w:val="26"/>
+          <w:szCs w:val="26"/>
+          <w:lang w:eastAsia="zh-CN"/>
+        </w:rPr>
+        <w:t>:</w:t>
+      </w:r>
+    </w:p>
+    <w:p>
+      <w:pPr>
+        <w:spacing w:before="100" w:beforeAutospacing="1" w:after="100" w:afterAutospacing="1" w:line="240" w:lineRule="auto"/>
+        <w:ind w:left="720"/>
+        <w:rPr>
+          <w:sz w:val="26"/>
+          <w:szCs w:val="26"/>
+          <w:lang w:eastAsia="zh-CN"/>
+        </w:rPr>
+      </w:pPr>
+      <w:r>
+        <w:rPr>
+          <w:sz w:val="26"/>
+          <w:szCs w:val="26"/>
+          <w:lang w:eastAsia="zh-CN"/>
+        </w:rPr>
+        <w:t xml:space="preserve">Before proceeding with model training, the sequences were checked for any missing (null) values. Missing values could occur due to gaps in stock market data or incomplete records, which might impact the model’s </w:t>
+      </w:r>
+      <w:r>
+        <w:rPr>
+          <w:sz w:val="26"/>
+          <w:szCs w:val="26"/>
+          <w:lang w:eastAsia="zh-CN"/>
+        </w:rPr>
+        <w:lastRenderedPageBreak/>
+        <w:t>performance. The check revealed that some stocks contained sequences with missing values.</w:t>
+      </w:r>
+    </w:p>
+    <w:p>
+      <w:pPr>
+        <w:numPr>
+          <w:ilvl w:val="0"/>
+          <w:numId w:val="64"/>
+        </w:numPr>
+        <w:spacing w:before="100" w:beforeAutospacing="1" w:after="100" w:afterAutospacing="1" w:line="240" w:lineRule="auto"/>
+        <w:rPr>
+          <w:sz w:val="26"/>
+          <w:szCs w:val="26"/>
+          <w:lang w:eastAsia="zh-CN"/>
+        </w:rPr>
+      </w:pPr>
+      <w:r>
+        <w:rPr>
+          <w:b/>
+          <w:bCs/>
+          <w:sz w:val="26"/>
+          <w:szCs w:val="26"/>
+          <w:lang w:eastAsia="zh-CN"/>
+        </w:rPr>
+        <w:t>Handling Null Values</w:t>
+      </w:r>
+      <w:r>
+        <w:rPr>
+          <w:sz w:val="26"/>
+          <w:szCs w:val="26"/>
+          <w:lang w:eastAsia="zh-CN"/>
+        </w:rPr>
+        <w:t>:</w:t>
+      </w:r>
+    </w:p>
+    <w:p>
+      <w:pPr>
+        <w:spacing w:before="100" w:beforeAutospacing="1" w:after="100" w:afterAutospacing="1" w:line="240" w:lineRule="auto"/>
+        <w:ind w:left="720"/>
+        <w:rPr>
+          <w:sz w:val="26"/>
+          <w:szCs w:val="26"/>
+          <w:lang w:eastAsia="zh-CN"/>
+        </w:rPr>
+      </w:pPr>
+      <w:r>
+        <w:rPr>
+          <w:sz w:val="26"/>
+          <w:szCs w:val="26"/>
+          <w:lang w:eastAsia="zh-CN"/>
+        </w:rPr>
+        <w:t>To ensure the quality of the dataset, two strategies were employed to handle missing values:</w:t>
+      </w:r>
+    </w:p>
+    <w:p>
+      <w:pPr>
+        <w:spacing w:before="100" w:beforeAutospacing="1" w:after="100" w:afterAutospacing="1" w:line="240" w:lineRule="auto"/>
+        <w:ind w:left="720"/>
+        <w:rPr>
+          <w:sz w:val="26"/>
+          <w:szCs w:val="26"/>
+          <w:lang w:eastAsia="zh-CN"/>
+        </w:rPr>
+      </w:pPr>
+      <w:r>
+        <w:rPr>
+          <w:sz w:val="26"/>
+          <w:szCs w:val="26"/>
+          <w:lang w:eastAsia="zh-CN"/>
+        </w:rPr>
+        <w:t xml:space="preserve">a. </w:t>
+      </w:r>
+      <w:r>
+        <w:rPr>
+          <w:b/>
+          <w:bCs/>
+          <w:sz w:val="26"/>
+          <w:szCs w:val="26"/>
+          <w:lang w:eastAsia="zh-CN"/>
+        </w:rPr>
+        <w:t>Forward Fill Using Mean Values</w:t>
+      </w:r>
+      <w:r>
+        <w:rPr>
+          <w:sz w:val="26"/>
+          <w:szCs w:val="26"/>
+          <w:lang w:eastAsia="zh-CN"/>
+        </w:rPr>
+        <w:t>:</w:t>
+      </w:r>
+      <w:r>
+        <w:rPr>
+          <w:sz w:val="26"/>
+          <w:szCs w:val="26"/>
+          <w:lang w:eastAsia="zh-CN"/>
+        </w:rPr>
+        <w:br/>
+        <w:t>In cases where only a small number of values were missing within a sequence, the missing values were replaced by the mean value of the corresponding feature across the sequence. This approach ensures that the dataset remains consistent while filling gaps without introducing bias. Forward-filling allows the model to train on complete sequences without needing to discard valuable data.</w:t>
+      </w:r>
+    </w:p>
+    <w:p>
+      <w:pPr>
+        <w:spacing w:before="100" w:beforeAutospacing="1" w:after="100" w:afterAutospacing="1" w:line="240" w:lineRule="auto"/>
+        <w:ind w:left="720"/>
+        <w:rPr>
+          <w:sz w:val="26"/>
+          <w:szCs w:val="26"/>
+          <w:lang w:eastAsia="zh-CN"/>
+        </w:rPr>
+      </w:pPr>
+      <w:r>
+        <w:rPr>
+          <w:sz w:val="26"/>
+          <w:szCs w:val="26"/>
+          <w:lang w:eastAsia="zh-CN"/>
+        </w:rPr>
+        <w:t xml:space="preserve">b. </w:t>
+      </w:r>
+      <w:r>
+        <w:rPr>
+          <w:b/>
+          <w:bCs/>
+          <w:sz w:val="26"/>
+          <w:szCs w:val="26"/>
+          <w:lang w:eastAsia="zh-CN"/>
+        </w:rPr>
+        <w:t>Removing Sequences with Missing Values</w:t>
+      </w:r>
+      <w:r>
+        <w:rPr>
+          <w:sz w:val="26"/>
+          <w:szCs w:val="26"/>
+          <w:lang w:eastAsia="zh-CN"/>
+        </w:rPr>
+        <w:t>:</w:t>
+      </w:r>
+      <w:r>
+        <w:rPr>
+          <w:sz w:val="26"/>
+          <w:szCs w:val="26"/>
+          <w:lang w:eastAsia="zh-CN"/>
+        </w:rPr>
+        <w:br/>
+        <w:t>For sequences with multiple missing values or where the data gaps were significant, the entire sequence was removed from the dataset. This method ensures that only complete and reliable data was used for training the model, reducing the risk of inaccurate predictions due to incomplete information. The labels corresponding to the removed sequences were also eliminated to maintain consistency.</w:t>
+      </w:r>
+    </w:p>
+    <w:p>
+      <w:pPr>
+        <w:spacing w:before="100" w:beforeAutospacing="1" w:after="100" w:afterAutospacing="1" w:line="240" w:lineRule="auto"/>
+        <w:ind w:left="720"/>
+        <w:rPr>
+          <w:sz w:val="26"/>
+          <w:szCs w:val="26"/>
+          <w:lang w:eastAsia="zh-CN"/>
+        </w:rPr>
+      </w:pPr>
+      <w:r>
+        <w:rPr>
+          <w:sz w:val="26"/>
+          <w:szCs w:val="26"/>
+          <w:lang w:eastAsia="zh-CN"/>
+        </w:rPr>
+        <w:t>After applying these techniques, the dataset was confirmed to be free of missing values, ensuring that the LSTM model would be trained and tested on complete data sequences. This step is crucial in maintaining the integrity of the predictive model, as any missing data could negatively affect the model’s ability to learn from patterns in the time series.</w:t>
+      </w:r>
+      <w:r>
+        <w:rPr>
+          <w:sz w:val="26"/>
+          <w:szCs w:val="26"/>
+          <w:lang w:eastAsia="zh-CN"/>
+        </w:rPr>
+        <w:t xml:space="preserve"> Below is an example of the sequenced data:</w:t>
+      </w:r>
+    </w:p>
+    <w:tbl>
+      <w:tblPr>
+        <w:tblStyle w:val="TableGrid"/>
+        <w:tblW w:w="0" w:type="auto"/>
+        <w:jc w:val="center"/>
+        <w:tblLook w:val="04A0" w:firstRow="1" w:lastRow="0" w:firstColumn="1" w:lastColumn="0" w:noHBand="0" w:noVBand="1"/>
+      </w:tblPr>
+      <w:tblGrid>
+        <w:gridCol w:w="2411"/>
+        <w:gridCol w:w="2411"/>
+        <w:gridCol w:w="2411"/>
+      </w:tblGrid>
+      <w:tr>
+        <w:trPr>
+          <w:trHeight w:val="261"/>
+          <w:jc w:val="center"/>
+        </w:trPr>
+        <w:tc>
+          <w:tcPr>
+            <w:tcW w:w="2411" w:type="dxa"/>
+          </w:tcPr>
+          <w:p>
+            <w:pPr>
+              <w:spacing w:before="100" w:beforeAutospacing="1" w:after="100" w:afterAutospacing="1"/>
+              <w:jc w:val="center"/>
+              <w:rPr>
+                <w:color w:val="000000" w:themeColor="text1"/>
+                <w:sz w:val="26"/>
+                <w:szCs w:val="26"/>
+                <w:lang w:eastAsia="zh-CN"/>
+              </w:rPr>
+            </w:pPr>
+            <w:r>
+              <w:rPr>
+                <w:color w:val="000000" w:themeColor="text1"/>
+                <w:sz w:val="26"/>
+                <w:szCs w:val="26"/>
+              </w:rPr>
+              <w:t>0.029733</w:t>
+            </w:r>
+          </w:p>
+        </w:tc>
+        <w:tc>
+          <w:tcPr>
+            <w:tcW w:w="2411" w:type="dxa"/>
+          </w:tcPr>
+          <w:p>
+            <w:pPr>
+              <w:spacing w:before="100" w:beforeAutospacing="1" w:after="100" w:afterAutospacing="1"/>
+              <w:jc w:val="center"/>
+              <w:rPr>
+                <w:color w:val="000000" w:themeColor="text1"/>
+                <w:sz w:val="26"/>
+                <w:szCs w:val="26"/>
+                <w:lang w:eastAsia="zh-CN"/>
+              </w:rPr>
+            </w:pPr>
+            <w:r>
+              <w:rPr>
+                <w:color w:val="000000" w:themeColor="text1"/>
+                <w:sz w:val="26"/>
+                <w:szCs w:val="26"/>
+              </w:rPr>
+              <w:t>0.290490</w:t>
+            </w:r>
+          </w:p>
+        </w:tc>
+        <w:tc>
+          <w:tcPr>
+            <w:tcW w:w="2411" w:type="dxa"/>
+          </w:tcPr>
+          <w:p>
+            <w:pPr>
+              <w:spacing w:before="100" w:beforeAutospacing="1" w:after="100" w:afterAutospacing="1"/>
+              <w:jc w:val="center"/>
+              <w:rPr>
+                <w:color w:val="000000" w:themeColor="text1"/>
+                <w:sz w:val="26"/>
+                <w:szCs w:val="26"/>
+                <w:lang w:eastAsia="zh-CN"/>
+              </w:rPr>
+            </w:pPr>
+            <w:r>
+              <w:rPr>
+                <w:color w:val="000000" w:themeColor="text1"/>
+                <w:sz w:val="26"/>
+                <w:szCs w:val="26"/>
+              </w:rPr>
+              <w:t>0.290181</w:t>
+            </w:r>
+          </w:p>
+        </w:tc>
+      </w:tr>
+      <w:tr>
+        <w:trPr>
+          <w:trHeight w:val="248"/>
+          <w:jc w:val="center"/>
+        </w:trPr>
+        <w:tc>
+          <w:tcPr>
+            <w:tcW w:w="2411" w:type="dxa"/>
+          </w:tcPr>
+          <w:p>
+            <w:pPr>
+              <w:spacing w:before="100" w:beforeAutospacing="1" w:after="100" w:afterAutospacing="1"/>
+              <w:jc w:val="center"/>
+              <w:rPr>
+                <w:color w:val="000000" w:themeColor="text1"/>
+                <w:sz w:val="26"/>
+                <w:szCs w:val="26"/>
+                <w:lang w:eastAsia="zh-CN"/>
+              </w:rPr>
+            </w:pPr>
+            <w:r>
+              <w:rPr>
+                <w:color w:val="000000" w:themeColor="text1"/>
+                <w:sz w:val="26"/>
+                <w:szCs w:val="26"/>
+              </w:rPr>
+              <w:t>0.024903</w:t>
+            </w:r>
+          </w:p>
+        </w:tc>
+        <w:tc>
+          <w:tcPr>
+            <w:tcW w:w="2411" w:type="dxa"/>
+          </w:tcPr>
+          <w:p>
+            <w:pPr>
+              <w:spacing w:before="100" w:beforeAutospacing="1" w:after="100" w:afterAutospacing="1"/>
+              <w:jc w:val="center"/>
+              <w:rPr>
+                <w:color w:val="000000" w:themeColor="text1"/>
+                <w:sz w:val="26"/>
+                <w:szCs w:val="26"/>
+                <w:lang w:eastAsia="zh-CN"/>
+              </w:rPr>
+            </w:pPr>
+            <w:r>
+              <w:rPr>
+                <w:color w:val="000000" w:themeColor="text1"/>
+                <w:sz w:val="26"/>
+                <w:szCs w:val="26"/>
+              </w:rPr>
+              <w:t>0.290750</w:t>
+            </w:r>
+          </w:p>
+        </w:tc>
+        <w:tc>
+          <w:tcPr>
+            <w:tcW w:w="2411" w:type="dxa"/>
+          </w:tcPr>
+          <w:p>
+            <w:pPr>
+              <w:spacing w:before="100" w:beforeAutospacing="1" w:after="100" w:afterAutospacing="1"/>
+              <w:jc w:val="center"/>
+              <w:rPr>
+                <w:color w:val="000000" w:themeColor="text1"/>
+                <w:sz w:val="26"/>
+                <w:szCs w:val="26"/>
+                <w:lang w:eastAsia="zh-CN"/>
+              </w:rPr>
+            </w:pPr>
+            <w:r>
+              <w:rPr>
+                <w:color w:val="000000" w:themeColor="text1"/>
+                <w:sz w:val="26"/>
+                <w:szCs w:val="26"/>
+              </w:rPr>
+              <w:t>0.290515</w:t>
+            </w:r>
+          </w:p>
+        </w:tc>
+      </w:tr>
+      <w:tr>
+        <w:trPr>
+          <w:trHeight w:val="261"/>
+          <w:jc w:val="center"/>
+        </w:trPr>
+        <w:tc>
+          <w:tcPr>
+            <w:tcW w:w="2411" w:type="dxa"/>
+          </w:tcPr>
+          <w:p>
+            <w:pPr>
+              <w:spacing w:before="100" w:beforeAutospacing="1" w:after="100" w:afterAutospacing="1"/>
+              <w:jc w:val="center"/>
+              <w:rPr>
+                <w:color w:val="000000" w:themeColor="text1"/>
+                <w:sz w:val="26"/>
+                <w:szCs w:val="26"/>
+                <w:lang w:eastAsia="zh-CN"/>
+              </w:rPr>
+            </w:pPr>
+            <w:r>
+              <w:rPr>
+                <w:color w:val="000000" w:themeColor="text1"/>
+                <w:sz w:val="26"/>
+                <w:szCs w:val="26"/>
+              </w:rPr>
+              <w:t>0.024965</w:t>
+            </w:r>
+          </w:p>
+        </w:tc>
+        <w:tc>
+          <w:tcPr>
+            <w:tcW w:w="2411" w:type="dxa"/>
+          </w:tcPr>
+          <w:p>
+            <w:pPr>
+              <w:spacing w:before="100" w:beforeAutospacing="1" w:after="100" w:afterAutospacing="1"/>
+              <w:jc w:val="center"/>
+              <w:rPr>
+                <w:color w:val="000000" w:themeColor="text1"/>
+                <w:sz w:val="26"/>
+                <w:szCs w:val="26"/>
+                <w:lang w:eastAsia="zh-CN"/>
+              </w:rPr>
+            </w:pPr>
+            <w:r>
+              <w:rPr>
+                <w:color w:val="000000" w:themeColor="text1"/>
+                <w:sz w:val="26"/>
+                <w:szCs w:val="26"/>
+              </w:rPr>
+              <w:t>0.291011</w:t>
+            </w:r>
+          </w:p>
+        </w:tc>
+        <w:tc>
+          <w:tcPr>
+            <w:tcW w:w="2411" w:type="dxa"/>
+          </w:tcPr>
+          <w:p>
+            <w:pPr>
+              <w:spacing w:before="100" w:beforeAutospacing="1" w:after="100" w:afterAutospacing="1"/>
+              <w:jc w:val="center"/>
+              <w:rPr>
+                <w:color w:val="000000" w:themeColor="text1"/>
+                <w:sz w:val="26"/>
+                <w:szCs w:val="26"/>
+                <w:lang w:eastAsia="zh-CN"/>
+              </w:rPr>
+            </w:pPr>
+            <w:r>
+              <w:rPr>
+                <w:color w:val="000000" w:themeColor="text1"/>
+                <w:sz w:val="26"/>
+                <w:szCs w:val="26"/>
+              </w:rPr>
+              <w:t>0.290849</w:t>
+            </w:r>
+          </w:p>
+        </w:tc>
+      </w:tr>
+      <w:tr>
+        <w:trPr>
+          <w:trHeight w:val="248"/>
+          <w:jc w:val="center"/>
+        </w:trPr>
+        <w:tc>
+          <w:tcPr>
+            <w:tcW w:w="2411" w:type="dxa"/>
+          </w:tcPr>
+          <w:p>
+            <w:pPr>
+              <w:spacing w:before="100" w:beforeAutospacing="1" w:after="100" w:afterAutospacing="1"/>
+              <w:jc w:val="center"/>
+              <w:rPr>
+                <w:color w:val="000000" w:themeColor="text1"/>
+                <w:sz w:val="26"/>
+                <w:szCs w:val="26"/>
+                <w:lang w:eastAsia="zh-CN"/>
+              </w:rPr>
+            </w:pPr>
+            <w:r>
+              <w:rPr>
+                <w:color w:val="000000" w:themeColor="text1"/>
+                <w:sz w:val="26"/>
+                <w:szCs w:val="26"/>
+              </w:rPr>
+              <w:t>0.027286</w:t>
+            </w:r>
+          </w:p>
+        </w:tc>
+        <w:tc>
+          <w:tcPr>
+            <w:tcW w:w="2411" w:type="dxa"/>
+          </w:tcPr>
+          <w:p>
+            <w:pPr>
+              <w:spacing w:before="100" w:beforeAutospacing="1" w:after="100" w:afterAutospacing="1"/>
+              <w:jc w:val="center"/>
+              <w:rPr>
+                <w:color w:val="000000" w:themeColor="text1"/>
+                <w:sz w:val="26"/>
+                <w:szCs w:val="26"/>
+                <w:lang w:eastAsia="zh-CN"/>
+              </w:rPr>
+            </w:pPr>
+            <w:r>
+              <w:rPr>
+                <w:color w:val="000000" w:themeColor="text1"/>
+                <w:sz w:val="26"/>
+                <w:szCs w:val="26"/>
+              </w:rPr>
+              <w:t>0.291272</w:t>
+            </w:r>
+          </w:p>
+        </w:tc>
+        <w:tc>
+          <w:tcPr>
+            <w:tcW w:w="2411" w:type="dxa"/>
+          </w:tcPr>
+          <w:p>
+            <w:pPr>
+              <w:spacing w:before="100" w:beforeAutospacing="1" w:after="100" w:afterAutospacing="1"/>
+              <w:jc w:val="center"/>
+              <w:rPr>
+                <w:color w:val="000000" w:themeColor="text1"/>
+                <w:sz w:val="26"/>
+                <w:szCs w:val="26"/>
+                <w:lang w:eastAsia="zh-CN"/>
+              </w:rPr>
+            </w:pPr>
+            <w:r>
+              <w:rPr>
+                <w:color w:val="000000" w:themeColor="text1"/>
+                <w:sz w:val="26"/>
+                <w:szCs w:val="26"/>
+              </w:rPr>
+              <w:t>0.291181</w:t>
+            </w:r>
+          </w:p>
+        </w:tc>
+      </w:tr>
+      <w:tr>
+        <w:trPr>
+          <w:trHeight w:val="261"/>
+          <w:jc w:val="center"/>
+        </w:trPr>
+        <w:tc>
+          <w:tcPr>
+            <w:tcW w:w="2411" w:type="dxa"/>
+          </w:tcPr>
+          <w:p>
+            <w:pPr>
+              <w:spacing w:before="100" w:beforeAutospacing="1" w:after="100" w:afterAutospacing="1"/>
+              <w:jc w:val="center"/>
+              <w:rPr>
+                <w:color w:val="000000" w:themeColor="text1"/>
+                <w:sz w:val="26"/>
+                <w:szCs w:val="26"/>
+                <w:lang w:eastAsia="zh-CN"/>
+              </w:rPr>
+            </w:pPr>
+            <w:r>
+              <w:rPr>
+                <w:color w:val="000000" w:themeColor="text1"/>
+                <w:sz w:val="26"/>
+                <w:szCs w:val="26"/>
+              </w:rPr>
+              <w:t>0.033747</w:t>
+            </w:r>
+          </w:p>
+        </w:tc>
+        <w:tc>
+          <w:tcPr>
+            <w:tcW w:w="2411" w:type="dxa"/>
+          </w:tcPr>
+          <w:p>
+            <w:pPr>
+              <w:spacing w:before="100" w:beforeAutospacing="1" w:after="100" w:afterAutospacing="1"/>
+              <w:jc w:val="center"/>
+              <w:rPr>
+                <w:color w:val="000000" w:themeColor="text1"/>
+                <w:sz w:val="26"/>
+                <w:szCs w:val="26"/>
+                <w:lang w:eastAsia="zh-CN"/>
+              </w:rPr>
+            </w:pPr>
+            <w:r>
+              <w:rPr>
+                <w:color w:val="000000" w:themeColor="text1"/>
+                <w:sz w:val="26"/>
+                <w:szCs w:val="26"/>
+              </w:rPr>
+              <w:t>0.291533</w:t>
+            </w:r>
+          </w:p>
+        </w:tc>
+        <w:tc>
+          <w:tcPr>
+            <w:tcW w:w="2411" w:type="dxa"/>
+          </w:tcPr>
+          <w:p>
+            <w:pPr>
+              <w:spacing w:before="100" w:beforeAutospacing="1" w:after="100" w:afterAutospacing="1"/>
+              <w:jc w:val="center"/>
+              <w:rPr>
+                <w:color w:val="000000" w:themeColor="text1"/>
+                <w:sz w:val="26"/>
+                <w:szCs w:val="26"/>
+                <w:lang w:eastAsia="zh-CN"/>
+              </w:rPr>
+            </w:pPr>
+            <w:r>
+              <w:rPr>
+                <w:color w:val="000000" w:themeColor="text1"/>
+                <w:sz w:val="26"/>
+                <w:szCs w:val="26"/>
+              </w:rPr>
+              <w:t>0.291511</w:t>
+            </w:r>
+          </w:p>
+        </w:tc>
+      </w:tr>
+    </w:tbl>
+    <w:p>
+      <w:pPr>
+        <w:pStyle w:val="Heading3"/>
+        <w:spacing w:before="240" w:after="240"/>
         <w:rPr>
           <w:rFonts w:ascii="Times New Roman" w:hAnsi="Times New Roman" w:cs="Times New Roman"/>
           <w:b w:val="0"/>
@@ -17400,7 +19321,1129 @@
           <w:sz w:val="28"/>
           <w:szCs w:val="28"/>
         </w:rPr>
+      </w:pPr>
+      <w:r>
+        <w:rPr>
+          <w:rFonts w:ascii="Times New Roman" w:hAnsi="Times New Roman" w:cs="Times New Roman"/>
+          <w:b w:val="0"/>
+          <w:bCs w:val="0"/>
+          <w:sz w:val="28"/>
+          <w:szCs w:val="28"/>
+        </w:rPr>
+        <w:t>3.4.</w:t>
+      </w:r>
+      <w:r>
+        <w:rPr>
+          <w:rFonts w:ascii="Times New Roman" w:hAnsi="Times New Roman" w:cs="Times New Roman"/>
+          <w:b w:val="0"/>
+          <w:bCs w:val="0"/>
+          <w:sz w:val="28"/>
+          <w:szCs w:val="28"/>
+        </w:rPr>
         <w:t>2</w:t>
+      </w:r>
+      <w:r>
+        <w:rPr>
+          <w:rFonts w:ascii="Times New Roman" w:hAnsi="Times New Roman" w:cs="Times New Roman"/>
+          <w:b w:val="0"/>
+          <w:bCs w:val="0"/>
+          <w:sz w:val="28"/>
+          <w:szCs w:val="28"/>
+        </w:rPr>
+        <w:t xml:space="preserve">  </w:t>
+      </w:r>
+      <w:r>
+        <w:rPr>
+          <w:rFonts w:ascii="Times New Roman" w:hAnsi="Times New Roman" w:cs="Times New Roman"/>
+          <w:b w:val="0"/>
+          <w:bCs w:val="0"/>
+          <w:sz w:val="28"/>
+          <w:szCs w:val="28"/>
+        </w:rPr>
+        <w:t>3D Input Structure in LSTM</w:t>
+      </w:r>
+    </w:p>
+    <w:p>
+      <w:pPr>
+        <w:spacing w:before="240" w:after="240" w:line="240" w:lineRule="auto"/>
+        <w:jc w:val="both"/>
+        <w:rPr>
+          <w:sz w:val="26"/>
+          <w:szCs w:val="26"/>
+          <w:lang w:eastAsia="zh-CN"/>
+        </w:rPr>
+      </w:pPr>
+      <w:r>
+        <w:rPr>
+          <w:sz w:val="26"/>
+          <w:szCs w:val="26"/>
+          <w:lang w:eastAsia="zh-CN"/>
+        </w:rPr>
+        <w:t xml:space="preserve">Long Short-Term Memory (LSTM) networks are specifically designed to process sequential data and learn both short-term and long-term dependencies over time. In this study, we use LSTM to predict stock prices based on historical data. A key </w:t>
+      </w:r>
+      <w:r>
+        <w:rPr>
+          <w:sz w:val="26"/>
+          <w:szCs w:val="26"/>
+          <w:lang w:eastAsia="zh-CN"/>
+        </w:rPr>
+        <w:lastRenderedPageBreak/>
+        <w:t xml:space="preserve">feature of LSTM models is their ability to handle </w:t>
+      </w:r>
+      <w:r>
+        <w:rPr>
+          <w:b/>
+          <w:bCs/>
+          <w:sz w:val="26"/>
+          <w:szCs w:val="26"/>
+          <w:lang w:eastAsia="zh-CN"/>
+        </w:rPr>
+        <w:t>3D input data</w:t>
+      </w:r>
+      <w:r>
+        <w:rPr>
+          <w:sz w:val="26"/>
+          <w:szCs w:val="26"/>
+          <w:lang w:eastAsia="zh-CN"/>
+        </w:rPr>
+        <w:t>, which consists of the following three dimensions: samples, time steps, and features.</w:t>
+      </w:r>
+    </w:p>
+    <w:p>
+      <w:pPr>
+        <w:pStyle w:val="ListParagraph"/>
+        <w:numPr>
+          <w:ilvl w:val="0"/>
+          <w:numId w:val="69"/>
+        </w:numPr>
+        <w:spacing w:before="100" w:beforeAutospacing="1" w:after="100" w:afterAutospacing="1" w:line="240" w:lineRule="auto"/>
+        <w:jc w:val="both"/>
+        <w:rPr>
+          <w:sz w:val="26"/>
+          <w:szCs w:val="26"/>
+          <w:lang w:eastAsia="zh-CN"/>
+        </w:rPr>
+      </w:pPr>
+      <w:r>
+        <w:rPr>
+          <w:b/>
+          <w:bCs/>
+          <w:sz w:val="26"/>
+          <w:szCs w:val="26"/>
+          <w:lang w:eastAsia="zh-CN"/>
+        </w:rPr>
+        <w:t>3D Input Structure in LSTM</w:t>
+      </w:r>
+      <w:r>
+        <w:rPr>
+          <w:sz w:val="26"/>
+          <w:szCs w:val="26"/>
+          <w:lang w:eastAsia="zh-CN"/>
+        </w:rPr>
+        <w:t>:</w:t>
+      </w:r>
+    </w:p>
+    <w:p>
+      <w:pPr>
+        <w:spacing w:before="100" w:beforeAutospacing="1" w:after="100" w:afterAutospacing="1" w:line="240" w:lineRule="auto"/>
+        <w:jc w:val="both"/>
+        <w:rPr>
+          <w:sz w:val="26"/>
+          <w:szCs w:val="26"/>
+          <w:lang w:eastAsia="zh-CN"/>
+        </w:rPr>
+      </w:pPr>
+      <w:r>
+        <w:rPr>
+          <w:sz w:val="26"/>
+          <w:szCs w:val="26"/>
+          <w:lang w:eastAsia="zh-CN"/>
+        </w:rPr>
+        <w:t>The input to an LSTM model for time-series forecasting is typically structured as a 3D tensor with the following dimensions:</w:t>
+      </w:r>
+    </w:p>
+    <w:p>
+      <w:pPr>
+        <w:numPr>
+          <w:ilvl w:val="1"/>
+          <w:numId w:val="68"/>
+        </w:numPr>
+        <w:spacing w:before="240" w:after="240" w:line="240" w:lineRule="auto"/>
+        <w:jc w:val="both"/>
+        <w:rPr>
+          <w:sz w:val="26"/>
+          <w:szCs w:val="26"/>
+          <w:lang w:eastAsia="zh-CN"/>
+        </w:rPr>
+      </w:pPr>
+      <w:r>
+        <w:rPr>
+          <w:b/>
+          <w:bCs/>
+          <w:sz w:val="26"/>
+          <w:szCs w:val="26"/>
+          <w:lang w:eastAsia="zh-CN"/>
+        </w:rPr>
+        <w:t>Samples (also called batches or sequences)</w:t>
+      </w:r>
+      <w:r>
+        <w:rPr>
+          <w:sz w:val="26"/>
+          <w:szCs w:val="26"/>
+          <w:lang w:eastAsia="zh-CN"/>
+        </w:rPr>
+        <w:t xml:space="preserve">: This refers to the number of data points, or the number of sequences being processed. Each sequence corresponds to a block of stock price data, and in this case, each sequence is made up of </w:t>
+      </w:r>
+      <w:r>
+        <w:rPr>
+          <w:b/>
+          <w:bCs/>
+          <w:sz w:val="26"/>
+          <w:szCs w:val="26"/>
+          <w:lang w:eastAsia="zh-CN"/>
+        </w:rPr>
+        <w:t>60 consecutive days</w:t>
+      </w:r>
+      <w:r>
+        <w:rPr>
+          <w:sz w:val="26"/>
+          <w:szCs w:val="26"/>
+          <w:lang w:eastAsia="zh-CN"/>
+        </w:rPr>
+        <w:t xml:space="preserve"> of stock prices.</w:t>
+      </w:r>
+    </w:p>
+    <w:p>
+      <w:pPr>
+        <w:numPr>
+          <w:ilvl w:val="1"/>
+          <w:numId w:val="68"/>
+        </w:numPr>
+        <w:spacing w:before="240" w:after="240" w:line="240" w:lineRule="auto"/>
+        <w:jc w:val="both"/>
+        <w:rPr>
+          <w:sz w:val="26"/>
+          <w:szCs w:val="26"/>
+          <w:lang w:eastAsia="zh-CN"/>
+        </w:rPr>
+      </w:pPr>
+      <w:r>
+        <w:rPr>
+          <w:b/>
+          <w:bCs/>
+          <w:sz w:val="26"/>
+          <w:szCs w:val="26"/>
+          <w:lang w:eastAsia="zh-CN"/>
+        </w:rPr>
+        <w:t>Time steps</w:t>
+      </w:r>
+      <w:r>
+        <w:rPr>
+          <w:sz w:val="26"/>
+          <w:szCs w:val="26"/>
+          <w:lang w:eastAsia="zh-CN"/>
+        </w:rPr>
+        <w:t xml:space="preserve">: This refers to the number of observations (days, in our case) in each sequence. For our stock price forecasting model, we use a </w:t>
+      </w:r>
+      <w:r>
+        <w:rPr>
+          <w:b/>
+          <w:bCs/>
+          <w:sz w:val="26"/>
+          <w:szCs w:val="26"/>
+          <w:lang w:eastAsia="zh-CN"/>
+        </w:rPr>
+        <w:t>sliding window</w:t>
+      </w:r>
+      <w:r>
+        <w:rPr>
+          <w:sz w:val="26"/>
+          <w:szCs w:val="26"/>
+          <w:lang w:eastAsia="zh-CN"/>
+        </w:rPr>
+        <w:t xml:space="preserve"> approach, where each sequence consists of </w:t>
+      </w:r>
+      <w:proofErr w:type="gramStart"/>
+      <w:r>
+        <w:rPr>
+          <w:sz w:val="26"/>
+          <w:szCs w:val="26"/>
+          <w:lang w:eastAsia="zh-CN"/>
+        </w:rPr>
+        <w:t>60 time</w:t>
+      </w:r>
+      <w:proofErr w:type="gramEnd"/>
+      <w:r>
+        <w:rPr>
+          <w:sz w:val="26"/>
+          <w:szCs w:val="26"/>
+          <w:lang w:eastAsia="zh-CN"/>
+        </w:rPr>
+        <w:t xml:space="preserve"> steps, representing 60 consecutive days of stock prices.</w:t>
+      </w:r>
+    </w:p>
+    <w:p>
+      <w:pPr>
+        <w:numPr>
+          <w:ilvl w:val="1"/>
+          <w:numId w:val="68"/>
+        </w:numPr>
+        <w:spacing w:before="240" w:after="240" w:line="240" w:lineRule="auto"/>
+        <w:jc w:val="both"/>
+        <w:rPr>
+          <w:sz w:val="26"/>
+          <w:szCs w:val="26"/>
+          <w:lang w:eastAsia="zh-CN"/>
+        </w:rPr>
+      </w:pPr>
+      <w:r>
+        <w:rPr>
+          <w:b/>
+          <w:bCs/>
+          <w:sz w:val="26"/>
+          <w:szCs w:val="26"/>
+          <w:lang w:eastAsia="zh-CN"/>
+        </w:rPr>
+        <w:t>Features</w:t>
+      </w:r>
+      <w:r>
+        <w:rPr>
+          <w:sz w:val="26"/>
+          <w:szCs w:val="26"/>
+          <w:lang w:eastAsia="zh-CN"/>
+        </w:rPr>
+        <w:t xml:space="preserve">: This refers to the number of variables or attributes available for each time step. In our case, the LSTM processes </w:t>
+      </w:r>
+      <w:r>
+        <w:rPr>
+          <w:b/>
+          <w:bCs/>
+          <w:sz w:val="26"/>
+          <w:szCs w:val="26"/>
+          <w:lang w:eastAsia="zh-CN"/>
+        </w:rPr>
+        <w:t>3 features</w:t>
+      </w:r>
+      <w:r>
+        <w:rPr>
+          <w:sz w:val="26"/>
+          <w:szCs w:val="26"/>
+          <w:lang w:eastAsia="zh-CN"/>
+        </w:rPr>
+        <w:t xml:space="preserve">: the </w:t>
+      </w:r>
+      <w:r>
+        <w:rPr>
+          <w:b/>
+          <w:bCs/>
+          <w:sz w:val="26"/>
+          <w:szCs w:val="26"/>
+          <w:lang w:eastAsia="zh-CN"/>
+        </w:rPr>
+        <w:t>open price</w:t>
+      </w:r>
+      <w:r>
+        <w:rPr>
+          <w:sz w:val="26"/>
+          <w:szCs w:val="26"/>
+          <w:lang w:eastAsia="zh-CN"/>
+        </w:rPr>
+        <w:t xml:space="preserve">, </w:t>
+      </w:r>
+      <w:r>
+        <w:rPr>
+          <w:b/>
+          <w:bCs/>
+          <w:sz w:val="26"/>
+          <w:szCs w:val="26"/>
+          <w:lang w:eastAsia="zh-CN"/>
+        </w:rPr>
+        <w:t>high price</w:t>
+      </w:r>
+      <w:r>
+        <w:rPr>
+          <w:sz w:val="26"/>
+          <w:szCs w:val="26"/>
+          <w:lang w:eastAsia="zh-CN"/>
+        </w:rPr>
+        <w:t xml:space="preserve">, and </w:t>
+      </w:r>
+      <w:r>
+        <w:rPr>
+          <w:b/>
+          <w:bCs/>
+          <w:sz w:val="26"/>
+          <w:szCs w:val="26"/>
+          <w:lang w:eastAsia="zh-CN"/>
+        </w:rPr>
+        <w:t>low price</w:t>
+      </w:r>
+      <w:r>
+        <w:rPr>
+          <w:sz w:val="26"/>
+          <w:szCs w:val="26"/>
+          <w:lang w:eastAsia="zh-CN"/>
+        </w:rPr>
+        <w:t xml:space="preserve"> of each stock.</w:t>
+      </w:r>
+    </w:p>
+    <w:p>
+      <w:pPr>
+        <w:spacing w:before="100" w:beforeAutospacing="1" w:after="100" w:afterAutospacing="1" w:line="240" w:lineRule="auto"/>
+        <w:jc w:val="both"/>
+        <w:rPr>
+          <w:sz w:val="26"/>
+          <w:szCs w:val="26"/>
+          <w:lang w:eastAsia="zh-CN"/>
+        </w:rPr>
+      </w:pPr>
+      <w:r>
+        <w:rPr>
+          <w:sz w:val="26"/>
+          <w:szCs w:val="26"/>
+          <w:lang w:eastAsia="zh-CN"/>
+        </w:rPr>
+        <w:t xml:space="preserve">Therefore, the 3D input shape for the LSTM model is structured as </w:t>
+      </w:r>
+      <w:r>
+        <w:rPr>
+          <w:b/>
+          <w:bCs/>
+          <w:sz w:val="26"/>
+          <w:szCs w:val="26"/>
+          <w:lang w:eastAsia="zh-CN"/>
+        </w:rPr>
+        <w:t>(samples, time steps, features)</w:t>
+      </w:r>
+      <w:r>
+        <w:rPr>
+          <w:sz w:val="26"/>
+          <w:szCs w:val="26"/>
+          <w:lang w:eastAsia="zh-CN"/>
+        </w:rPr>
+        <w:t xml:space="preserve">. For example, the input for AAPL might have the shape </w:t>
+      </w:r>
+      <w:r>
+        <w:rPr>
+          <w:b/>
+          <w:bCs/>
+          <w:sz w:val="26"/>
+          <w:szCs w:val="26"/>
+          <w:lang w:eastAsia="zh-CN"/>
+        </w:rPr>
+        <w:t>(1892, 60, 3)</w:t>
+      </w:r>
+      <w:r>
+        <w:rPr>
+          <w:sz w:val="26"/>
+          <w:szCs w:val="26"/>
+          <w:lang w:eastAsia="zh-CN"/>
+        </w:rPr>
+        <w:t>, meaning the model is working with 1892 sequences, each with 60 days of data, and 3 features for each day.</w:t>
+      </w:r>
+    </w:p>
+    <w:p>
+      <w:pPr>
+        <w:pStyle w:val="ListParagraph"/>
+        <w:numPr>
+          <w:ilvl w:val="0"/>
+          <w:numId w:val="69"/>
+        </w:numPr>
+        <w:jc w:val="both"/>
+        <w:rPr>
+          <w:sz w:val="26"/>
+          <w:szCs w:val="26"/>
+          <w:lang w:eastAsia="zh-CN"/>
+        </w:rPr>
+      </w:pPr>
+      <w:r>
+        <w:rPr>
+          <w:rStyle w:val="Strong"/>
+          <w:sz w:val="26"/>
+          <w:szCs w:val="26"/>
+        </w:rPr>
+        <w:t>Layer Configuration</w:t>
+      </w:r>
+      <w:r>
+        <w:rPr>
+          <w:sz w:val="26"/>
+          <w:szCs w:val="26"/>
+        </w:rPr>
+        <w:t>:</w:t>
+      </w:r>
+    </w:p>
+    <w:p>
+      <w:pPr>
+        <w:ind w:left="360"/>
+        <w:jc w:val="both"/>
+        <w:rPr>
+          <w:sz w:val="26"/>
+          <w:szCs w:val="26"/>
+          <w:lang w:eastAsia="zh-CN"/>
+        </w:rPr>
+      </w:pPr>
+      <w:r>
+        <w:rPr>
+          <w:sz w:val="26"/>
+          <w:szCs w:val="26"/>
+        </w:rPr>
+        <w:t xml:space="preserve">The LSTM layers were defined using a loop that iterates between 1 to 3 layers. For each layer, the number of units (LSTM cells) was treated as a tunable hyperparameter, with values ranging from </w:t>
+      </w:r>
+      <w:r>
+        <w:rPr>
+          <w:rStyle w:val="Strong"/>
+          <w:sz w:val="26"/>
+          <w:szCs w:val="26"/>
+        </w:rPr>
+        <w:t>32 to 512</w:t>
+      </w:r>
+      <w:r>
+        <w:rPr>
+          <w:sz w:val="26"/>
+          <w:szCs w:val="26"/>
+        </w:rPr>
+        <w:t xml:space="preserve"> in steps of 32. This allows the network to learn varying levels of complexity, depending on the number of units used in each layer. As a result, the model can explore different levels of capacity during training.</w:t>
+      </w:r>
+    </w:p>
+    <w:p>
+      <w:pPr>
+        <w:pStyle w:val="ListParagraph"/>
+        <w:numPr>
+          <w:ilvl w:val="0"/>
+          <w:numId w:val="69"/>
+        </w:numPr>
+        <w:spacing w:before="100" w:beforeAutospacing="1" w:after="100" w:afterAutospacing="1" w:line="240" w:lineRule="auto"/>
+        <w:jc w:val="both"/>
+        <w:rPr>
+          <w:sz w:val="26"/>
+          <w:szCs w:val="26"/>
+          <w:lang w:eastAsia="zh-CN"/>
+        </w:rPr>
+      </w:pPr>
+      <w:r>
+        <w:rPr>
+          <w:b/>
+          <w:bCs/>
+          <w:sz w:val="26"/>
+          <w:szCs w:val="26"/>
+          <w:lang w:eastAsia="zh-CN"/>
+        </w:rPr>
+        <w:t>Why Layers are Necessary in LSTM</w:t>
+      </w:r>
+      <w:r>
+        <w:rPr>
+          <w:sz w:val="26"/>
+          <w:szCs w:val="26"/>
+          <w:lang w:eastAsia="zh-CN"/>
+        </w:rPr>
+        <w:t>:</w:t>
+      </w:r>
+    </w:p>
+    <w:p>
+      <w:pPr>
+        <w:spacing w:before="100" w:beforeAutospacing="1" w:after="100" w:afterAutospacing="1" w:line="240" w:lineRule="auto"/>
+        <w:jc w:val="both"/>
+        <w:rPr>
+          <w:sz w:val="26"/>
+          <w:szCs w:val="26"/>
+          <w:lang w:eastAsia="zh-CN"/>
+        </w:rPr>
+      </w:pPr>
+      <w:r>
+        <w:rPr>
+          <w:sz w:val="26"/>
+          <w:szCs w:val="26"/>
+          <w:lang w:eastAsia="zh-CN"/>
+        </w:rPr>
+        <w:t>LSTM networks consist of multiple layers to capture different levels of patterns and dependencies in sequential data. Here's why layers are split and why they're essential:</w:t>
+      </w:r>
+    </w:p>
+    <w:p>
+      <w:pPr>
+        <w:spacing w:before="100" w:beforeAutospacing="1" w:after="100" w:afterAutospacing="1" w:line="240" w:lineRule="auto"/>
+        <w:jc w:val="both"/>
+        <w:rPr>
+          <w:sz w:val="26"/>
+          <w:szCs w:val="26"/>
+          <w:lang w:eastAsia="zh-CN"/>
+        </w:rPr>
+      </w:pPr>
+      <w:r>
+        <w:rPr>
+          <w:sz w:val="26"/>
+          <w:szCs w:val="26"/>
+          <w:lang w:eastAsia="zh-CN"/>
+        </w:rPr>
+        <w:lastRenderedPageBreak/>
+        <w:t xml:space="preserve">a. </w:t>
+      </w:r>
+      <w:r>
+        <w:rPr>
+          <w:b/>
+          <w:bCs/>
+          <w:sz w:val="26"/>
+          <w:szCs w:val="26"/>
+          <w:lang w:eastAsia="zh-CN"/>
+        </w:rPr>
+        <w:t>Lower-Level Layers for Short-Term Patterns</w:t>
+      </w:r>
+      <w:r>
+        <w:rPr>
+          <w:sz w:val="26"/>
+          <w:szCs w:val="26"/>
+          <w:lang w:eastAsia="zh-CN"/>
+        </w:rPr>
+        <w:t xml:space="preserve">: The initial layers of the LSTM network are designed to capture </w:t>
+      </w:r>
+      <w:r>
+        <w:rPr>
+          <w:b/>
+          <w:bCs/>
+          <w:sz w:val="26"/>
+          <w:szCs w:val="26"/>
+          <w:lang w:eastAsia="zh-CN"/>
+        </w:rPr>
+        <w:t>short-term dependencies</w:t>
+      </w:r>
+      <w:r>
+        <w:rPr>
+          <w:sz w:val="26"/>
+          <w:szCs w:val="26"/>
+          <w:lang w:eastAsia="zh-CN"/>
+        </w:rPr>
+        <w:t xml:space="preserve"> and basic temporal patterns within the sequence. For instance, the first LSTM layer looks at the relationship between consecutive days (time steps) in a sequence and how features such as the opening and closing prices change in relation to one another. This is crucial for recognizing short-term fluctuations in stock prices.</w:t>
+      </w:r>
+    </w:p>
+    <w:p>
+      <w:pPr>
+        <w:spacing w:before="100" w:beforeAutospacing="1" w:after="100" w:afterAutospacing="1" w:line="240" w:lineRule="auto"/>
+        <w:jc w:val="both"/>
+        <w:rPr>
+          <w:sz w:val="26"/>
+          <w:szCs w:val="26"/>
+          <w:lang w:eastAsia="zh-CN"/>
+        </w:rPr>
+      </w:pPr>
+      <w:r>
+        <w:rPr>
+          <w:sz w:val="26"/>
+          <w:szCs w:val="26"/>
+          <w:lang w:eastAsia="zh-CN"/>
+        </w:rPr>
+        <w:t xml:space="preserve">b. </w:t>
+      </w:r>
+      <w:r>
+        <w:rPr>
+          <w:b/>
+          <w:bCs/>
+          <w:sz w:val="26"/>
+          <w:szCs w:val="26"/>
+          <w:lang w:eastAsia="zh-CN"/>
+        </w:rPr>
+        <w:t>Higher-Level Layers for Long-Term Dependencies</w:t>
+      </w:r>
+      <w:r>
+        <w:rPr>
+          <w:sz w:val="26"/>
+          <w:szCs w:val="26"/>
+          <w:lang w:eastAsia="zh-CN"/>
+        </w:rPr>
+        <w:t xml:space="preserve">: The subsequent LSTM layers build upon the patterns learned by the earlier layers and help capture </w:t>
+      </w:r>
+      <w:r>
+        <w:rPr>
+          <w:b/>
+          <w:bCs/>
+          <w:sz w:val="26"/>
+          <w:szCs w:val="26"/>
+          <w:lang w:eastAsia="zh-CN"/>
+        </w:rPr>
+        <w:t>long-term dependencies</w:t>
+      </w:r>
+      <w:r>
+        <w:rPr>
+          <w:sz w:val="26"/>
+          <w:szCs w:val="26"/>
+          <w:lang w:eastAsia="zh-CN"/>
+        </w:rPr>
+        <w:t xml:space="preserve">. These layers are responsible for identifying broader trends over a longer </w:t>
+      </w:r>
+      <w:proofErr w:type="gramStart"/>
+      <w:r>
+        <w:rPr>
+          <w:sz w:val="26"/>
+          <w:szCs w:val="26"/>
+          <w:lang w:eastAsia="zh-CN"/>
+        </w:rPr>
+        <w:t>time period</w:t>
+      </w:r>
+      <w:proofErr w:type="gramEnd"/>
+      <w:r>
+        <w:rPr>
+          <w:sz w:val="26"/>
+          <w:szCs w:val="26"/>
+          <w:lang w:eastAsia="zh-CN"/>
+        </w:rPr>
+        <w:t xml:space="preserve"> (e.g., weeks or months). The deeper the network, the more capable it is of capturing complex relationships over longer time horizons. This is particularly important for stock prices, where patterns often evolve gradually over time.</w:t>
+      </w:r>
+    </w:p>
+    <w:p>
+      <w:pPr>
+        <w:spacing w:before="100" w:beforeAutospacing="1" w:after="100" w:afterAutospacing="1" w:line="240" w:lineRule="auto"/>
+        <w:jc w:val="both"/>
+        <w:rPr>
+          <w:sz w:val="26"/>
+          <w:szCs w:val="26"/>
+          <w:lang w:eastAsia="zh-CN"/>
+        </w:rPr>
+      </w:pPr>
+      <w:r>
+        <w:rPr>
+          <w:sz w:val="26"/>
+          <w:szCs w:val="26"/>
+          <w:lang w:eastAsia="zh-CN"/>
+        </w:rPr>
+        <w:t>For example, a deeper LSTM can learn to predict that a stock’s price tends to rise after sustained periods of low volatility, even if that trend takes several weeks to fully manifest.</w:t>
+      </w:r>
+    </w:p>
+    <w:p>
+      <w:pPr>
+        <w:pStyle w:val="ListParagraph"/>
+        <w:numPr>
+          <w:ilvl w:val="0"/>
+          <w:numId w:val="69"/>
+        </w:numPr>
+        <w:spacing w:before="100" w:beforeAutospacing="1" w:after="100" w:afterAutospacing="1" w:line="240" w:lineRule="auto"/>
+        <w:jc w:val="both"/>
+        <w:rPr>
+          <w:sz w:val="26"/>
+          <w:szCs w:val="26"/>
+          <w:lang w:eastAsia="zh-CN"/>
+        </w:rPr>
+      </w:pPr>
+      <w:r>
+        <w:rPr>
+          <w:b/>
+          <w:bCs/>
+          <w:sz w:val="26"/>
+          <w:szCs w:val="26"/>
+          <w:lang w:eastAsia="zh-CN"/>
+        </w:rPr>
+        <w:t>How Layers are Split in the LSTM Model</w:t>
+      </w:r>
+      <w:r>
+        <w:rPr>
+          <w:sz w:val="26"/>
+          <w:szCs w:val="26"/>
+          <w:lang w:eastAsia="zh-CN"/>
+        </w:rPr>
+        <w:t>:</w:t>
+      </w:r>
+    </w:p>
+    <w:p>
+      <w:pPr>
+        <w:spacing w:before="100" w:beforeAutospacing="1" w:after="100" w:afterAutospacing="1" w:line="240" w:lineRule="auto"/>
+        <w:jc w:val="both"/>
+        <w:rPr>
+          <w:sz w:val="26"/>
+          <w:szCs w:val="26"/>
+          <w:lang w:eastAsia="zh-CN"/>
+        </w:rPr>
+      </w:pPr>
+      <w:r>
+        <w:rPr>
+          <w:sz w:val="26"/>
+          <w:szCs w:val="26"/>
+          <w:lang w:eastAsia="zh-CN"/>
+        </w:rPr>
+        <w:t xml:space="preserve">In this study, we used </w:t>
+      </w:r>
+      <w:r>
+        <w:rPr>
+          <w:b/>
+          <w:bCs/>
+          <w:sz w:val="26"/>
+          <w:szCs w:val="26"/>
+          <w:lang w:eastAsia="zh-CN"/>
+        </w:rPr>
+        <w:t>multiple LSTM layers</w:t>
+      </w:r>
+      <w:r>
+        <w:rPr>
+          <w:sz w:val="26"/>
+          <w:szCs w:val="26"/>
+          <w:lang w:eastAsia="zh-CN"/>
+        </w:rPr>
+        <w:t xml:space="preserve"> in a hierarchical manner to extract both short-term and long-term dependencies from the stock price sequences. The network is structured as follows:</w:t>
+      </w:r>
+    </w:p>
+    <w:p>
+      <w:pPr>
+        <w:numPr>
+          <w:ilvl w:val="1"/>
+          <w:numId w:val="67"/>
+        </w:numPr>
+        <w:spacing w:before="240" w:after="240" w:line="240" w:lineRule="auto"/>
+        <w:jc w:val="both"/>
+        <w:rPr>
+          <w:sz w:val="26"/>
+          <w:szCs w:val="26"/>
+          <w:lang w:eastAsia="zh-CN"/>
+        </w:rPr>
+      </w:pPr>
+      <w:r>
+        <w:rPr>
+          <w:sz w:val="26"/>
+          <w:szCs w:val="26"/>
+          <w:lang w:eastAsia="zh-CN"/>
+        </w:rPr>
+        <w:t xml:space="preserve">The first LSTM layer consists of </w:t>
+      </w:r>
+      <w:r>
+        <w:rPr>
+          <w:b/>
+          <w:bCs/>
+          <w:sz w:val="26"/>
+          <w:szCs w:val="26"/>
+          <w:lang w:eastAsia="zh-CN"/>
+        </w:rPr>
+        <w:t>64 units</w:t>
+      </w:r>
+      <w:r>
+        <w:rPr>
+          <w:sz w:val="26"/>
+          <w:szCs w:val="26"/>
+          <w:lang w:eastAsia="zh-CN"/>
+        </w:rPr>
+        <w:t>. This layer processes the 60-day input sequences and identifies short-term patterns by learning how the stock price changes over consecutive days. The output of this layer is passed to the next LSTM layer.</w:t>
+      </w:r>
+    </w:p>
+    <w:p>
+      <w:pPr>
+        <w:numPr>
+          <w:ilvl w:val="1"/>
+          <w:numId w:val="67"/>
+        </w:numPr>
+        <w:spacing w:before="240" w:after="240" w:line="240" w:lineRule="auto"/>
+        <w:jc w:val="both"/>
+        <w:rPr>
+          <w:sz w:val="26"/>
+          <w:szCs w:val="26"/>
+          <w:lang w:eastAsia="zh-CN"/>
+        </w:rPr>
+      </w:pPr>
+      <w:r>
+        <w:rPr>
+          <w:sz w:val="26"/>
+          <w:szCs w:val="26"/>
+          <w:lang w:eastAsia="zh-CN"/>
+        </w:rPr>
+        <w:t xml:space="preserve">The second LSTM layer consists of </w:t>
+      </w:r>
+      <w:r>
+        <w:rPr>
+          <w:b/>
+          <w:bCs/>
+          <w:sz w:val="26"/>
+          <w:szCs w:val="26"/>
+          <w:lang w:eastAsia="zh-CN"/>
+        </w:rPr>
+        <w:t>128 units</w:t>
+      </w:r>
+      <w:r>
+        <w:rPr>
+          <w:sz w:val="26"/>
+          <w:szCs w:val="26"/>
+          <w:lang w:eastAsia="zh-CN"/>
+        </w:rPr>
+        <w:t>. This layer takes the output from the first LSTM layer and further processes the data to identify long-term dependencies. With more units than the first layer, it captures more complex relationships that span longer periods of time.</w:t>
+      </w:r>
+    </w:p>
+    <w:p>
+      <w:pPr>
+        <w:numPr>
+          <w:ilvl w:val="1"/>
+          <w:numId w:val="67"/>
+        </w:numPr>
+        <w:spacing w:before="240" w:after="240" w:line="240" w:lineRule="auto"/>
+        <w:jc w:val="both"/>
+        <w:rPr>
+          <w:sz w:val="26"/>
+          <w:szCs w:val="26"/>
+          <w:lang w:eastAsia="zh-CN"/>
+        </w:rPr>
+      </w:pPr>
+      <w:r>
+        <w:rPr>
+          <w:sz w:val="26"/>
+          <w:szCs w:val="26"/>
+          <w:lang w:eastAsia="zh-CN"/>
+        </w:rPr>
+        <w:t xml:space="preserve">After the LSTM layers, a </w:t>
+      </w:r>
+      <w:r>
+        <w:rPr>
+          <w:b/>
+          <w:bCs/>
+          <w:sz w:val="26"/>
+          <w:szCs w:val="26"/>
+          <w:lang w:eastAsia="zh-CN"/>
+        </w:rPr>
+        <w:t>Dropout layer</w:t>
+      </w:r>
+      <w:r>
+        <w:rPr>
+          <w:sz w:val="26"/>
+          <w:szCs w:val="26"/>
+          <w:lang w:eastAsia="zh-CN"/>
+        </w:rPr>
+        <w:t xml:space="preserve"> is applied to reduce overfitting by randomly dropping 20% of the neurons during training. This helps the model generalize better to unseen data by preventing it from memorizing specific patterns in the training set.</w:t>
+      </w:r>
+    </w:p>
+    <w:p>
+      <w:pPr>
+        <w:numPr>
+          <w:ilvl w:val="1"/>
+          <w:numId w:val="67"/>
+        </w:numPr>
+        <w:spacing w:before="240" w:after="240" w:line="240" w:lineRule="auto"/>
+        <w:jc w:val="both"/>
+        <w:rPr>
+          <w:sz w:val="26"/>
+          <w:szCs w:val="26"/>
+          <w:lang w:eastAsia="zh-CN"/>
+        </w:rPr>
+      </w:pPr>
+      <w:r>
+        <w:rPr>
+          <w:sz w:val="26"/>
+          <w:szCs w:val="26"/>
+          <w:lang w:eastAsia="zh-CN"/>
+        </w:rPr>
+        <w:t xml:space="preserve">The output from the LSTM layers is then passed to a </w:t>
+      </w:r>
+      <w:r>
+        <w:rPr>
+          <w:b/>
+          <w:bCs/>
+          <w:sz w:val="26"/>
+          <w:szCs w:val="26"/>
+          <w:lang w:eastAsia="zh-CN"/>
+        </w:rPr>
+        <w:t>Dense layer</w:t>
+      </w:r>
+      <w:r>
+        <w:rPr>
+          <w:sz w:val="26"/>
+          <w:szCs w:val="26"/>
+          <w:lang w:eastAsia="zh-CN"/>
+        </w:rPr>
+        <w:t xml:space="preserve"> with a single unit, which is responsible for predicting the stock price </w:t>
+      </w:r>
+      <w:r>
+        <w:rPr>
+          <w:sz w:val="26"/>
+          <w:szCs w:val="26"/>
+          <w:lang w:eastAsia="zh-CN"/>
+        </w:rPr>
+        <w:lastRenderedPageBreak/>
+        <w:t>for the next day based on the patterns learned from the 60-day sequence.</w:t>
+      </w:r>
+    </w:p>
+    <w:p>
+      <w:pPr>
+        <w:pStyle w:val="ListParagraph"/>
+        <w:numPr>
+          <w:ilvl w:val="0"/>
+          <w:numId w:val="69"/>
+        </w:numPr>
+        <w:spacing w:before="100" w:beforeAutospacing="1" w:after="100" w:afterAutospacing="1" w:line="240" w:lineRule="auto"/>
+        <w:jc w:val="both"/>
+        <w:rPr>
+          <w:sz w:val="26"/>
+          <w:szCs w:val="26"/>
+          <w:lang w:eastAsia="zh-CN"/>
+        </w:rPr>
+      </w:pPr>
+      <w:r>
+        <w:rPr>
+          <w:b/>
+          <w:bCs/>
+          <w:sz w:val="26"/>
+          <w:szCs w:val="26"/>
+          <w:lang w:eastAsia="zh-CN"/>
+        </w:rPr>
+        <w:t>Why Layers are Split</w:t>
+      </w:r>
+      <w:r>
+        <w:rPr>
+          <w:sz w:val="26"/>
+          <w:szCs w:val="26"/>
+          <w:lang w:eastAsia="zh-CN"/>
+        </w:rPr>
+        <w:t>:</w:t>
+      </w:r>
+    </w:p>
+    <w:p>
+      <w:pPr>
+        <w:spacing w:before="100" w:beforeAutospacing="1" w:after="100" w:afterAutospacing="1" w:line="240" w:lineRule="auto"/>
+        <w:jc w:val="both"/>
+        <w:rPr>
+          <w:sz w:val="26"/>
+          <w:szCs w:val="26"/>
+          <w:lang w:eastAsia="zh-CN"/>
+        </w:rPr>
+      </w:pPr>
+      <w:r>
+        <w:rPr>
+          <w:sz w:val="26"/>
+          <w:szCs w:val="26"/>
+          <w:lang w:eastAsia="zh-CN"/>
+        </w:rPr>
+        <w:t>The reason for splitting the LSTM into multiple layers is that different layers can specialize in different types of patterns. Here’s why this is crucial:</w:t>
+      </w:r>
+    </w:p>
+    <w:p>
+      <w:pPr>
+        <w:spacing w:before="100" w:beforeAutospacing="1" w:after="100" w:afterAutospacing="1" w:line="240" w:lineRule="auto"/>
+        <w:jc w:val="both"/>
+        <w:rPr>
+          <w:sz w:val="26"/>
+          <w:szCs w:val="26"/>
+          <w:lang w:eastAsia="zh-CN"/>
+        </w:rPr>
+      </w:pPr>
+      <w:r>
+        <w:rPr>
+          <w:sz w:val="26"/>
+          <w:szCs w:val="26"/>
+          <w:lang w:eastAsia="zh-CN"/>
+        </w:rPr>
+        <w:t xml:space="preserve">a. </w:t>
+      </w:r>
+      <w:r>
+        <w:rPr>
+          <w:b/>
+          <w:bCs/>
+          <w:sz w:val="26"/>
+          <w:szCs w:val="26"/>
+          <w:lang w:eastAsia="zh-CN"/>
+        </w:rPr>
+        <w:t>Extracting Hierarchical Features</w:t>
+      </w:r>
+      <w:r>
+        <w:rPr>
+          <w:sz w:val="26"/>
+          <w:szCs w:val="26"/>
+          <w:lang w:eastAsia="zh-CN"/>
+        </w:rPr>
+        <w:t>: Each LSTM layer in the network processes the data differently. The first layer might capture basic patterns in stock price movements, while subsequent layers detect more complex trends that require looking at larger time scales. This hierarchy of processing allows the network to learn both simple and complex patterns in the data.</w:t>
+      </w:r>
+    </w:p>
+    <w:p>
+      <w:pPr>
+        <w:spacing w:before="100" w:beforeAutospacing="1" w:after="100" w:afterAutospacing="1" w:line="240" w:lineRule="auto"/>
+        <w:jc w:val="both"/>
+        <w:rPr>
+          <w:sz w:val="26"/>
+          <w:szCs w:val="26"/>
+          <w:lang w:eastAsia="zh-CN"/>
+        </w:rPr>
+      </w:pPr>
+      <w:r>
+        <w:rPr>
+          <w:sz w:val="26"/>
+          <w:szCs w:val="26"/>
+          <w:lang w:eastAsia="zh-CN"/>
+        </w:rPr>
+        <w:t xml:space="preserve">b. </w:t>
+      </w:r>
+      <w:r>
+        <w:rPr>
+          <w:b/>
+          <w:bCs/>
+          <w:sz w:val="26"/>
+          <w:szCs w:val="26"/>
+          <w:lang w:eastAsia="zh-CN"/>
+        </w:rPr>
+        <w:t>Improving Model Capacity</w:t>
+      </w:r>
+      <w:r>
+        <w:rPr>
+          <w:sz w:val="26"/>
+          <w:szCs w:val="26"/>
+          <w:lang w:eastAsia="zh-CN"/>
+        </w:rPr>
+        <w:t>: A single LSTM layer may not have enough capacity to capture all the nuances of stock price data, especially given the noise and volatility in financial markets. Multiple layers allow the model to develop a richer understanding of the data and make more accurate predictions.</w:t>
+      </w:r>
+    </w:p>
+    <w:p>
+      <w:pPr>
+        <w:spacing w:before="100" w:beforeAutospacing="1" w:after="100" w:afterAutospacing="1" w:line="240" w:lineRule="auto"/>
+        <w:jc w:val="both"/>
+        <w:rPr>
+          <w:sz w:val="26"/>
+          <w:szCs w:val="26"/>
+          <w:lang w:eastAsia="zh-CN"/>
+        </w:rPr>
+      </w:pPr>
+      <w:r>
+        <w:rPr>
+          <w:sz w:val="26"/>
+          <w:szCs w:val="26"/>
+          <w:lang w:eastAsia="zh-CN"/>
+        </w:rPr>
+        <w:t xml:space="preserve">c. </w:t>
+      </w:r>
+      <w:r>
+        <w:rPr>
+          <w:b/>
+          <w:bCs/>
+          <w:sz w:val="26"/>
+          <w:szCs w:val="26"/>
+          <w:lang w:eastAsia="zh-CN"/>
+        </w:rPr>
+        <w:t>Handling Long Sequences</w:t>
+      </w:r>
+      <w:r>
+        <w:rPr>
+          <w:sz w:val="26"/>
+          <w:szCs w:val="26"/>
+          <w:lang w:eastAsia="zh-CN"/>
+        </w:rPr>
+        <w:t>: In time-series forecasting, sequences can become very long (e.g., 60 days or more). Using multiple LSTM layers helps the model manage longer sequences by gradually processing the information step by step, layer by layer, making it easier to detect patterns that span across many time steps.</w:t>
+      </w:r>
+    </w:p>
+    <w:p>
+      <w:pPr>
+        <w:pStyle w:val="Heading3"/>
+        <w:rPr>
+          <w:rFonts w:ascii="Times New Roman" w:hAnsi="Times New Roman" w:cs="Times New Roman"/>
+          <w:b w:val="0"/>
+          <w:bCs w:val="0"/>
+          <w:sz w:val="28"/>
+          <w:szCs w:val="28"/>
+        </w:rPr>
+      </w:pPr>
+      <w:r>
+        <w:rPr>
+          <w:rFonts w:ascii="Times New Roman" w:hAnsi="Times New Roman" w:cs="Times New Roman"/>
+          <w:b w:val="0"/>
+          <w:bCs w:val="0"/>
+          <w:sz w:val="28"/>
+          <w:szCs w:val="28"/>
+        </w:rPr>
+        <w:t>3.4.</w:t>
+      </w:r>
+      <w:r>
+        <w:rPr>
+          <w:rFonts w:ascii="Times New Roman" w:hAnsi="Times New Roman" w:cs="Times New Roman"/>
+          <w:b w:val="0"/>
+          <w:bCs w:val="0"/>
+          <w:sz w:val="28"/>
+          <w:szCs w:val="28"/>
+        </w:rPr>
+        <w:t>3</w:t>
       </w:r>
       <w:r>
         <w:rPr>
@@ -17541,6 +20584,7 @@
           <w:szCs w:val="26"/>
           <w:lang w:eastAsia="zh-CN"/>
         </w:rPr>
+        <w:lastRenderedPageBreak/>
         <w:t>After each LSTM layer, a Dropout layer with a rate of 20% is applied. Dropout is used to reduce overfitting by randomly dropping 20% of the units during each training iteration. This forces the model to learn more robust features by preventing it from relying too heavily on specific neurons. The formula used in Dropout is:</w:t>
       </w:r>
     </w:p>
@@ -17783,9 +20827,26 @@
         <w:rPr>
           <w:sz w:val="30"/>
           <w:szCs w:val="30"/>
+          <w:vertAlign w:val="subscript"/>
+          <w:lang w:eastAsia="zh-CN"/>
+        </w:rPr>
+        <w:t xml:space="preserve"> </w:t>
+      </w:r>
+      <w:r>
+        <w:rPr>
+          <w:sz w:val="30"/>
+          <w:szCs w:val="30"/>
           <w:lang w:eastAsia="zh-CN"/>
         </w:rPr>
         <w:t>=</w:t>
+      </w:r>
+      <w:r>
+        <w:rPr>
+          <w:sz w:val="30"/>
+          <w:szCs w:val="30"/>
+          <w:lang w:eastAsia="zh-CN"/>
+        </w:rPr>
+        <w:t xml:space="preserve"> </w:t>
       </w:r>
       <w:r>
         <w:rPr>
@@ -17827,7 +20888,47 @@
           <w:szCs w:val="30"/>
           <w:lang w:eastAsia="zh-CN"/>
         </w:rPr>
-        <w:t>h+b</w:t>
+        <w:t>h</w:t>
+      </w:r>
+      <w:r>
+        <w:rPr>
+          <w:i/>
+          <w:iCs/>
+          <w:sz w:val="30"/>
+          <w:szCs w:val="30"/>
+          <w:lang w:eastAsia="zh-CN"/>
+        </w:rPr>
+        <w:t xml:space="preserve"> </w:t>
+      </w:r>
+      <w:r>
+        <w:rPr>
+          <w:i/>
+          <w:iCs/>
+          <w:sz w:val="30"/>
+          <w:szCs w:val="30"/>
+          <w:lang w:eastAsia="zh-CN"/>
+        </w:rPr>
+        <w:t>+</w:t>
+      </w:r>
+      <w:r>
+        <w:rPr>
+          <w:i/>
+          <w:iCs/>
+          <w:sz w:val="30"/>
+          <w:szCs w:val="30"/>
+          <w:lang w:eastAsia="zh-CN"/>
+        </w:rPr>
+        <w:t xml:space="preserve"> </w:t>
+      </w:r>
+      <w:r>
+        <w:rPr>
+          <w:i/>
+          <w:iCs/>
+          <w:sz w:val="30"/>
+          <w:szCs w:val="30"/>
+          <w:lang w:eastAsia="zh-CN"/>
+        </w:rPr>
+        <w:t>b</w:t>
       </w:r>
       <w:r>
         <w:rPr>
@@ -17953,15 +21054,7 @@
           <w:szCs w:val="26"/>
           <w:lang w:eastAsia="zh-CN"/>
         </w:rPr>
-        <w:t xml:space="preserve"> </w:t>
-      </w:r>
-      <w:r>
-        <w:rPr>
-          <w:sz w:val="26"/>
-          <w:szCs w:val="26"/>
-          <w:lang w:eastAsia="zh-CN"/>
-        </w:rPr>
-        <w:t xml:space="preserve">​is the weight matrix, and </w:t>
+        <w:t xml:space="preserve"> ​is the weight matrix, and </w:t>
       </w:r>
       <w:r>
         <w:rPr>
@@ -18029,7 +21122,6 @@
           <w:szCs w:val="26"/>
           <w:lang w:eastAsia="zh-CN"/>
         </w:rPr>
-        <w:lastRenderedPageBreak/>
         <w:t>Optimizer:</w:t>
       </w:r>
     </w:p>
@@ -18066,6 +21158,7 @@
       </w:pPr>
       <w:r>
         <w:rPr>
+          <w:noProof/>
           <w:sz w:val="26"/>
           <w:szCs w:val="26"/>
           <w:lang w:eastAsia="zh-CN"/>
@@ -18151,6 +21244,7 @@
           <w:szCs w:val="26"/>
           <w:lang w:eastAsia="zh-CN"/>
         </w:rPr>
+        <w:lastRenderedPageBreak/>
         <w:t>m</w:t>
       </w:r>
       <w:r>
@@ -18511,6 +21605,7 @@
       </w:pPr>
       <w:r>
         <w:rPr>
+          <w:noProof/>
           <w:sz w:val="26"/>
           <w:szCs w:val="26"/>
           <w:lang w:eastAsia="zh-CN"/>
@@ -18569,7 +21664,6 @@
           <w:szCs w:val="26"/>
           <w:lang w:eastAsia="zh-CN"/>
         </w:rPr>
-        <w:lastRenderedPageBreak/>
         <w:t xml:space="preserve">Where </w:t>
       </w:r>
       <m:oMath>
@@ -18719,11 +21813,7 @@
         <w:t>This model architecture, combining LSTM layers, Dropout, and the Adam optimizer, is designed to capture both the short-term fluctuations and long-term trends present in stock price data, while minimizing overfitting and improving generalization on unseen data.</w:t>
       </w:r>
     </w:p>
-    <w:p>
-      <w:pPr>
-        <w:pStyle w:val="Heading3"/>
-      </w:pPr>
-    </w:p>
+    <w:p/>
     <w:p>
       <w:pPr>
         <w:pStyle w:val="Heading3"/>
@@ -18817,6 +21907,7 @@
           <w:szCs w:val="26"/>
           <w:lang w:eastAsia="zh-CN"/>
         </w:rPr>
+        <w:lastRenderedPageBreak/>
         <w:t>Hyperparameter Tuning Process</w:t>
       </w:r>
       <w:r>
@@ -19143,16 +22234,7 @@
           <w:szCs w:val="26"/>
           <w:lang w:eastAsia="zh-CN"/>
         </w:rPr>
-        <w:t xml:space="preserve"> folds to ensure that the model’s performance is robust across different subsets of the data. In this approach, the dataset was split into 5 equal parts. The model was trained on </w:t>
-      </w:r>
-      <w:r>
-        <w:rPr>
-          <w:sz w:val="26"/>
-          <w:szCs w:val="26"/>
-          <w:lang w:eastAsia="zh-CN"/>
-        </w:rPr>
-        <w:lastRenderedPageBreak/>
-        <w:t>4 parts, and the remaining part was used for validation. This process was repeated 5 times, each time with a different validation set. The average validation loss across all 5 folds was used to evaluate the model's generalization capability. This method helps reduce the risk of overfitting to a single train-test split and provides a more reliable measure of model performance.</w:t>
+        <w:t xml:space="preserve"> folds to ensure that the model’s performance is robust across different subsets of the data. In this approach, the dataset was split into 5 equal parts. The model was trained on 4 parts, and the remaining part was used for validation. This process was repeated 5 times, each time with a different validation set. The average validation loss across all 5 folds was used to evaluate the model's generalization capability. This method helps reduce the risk of overfitting to a single train-test split and provides a more reliable measure of model performance.</w:t>
       </w:r>
     </w:p>
     <w:p>
@@ -19451,6 +22533,7 @@
           <w:szCs w:val="26"/>
           <w:lang w:eastAsia="zh-CN"/>
         </w:rPr>
+        <w:lastRenderedPageBreak/>
         <w:t>Benefits of Tuner Search</w:t>
       </w:r>
       <w:r>
@@ -19766,7 +22849,6 @@
                 <w:sz w:val="26"/>
                 <w:szCs w:val="26"/>
               </w:rPr>
-              <w:lastRenderedPageBreak/>
               <w:t>AAA</w:t>
             </w:r>
           </w:p>
@@ -21143,6 +24225,7 @@
                 <w:sz w:val="26"/>
                 <w:szCs w:val="26"/>
               </w:rPr>
+              <w:lastRenderedPageBreak/>
               <w:t>VCB</w:t>
             </w:r>
           </w:p>
@@ -21615,15 +24698,7 @@
           <w:sz w:val="26"/>
           <w:szCs w:val="26"/>
         </w:rPr>
-        <w:t xml:space="preserve"> These models employ two LSTM layers with varying units. For example, NVDA uses a </w:t>
-      </w:r>
-      <w:r>
-        <w:rPr>
-          <w:sz w:val="26"/>
-          <w:szCs w:val="26"/>
-        </w:rPr>
-        <w:lastRenderedPageBreak/>
-        <w:t>significantly high number of units (512) in the first layer, indicating a model designed to capture complex patterns in the data.</w:t>
+        <w:t xml:space="preserve"> These models employ two LSTM layers with varying units. For example, NVDA uses a significantly high number of units (512) in the first layer, indicating a model designed to capture complex patterns in the data.</w:t>
       </w:r>
     </w:p>
     <w:p>
@@ -21733,6 +24808,7 @@
           <w:sz w:val="26"/>
           <w:szCs w:val="26"/>
         </w:rPr>
+        <w:lastRenderedPageBreak/>
         <w:t>Sub Feature: Epochs and Batch Size</w:t>
       </w:r>
     </w:p>
@@ -21838,15 +24914,7 @@
           <w:sz w:val="26"/>
           <w:szCs w:val="26"/>
         </w:rPr>
-        <w:t xml:space="preserve"> The variation in learning rates reflects the need to adapt to different stock behaviors. Stocks with higher volatility might benefit from higher learning rates to quickly adjust to new </w:t>
-      </w:r>
-      <w:r>
-        <w:rPr>
-          <w:sz w:val="26"/>
-          <w:szCs w:val="26"/>
-        </w:rPr>
-        <w:lastRenderedPageBreak/>
-        <w:t>information, while more stable stocks can use lower learning rates for fine-tuned adjustments.</w:t>
+        <w:t xml:space="preserve"> The variation in learning rates reflects the need to adapt to different stock behaviors. Stocks with higher volatility might benefit from higher learning rates to quickly adjust to new information, while more stable stocks can use lower learning rates for fine-tuned adjustments.</w:t>
       </w:r>
     </w:p>
     <w:p>
@@ -21868,6 +24936,7 @@
           <w:sz w:val="26"/>
           <w:szCs w:val="26"/>
         </w:rPr>
+        <w:lastRenderedPageBreak/>
         <w:t>Fea</w:t>
       </w:r>
       <w:r>
@@ -22051,7 +25120,6 @@
           <w:sz w:val="26"/>
           <w:szCs w:val="26"/>
         </w:rPr>
-        <w:lastRenderedPageBreak/>
         <w:t>The training and validation loss graphs for each stock are shown in the provided figures.</w:t>
       </w:r>
     </w:p>
@@ -22070,6 +25138,7 @@
           <w:sz w:val="26"/>
           <w:szCs w:val="26"/>
         </w:rPr>
+        <w:lastRenderedPageBreak/>
         <w:t>ACB:</w:t>
       </w:r>
     </w:p>
@@ -28486,6 +31555,123 @@
     </w:lvl>
   </w:abstractNum>
   <w:abstractNum w:abstractNumId="18" w15:restartNumberingAfterBreak="0">
+    <w:nsid w:val="186044A5"/>
+    <w:multiLevelType w:val="multilevel"/>
+    <w:tmpl w:val="87C07344"/>
+    <w:lvl w:ilvl="0">
+      <w:start w:val="1"/>
+      <w:numFmt w:val="decimal"/>
+      <w:lvlText w:val="%1."/>
+      <w:lvlJc w:val="left"/>
+      <w:pPr>
+        <w:tabs>
+          <w:tab w:val="num" w:pos="720"/>
+        </w:tabs>
+        <w:ind w:left="720" w:hanging="360"/>
+      </w:pPr>
+    </w:lvl>
+    <w:lvl w:ilvl="1">
+      <w:start w:val="1"/>
+      <w:numFmt w:val="bullet"/>
+      <w:lvlText w:val="o"/>
+      <w:lvlJc w:val="left"/>
+      <w:pPr>
+        <w:tabs>
+          <w:tab w:val="num" w:pos="1440"/>
+        </w:tabs>
+        <w:ind w:left="1440" w:hanging="360"/>
+      </w:pPr>
+      <w:rPr>
+        <w:rFonts w:ascii="Courier New" w:hAnsi="Courier New" w:hint="default"/>
+        <w:sz w:val="20"/>
+      </w:rPr>
+    </w:lvl>
+    <w:lvl w:ilvl="2" w:tentative="1">
+      <w:start w:val="1"/>
+      <w:numFmt w:val="decimal"/>
+      <w:lvlText w:val="%3."/>
+      <w:lvlJc w:val="left"/>
+      <w:pPr>
+        <w:tabs>
+          <w:tab w:val="num" w:pos="2160"/>
+        </w:tabs>
+        <w:ind w:left="2160" w:hanging="360"/>
+      </w:pPr>
+    </w:lvl>
+    <w:lvl w:ilvl="3" w:tentative="1">
+      <w:start w:val="1"/>
+      <w:numFmt w:val="decimal"/>
+      <w:lvlText w:val="%4."/>
+      <w:lvlJc w:val="left"/>
+      <w:pPr>
+        <w:tabs>
+          <w:tab w:val="num" w:pos="2880"/>
+        </w:tabs>
+        <w:ind w:left="2880" w:hanging="360"/>
+      </w:pPr>
+    </w:lvl>
+    <w:lvl w:ilvl="4" w:tentative="1">
+      <w:start w:val="1"/>
+      <w:numFmt w:val="decimal"/>
+      <w:lvlText w:val="%5."/>
+      <w:lvlJc w:val="left"/>
+      <w:pPr>
+        <w:tabs>
+          <w:tab w:val="num" w:pos="3600"/>
+        </w:tabs>
+        <w:ind w:left="3600" w:hanging="360"/>
+      </w:pPr>
+    </w:lvl>
+    <w:lvl w:ilvl="5" w:tentative="1">
+      <w:start w:val="1"/>
+      <w:numFmt w:val="decimal"/>
+      <w:lvlText w:val="%6."/>
+      <w:lvlJc w:val="left"/>
+      <w:pPr>
+        <w:tabs>
+          <w:tab w:val="num" w:pos="4320"/>
+        </w:tabs>
+        <w:ind w:left="4320" w:hanging="360"/>
+      </w:pPr>
+    </w:lvl>
+    <w:lvl w:ilvl="6" w:tentative="1">
+      <w:start w:val="1"/>
+      <w:numFmt w:val="decimal"/>
+      <w:lvlText w:val="%7."/>
+      <w:lvlJc w:val="left"/>
+      <w:pPr>
+        <w:tabs>
+          <w:tab w:val="num" w:pos="5040"/>
+        </w:tabs>
+        <w:ind w:left="5040" w:hanging="360"/>
+      </w:pPr>
+    </w:lvl>
+    <w:lvl w:ilvl="7" w:tentative="1">
+      <w:start w:val="1"/>
+      <w:numFmt w:val="decimal"/>
+      <w:lvlText w:val="%8."/>
+      <w:lvlJc w:val="left"/>
+      <w:pPr>
+        <w:tabs>
+          <w:tab w:val="num" w:pos="5760"/>
+        </w:tabs>
+        <w:ind w:left="5760" w:hanging="360"/>
+      </w:pPr>
+    </w:lvl>
+    <w:lvl w:ilvl="8" w:tentative="1">
+      <w:start w:val="1"/>
+      <w:numFmt w:val="decimal"/>
+      <w:lvlText w:val="%9."/>
+      <w:lvlJc w:val="left"/>
+      <w:pPr>
+        <w:tabs>
+          <w:tab w:val="num" w:pos="6480"/>
+        </w:tabs>
+        <w:ind w:left="6480" w:hanging="360"/>
+      </w:pPr>
+    </w:lvl>
+  </w:abstractNum>
+  <w:abstractNum w:abstractNumId="19" w15:restartNumberingAfterBreak="0">
     <w:nsid w:val="1D36644F"/>
     <w:multiLevelType w:val="multilevel"/>
     <w:tmpl w:val="DA0E0E60"/>
@@ -28634,7 +31820,120 @@
       </w:rPr>
     </w:lvl>
   </w:abstractNum>
-  <w:abstractNum w:abstractNumId="19" w15:restartNumberingAfterBreak="0">
+  <w:abstractNum w:abstractNumId="20" w15:restartNumberingAfterBreak="0">
+    <w:nsid w:val="1E014A30"/>
+    <w:multiLevelType w:val="multilevel"/>
+    <w:tmpl w:val="8E8046DE"/>
+    <w:lvl w:ilvl="0">
+      <w:start w:val="1"/>
+      <w:numFmt w:val="decimal"/>
+      <w:lvlText w:val="%1."/>
+      <w:lvlJc w:val="left"/>
+      <w:pPr>
+        <w:tabs>
+          <w:tab w:val="num" w:pos="720"/>
+        </w:tabs>
+        <w:ind w:left="720" w:hanging="360"/>
+      </w:pPr>
+    </w:lvl>
+    <w:lvl w:ilvl="1">
+      <w:start w:val="1"/>
+      <w:numFmt w:val="bullet"/>
+      <w:lvlText w:val=""/>
+      <w:lvlJc w:val="left"/>
+      <w:pPr>
+        <w:ind w:left="1440" w:hanging="360"/>
+      </w:pPr>
+      <w:rPr>
+        <w:rFonts w:ascii="Symbol" w:hAnsi="Symbol" w:hint="default"/>
+      </w:rPr>
+    </w:lvl>
+    <w:lvl w:ilvl="2" w:tentative="1">
+      <w:start w:val="1"/>
+      <w:numFmt w:val="decimal"/>
+      <w:lvlText w:val="%3."/>
+      <w:lvlJc w:val="left"/>
+      <w:pPr>
+        <w:tabs>
+          <w:tab w:val="num" w:pos="2160"/>
+        </w:tabs>
+        <w:ind w:left="2160" w:hanging="360"/>
+      </w:pPr>
+    </w:lvl>
+    <w:lvl w:ilvl="3" w:tentative="1">
+      <w:start w:val="1"/>
+      <w:numFmt w:val="decimal"/>
+      <w:lvlText w:val="%4."/>
+      <w:lvlJc w:val="left"/>
+      <w:pPr>
+        <w:tabs>
+          <w:tab w:val="num" w:pos="2880"/>
+        </w:tabs>
+        <w:ind w:left="2880" w:hanging="360"/>
+      </w:pPr>
+    </w:lvl>
+    <w:lvl w:ilvl="4" w:tentative="1">
+      <w:start w:val="1"/>
+      <w:numFmt w:val="decimal"/>
+      <w:lvlText w:val="%5."/>
+      <w:lvlJc w:val="left"/>
+      <w:pPr>
+        <w:tabs>
+          <w:tab w:val="num" w:pos="3600"/>
+        </w:tabs>
+        <w:ind w:left="3600" w:hanging="360"/>
+      </w:pPr>
+    </w:lvl>
+    <w:lvl w:ilvl="5" w:tentative="1">
+      <w:start w:val="1"/>
+      <w:numFmt w:val="decimal"/>
+      <w:lvlText w:val="%6."/>
+      <w:lvlJc w:val="left"/>
+      <w:pPr>
+        <w:tabs>
+          <w:tab w:val="num" w:pos="4320"/>
+        </w:tabs>
+        <w:ind w:left="4320" w:hanging="360"/>
+      </w:pPr>
+    </w:lvl>
+    <w:lvl w:ilvl="6" w:tentative="1">
+      <w:start w:val="1"/>
+      <w:numFmt w:val="decimal"/>
+      <w:lvlText w:val="%7."/>
+      <w:lvlJc w:val="left"/>
+      <w:pPr>
+        <w:tabs>
+          <w:tab w:val="num" w:pos="5040"/>
+        </w:tabs>
+        <w:ind w:left="5040" w:hanging="360"/>
+      </w:pPr>
+    </w:lvl>
+    <w:lvl w:ilvl="7" w:tentative="1">
+      <w:start w:val="1"/>
+      <w:numFmt w:val="decimal"/>
+      <w:lvlText w:val="%8."/>
+      <w:lvlJc w:val="left"/>
+      <w:pPr>
+        <w:tabs>
+          <w:tab w:val="num" w:pos="5760"/>
+        </w:tabs>
+        <w:ind w:left="5760" w:hanging="360"/>
+      </w:pPr>
+    </w:lvl>
+    <w:lvl w:ilvl="8" w:tentative="1">
+      <w:start w:val="1"/>
+      <w:numFmt w:val="decimal"/>
+      <w:lvlText w:val="%9."/>
+      <w:lvlJc w:val="left"/>
+      <w:pPr>
+        <w:tabs>
+          <w:tab w:val="num" w:pos="6480"/>
+        </w:tabs>
+        <w:ind w:left="6480" w:hanging="360"/>
+      </w:pPr>
+    </w:lvl>
+  </w:abstractNum>
+  <w:abstractNum w:abstractNumId="21" w15:restartNumberingAfterBreak="0">
     <w:nsid w:val="1E8769FF"/>
     <w:multiLevelType w:val="multilevel"/>
     <w:tmpl w:val="356E4ECE"/>
@@ -28783,7 +32082,7 @@
       </w:rPr>
     </w:lvl>
   </w:abstractNum>
-  <w:abstractNum w:abstractNumId="20" w15:restartNumberingAfterBreak="0">
+  <w:abstractNum w:abstractNumId="22" w15:restartNumberingAfterBreak="0">
     <w:nsid w:val="237E3EEF"/>
     <w:multiLevelType w:val="hybridMultilevel"/>
     <w:tmpl w:val="483EFEA8"/>
@@ -28896,7 +32195,7 @@
       </w:rPr>
     </w:lvl>
   </w:abstractNum>
-  <w:abstractNum w:abstractNumId="21" w15:restartNumberingAfterBreak="0">
+  <w:abstractNum w:abstractNumId="23" w15:restartNumberingAfterBreak="0">
     <w:nsid w:val="24BD1D60"/>
     <w:multiLevelType w:val="multilevel"/>
     <w:tmpl w:val="1FC41870"/>
@@ -29045,7 +32344,7 @@
       </w:rPr>
     </w:lvl>
   </w:abstractNum>
-  <w:abstractNum w:abstractNumId="22" w15:restartNumberingAfterBreak="0">
+  <w:abstractNum w:abstractNumId="24" w15:restartNumberingAfterBreak="0">
     <w:nsid w:val="27884686"/>
     <w:multiLevelType w:val="multilevel"/>
     <w:tmpl w:val="88F48742"/>
@@ -29194,7 +32493,124 @@
       </w:rPr>
     </w:lvl>
   </w:abstractNum>
-  <w:abstractNum w:abstractNumId="23" w15:restartNumberingAfterBreak="0">
+  <w:abstractNum w:abstractNumId="25" w15:restartNumberingAfterBreak="0">
+    <w:nsid w:val="29D759DC"/>
+    <w:multiLevelType w:val="multilevel"/>
+    <w:tmpl w:val="1834F096"/>
+    <w:lvl w:ilvl="0">
+      <w:start w:val="1"/>
+      <w:numFmt w:val="decimal"/>
+      <w:lvlText w:val="%1."/>
+      <w:lvlJc w:val="left"/>
+      <w:pPr>
+        <w:tabs>
+          <w:tab w:val="num" w:pos="720"/>
+        </w:tabs>
+        <w:ind w:left="720" w:hanging="360"/>
+      </w:pPr>
+    </w:lvl>
+    <w:lvl w:ilvl="1">
+      <w:start w:val="1"/>
+      <w:numFmt w:val="bullet"/>
+      <w:lvlText w:val="o"/>
+      <w:lvlJc w:val="left"/>
+      <w:pPr>
+        <w:tabs>
+          <w:tab w:val="num" w:pos="1440"/>
+        </w:tabs>
+        <w:ind w:left="1440" w:hanging="360"/>
+      </w:pPr>
+      <w:rPr>
+        <w:rFonts w:ascii="Courier New" w:hAnsi="Courier New" w:hint="default"/>
+        <w:sz w:val="20"/>
+      </w:rPr>
+    </w:lvl>
+    <w:lvl w:ilvl="2" w:tentative="1">
+      <w:start w:val="1"/>
+      <w:numFmt w:val="decimal"/>
+      <w:lvlText w:val="%3."/>
+      <w:lvlJc w:val="left"/>
+      <w:pPr>
+        <w:tabs>
+          <w:tab w:val="num" w:pos="2160"/>
+        </w:tabs>
+        <w:ind w:left="2160" w:hanging="360"/>
+      </w:pPr>
+    </w:lvl>
+    <w:lvl w:ilvl="3" w:tentative="1">
+      <w:start w:val="1"/>
+      <w:numFmt w:val="decimal"/>
+      <w:lvlText w:val="%4."/>
+      <w:lvlJc w:val="left"/>
+      <w:pPr>
+        <w:tabs>
+          <w:tab w:val="num" w:pos="2880"/>
+        </w:tabs>
+        <w:ind w:left="2880" w:hanging="360"/>
+      </w:pPr>
+    </w:lvl>
+    <w:lvl w:ilvl="4" w:tentative="1">
+      <w:start w:val="1"/>
+      <w:numFmt w:val="decimal"/>
+      <w:lvlText w:val="%5."/>
+      <w:lvlJc w:val="left"/>
+      <w:pPr>
+        <w:tabs>
+          <w:tab w:val="num" w:pos="3600"/>
+        </w:tabs>
+        <w:ind w:left="3600" w:hanging="360"/>
+      </w:pPr>
+    </w:lvl>
+    <w:lvl w:ilvl="5" w:tentative="1">
+      <w:start w:val="1"/>
+      <w:numFmt w:val="decimal"/>
+      <w:lvlText w:val="%6."/>
+      <w:lvlJc w:val="left"/>
+      <w:pPr>
+        <w:tabs>
+          <w:tab w:val="num" w:pos="4320"/>
+        </w:tabs>
+        <w:ind w:left="4320" w:hanging="360"/>
+      </w:pPr>
+    </w:lvl>
+    <w:lvl w:ilvl="6" w:tentative="1">
+      <w:start w:val="1"/>
+      <w:numFmt w:val="decimal"/>
+      <w:lvlText w:val="%7."/>
+      <w:lvlJc w:val="left"/>
+      <w:pPr>
+        <w:tabs>
+          <w:tab w:val="num" w:pos="5040"/>
+        </w:tabs>
+        <w:ind w:left="5040" w:hanging="360"/>
+      </w:pPr>
+    </w:lvl>
+    <w:lvl w:ilvl="7" w:tentative="1">
+      <w:start w:val="1"/>
+      <w:numFmt w:val="decimal"/>
+      <w:lvlText w:val="%8."/>
+      <w:lvlJc w:val="left"/>
+      <w:pPr>
+        <w:tabs>
+          <w:tab w:val="num" w:pos="5760"/>
+        </w:tabs>
+        <w:ind w:left="5760" w:hanging="360"/>
+      </w:pPr>
+    </w:lvl>
+    <w:lvl w:ilvl="8" w:tentative="1">
+      <w:start w:val="1"/>
+      <w:numFmt w:val="decimal"/>
+      <w:lvlText w:val="%9."/>
+      <w:lvlJc w:val="left"/>
+      <w:pPr>
+        <w:tabs>
+          <w:tab w:val="num" w:pos="6480"/>
+        </w:tabs>
+        <w:ind w:left="6480" w:hanging="360"/>
+      </w:pPr>
+    </w:lvl>
+  </w:abstractNum>
+  <w:abstractNum w:abstractNumId="26" w15:restartNumberingAfterBreak="0">
     <w:nsid w:val="2A0666FB"/>
     <w:multiLevelType w:val="multilevel"/>
     <w:tmpl w:val="0C18559A"/>
@@ -29343,7 +32759,7 @@
       </w:rPr>
     </w:lvl>
   </w:abstractNum>
-  <w:abstractNum w:abstractNumId="24" w15:restartNumberingAfterBreak="0">
+  <w:abstractNum w:abstractNumId="27" w15:restartNumberingAfterBreak="0">
     <w:nsid w:val="2A7753E8"/>
     <w:multiLevelType w:val="multilevel"/>
     <w:tmpl w:val="79C03722"/>
@@ -29460,7 +32876,120 @@
       </w:pPr>
     </w:lvl>
   </w:abstractNum>
-  <w:abstractNum w:abstractNumId="25" w15:restartNumberingAfterBreak="0">
+  <w:abstractNum w:abstractNumId="28" w15:restartNumberingAfterBreak="0">
+    <w:nsid w:val="2B300FAC"/>
+    <w:multiLevelType w:val="multilevel"/>
+    <w:tmpl w:val="4FCA578A"/>
+    <w:lvl w:ilvl="0">
+      <w:start w:val="1"/>
+      <w:numFmt w:val="decimal"/>
+      <w:lvlText w:val="%1."/>
+      <w:lvlJc w:val="left"/>
+      <w:pPr>
+        <w:tabs>
+          <w:tab w:val="num" w:pos="720"/>
+        </w:tabs>
+        <w:ind w:left="720" w:hanging="360"/>
+      </w:pPr>
+    </w:lvl>
+    <w:lvl w:ilvl="1">
+      <w:start w:val="1"/>
+      <w:numFmt w:val="bullet"/>
+      <w:lvlText w:val=""/>
+      <w:lvlJc w:val="left"/>
+      <w:pPr>
+        <w:ind w:left="1440" w:hanging="360"/>
+      </w:pPr>
+      <w:rPr>
+        <w:rFonts w:ascii="Symbol" w:hAnsi="Symbol" w:hint="default"/>
+      </w:rPr>
+    </w:lvl>
+    <w:lvl w:ilvl="2" w:tentative="1">
+      <w:start w:val="1"/>
+      <w:numFmt w:val="decimal"/>
+      <w:lvlText w:val="%3."/>
+      <w:lvlJc w:val="left"/>
+      <w:pPr>
+        <w:tabs>
+          <w:tab w:val="num" w:pos="2160"/>
+        </w:tabs>
+        <w:ind w:left="2160" w:hanging="360"/>
+      </w:pPr>
+    </w:lvl>
+    <w:lvl w:ilvl="3" w:tentative="1">
+      <w:start w:val="1"/>
+      <w:numFmt w:val="decimal"/>
+      <w:lvlText w:val="%4."/>
+      <w:lvlJc w:val="left"/>
+      <w:pPr>
+        <w:tabs>
+          <w:tab w:val="num" w:pos="2880"/>
+        </w:tabs>
+        <w:ind w:left="2880" w:hanging="360"/>
+      </w:pPr>
+    </w:lvl>
+    <w:lvl w:ilvl="4" w:tentative="1">
+      <w:start w:val="1"/>
+      <w:numFmt w:val="decimal"/>
+      <w:lvlText w:val="%5."/>
+      <w:lvlJc w:val="left"/>
+      <w:pPr>
+        <w:tabs>
+          <w:tab w:val="num" w:pos="3600"/>
+        </w:tabs>
+        <w:ind w:left="3600" w:hanging="360"/>
+      </w:pPr>
+    </w:lvl>
+    <w:lvl w:ilvl="5" w:tentative="1">
+      <w:start w:val="1"/>
+      <w:numFmt w:val="decimal"/>
+      <w:lvlText w:val="%6."/>
+      <w:lvlJc w:val="left"/>
+      <w:pPr>
+        <w:tabs>
+          <w:tab w:val="num" w:pos="4320"/>
+        </w:tabs>
+        <w:ind w:left="4320" w:hanging="360"/>
+      </w:pPr>
+    </w:lvl>
+    <w:lvl w:ilvl="6" w:tentative="1">
+      <w:start w:val="1"/>
+      <w:numFmt w:val="decimal"/>
+      <w:lvlText w:val="%7."/>
+      <w:lvlJc w:val="left"/>
+      <w:pPr>
+        <w:tabs>
+          <w:tab w:val="num" w:pos="5040"/>
+        </w:tabs>
+        <w:ind w:left="5040" w:hanging="360"/>
+      </w:pPr>
+    </w:lvl>
+    <w:lvl w:ilvl="7" w:tentative="1">
+      <w:start w:val="1"/>
+      <w:numFmt w:val="decimal"/>
+      <w:lvlText w:val="%8."/>
+      <w:lvlJc w:val="left"/>
+      <w:pPr>
+        <w:tabs>
+          <w:tab w:val="num" w:pos="5760"/>
+        </w:tabs>
+        <w:ind w:left="5760" w:hanging="360"/>
+      </w:pPr>
+    </w:lvl>
+    <w:lvl w:ilvl="8" w:tentative="1">
+      <w:start w:val="1"/>
+      <w:numFmt w:val="decimal"/>
+      <w:lvlText w:val="%9."/>
+      <w:lvlJc w:val="left"/>
+      <w:pPr>
+        <w:tabs>
+          <w:tab w:val="num" w:pos="6480"/>
+        </w:tabs>
+        <w:ind w:left="6480" w:hanging="360"/>
+      </w:pPr>
+    </w:lvl>
+  </w:abstractNum>
+  <w:abstractNum w:abstractNumId="29" w15:restartNumberingAfterBreak="0">
     <w:nsid w:val="2C2C549B"/>
     <w:multiLevelType w:val="multilevel"/>
     <w:tmpl w:val="24C8933A"/>
@@ -29609,7 +33138,7 @@
       </w:rPr>
     </w:lvl>
   </w:abstractNum>
-  <w:abstractNum w:abstractNumId="26" w15:restartNumberingAfterBreak="0">
+  <w:abstractNum w:abstractNumId="30" w15:restartNumberingAfterBreak="0">
     <w:nsid w:val="2C66783A"/>
     <w:multiLevelType w:val="multilevel"/>
     <w:tmpl w:val="199CE62C"/>
@@ -29758,7 +33287,7 @@
       </w:rPr>
     </w:lvl>
   </w:abstractNum>
-  <w:abstractNum w:abstractNumId="27" w15:restartNumberingAfterBreak="0">
+  <w:abstractNum w:abstractNumId="31" w15:restartNumberingAfterBreak="0">
     <w:nsid w:val="2E355B40"/>
     <w:multiLevelType w:val="multilevel"/>
     <w:tmpl w:val="EEE6814A"/>
@@ -29907,7 +33436,124 @@
       </w:rPr>
     </w:lvl>
   </w:abstractNum>
-  <w:abstractNum w:abstractNumId="28" w15:restartNumberingAfterBreak="0">
+  <w:abstractNum w:abstractNumId="32" w15:restartNumberingAfterBreak="0">
+    <w:nsid w:val="2F1326C3"/>
+    <w:multiLevelType w:val="multilevel"/>
+    <w:tmpl w:val="3AF07C46"/>
+    <w:lvl w:ilvl="0">
+      <w:start w:val="1"/>
+      <w:numFmt w:val="decimal"/>
+      <w:lvlText w:val="%1."/>
+      <w:lvlJc w:val="left"/>
+      <w:pPr>
+        <w:tabs>
+          <w:tab w:val="num" w:pos="720"/>
+        </w:tabs>
+        <w:ind w:left="720" w:hanging="360"/>
+      </w:pPr>
+    </w:lvl>
+    <w:lvl w:ilvl="1">
+      <w:start w:val="1"/>
+      <w:numFmt w:val="bullet"/>
+      <w:lvlText w:val=""/>
+      <w:lvlJc w:val="left"/>
+      <w:pPr>
+        <w:ind w:left="1440" w:hanging="360"/>
+      </w:pPr>
+      <w:rPr>
+        <w:rFonts w:ascii="Symbol" w:hAnsi="Symbol" w:hint="default"/>
+      </w:rPr>
+    </w:lvl>
+    <w:lvl w:ilvl="2">
+      <w:start w:val="1"/>
+      <w:numFmt w:val="bullet"/>
+      <w:lvlText w:val=""/>
+      <w:lvlJc w:val="left"/>
+      <w:pPr>
+        <w:tabs>
+          <w:tab w:val="num" w:pos="2160"/>
+        </w:tabs>
+        <w:ind w:left="2160" w:hanging="360"/>
+      </w:pPr>
+      <w:rPr>
+        <w:rFonts w:ascii="Wingdings" w:hAnsi="Wingdings" w:hint="default"/>
+        <w:sz w:val="20"/>
+      </w:rPr>
+    </w:lvl>
+    <w:lvl w:ilvl="3" w:tentative="1">
+      <w:start w:val="1"/>
+      <w:numFmt w:val="decimal"/>
+      <w:lvlText w:val="%4."/>
+      <w:lvlJc w:val="left"/>
+      <w:pPr>
+        <w:tabs>
+          <w:tab w:val="num" w:pos="2880"/>
+        </w:tabs>
+        <w:ind w:left="2880" w:hanging="360"/>
+      </w:pPr>
+    </w:lvl>
+    <w:lvl w:ilvl="4" w:tentative="1">
+      <w:start w:val="1"/>
+      <w:numFmt w:val="decimal"/>
+      <w:lvlText w:val="%5."/>
+      <w:lvlJc w:val="left"/>
+      <w:pPr>
+        <w:tabs>
+          <w:tab w:val="num" w:pos="3600"/>
+        </w:tabs>
+        <w:ind w:left="3600" w:hanging="360"/>
+      </w:pPr>
+    </w:lvl>
+    <w:lvl w:ilvl="5" w:tentative="1">
+      <w:start w:val="1"/>
+      <w:numFmt w:val="decimal"/>
+      <w:lvlText w:val="%6."/>
+      <w:lvlJc w:val="left"/>
+      <w:pPr>
+        <w:tabs>
+          <w:tab w:val="num" w:pos="4320"/>
+        </w:tabs>
+        <w:ind w:left="4320" w:hanging="360"/>
+      </w:pPr>
+    </w:lvl>
+    <w:lvl w:ilvl="6" w:tentative="1">
+      <w:start w:val="1"/>
+      <w:numFmt w:val="decimal"/>
+      <w:lvlText w:val="%7."/>
+      <w:lvlJc w:val="left"/>
+      <w:pPr>
+        <w:tabs>
+          <w:tab w:val="num" w:pos="5040"/>
+        </w:tabs>
+        <w:ind w:left="5040" w:hanging="360"/>
+      </w:pPr>
+    </w:lvl>
+    <w:lvl w:ilvl="7" w:tentative="1">
+      <w:start w:val="1"/>
+      <w:numFmt w:val="decimal"/>
+      <w:lvlText w:val="%8."/>
+      <w:lvlJc w:val="left"/>
+      <w:pPr>
+        <w:tabs>
+          <w:tab w:val="num" w:pos="5760"/>
+        </w:tabs>
+        <w:ind w:left="5760" w:hanging="360"/>
+      </w:pPr>
+    </w:lvl>
+    <w:lvl w:ilvl="8" w:tentative="1">
+      <w:start w:val="1"/>
+      <w:numFmt w:val="decimal"/>
+      <w:lvlText w:val="%9."/>
+      <w:lvlJc w:val="left"/>
+      <w:pPr>
+        <w:tabs>
+          <w:tab w:val="num" w:pos="6480"/>
+        </w:tabs>
+        <w:ind w:left="6480" w:hanging="360"/>
+      </w:pPr>
+    </w:lvl>
+  </w:abstractNum>
+  <w:abstractNum w:abstractNumId="33" w15:restartNumberingAfterBreak="0">
     <w:nsid w:val="2FB3163B"/>
     <w:multiLevelType w:val="multilevel"/>
     <w:tmpl w:val="34806C96"/>
@@ -30020,7 +33666,7 @@
       </w:pPr>
     </w:lvl>
   </w:abstractNum>
-  <w:abstractNum w:abstractNumId="29" w15:restartNumberingAfterBreak="0">
+  <w:abstractNum w:abstractNumId="34" w15:restartNumberingAfterBreak="0">
     <w:nsid w:val="31AE0AC9"/>
     <w:multiLevelType w:val="multilevel"/>
     <w:tmpl w:val="06707934"/>
@@ -30169,7 +33815,7 @@
       </w:rPr>
     </w:lvl>
   </w:abstractNum>
-  <w:abstractNum w:abstractNumId="30" w15:restartNumberingAfterBreak="0">
+  <w:abstractNum w:abstractNumId="35" w15:restartNumberingAfterBreak="0">
     <w:nsid w:val="33075942"/>
     <w:multiLevelType w:val="hybridMultilevel"/>
     <w:tmpl w:val="5FEE8DE8"/>
@@ -30258,7 +33904,7 @@
       </w:pPr>
     </w:lvl>
   </w:abstractNum>
-  <w:abstractNum w:abstractNumId="31" w15:restartNumberingAfterBreak="0">
+  <w:abstractNum w:abstractNumId="36" w15:restartNumberingAfterBreak="0">
     <w:nsid w:val="332A0A98"/>
     <w:multiLevelType w:val="multilevel"/>
     <w:tmpl w:val="2C98472C"/>
@@ -30371,7 +34017,7 @@
       </w:pPr>
     </w:lvl>
   </w:abstractNum>
-  <w:abstractNum w:abstractNumId="32" w15:restartNumberingAfterBreak="0">
+  <w:abstractNum w:abstractNumId="37" w15:restartNumberingAfterBreak="0">
     <w:nsid w:val="33F60FC2"/>
     <w:multiLevelType w:val="multilevel"/>
     <w:tmpl w:val="4CA6D036"/>
@@ -30520,7 +34166,7 @@
       </w:rPr>
     </w:lvl>
   </w:abstractNum>
-  <w:abstractNum w:abstractNumId="33" w15:restartNumberingAfterBreak="0">
+  <w:abstractNum w:abstractNumId="38" w15:restartNumberingAfterBreak="0">
     <w:nsid w:val="37C11490"/>
     <w:multiLevelType w:val="multilevel"/>
     <w:tmpl w:val="FAE82A0C"/>
@@ -30669,7 +34315,7 @@
       </w:rPr>
     </w:lvl>
   </w:abstractNum>
-  <w:abstractNum w:abstractNumId="34" w15:restartNumberingAfterBreak="0">
+  <w:abstractNum w:abstractNumId="39" w15:restartNumberingAfterBreak="0">
     <w:nsid w:val="380B3914"/>
     <w:multiLevelType w:val="multilevel"/>
     <w:tmpl w:val="EE3AD2FA"/>
@@ -30818,7 +34464,7 @@
       </w:rPr>
     </w:lvl>
   </w:abstractNum>
-  <w:abstractNum w:abstractNumId="35" w15:restartNumberingAfterBreak="0">
+  <w:abstractNum w:abstractNumId="40" w15:restartNumberingAfterBreak="0">
     <w:nsid w:val="3D3435A4"/>
     <w:multiLevelType w:val="multilevel"/>
     <w:tmpl w:val="0380A0F4"/>
@@ -30967,7 +34613,7 @@
       </w:rPr>
     </w:lvl>
   </w:abstractNum>
-  <w:abstractNum w:abstractNumId="36" w15:restartNumberingAfterBreak="0">
+  <w:abstractNum w:abstractNumId="41" w15:restartNumberingAfterBreak="0">
     <w:nsid w:val="3D7D2046"/>
     <w:multiLevelType w:val="multilevel"/>
     <w:tmpl w:val="B4466352"/>
@@ -31084,7 +34730,7 @@
       </w:pPr>
     </w:lvl>
   </w:abstractNum>
-  <w:abstractNum w:abstractNumId="37" w15:restartNumberingAfterBreak="0">
+  <w:abstractNum w:abstractNumId="42" w15:restartNumberingAfterBreak="0">
     <w:nsid w:val="41C60E3A"/>
     <w:multiLevelType w:val="multilevel"/>
     <w:tmpl w:val="DEC01516"/>
@@ -31233,7 +34879,156 @@
       </w:rPr>
     </w:lvl>
   </w:abstractNum>
-  <w:abstractNum w:abstractNumId="38" w15:restartNumberingAfterBreak="0">
+  <w:abstractNum w:abstractNumId="43" w15:restartNumberingAfterBreak="0">
+    <w:nsid w:val="41DC53C7"/>
+    <w:multiLevelType w:val="multilevel"/>
+    <w:tmpl w:val="5EAA1CDC"/>
+    <w:lvl w:ilvl="0">
+      <w:start w:val="1"/>
+      <w:numFmt w:val="bullet"/>
+      <w:lvlText w:val=""/>
+      <w:lvlJc w:val="left"/>
+      <w:pPr>
+        <w:tabs>
+          <w:tab w:val="num" w:pos="720"/>
+        </w:tabs>
+        <w:ind w:left="720" w:hanging="360"/>
+      </w:pPr>
+      <w:rPr>
+        <w:rFonts w:ascii="Symbol" w:hAnsi="Symbol" w:hint="default"/>
+        <w:sz w:val="20"/>
+      </w:rPr>
+    </w:lvl>
+    <w:lvl w:ilvl="1" w:tentative="1">
+      <w:start w:val="1"/>
+      <w:numFmt w:val="bullet"/>
+      <w:lvlText w:val="o"/>
+      <w:lvlJc w:val="left"/>
+      <w:pPr>
+        <w:tabs>
+          <w:tab w:val="num" w:pos="1440"/>
+        </w:tabs>
+        <w:ind w:left="1440" w:hanging="360"/>
+      </w:pPr>
+      <w:rPr>
+        <w:rFonts w:ascii="Courier New" w:hAnsi="Courier New" w:hint="default"/>
+        <w:sz w:val="20"/>
+      </w:rPr>
+    </w:lvl>
+    <w:lvl w:ilvl="2" w:tentative="1">
+      <w:start w:val="1"/>
+      <w:numFmt w:val="bullet"/>
+      <w:lvlText w:val=""/>
+      <w:lvlJc w:val="left"/>
+      <w:pPr>
+        <w:tabs>
+          <w:tab w:val="num" w:pos="2160"/>
+        </w:tabs>
+        <w:ind w:left="2160" w:hanging="360"/>
+      </w:pPr>
+      <w:rPr>
+        <w:rFonts w:ascii="Wingdings" w:hAnsi="Wingdings" w:hint="default"/>
+        <w:sz w:val="20"/>
+      </w:rPr>
+    </w:lvl>
+    <w:lvl w:ilvl="3" w:tentative="1">
+      <w:start w:val="1"/>
+      <w:numFmt w:val="bullet"/>
+      <w:lvlText w:val=""/>
+      <w:lvlJc w:val="left"/>
+      <w:pPr>
+        <w:tabs>
+          <w:tab w:val="num" w:pos="2880"/>
+        </w:tabs>
+        <w:ind w:left="2880" w:hanging="360"/>
+      </w:pPr>
+      <w:rPr>
+        <w:rFonts w:ascii="Wingdings" w:hAnsi="Wingdings" w:hint="default"/>
+        <w:sz w:val="20"/>
+      </w:rPr>
+    </w:lvl>
+    <w:lvl w:ilvl="4" w:tentative="1">
+      <w:start w:val="1"/>
+      <w:numFmt w:val="bullet"/>
+      <w:lvlText w:val=""/>
+      <w:lvlJc w:val="left"/>
+      <w:pPr>
+        <w:tabs>
+          <w:tab w:val="num" w:pos="3600"/>
+        </w:tabs>
+        <w:ind w:left="3600" w:hanging="360"/>
+      </w:pPr>
+      <w:rPr>
+        <w:rFonts w:ascii="Wingdings" w:hAnsi="Wingdings" w:hint="default"/>
+        <w:sz w:val="20"/>
+      </w:rPr>
+    </w:lvl>
+    <w:lvl w:ilvl="5" w:tentative="1">
+      <w:start w:val="1"/>
+      <w:numFmt w:val="bullet"/>
+      <w:lvlText w:val=""/>
+      <w:lvlJc w:val="left"/>
+      <w:pPr>
+        <w:tabs>
+          <w:tab w:val="num" w:pos="4320"/>
+        </w:tabs>
+        <w:ind w:left="4320" w:hanging="360"/>
+      </w:pPr>
+      <w:rPr>
+        <w:rFonts w:ascii="Wingdings" w:hAnsi="Wingdings" w:hint="default"/>
+        <w:sz w:val="20"/>
+      </w:rPr>
+    </w:lvl>
+    <w:lvl w:ilvl="6" w:tentative="1">
+      <w:start w:val="1"/>
+      <w:numFmt w:val="bullet"/>
+      <w:lvlText w:val=""/>
+      <w:lvlJc w:val="left"/>
+      <w:pPr>
+        <w:tabs>
+          <w:tab w:val="num" w:pos="5040"/>
+        </w:tabs>
+        <w:ind w:left="5040" w:hanging="360"/>
+      </w:pPr>
+      <w:rPr>
+        <w:rFonts w:ascii="Wingdings" w:hAnsi="Wingdings" w:hint="default"/>
+        <w:sz w:val="20"/>
+      </w:rPr>
+    </w:lvl>
+    <w:lvl w:ilvl="7" w:tentative="1">
+      <w:start w:val="1"/>
+      <w:numFmt w:val="bullet"/>
+      <w:lvlText w:val=""/>
+      <w:lvlJc w:val="left"/>
+      <w:pPr>
+        <w:tabs>
+          <w:tab w:val="num" w:pos="5760"/>
+        </w:tabs>
+        <w:ind w:left="5760" w:hanging="360"/>
+      </w:pPr>
+      <w:rPr>
+        <w:rFonts w:ascii="Wingdings" w:hAnsi="Wingdings" w:hint="default"/>
+        <w:sz w:val="20"/>
+      </w:rPr>
+    </w:lvl>
+    <w:lvl w:ilvl="8" w:tentative="1">
+      <w:start w:val="1"/>
+      <w:numFmt w:val="bullet"/>
+      <w:lvlText w:val=""/>
+      <w:lvlJc w:val="left"/>
+      <w:pPr>
+        <w:tabs>
+          <w:tab w:val="num" w:pos="6480"/>
+        </w:tabs>
+        <w:ind w:left="6480" w:hanging="360"/>
+      </w:pPr>
+      <w:rPr>
+        <w:rFonts w:ascii="Wingdings" w:hAnsi="Wingdings" w:hint="default"/>
+        <w:sz w:val="20"/>
+      </w:rPr>
+    </w:lvl>
+  </w:abstractNum>
+  <w:abstractNum w:abstractNumId="44" w15:restartNumberingAfterBreak="0">
     <w:nsid w:val="44E007E9"/>
     <w:multiLevelType w:val="hybridMultilevel"/>
     <w:tmpl w:val="3198117E"/>
@@ -31322,7 +35117,7 @@
       </w:pPr>
     </w:lvl>
   </w:abstractNum>
-  <w:abstractNum w:abstractNumId="39" w15:restartNumberingAfterBreak="0">
+  <w:abstractNum w:abstractNumId="45" w15:restartNumberingAfterBreak="0">
     <w:nsid w:val="4C6031FF"/>
     <w:multiLevelType w:val="multilevel"/>
     <w:tmpl w:val="A030BBD8"/>
@@ -31471,7 +35266,7 @@
       </w:rPr>
     </w:lvl>
   </w:abstractNum>
-  <w:abstractNum w:abstractNumId="40" w15:restartNumberingAfterBreak="0">
+  <w:abstractNum w:abstractNumId="46" w15:restartNumberingAfterBreak="0">
     <w:nsid w:val="4EA70F9C"/>
     <w:multiLevelType w:val="multilevel"/>
     <w:tmpl w:val="2514C80C"/>
@@ -31584,7 +35379,7 @@
       </w:pPr>
     </w:lvl>
   </w:abstractNum>
-  <w:abstractNum w:abstractNumId="41" w15:restartNumberingAfterBreak="0">
+  <w:abstractNum w:abstractNumId="47" w15:restartNumberingAfterBreak="0">
     <w:nsid w:val="4FB81C35"/>
     <w:multiLevelType w:val="multilevel"/>
     <w:tmpl w:val="84C4EAD8"/>
@@ -31733,7 +35528,7 @@
       </w:rPr>
     </w:lvl>
   </w:abstractNum>
-  <w:abstractNum w:abstractNumId="42" w15:restartNumberingAfterBreak="0">
+  <w:abstractNum w:abstractNumId="48" w15:restartNumberingAfterBreak="0">
     <w:nsid w:val="586B3803"/>
     <w:multiLevelType w:val="multilevel"/>
     <w:tmpl w:val="14F67B90"/>
@@ -31882,7 +35677,7 @@
       </w:rPr>
     </w:lvl>
   </w:abstractNum>
-  <w:abstractNum w:abstractNumId="43" w15:restartNumberingAfterBreak="0">
+  <w:abstractNum w:abstractNumId="49" w15:restartNumberingAfterBreak="0">
     <w:nsid w:val="5E1E7C70"/>
     <w:multiLevelType w:val="multilevel"/>
     <w:tmpl w:val="353EE996"/>
@@ -32031,7 +35826,7 @@
       </w:rPr>
     </w:lvl>
   </w:abstractNum>
-  <w:abstractNum w:abstractNumId="44" w15:restartNumberingAfterBreak="0">
+  <w:abstractNum w:abstractNumId="50" w15:restartNumberingAfterBreak="0">
     <w:nsid w:val="5FAB77AC"/>
     <w:multiLevelType w:val="multilevel"/>
     <w:tmpl w:val="94DC23A8"/>
@@ -32180,7 +35975,7 @@
       </w:rPr>
     </w:lvl>
   </w:abstractNum>
-  <w:abstractNum w:abstractNumId="45" w15:restartNumberingAfterBreak="0">
+  <w:abstractNum w:abstractNumId="51" w15:restartNumberingAfterBreak="0">
     <w:nsid w:val="61357DD1"/>
     <w:multiLevelType w:val="multilevel"/>
     <w:tmpl w:val="2AE02FA8"/>
@@ -32301,7 +36096,7 @@
       </w:rPr>
     </w:lvl>
   </w:abstractNum>
-  <w:abstractNum w:abstractNumId="46" w15:restartNumberingAfterBreak="0">
+  <w:abstractNum w:abstractNumId="52" w15:restartNumberingAfterBreak="0">
     <w:nsid w:val="61387E08"/>
     <w:multiLevelType w:val="hybridMultilevel"/>
     <w:tmpl w:val="ADE252D6"/>
@@ -32414,7 +36209,7 @@
       </w:rPr>
     </w:lvl>
   </w:abstractNum>
-  <w:abstractNum w:abstractNumId="47" w15:restartNumberingAfterBreak="0">
+  <w:abstractNum w:abstractNumId="53" w15:restartNumberingAfterBreak="0">
     <w:nsid w:val="659F5729"/>
     <w:multiLevelType w:val="multilevel"/>
     <w:tmpl w:val="ECF4E25C"/>
@@ -32563,7 +36358,7 @@
       </w:rPr>
     </w:lvl>
   </w:abstractNum>
-  <w:abstractNum w:abstractNumId="48" w15:restartNumberingAfterBreak="0">
+  <w:abstractNum w:abstractNumId="54" w15:restartNumberingAfterBreak="0">
     <w:nsid w:val="67527A30"/>
     <w:multiLevelType w:val="hybridMultilevel"/>
     <w:tmpl w:val="A5A071B2"/>
@@ -32676,7 +36471,7 @@
       </w:rPr>
     </w:lvl>
   </w:abstractNum>
-  <w:abstractNum w:abstractNumId="49" w15:restartNumberingAfterBreak="0">
+  <w:abstractNum w:abstractNumId="55" w15:restartNumberingAfterBreak="0">
     <w:nsid w:val="686836AF"/>
     <w:multiLevelType w:val="multilevel"/>
     <w:tmpl w:val="3D00A09C"/>
@@ -32825,7 +36620,7 @@
       </w:rPr>
     </w:lvl>
   </w:abstractNum>
-  <w:abstractNum w:abstractNumId="50" w15:restartNumberingAfterBreak="0">
+  <w:abstractNum w:abstractNumId="56" w15:restartNumberingAfterBreak="0">
     <w:nsid w:val="691805D4"/>
     <w:multiLevelType w:val="multilevel"/>
     <w:tmpl w:val="2E0E1626"/>
@@ -32938,7 +36733,7 @@
       </w:pPr>
     </w:lvl>
   </w:abstractNum>
-  <w:abstractNum w:abstractNumId="51" w15:restartNumberingAfterBreak="0">
+  <w:abstractNum w:abstractNumId="57" w15:restartNumberingAfterBreak="0">
     <w:nsid w:val="69D446E9"/>
     <w:multiLevelType w:val="multilevel"/>
     <w:tmpl w:val="39A60F54"/>
@@ -33087,7 +36882,7 @@
       </w:rPr>
     </w:lvl>
   </w:abstractNum>
-  <w:abstractNum w:abstractNumId="52" w15:restartNumberingAfterBreak="0">
+  <w:abstractNum w:abstractNumId="58" w15:restartNumberingAfterBreak="0">
     <w:nsid w:val="6B753515"/>
     <w:multiLevelType w:val="multilevel"/>
     <w:tmpl w:val="6A02428C"/>
@@ -33236,7 +37031,327 @@
       </w:rPr>
     </w:lvl>
   </w:abstractNum>
-  <w:abstractNum w:abstractNumId="53" w15:restartNumberingAfterBreak="0">
+  <w:abstractNum w:abstractNumId="59" w15:restartNumberingAfterBreak="0">
+    <w:nsid w:val="6D7454B9"/>
+    <w:multiLevelType w:val="hybridMultilevel"/>
+    <w:tmpl w:val="B4663C2A"/>
+    <w:lvl w:ilvl="0" w:tplc="0409000F">
+      <w:start w:val="1"/>
+      <w:numFmt w:val="decimal"/>
+      <w:lvlText w:val="%1."/>
+      <w:lvlJc w:val="left"/>
+      <w:pPr>
+        <w:ind w:left="720" w:hanging="360"/>
+      </w:pPr>
+    </w:lvl>
+    <w:lvl w:ilvl="1" w:tplc="04090019" w:tentative="1">
+      <w:start w:val="1"/>
+      <w:numFmt w:val="lowerLetter"/>
+      <w:lvlText w:val="%2."/>
+      <w:lvlJc w:val="left"/>
+      <w:pPr>
+        <w:ind w:left="1440" w:hanging="360"/>
+      </w:pPr>
+    </w:lvl>
+    <w:lvl w:ilvl="2" w:tplc="0409001B" w:tentative="1">
+      <w:start w:val="1"/>
+      <w:numFmt w:val="lowerRoman"/>
+      <w:lvlText w:val="%3."/>
+      <w:lvlJc w:val="right"/>
+      <w:pPr>
+        <w:ind w:left="2160" w:hanging="180"/>
+      </w:pPr>
+    </w:lvl>
+    <w:lvl w:ilvl="3" w:tplc="0409000F" w:tentative="1">
+      <w:start w:val="1"/>
+      <w:numFmt w:val="decimal"/>
+      <w:lvlText w:val="%4."/>
+      <w:lvlJc w:val="left"/>
+      <w:pPr>
+        <w:ind w:left="2880" w:hanging="360"/>
+      </w:pPr>
+    </w:lvl>
+    <w:lvl w:ilvl="4" w:tplc="04090019" w:tentative="1">
+      <w:start w:val="1"/>
+      <w:numFmt w:val="lowerLetter"/>
+      <w:lvlText w:val="%5."/>
+      <w:lvlJc w:val="left"/>
+      <w:pPr>
+        <w:ind w:left="3600" w:hanging="360"/>
+      </w:pPr>
+    </w:lvl>
+    <w:lvl w:ilvl="5" w:tplc="0409001B" w:tentative="1">
+      <w:start w:val="1"/>
+      <w:numFmt w:val="lowerRoman"/>
+      <w:lvlText w:val="%6."/>
+      <w:lvlJc w:val="right"/>
+      <w:pPr>
+        <w:ind w:left="4320" w:hanging="180"/>
+      </w:pPr>
+    </w:lvl>
+    <w:lvl w:ilvl="6" w:tplc="0409000F" w:tentative="1">
+      <w:start w:val="1"/>
+      <w:numFmt w:val="decimal"/>
+      <w:lvlText w:val="%7."/>
+      <w:lvlJc w:val="left"/>
+      <w:pPr>
+        <w:ind w:left="5040" w:hanging="360"/>
+      </w:pPr>
+    </w:lvl>
+    <w:lvl w:ilvl="7" w:tplc="04090019" w:tentative="1">
+      <w:start w:val="1"/>
+      <w:numFmt w:val="lowerLetter"/>
+      <w:lvlText w:val="%8."/>
+      <w:lvlJc w:val="left"/>
+      <w:pPr>
+        <w:ind w:left="5760" w:hanging="360"/>
+      </w:pPr>
+    </w:lvl>
+    <w:lvl w:ilvl="8" w:tplc="0409001B" w:tentative="1">
+      <w:start w:val="1"/>
+      <w:numFmt w:val="lowerRoman"/>
+      <w:lvlText w:val="%9."/>
+      <w:lvlJc w:val="right"/>
+      <w:pPr>
+        <w:ind w:left="6480" w:hanging="180"/>
+      </w:pPr>
+    </w:lvl>
+  </w:abstractNum>
+  <w:abstractNum w:abstractNumId="60" w15:restartNumberingAfterBreak="0">
+    <w:nsid w:val="6DE422D6"/>
+    <w:multiLevelType w:val="multilevel"/>
+    <w:tmpl w:val="52887C7A"/>
+    <w:lvl w:ilvl="0">
+      <w:start w:val="1"/>
+      <w:numFmt w:val="decimal"/>
+      <w:lvlText w:val="%1."/>
+      <w:lvlJc w:val="left"/>
+      <w:pPr>
+        <w:tabs>
+          <w:tab w:val="num" w:pos="720"/>
+        </w:tabs>
+        <w:ind w:left="720" w:hanging="360"/>
+      </w:pPr>
+    </w:lvl>
+    <w:lvl w:ilvl="1">
+      <w:start w:val="1"/>
+      <w:numFmt w:val="bullet"/>
+      <w:lvlText w:val=""/>
+      <w:lvlJc w:val="left"/>
+      <w:pPr>
+        <w:ind w:left="1440" w:hanging="360"/>
+      </w:pPr>
+      <w:rPr>
+        <w:rFonts w:ascii="Symbol" w:hAnsi="Symbol" w:hint="default"/>
+      </w:rPr>
+    </w:lvl>
+    <w:lvl w:ilvl="2" w:tentative="1">
+      <w:start w:val="1"/>
+      <w:numFmt w:val="decimal"/>
+      <w:lvlText w:val="%3."/>
+      <w:lvlJc w:val="left"/>
+      <w:pPr>
+        <w:tabs>
+          <w:tab w:val="num" w:pos="2160"/>
+        </w:tabs>
+        <w:ind w:left="2160" w:hanging="360"/>
+      </w:pPr>
+    </w:lvl>
+    <w:lvl w:ilvl="3" w:tentative="1">
+      <w:start w:val="1"/>
+      <w:numFmt w:val="decimal"/>
+      <w:lvlText w:val="%4."/>
+      <w:lvlJc w:val="left"/>
+      <w:pPr>
+        <w:tabs>
+          <w:tab w:val="num" w:pos="2880"/>
+        </w:tabs>
+        <w:ind w:left="2880" w:hanging="360"/>
+      </w:pPr>
+    </w:lvl>
+    <w:lvl w:ilvl="4" w:tentative="1">
+      <w:start w:val="1"/>
+      <w:numFmt w:val="decimal"/>
+      <w:lvlText w:val="%5."/>
+      <w:lvlJc w:val="left"/>
+      <w:pPr>
+        <w:tabs>
+          <w:tab w:val="num" w:pos="3600"/>
+        </w:tabs>
+        <w:ind w:left="3600" w:hanging="360"/>
+      </w:pPr>
+    </w:lvl>
+    <w:lvl w:ilvl="5" w:tentative="1">
+      <w:start w:val="1"/>
+      <w:numFmt w:val="decimal"/>
+      <w:lvlText w:val="%6."/>
+      <w:lvlJc w:val="left"/>
+      <w:pPr>
+        <w:tabs>
+          <w:tab w:val="num" w:pos="4320"/>
+        </w:tabs>
+        <w:ind w:left="4320" w:hanging="360"/>
+      </w:pPr>
+    </w:lvl>
+    <w:lvl w:ilvl="6" w:tentative="1">
+      <w:start w:val="1"/>
+      <w:numFmt w:val="decimal"/>
+      <w:lvlText w:val="%7."/>
+      <w:lvlJc w:val="left"/>
+      <w:pPr>
+        <w:tabs>
+          <w:tab w:val="num" w:pos="5040"/>
+        </w:tabs>
+        <w:ind w:left="5040" w:hanging="360"/>
+      </w:pPr>
+    </w:lvl>
+    <w:lvl w:ilvl="7" w:tentative="1">
+      <w:start w:val="1"/>
+      <w:numFmt w:val="decimal"/>
+      <w:lvlText w:val="%8."/>
+      <w:lvlJc w:val="left"/>
+      <w:pPr>
+        <w:tabs>
+          <w:tab w:val="num" w:pos="5760"/>
+        </w:tabs>
+        <w:ind w:left="5760" w:hanging="360"/>
+      </w:pPr>
+    </w:lvl>
+    <w:lvl w:ilvl="8" w:tentative="1">
+      <w:start w:val="1"/>
+      <w:numFmt w:val="decimal"/>
+      <w:lvlText w:val="%9."/>
+      <w:lvlJc w:val="left"/>
+      <w:pPr>
+        <w:tabs>
+          <w:tab w:val="num" w:pos="6480"/>
+        </w:tabs>
+        <w:ind w:left="6480" w:hanging="360"/>
+      </w:pPr>
+    </w:lvl>
+  </w:abstractNum>
+  <w:abstractNum w:abstractNumId="61" w15:restartNumberingAfterBreak="0">
+    <w:nsid w:val="6DE711F6"/>
+    <w:multiLevelType w:val="multilevel"/>
+    <w:tmpl w:val="8BE8AACA"/>
+    <w:lvl w:ilvl="0">
+      <w:start w:val="1"/>
+      <w:numFmt w:val="decimal"/>
+      <w:lvlText w:val="%1."/>
+      <w:lvlJc w:val="left"/>
+      <w:pPr>
+        <w:tabs>
+          <w:tab w:val="num" w:pos="720"/>
+        </w:tabs>
+        <w:ind w:left="720" w:hanging="360"/>
+      </w:pPr>
+    </w:lvl>
+    <w:lvl w:ilvl="1">
+      <w:start w:val="1"/>
+      <w:numFmt w:val="bullet"/>
+      <w:lvlText w:val="o"/>
+      <w:lvlJc w:val="left"/>
+      <w:pPr>
+        <w:tabs>
+          <w:tab w:val="num" w:pos="1440"/>
+        </w:tabs>
+        <w:ind w:left="1440" w:hanging="360"/>
+      </w:pPr>
+      <w:rPr>
+        <w:rFonts w:ascii="Courier New" w:hAnsi="Courier New" w:hint="default"/>
+        <w:sz w:val="20"/>
+      </w:rPr>
+    </w:lvl>
+    <w:lvl w:ilvl="2">
+      <w:start w:val="1"/>
+      <w:numFmt w:val="bullet"/>
+      <w:lvlText w:val=""/>
+      <w:lvlJc w:val="left"/>
+      <w:pPr>
+        <w:tabs>
+          <w:tab w:val="num" w:pos="2160"/>
+        </w:tabs>
+        <w:ind w:left="2160" w:hanging="360"/>
+      </w:pPr>
+      <w:rPr>
+        <w:rFonts w:ascii="Wingdings" w:hAnsi="Wingdings" w:hint="default"/>
+        <w:sz w:val="20"/>
+      </w:rPr>
+    </w:lvl>
+    <w:lvl w:ilvl="3" w:tentative="1">
+      <w:start w:val="1"/>
+      <w:numFmt w:val="decimal"/>
+      <w:lvlText w:val="%4."/>
+      <w:lvlJc w:val="left"/>
+      <w:pPr>
+        <w:tabs>
+          <w:tab w:val="num" w:pos="2880"/>
+        </w:tabs>
+        <w:ind w:left="2880" w:hanging="360"/>
+      </w:pPr>
+    </w:lvl>
+    <w:lvl w:ilvl="4" w:tentative="1">
+      <w:start w:val="1"/>
+      <w:numFmt w:val="decimal"/>
+      <w:lvlText w:val="%5."/>
+      <w:lvlJc w:val="left"/>
+      <w:pPr>
+        <w:tabs>
+          <w:tab w:val="num" w:pos="3600"/>
+        </w:tabs>
+        <w:ind w:left="3600" w:hanging="360"/>
+      </w:pPr>
+    </w:lvl>
+    <w:lvl w:ilvl="5" w:tentative="1">
+      <w:start w:val="1"/>
+      <w:numFmt w:val="decimal"/>
+      <w:lvlText w:val="%6."/>
+      <w:lvlJc w:val="left"/>
+      <w:pPr>
+        <w:tabs>
+          <w:tab w:val="num" w:pos="4320"/>
+        </w:tabs>
+        <w:ind w:left="4320" w:hanging="360"/>
+      </w:pPr>
+    </w:lvl>
+    <w:lvl w:ilvl="6" w:tentative="1">
+      <w:start w:val="1"/>
+      <w:numFmt w:val="decimal"/>
+      <w:lvlText w:val="%7."/>
+      <w:lvlJc w:val="left"/>
+      <w:pPr>
+        <w:tabs>
+          <w:tab w:val="num" w:pos="5040"/>
+        </w:tabs>
+        <w:ind w:left="5040" w:hanging="360"/>
+      </w:pPr>
+    </w:lvl>
+    <w:lvl w:ilvl="7" w:tentative="1">
+      <w:start w:val="1"/>
+      <w:numFmt w:val="decimal"/>
+      <w:lvlText w:val="%8."/>
+      <w:lvlJc w:val="left"/>
+      <w:pPr>
+        <w:tabs>
+          <w:tab w:val="num" w:pos="5760"/>
+        </w:tabs>
+        <w:ind w:left="5760" w:hanging="360"/>
+      </w:pPr>
+    </w:lvl>
+    <w:lvl w:ilvl="8" w:tentative="1">
+      <w:start w:val="1"/>
+      <w:numFmt w:val="decimal"/>
+      <w:lvlText w:val="%9."/>
+      <w:lvlJc w:val="left"/>
+      <w:pPr>
+        <w:tabs>
+          <w:tab w:val="num" w:pos="6480"/>
+        </w:tabs>
+        <w:ind w:left="6480" w:hanging="360"/>
+      </w:pPr>
+    </w:lvl>
+  </w:abstractNum>
+  <w:abstractNum w:abstractNumId="62" w15:restartNumberingAfterBreak="0">
     <w:nsid w:val="6FF02C4E"/>
     <w:multiLevelType w:val="multilevel"/>
     <w:tmpl w:val="2AE02FA8"/>
@@ -33357,7 +37472,7 @@
       </w:rPr>
     </w:lvl>
   </w:abstractNum>
-  <w:abstractNum w:abstractNumId="54" w15:restartNumberingAfterBreak="0">
+  <w:abstractNum w:abstractNumId="63" w15:restartNumberingAfterBreak="0">
     <w:nsid w:val="70232DA6"/>
     <w:multiLevelType w:val="hybridMultilevel"/>
     <w:tmpl w:val="B25AD5FC"/>
@@ -33470,7 +37585,7 @@
       </w:rPr>
     </w:lvl>
   </w:abstractNum>
-  <w:abstractNum w:abstractNumId="55" w15:restartNumberingAfterBreak="0">
+  <w:abstractNum w:abstractNumId="64" w15:restartNumberingAfterBreak="0">
     <w:nsid w:val="77553F38"/>
     <w:multiLevelType w:val="multilevel"/>
     <w:tmpl w:val="FF6EEB58"/>
@@ -33587,7 +37702,7 @@
       </w:pPr>
     </w:lvl>
   </w:abstractNum>
-  <w:abstractNum w:abstractNumId="56" w15:restartNumberingAfterBreak="0">
+  <w:abstractNum w:abstractNumId="65" w15:restartNumberingAfterBreak="0">
     <w:nsid w:val="778B65FF"/>
     <w:multiLevelType w:val="multilevel"/>
     <w:tmpl w:val="44746E16"/>
@@ -33736,7 +37851,7 @@
       </w:rPr>
     </w:lvl>
   </w:abstractNum>
-  <w:abstractNum w:abstractNumId="57" w15:restartNumberingAfterBreak="0">
+  <w:abstractNum w:abstractNumId="66" w15:restartNumberingAfterBreak="0">
     <w:nsid w:val="79631EC4"/>
     <w:multiLevelType w:val="hybridMultilevel"/>
     <w:tmpl w:val="D62AA826"/>
@@ -33849,7 +37964,7 @@
       </w:rPr>
     </w:lvl>
   </w:abstractNum>
-  <w:abstractNum w:abstractNumId="58" w15:restartNumberingAfterBreak="0">
+  <w:abstractNum w:abstractNumId="67" w15:restartNumberingAfterBreak="0">
     <w:nsid w:val="7CE35B30"/>
     <w:multiLevelType w:val="multilevel"/>
     <w:tmpl w:val="64F21D7A"/>
@@ -33962,7 +38077,7 @@
       </w:pPr>
     </w:lvl>
   </w:abstractNum>
-  <w:abstractNum w:abstractNumId="59" w15:restartNumberingAfterBreak="0">
+  <w:abstractNum w:abstractNumId="68" w15:restartNumberingAfterBreak="0">
     <w:nsid w:val="7EE0396D"/>
     <w:multiLevelType w:val="multilevel"/>
     <w:tmpl w:val="46A6E1C8"/>
@@ -34094,7 +38209,7 @@
     <w:abstractNumId w:val="0"/>
   </w:num>
   <w:num w:numId="7" w16cid:durableId="258490341">
-    <w:abstractNumId w:val="48"/>
+    <w:abstractNumId w:val="54"/>
   </w:num>
   <w:num w:numId="8" w16cid:durableId="1924801705">
     <w:abstractNumId w:val="10"/>
@@ -34103,73 +38218,73 @@
     <w:abstractNumId w:val="17"/>
   </w:num>
   <w:num w:numId="10" w16cid:durableId="1812599637">
-    <w:abstractNumId w:val="51"/>
+    <w:abstractNumId w:val="57"/>
   </w:num>
   <w:num w:numId="11" w16cid:durableId="1772050295">
     <w:abstractNumId w:val="16"/>
   </w:num>
   <w:num w:numId="12" w16cid:durableId="1715620167">
-    <w:abstractNumId w:val="35"/>
+    <w:abstractNumId w:val="40"/>
   </w:num>
   <w:num w:numId="13" w16cid:durableId="2096243025">
     <w:abstractNumId w:val="13"/>
   </w:num>
   <w:num w:numId="14" w16cid:durableId="1524174437">
-    <w:abstractNumId w:val="33"/>
+    <w:abstractNumId w:val="38"/>
   </w:num>
   <w:num w:numId="15" w16cid:durableId="1676493047">
-    <w:abstractNumId w:val="37"/>
+    <w:abstractNumId w:val="42"/>
   </w:num>
   <w:num w:numId="16" w16cid:durableId="2133285139">
     <w:abstractNumId w:val="9"/>
   </w:num>
   <w:num w:numId="17" w16cid:durableId="675228601">
-    <w:abstractNumId w:val="56"/>
+    <w:abstractNumId w:val="65"/>
   </w:num>
   <w:num w:numId="18" w16cid:durableId="1925603895">
+    <w:abstractNumId w:val="35"/>
+  </w:num>
+  <w:num w:numId="19" w16cid:durableId="174393157">
+    <w:abstractNumId w:val="22"/>
+  </w:num>
+  <w:num w:numId="20" w16cid:durableId="558369550">
+    <w:abstractNumId w:val="50"/>
+  </w:num>
+  <w:num w:numId="21" w16cid:durableId="1415709016">
     <w:abstractNumId w:val="30"/>
   </w:num>
-  <w:num w:numId="19" w16cid:durableId="174393157">
-    <w:abstractNumId w:val="20"/>
-  </w:num>
-  <w:num w:numId="20" w16cid:durableId="558369550">
-    <w:abstractNumId w:val="44"/>
-  </w:num>
-  <w:num w:numId="21" w16cid:durableId="1415709016">
-    <w:abstractNumId w:val="26"/>
-  </w:num>
   <w:num w:numId="22" w16cid:durableId="799155087">
-    <w:abstractNumId w:val="22"/>
+    <w:abstractNumId w:val="24"/>
   </w:num>
   <w:num w:numId="23" w16cid:durableId="1829127218">
-    <w:abstractNumId w:val="19"/>
+    <w:abstractNumId w:val="21"/>
   </w:num>
   <w:num w:numId="24" w16cid:durableId="1675297252">
-    <w:abstractNumId w:val="25"/>
+    <w:abstractNumId w:val="29"/>
   </w:num>
   <w:num w:numId="25" w16cid:durableId="991635546">
-    <w:abstractNumId w:val="32"/>
+    <w:abstractNumId w:val="37"/>
   </w:num>
   <w:num w:numId="26" w16cid:durableId="1277717985">
     <w:abstractNumId w:val="11"/>
   </w:num>
   <w:num w:numId="27" w16cid:durableId="699673253">
-    <w:abstractNumId w:val="49"/>
+    <w:abstractNumId w:val="55"/>
   </w:num>
   <w:num w:numId="28" w16cid:durableId="429393517">
-    <w:abstractNumId w:val="41"/>
+    <w:abstractNumId w:val="47"/>
   </w:num>
   <w:num w:numId="29" w16cid:durableId="692613486">
-    <w:abstractNumId w:val="23"/>
+    <w:abstractNumId w:val="26"/>
   </w:num>
   <w:num w:numId="30" w16cid:durableId="707729456">
-    <w:abstractNumId w:val="38"/>
+    <w:abstractNumId w:val="44"/>
   </w:num>
   <w:num w:numId="31" w16cid:durableId="1091586649">
-    <w:abstractNumId w:val="57"/>
+    <w:abstractNumId w:val="66"/>
   </w:num>
   <w:num w:numId="32" w16cid:durableId="860359336">
-    <w:abstractNumId w:val="46"/>
+    <w:abstractNumId w:val="52"/>
   </w:num>
   <w:num w:numId="33" w16cid:durableId="245967159">
     <w:abstractNumId w:val="7"/>
@@ -34181,37 +38296,37 @@
     <w:abstractNumId w:val="8"/>
   </w:num>
   <w:num w:numId="36" w16cid:durableId="5987195">
-    <w:abstractNumId w:val="54"/>
+    <w:abstractNumId w:val="63"/>
   </w:num>
   <w:num w:numId="37" w16cid:durableId="2010016425">
+    <w:abstractNumId w:val="62"/>
+  </w:num>
+  <w:num w:numId="38" w16cid:durableId="1915430204">
+    <w:abstractNumId w:val="33"/>
+  </w:num>
+  <w:num w:numId="39" w16cid:durableId="500237164">
+    <w:abstractNumId w:val="34"/>
+  </w:num>
+  <w:num w:numId="40" w16cid:durableId="1012294789">
+    <w:abstractNumId w:val="64"/>
+  </w:num>
+  <w:num w:numId="41" w16cid:durableId="1598053061">
+    <w:abstractNumId w:val="39"/>
+  </w:num>
+  <w:num w:numId="42" w16cid:durableId="1989050092">
+    <w:abstractNumId w:val="45"/>
+  </w:num>
+  <w:num w:numId="43" w16cid:durableId="630212364">
+    <w:abstractNumId w:val="48"/>
+  </w:num>
+  <w:num w:numId="44" w16cid:durableId="1373070165">
+    <w:abstractNumId w:val="19"/>
+  </w:num>
+  <w:num w:numId="45" w16cid:durableId="1789004290">
     <w:abstractNumId w:val="53"/>
   </w:num>
-  <w:num w:numId="38" w16cid:durableId="1915430204">
-    <w:abstractNumId w:val="28"/>
-  </w:num>
-  <w:num w:numId="39" w16cid:durableId="500237164">
-    <w:abstractNumId w:val="29"/>
-  </w:num>
-  <w:num w:numId="40" w16cid:durableId="1012294789">
-    <w:abstractNumId w:val="55"/>
-  </w:num>
-  <w:num w:numId="41" w16cid:durableId="1598053061">
-    <w:abstractNumId w:val="34"/>
-  </w:num>
-  <w:num w:numId="42" w16cid:durableId="1989050092">
-    <w:abstractNumId w:val="39"/>
-  </w:num>
-  <w:num w:numId="43" w16cid:durableId="630212364">
-    <w:abstractNumId w:val="42"/>
-  </w:num>
-  <w:num w:numId="44" w16cid:durableId="1373070165">
-    <w:abstractNumId w:val="18"/>
-  </w:num>
-  <w:num w:numId="45" w16cid:durableId="1789004290">
-    <w:abstractNumId w:val="47"/>
-  </w:num>
   <w:num w:numId="46" w16cid:durableId="474110193">
-    <w:abstractNumId w:val="31"/>
+    <w:abstractNumId w:val="36"/>
   </w:num>
   <w:num w:numId="47" w16cid:durableId="1451389769">
     <w:abstractNumId w:val="6"/>
@@ -34220,39 +38335,66 @@
     <w:abstractNumId w:val="14"/>
   </w:num>
   <w:num w:numId="49" w16cid:durableId="1129396574">
-    <w:abstractNumId w:val="50"/>
+    <w:abstractNumId w:val="56"/>
   </w:num>
   <w:num w:numId="50" w16cid:durableId="1782408083">
-    <w:abstractNumId w:val="52"/>
+    <w:abstractNumId w:val="58"/>
   </w:num>
   <w:num w:numId="51" w16cid:durableId="438112645">
-    <w:abstractNumId w:val="27"/>
+    <w:abstractNumId w:val="31"/>
   </w:num>
   <w:num w:numId="52" w16cid:durableId="1163472702">
-    <w:abstractNumId w:val="43"/>
+    <w:abstractNumId w:val="49"/>
   </w:num>
   <w:num w:numId="53" w16cid:durableId="1764764663">
-    <w:abstractNumId w:val="45"/>
+    <w:abstractNumId w:val="51"/>
   </w:num>
   <w:num w:numId="54" w16cid:durableId="1646928552">
-    <w:abstractNumId w:val="40"/>
+    <w:abstractNumId w:val="46"/>
   </w:num>
   <w:num w:numId="55" w16cid:durableId="73401406">
-    <w:abstractNumId w:val="21"/>
+    <w:abstractNumId w:val="23"/>
   </w:num>
   <w:num w:numId="56" w16cid:durableId="559052879">
-    <w:abstractNumId w:val="24"/>
+    <w:abstractNumId w:val="27"/>
   </w:num>
   <w:num w:numId="57" w16cid:durableId="1972441297">
     <w:abstractNumId w:val="15"/>
   </w:num>
   <w:num w:numId="58" w16cid:durableId="1546603774">
-    <w:abstractNumId w:val="36"/>
+    <w:abstractNumId w:val="41"/>
   </w:num>
   <w:num w:numId="59" w16cid:durableId="84233071">
-    <w:abstractNumId w:val="58"/>
+    <w:abstractNumId w:val="67"/>
   </w:num>
   <w:num w:numId="60" w16cid:durableId="1533881067">
+    <w:abstractNumId w:val="68"/>
+  </w:num>
+  <w:num w:numId="61" w16cid:durableId="1066954543">
+    <w:abstractNumId w:val="43"/>
+  </w:num>
+  <w:num w:numId="62" w16cid:durableId="1087070714">
+    <w:abstractNumId w:val="18"/>
+  </w:num>
+  <w:num w:numId="63" w16cid:durableId="1599942316">
+    <w:abstractNumId w:val="28"/>
+  </w:num>
+  <w:num w:numId="64" w16cid:durableId="1700276071">
+    <w:abstractNumId w:val="61"/>
+  </w:num>
+  <w:num w:numId="65" w16cid:durableId="767821073">
+    <w:abstractNumId w:val="32"/>
+  </w:num>
+  <w:num w:numId="66" w16cid:durableId="1288656953">
+    <w:abstractNumId w:val="25"/>
+  </w:num>
+  <w:num w:numId="67" w16cid:durableId="1259020875">
+    <w:abstractNumId w:val="20"/>
+  </w:num>
+  <w:num w:numId="68" w16cid:durableId="705526619">
+    <w:abstractNumId w:val="60"/>
+  </w:num>
+  <w:num w:numId="69" w16cid:durableId="1476800514">
     <w:abstractNumId w:val="59"/>
   </w:num>
   <w:numIdMacAtCleanup w:val="60"/>

--- a/6_BI12_127_Nguyen_Anh_Duy.docx
+++ b/6_BI12_127_Nguyen_Anh_Duy.docx
@@ -551,23 +551,7 @@
           <w:sz w:val="26"/>
           <w:szCs w:val="26"/>
         </w:rPr>
-        <w:t xml:space="preserve">Through a comprehensive methodology, this research compares the performance of ARIMA and LSTM models in predicting stock prices. The findings reveal that while LSTM models excel in capturing complex, non-linear </w:t>
-      </w:r>
-      <w:proofErr w:type="gramStart"/>
-      <w:r>
-        <w:rPr>
-          <w:sz w:val="26"/>
-          <w:szCs w:val="26"/>
-        </w:rPr>
-        <w:t>relationships</w:t>
-      </w:r>
-      <w:proofErr w:type="gramEnd"/>
-      <w:r>
-        <w:rPr>
-          <w:sz w:val="26"/>
-          <w:szCs w:val="26"/>
-        </w:rPr>
-        <w:t xml:space="preserve"> and long-term dependencies in the data, ARIMA models are proficient in handling linear trends and seasonal patterns. </w:t>
+        <w:t xml:space="preserve">Through a comprehensive methodology, this research compares the performance of ARIMA and LSTM models in predicting stock prices. The findings reveal that while LSTM models excel in capturing complex, non-linear relationships and long-term dependencies in the data, ARIMA models are proficient in handling linear trends and seasonal patterns. </w:t>
       </w:r>
     </w:p>
     <w:p>
@@ -638,17 +622,8 @@
           <w:sz w:val="26"/>
           <w:szCs w:val="26"/>
         </w:rPr>
-        <w:t xml:space="preserve"> contextualize our approach within the broader </w:t>
-      </w:r>
-      <w:proofErr w:type="gramStart"/>
-      <w:r>
-        <w:rPr>
-          <w:sz w:val="26"/>
-          <w:szCs w:val="26"/>
-        </w:rPr>
-        <w:t>field</w:t>
-      </w:r>
-      <w:proofErr w:type="gramEnd"/>
+        <w:t xml:space="preserve"> contextualize our approach within the broader field</w:t>
+      </w:r>
     </w:p>
     <w:p>
       <w:pPr>
@@ -5455,23 +5430,7 @@
           <w:sz w:val="26"/>
           <w:szCs w:val="26"/>
         </w:rPr>
-        <w:t xml:space="preserve">In the context of an </w:t>
-      </w:r>
-      <w:proofErr w:type="gramStart"/>
-      <w:r>
-        <w:rPr>
-          <w:sz w:val="26"/>
-          <w:szCs w:val="26"/>
-        </w:rPr>
-        <w:t>ever-fluctuating</w:t>
-      </w:r>
-      <w:proofErr w:type="gramEnd"/>
-      <w:r>
-        <w:rPr>
-          <w:sz w:val="26"/>
-          <w:szCs w:val="26"/>
-        </w:rPr>
-        <w:t xml:space="preserve"> and risky financial market, accurately predicting stock prices has become one of the major challenges for investors and researchers. Traditional forecasting models, such as ARIMA, have played an important role in predicting financial time series. However, with the rapid development of artificial intelligence, deep learning models like LSTM (Long Short-Term Memory) are emerging as a potential tool for analyzing complex data and uncovering hidden relationships within time series data. The goal of this research is to combine both ARIMA and LSTM models to improve the accuracy of stock price predictions. The combination of traditional methods (ARIMA) and modern techniques (LSTM) not only provides a balanced solution between complexity and efficiency but also contributes to building a better tool for stock price forecasting. This research aims to offer a new perspective on how modern technologies can be applied in financial analysis, thereby delivering practical value to investors and stakeholders.</w:t>
+        <w:t>In the context of an ever-fluctuating and risky financial market, accurately predicting stock prices has become one of the major challenges for investors and researchers. Traditional forecasting models, such as ARIMA, have played an important role in predicting financial time series. However, with the rapid development of artificial intelligence, deep learning models like LSTM (Long Short-Term Memory) are emerging as a potential tool for analyzing complex data and uncovering hidden relationships within time series data. The goal of this research is to combine both ARIMA and LSTM models to improve the accuracy of stock price predictions. The combination of traditional methods (ARIMA) and modern techniques (LSTM) not only provides a balanced solution between complexity and efficiency but also contributes to building a better tool for stock price forecasting. This research aims to offer a new perspective on how modern technologies can be applied in financial analysis, thereby delivering practical value to investors and stakeholders.</w:t>
       </w:r>
     </w:p>
     <w:p>
@@ -6663,23 +6622,7 @@
           <w:sz w:val="26"/>
           <w:szCs w:val="26"/>
         </w:rPr>
-        <w:t xml:space="preserve">: This represents the threshold for rejecting the null hypothesis. A common significance level is 0.05, meaning there is a 5% chance of rejecting the null hypothesis when it is </w:t>
-      </w:r>
-      <w:proofErr w:type="gramStart"/>
-      <w:r>
-        <w:rPr>
-          <w:sz w:val="26"/>
-          <w:szCs w:val="26"/>
-        </w:rPr>
-        <w:t>actually true</w:t>
-      </w:r>
-      <w:proofErr w:type="gramEnd"/>
-      <w:r>
-        <w:rPr>
-          <w:sz w:val="26"/>
-          <w:szCs w:val="26"/>
-        </w:rPr>
-        <w:t xml:space="preserve"> (Type I error).</w:t>
+        <w:t>: This represents the threshold for rejecting the null hypothesis. A common significance level is 0.05, meaning there is a 5% chance of rejecting the null hypothesis when it is actually true (Type I error).</w:t>
       </w:r>
     </w:p>
     <w:p>
@@ -12206,18 +12149,8 @@
           <w:szCs w:val="26"/>
           <w:lang w:eastAsia="zh-CN"/>
         </w:rPr>
-        <w:t xml:space="preserve">AAPL closing price on February 27, 2016, was adjusted to match the previous day's closing price: </w:t>
-      </w:r>
-      <w:proofErr w:type="gramStart"/>
-      <w:r>
-        <w:rPr>
-          <w:sz w:val="26"/>
-          <w:szCs w:val="26"/>
-          <w:lang w:eastAsia="zh-CN"/>
-        </w:rPr>
-        <w:t>24.23</w:t>
-      </w:r>
-      <w:proofErr w:type="gramEnd"/>
+        <w:t>AAPL closing price on February 27, 2016, was adjusted to match the previous day's closing price: 24.23</w:t>
+      </w:r>
     </w:p>
     <w:p>
       <w:pPr>
@@ -12239,18 +12172,8 @@
           <w:szCs w:val="26"/>
           <w:lang w:eastAsia="zh-CN"/>
         </w:rPr>
-        <w:t xml:space="preserve">GOOGL closing price on February 27, 2016, was adjusted to match the previous day's closing price: </w:t>
-      </w:r>
-      <w:proofErr w:type="gramStart"/>
-      <w:r>
-        <w:rPr>
-          <w:sz w:val="26"/>
-          <w:szCs w:val="26"/>
-          <w:lang w:eastAsia="zh-CN"/>
-        </w:rPr>
-        <w:t>36.24</w:t>
-      </w:r>
-      <w:proofErr w:type="gramEnd"/>
+        <w:t>GOOGL closing price on February 27, 2016, was adjusted to match the previous day's closing price: 36.24</w:t>
+      </w:r>
     </w:p>
     <w:p>
       <w:pPr>
@@ -12320,17 +12243,8 @@
           <w:sz w:val="26"/>
           <w:szCs w:val="26"/>
         </w:rPr>
-        <w:t xml:space="preserve"> Below is our statistic for each </w:t>
-      </w:r>
-      <w:proofErr w:type="gramStart"/>
-      <w:r>
-        <w:rPr>
-          <w:sz w:val="26"/>
-          <w:szCs w:val="26"/>
-        </w:rPr>
-        <w:t>stock</w:t>
-      </w:r>
-      <w:proofErr w:type="gramEnd"/>
+        <w:t xml:space="preserve"> Below is our statistic for each stock</w:t>
+      </w:r>
     </w:p>
     <w:tbl>
       <w:tblPr>
@@ -13308,23 +13222,7 @@
           <w:sz w:val="26"/>
           <w:szCs w:val="26"/>
         </w:rPr>
-        <w:t xml:space="preserve">: The average price of the stock over the given </w:t>
-      </w:r>
-      <w:proofErr w:type="gramStart"/>
-      <w:r>
-        <w:rPr>
-          <w:sz w:val="26"/>
-          <w:szCs w:val="26"/>
-        </w:rPr>
-        <w:t>time period</w:t>
-      </w:r>
-      <w:proofErr w:type="gramEnd"/>
-      <w:r>
-        <w:rPr>
-          <w:sz w:val="26"/>
-          <w:szCs w:val="26"/>
-        </w:rPr>
-        <w:t>. For example, FPT's mean price is significantly higher (45,019.09) than the other companies. The mean is an important baseline for price comparisons, indicating how much the stock typically trades for. In predictive modeling, deviations from the mean can help identify trends or anomalies.</w:t>
+        <w:t>: The average price of the stock over the given time period. For example, FPT's mean price is significantly higher (45,019.09) than the other companies. The mean is an important baseline for price comparisons, indicating how much the stock typically trades for. In predictive modeling, deviations from the mean can help identify trends or anomalies.</w:t>
       </w:r>
     </w:p>
     <w:p>
@@ -13700,25 +13598,7 @@
           <w:szCs w:val="26"/>
           <w:lang w:eastAsia="zh-CN"/>
         </w:rPr>
-        <w:t xml:space="preserve">If the ADF statistic is less than the 5% critical value, we reject the null hypothesis with moderate confidence. This is the </w:t>
-      </w:r>
-      <w:proofErr w:type="gramStart"/>
-      <w:r>
-        <w:rPr>
-          <w:sz w:val="26"/>
-          <w:szCs w:val="26"/>
-          <w:lang w:eastAsia="zh-CN"/>
-        </w:rPr>
-        <w:t>most commonly used</w:t>
-      </w:r>
-      <w:proofErr w:type="gramEnd"/>
-      <w:r>
-        <w:rPr>
-          <w:sz w:val="26"/>
-          <w:szCs w:val="26"/>
-          <w:lang w:eastAsia="zh-CN"/>
-        </w:rPr>
-        <w:t xml:space="preserve"> threshold in time series analysis.</w:t>
+        <w:t>If the ADF statistic is less than the 5% critical value, we reject the null hypothesis with moderate confidence. This is the most commonly used threshold in time series analysis.</w:t>
       </w:r>
     </w:p>
     <w:p>
@@ -14987,23 +14867,7 @@
           <w:sz w:val="26"/>
           <w:szCs w:val="26"/>
         </w:rPr>
-        <w:t xml:space="preserve">: While still non-stationary, FPT is closer to the 10% critical value, indicating potential </w:t>
-      </w:r>
-      <w:proofErr w:type="gramStart"/>
-      <w:r>
-        <w:rPr>
-          <w:sz w:val="26"/>
-          <w:szCs w:val="26"/>
-        </w:rPr>
-        <w:t>near-stationarity</w:t>
-      </w:r>
-      <w:proofErr w:type="gramEnd"/>
-      <w:r>
-        <w:rPr>
-          <w:sz w:val="26"/>
-          <w:szCs w:val="26"/>
-        </w:rPr>
-        <w:t>, but it still requires differencing or transformation.</w:t>
+        <w:t>: While still non-stationary, FPT is closer to the 10% critical value, indicating potential near-stationarity, but it still requires differencing or transformation.</w:t>
       </w:r>
     </w:p>
     <w:tbl>
@@ -17708,25 +17572,7 @@
           <w:lang w:eastAsia="zh-CN"/>
         </w:rPr>
         <w:lastRenderedPageBreak/>
-        <w:t xml:space="preserve">These shapes reflect the number of sequences (training samples) and corresponding labels for each stock before and after splitting. By splitting the dataset in this manner, the model can be trained on </w:t>
-      </w:r>
-      <w:proofErr w:type="gramStart"/>
-      <w:r>
-        <w:rPr>
-          <w:sz w:val="24"/>
-          <w:szCs w:val="24"/>
-          <w:lang w:eastAsia="zh-CN"/>
-        </w:rPr>
-        <w:t>the majority of</w:t>
-      </w:r>
-      <w:proofErr w:type="gramEnd"/>
-      <w:r>
-        <w:rPr>
-          <w:sz w:val="24"/>
-          <w:szCs w:val="24"/>
-          <w:lang w:eastAsia="zh-CN"/>
-        </w:rPr>
-        <w:t xml:space="preserve"> the data and tested on unseen data, simulating real-world stock price prediction scenarios.</w:t>
+        <w:t>These shapes reflect the number of sequences (training samples) and corresponding labels for each stock before and after splitting. By splitting the dataset in this manner, the model can be trained on the majority of the data and tested on unseen data, simulating real-world stock price prediction scenarios.</w:t>
       </w:r>
     </w:p>
     <w:p>
@@ -18011,25 +17857,7 @@
           <w:szCs w:val="26"/>
           <w:lang w:eastAsia="zh-CN"/>
         </w:rPr>
-        <w:t xml:space="preserve">After normalization, the data was transformed into sequences to fit the LSTM model's requirements. Specifically, we prepared sequences by structuring the time-series data into input-output pairs, where each input sequence consists of </w:t>
-      </w:r>
-      <w:proofErr w:type="gramStart"/>
-      <w:r>
-        <w:rPr>
-          <w:sz w:val="26"/>
-          <w:szCs w:val="26"/>
-          <w:lang w:eastAsia="zh-CN"/>
-        </w:rPr>
-        <w:t>60 time</w:t>
-      </w:r>
-      <w:proofErr w:type="gramEnd"/>
-      <w:r>
-        <w:rPr>
-          <w:sz w:val="26"/>
-          <w:szCs w:val="26"/>
-          <w:lang w:eastAsia="zh-CN"/>
-        </w:rPr>
-        <w:t xml:space="preserve"> steps (representing 60 consecutive days of stock prices), and the output corresponds to the stock price on the next day (the 61st day). This sliding window approach allows the model to learn from historical data and make accurate predictions. By splitting the data into these sequences, the LSTM network can effectively capture temporal dependencies and trends in the stock price movements over time.</w:t>
+        <w:t>After normalization, the data was transformed into sequences to fit the LSTM model's requirements. Specifically, we prepared sequences by structuring the time-series data into input-output pairs, where each input sequence consists of 60 time steps (representing 60 consecutive days of stock prices), and the output corresponds to the stock price on the next day (the 61st day). This sliding window approach allows the model to learn from historical data and make accurate predictions. By splitting the data into these sequences, the LSTM network can effectively capture temporal dependencies and trends in the stock price movements over time.</w:t>
       </w:r>
     </w:p>
     <w:p>
@@ -18072,7 +17900,6 @@
         </w:rPr>
         <w:t xml:space="preserve">After converting the stock price dataset into sequences for time series forecasting, the data was split into training and testing sets in an 80/20 ratio. The sequences are structured in a sliding window format, with </w:t>
       </w:r>
-      <w:proofErr w:type="gramStart"/>
       <w:r>
         <w:rPr>
           <w:b/>
@@ -18081,18 +17908,7 @@
           <w:szCs w:val="26"/>
           <w:lang w:eastAsia="zh-CN"/>
         </w:rPr>
-        <w:t>60 time</w:t>
-      </w:r>
-      <w:proofErr w:type="gramEnd"/>
-      <w:r>
-        <w:rPr>
-          <w:b/>
-          <w:bCs/>
-          <w:sz w:val="26"/>
-          <w:szCs w:val="26"/>
-          <w:lang w:eastAsia="zh-CN"/>
-        </w:rPr>
-        <w:t xml:space="preserve"> steps</w:t>
+        <w:t>60 time steps</w:t>
       </w:r>
       <w:r>
         <w:rPr>
@@ -18165,11 +17981,8 @@
     </w:p>
     <w:p>
       <w:pPr>
-        <w:numPr>
-          <w:ilvl w:val="1"/>
-          <w:numId w:val="65"/>
-        </w:numPr>
         <w:spacing w:before="100" w:beforeAutospacing="1" w:after="100" w:afterAutospacing="1" w:line="240" w:lineRule="auto"/>
+        <w:ind w:left="1080"/>
         <w:rPr>
           <w:sz w:val="26"/>
           <w:szCs w:val="26"/>
@@ -18261,11 +18074,8 @@
     </w:p>
     <w:p>
       <w:pPr>
-        <w:numPr>
-          <w:ilvl w:val="1"/>
-          <w:numId w:val="65"/>
-        </w:numPr>
         <w:spacing w:before="100" w:beforeAutospacing="1" w:after="100" w:afterAutospacing="1" w:line="240" w:lineRule="auto"/>
+        <w:ind w:left="1080"/>
         <w:rPr>
           <w:sz w:val="26"/>
           <w:szCs w:val="26"/>
@@ -18357,11 +18167,8 @@
     </w:p>
     <w:p>
       <w:pPr>
-        <w:numPr>
-          <w:ilvl w:val="1"/>
-          <w:numId w:val="65"/>
-        </w:numPr>
         <w:spacing w:before="100" w:beforeAutospacing="1" w:after="100" w:afterAutospacing="1" w:line="240" w:lineRule="auto"/>
+        <w:ind w:left="1080"/>
         <w:rPr>
           <w:sz w:val="26"/>
           <w:szCs w:val="26"/>
@@ -18453,11 +18260,8 @@
     </w:p>
     <w:p>
       <w:pPr>
-        <w:numPr>
-          <w:ilvl w:val="1"/>
-          <w:numId w:val="65"/>
-        </w:numPr>
         <w:spacing w:before="100" w:beforeAutospacing="1" w:after="100" w:afterAutospacing="1" w:line="240" w:lineRule="auto"/>
+        <w:ind w:left="1080"/>
         <w:rPr>
           <w:sz w:val="26"/>
           <w:szCs w:val="26"/>
@@ -18549,11 +18353,8 @@
     </w:p>
     <w:p>
       <w:pPr>
-        <w:numPr>
-          <w:ilvl w:val="1"/>
-          <w:numId w:val="65"/>
-        </w:numPr>
         <w:spacing w:before="100" w:beforeAutospacing="1" w:after="100" w:afterAutospacing="1" w:line="240" w:lineRule="auto"/>
+        <w:ind w:left="1080"/>
         <w:rPr>
           <w:sz w:val="26"/>
           <w:szCs w:val="26"/>
@@ -19561,25 +19362,7 @@
           <w:szCs w:val="26"/>
           <w:lang w:eastAsia="zh-CN"/>
         </w:rPr>
-        <w:t xml:space="preserve"> approach, where each sequence consists of </w:t>
-      </w:r>
-      <w:proofErr w:type="gramStart"/>
-      <w:r>
-        <w:rPr>
-          <w:sz w:val="26"/>
-          <w:szCs w:val="26"/>
-          <w:lang w:eastAsia="zh-CN"/>
-        </w:rPr>
-        <w:t>60 time</w:t>
-      </w:r>
-      <w:proofErr w:type="gramEnd"/>
-      <w:r>
-        <w:rPr>
-          <w:sz w:val="26"/>
-          <w:szCs w:val="26"/>
-          <w:lang w:eastAsia="zh-CN"/>
-        </w:rPr>
-        <w:t xml:space="preserve"> steps, representing 60 consecutive days of stock prices.</w:t>
+        <w:t xml:space="preserve"> approach, where each sequence consists of 60 time steps, representing 60 consecutive days of stock prices.</w:t>
       </w:r>
     </w:p>
     <w:p>
@@ -19828,207 +19611,6 @@
           <w:szCs w:val="26"/>
           <w:lang w:eastAsia="zh-CN"/>
         </w:rPr>
-        <w:t>Why Layers are Necessary in LSTM</w:t>
-      </w:r>
-      <w:r>
-        <w:rPr>
-          <w:sz w:val="26"/>
-          <w:szCs w:val="26"/>
-          <w:lang w:eastAsia="zh-CN"/>
-        </w:rPr>
-        <w:t>:</w:t>
-      </w:r>
-    </w:p>
-    <w:p>
-      <w:pPr>
-        <w:spacing w:before="100" w:beforeAutospacing="1" w:after="100" w:afterAutospacing="1" w:line="240" w:lineRule="auto"/>
-        <w:jc w:val="both"/>
-        <w:rPr>
-          <w:sz w:val="26"/>
-          <w:szCs w:val="26"/>
-          <w:lang w:eastAsia="zh-CN"/>
-        </w:rPr>
-      </w:pPr>
-      <w:r>
-        <w:rPr>
-          <w:sz w:val="26"/>
-          <w:szCs w:val="26"/>
-          <w:lang w:eastAsia="zh-CN"/>
-        </w:rPr>
-        <w:t>LSTM networks consist of multiple layers to capture different levels of patterns and dependencies in sequential data. Here's why layers are split and why they're essential:</w:t>
-      </w:r>
-    </w:p>
-    <w:p>
-      <w:pPr>
-        <w:spacing w:before="100" w:beforeAutospacing="1" w:after="100" w:afterAutospacing="1" w:line="240" w:lineRule="auto"/>
-        <w:jc w:val="both"/>
-        <w:rPr>
-          <w:sz w:val="26"/>
-          <w:szCs w:val="26"/>
-          <w:lang w:eastAsia="zh-CN"/>
-        </w:rPr>
-      </w:pPr>
-      <w:r>
-        <w:rPr>
-          <w:sz w:val="26"/>
-          <w:szCs w:val="26"/>
-          <w:lang w:eastAsia="zh-CN"/>
-        </w:rPr>
-        <w:lastRenderedPageBreak/>
-        <w:t xml:space="preserve">a. </w:t>
-      </w:r>
-      <w:r>
-        <w:rPr>
-          <w:b/>
-          <w:bCs/>
-          <w:sz w:val="26"/>
-          <w:szCs w:val="26"/>
-          <w:lang w:eastAsia="zh-CN"/>
-        </w:rPr>
-        <w:t>Lower-Level Layers for Short-Term Patterns</w:t>
-      </w:r>
-      <w:r>
-        <w:rPr>
-          <w:sz w:val="26"/>
-          <w:szCs w:val="26"/>
-          <w:lang w:eastAsia="zh-CN"/>
-        </w:rPr>
-        <w:t xml:space="preserve">: The initial layers of the LSTM network are designed to capture </w:t>
-      </w:r>
-      <w:r>
-        <w:rPr>
-          <w:b/>
-          <w:bCs/>
-          <w:sz w:val="26"/>
-          <w:szCs w:val="26"/>
-          <w:lang w:eastAsia="zh-CN"/>
-        </w:rPr>
-        <w:t>short-term dependencies</w:t>
-      </w:r>
-      <w:r>
-        <w:rPr>
-          <w:sz w:val="26"/>
-          <w:szCs w:val="26"/>
-          <w:lang w:eastAsia="zh-CN"/>
-        </w:rPr>
-        <w:t xml:space="preserve"> and basic temporal patterns within the sequence. For instance, the first LSTM layer looks at the relationship between consecutive days (time steps) in a sequence and how features such as the opening and closing prices change in relation to one another. This is crucial for recognizing short-term fluctuations in stock prices.</w:t>
-      </w:r>
-    </w:p>
-    <w:p>
-      <w:pPr>
-        <w:spacing w:before="100" w:beforeAutospacing="1" w:after="100" w:afterAutospacing="1" w:line="240" w:lineRule="auto"/>
-        <w:jc w:val="both"/>
-        <w:rPr>
-          <w:sz w:val="26"/>
-          <w:szCs w:val="26"/>
-          <w:lang w:eastAsia="zh-CN"/>
-        </w:rPr>
-      </w:pPr>
-      <w:r>
-        <w:rPr>
-          <w:sz w:val="26"/>
-          <w:szCs w:val="26"/>
-          <w:lang w:eastAsia="zh-CN"/>
-        </w:rPr>
-        <w:t xml:space="preserve">b. </w:t>
-      </w:r>
-      <w:r>
-        <w:rPr>
-          <w:b/>
-          <w:bCs/>
-          <w:sz w:val="26"/>
-          <w:szCs w:val="26"/>
-          <w:lang w:eastAsia="zh-CN"/>
-        </w:rPr>
-        <w:t>Higher-Level Layers for Long-Term Dependencies</w:t>
-      </w:r>
-      <w:r>
-        <w:rPr>
-          <w:sz w:val="26"/>
-          <w:szCs w:val="26"/>
-          <w:lang w:eastAsia="zh-CN"/>
-        </w:rPr>
-        <w:t xml:space="preserve">: The subsequent LSTM layers build upon the patterns learned by the earlier layers and help capture </w:t>
-      </w:r>
-      <w:r>
-        <w:rPr>
-          <w:b/>
-          <w:bCs/>
-          <w:sz w:val="26"/>
-          <w:szCs w:val="26"/>
-          <w:lang w:eastAsia="zh-CN"/>
-        </w:rPr>
-        <w:t>long-term dependencies</w:t>
-      </w:r>
-      <w:r>
-        <w:rPr>
-          <w:sz w:val="26"/>
-          <w:szCs w:val="26"/>
-          <w:lang w:eastAsia="zh-CN"/>
-        </w:rPr>
-        <w:t xml:space="preserve">. These layers are responsible for identifying broader trends over a longer </w:t>
-      </w:r>
-      <w:proofErr w:type="gramStart"/>
-      <w:r>
-        <w:rPr>
-          <w:sz w:val="26"/>
-          <w:szCs w:val="26"/>
-          <w:lang w:eastAsia="zh-CN"/>
-        </w:rPr>
-        <w:t>time period</w:t>
-      </w:r>
-      <w:proofErr w:type="gramEnd"/>
-      <w:r>
-        <w:rPr>
-          <w:sz w:val="26"/>
-          <w:szCs w:val="26"/>
-          <w:lang w:eastAsia="zh-CN"/>
-        </w:rPr>
-        <w:t xml:space="preserve"> (e.g., weeks or months). The deeper the network, the more capable it is of capturing complex relationships over longer time horizons. This is particularly important for stock prices, where patterns often evolve gradually over time.</w:t>
-      </w:r>
-    </w:p>
-    <w:p>
-      <w:pPr>
-        <w:spacing w:before="100" w:beforeAutospacing="1" w:after="100" w:afterAutospacing="1" w:line="240" w:lineRule="auto"/>
-        <w:jc w:val="both"/>
-        <w:rPr>
-          <w:sz w:val="26"/>
-          <w:szCs w:val="26"/>
-          <w:lang w:eastAsia="zh-CN"/>
-        </w:rPr>
-      </w:pPr>
-      <w:r>
-        <w:rPr>
-          <w:sz w:val="26"/>
-          <w:szCs w:val="26"/>
-          <w:lang w:eastAsia="zh-CN"/>
-        </w:rPr>
-        <w:t>For example, a deeper LSTM can learn to predict that a stock’s price tends to rise after sustained periods of low volatility, even if that trend takes several weeks to fully manifest.</w:t>
-      </w:r>
-    </w:p>
-    <w:p>
-      <w:pPr>
-        <w:pStyle w:val="ListParagraph"/>
-        <w:numPr>
-          <w:ilvl w:val="0"/>
-          <w:numId w:val="69"/>
-        </w:numPr>
-        <w:spacing w:before="100" w:beforeAutospacing="1" w:after="100" w:afterAutospacing="1" w:line="240" w:lineRule="auto"/>
-        <w:jc w:val="both"/>
-        <w:rPr>
-          <w:sz w:val="26"/>
-          <w:szCs w:val="26"/>
-          <w:lang w:eastAsia="zh-CN"/>
-        </w:rPr>
-      </w:pPr>
-      <w:r>
-        <w:rPr>
-          <w:b/>
-          <w:bCs/>
-          <w:sz w:val="26"/>
-          <w:szCs w:val="26"/>
-          <w:lang w:eastAsia="zh-CN"/>
-        </w:rPr>
         <w:t>How Layers are Split in the LSTM Model</w:t>
       </w:r>
       <w:r>
@@ -20097,6 +19679,7 @@
           <w:szCs w:val="26"/>
           <w:lang w:eastAsia="zh-CN"/>
         </w:rPr>
+        <w:lastRenderedPageBreak/>
         <w:t xml:space="preserve">The first LSTM layer consists of </w:t>
       </w:r>
       <w:r>
@@ -20238,180 +19821,7 @@
           <w:szCs w:val="26"/>
           <w:lang w:eastAsia="zh-CN"/>
         </w:rPr>
-        <w:t xml:space="preserve"> with a single unit, which is responsible for predicting the stock price </w:t>
-      </w:r>
-      <w:r>
-        <w:rPr>
-          <w:sz w:val="26"/>
-          <w:szCs w:val="26"/>
-          <w:lang w:eastAsia="zh-CN"/>
-        </w:rPr>
-        <w:lastRenderedPageBreak/>
-        <w:t>for the next day based on the patterns learned from the 60-day sequence.</w:t>
-      </w:r>
-    </w:p>
-    <w:p>
-      <w:pPr>
-        <w:pStyle w:val="ListParagraph"/>
-        <w:numPr>
-          <w:ilvl w:val="0"/>
-          <w:numId w:val="69"/>
-        </w:numPr>
-        <w:spacing w:before="100" w:beforeAutospacing="1" w:after="100" w:afterAutospacing="1" w:line="240" w:lineRule="auto"/>
-        <w:jc w:val="both"/>
-        <w:rPr>
-          <w:sz w:val="26"/>
-          <w:szCs w:val="26"/>
-          <w:lang w:eastAsia="zh-CN"/>
-        </w:rPr>
-      </w:pPr>
-      <w:r>
-        <w:rPr>
-          <w:b/>
-          <w:bCs/>
-          <w:sz w:val="26"/>
-          <w:szCs w:val="26"/>
-          <w:lang w:eastAsia="zh-CN"/>
-        </w:rPr>
-        <w:t>Why Layers are Split</w:t>
-      </w:r>
-      <w:r>
-        <w:rPr>
-          <w:sz w:val="26"/>
-          <w:szCs w:val="26"/>
-          <w:lang w:eastAsia="zh-CN"/>
-        </w:rPr>
-        <w:t>:</w:t>
-      </w:r>
-    </w:p>
-    <w:p>
-      <w:pPr>
-        <w:spacing w:before="100" w:beforeAutospacing="1" w:after="100" w:afterAutospacing="1" w:line="240" w:lineRule="auto"/>
-        <w:jc w:val="both"/>
-        <w:rPr>
-          <w:sz w:val="26"/>
-          <w:szCs w:val="26"/>
-          <w:lang w:eastAsia="zh-CN"/>
-        </w:rPr>
-      </w:pPr>
-      <w:r>
-        <w:rPr>
-          <w:sz w:val="26"/>
-          <w:szCs w:val="26"/>
-          <w:lang w:eastAsia="zh-CN"/>
-        </w:rPr>
-        <w:t>The reason for splitting the LSTM into multiple layers is that different layers can specialize in different types of patterns. Here’s why this is crucial:</w:t>
-      </w:r>
-    </w:p>
-    <w:p>
-      <w:pPr>
-        <w:spacing w:before="100" w:beforeAutospacing="1" w:after="100" w:afterAutospacing="1" w:line="240" w:lineRule="auto"/>
-        <w:jc w:val="both"/>
-        <w:rPr>
-          <w:sz w:val="26"/>
-          <w:szCs w:val="26"/>
-          <w:lang w:eastAsia="zh-CN"/>
-        </w:rPr>
-      </w:pPr>
-      <w:r>
-        <w:rPr>
-          <w:sz w:val="26"/>
-          <w:szCs w:val="26"/>
-          <w:lang w:eastAsia="zh-CN"/>
-        </w:rPr>
-        <w:t xml:space="preserve">a. </w:t>
-      </w:r>
-      <w:r>
-        <w:rPr>
-          <w:b/>
-          <w:bCs/>
-          <w:sz w:val="26"/>
-          <w:szCs w:val="26"/>
-          <w:lang w:eastAsia="zh-CN"/>
-        </w:rPr>
-        <w:t>Extracting Hierarchical Features</w:t>
-      </w:r>
-      <w:r>
-        <w:rPr>
-          <w:sz w:val="26"/>
-          <w:szCs w:val="26"/>
-          <w:lang w:eastAsia="zh-CN"/>
-        </w:rPr>
-        <w:t>: Each LSTM layer in the network processes the data differently. The first layer might capture basic patterns in stock price movements, while subsequent layers detect more complex trends that require looking at larger time scales. This hierarchy of processing allows the network to learn both simple and complex patterns in the data.</w:t>
-      </w:r>
-    </w:p>
-    <w:p>
-      <w:pPr>
-        <w:spacing w:before="100" w:beforeAutospacing="1" w:after="100" w:afterAutospacing="1" w:line="240" w:lineRule="auto"/>
-        <w:jc w:val="both"/>
-        <w:rPr>
-          <w:sz w:val="26"/>
-          <w:szCs w:val="26"/>
-          <w:lang w:eastAsia="zh-CN"/>
-        </w:rPr>
-      </w:pPr>
-      <w:r>
-        <w:rPr>
-          <w:sz w:val="26"/>
-          <w:szCs w:val="26"/>
-          <w:lang w:eastAsia="zh-CN"/>
-        </w:rPr>
-        <w:t xml:space="preserve">b. </w:t>
-      </w:r>
-      <w:r>
-        <w:rPr>
-          <w:b/>
-          <w:bCs/>
-          <w:sz w:val="26"/>
-          <w:szCs w:val="26"/>
-          <w:lang w:eastAsia="zh-CN"/>
-        </w:rPr>
-        <w:t>Improving Model Capacity</w:t>
-      </w:r>
-      <w:r>
-        <w:rPr>
-          <w:sz w:val="26"/>
-          <w:szCs w:val="26"/>
-          <w:lang w:eastAsia="zh-CN"/>
-        </w:rPr>
-        <w:t>: A single LSTM layer may not have enough capacity to capture all the nuances of stock price data, especially given the noise and volatility in financial markets. Multiple layers allow the model to develop a richer understanding of the data and make more accurate predictions.</w:t>
-      </w:r>
-    </w:p>
-    <w:p>
-      <w:pPr>
-        <w:spacing w:before="100" w:beforeAutospacing="1" w:after="100" w:afterAutospacing="1" w:line="240" w:lineRule="auto"/>
-        <w:jc w:val="both"/>
-        <w:rPr>
-          <w:sz w:val="26"/>
-          <w:szCs w:val="26"/>
-          <w:lang w:eastAsia="zh-CN"/>
-        </w:rPr>
-      </w:pPr>
-      <w:r>
-        <w:rPr>
-          <w:sz w:val="26"/>
-          <w:szCs w:val="26"/>
-          <w:lang w:eastAsia="zh-CN"/>
-        </w:rPr>
-        <w:t xml:space="preserve">c. </w:t>
-      </w:r>
-      <w:r>
-        <w:rPr>
-          <w:b/>
-          <w:bCs/>
-          <w:sz w:val="26"/>
-          <w:szCs w:val="26"/>
-          <w:lang w:eastAsia="zh-CN"/>
-        </w:rPr>
-        <w:t>Handling Long Sequences</w:t>
-      </w:r>
-      <w:r>
-        <w:rPr>
-          <w:sz w:val="26"/>
-          <w:szCs w:val="26"/>
-          <w:lang w:eastAsia="zh-CN"/>
-        </w:rPr>
-        <w:t>: In time-series forecasting, sequences can become very long (e.g., 60 days or more). Using multiple LSTM layers helps the model manage longer sequences by gradually processing the information step by step, layer by layer, making it easier to detect patterns that span across many time steps.</w:t>
+        <w:t xml:space="preserve"> with a single unit, which is responsible for predicting the stock price for the next day based on the patterns learned from the 60-day sequence.</w:t>
       </w:r>
     </w:p>
     <w:p>
@@ -20463,20 +19873,8 @@
           <w:sz w:val="28"/>
           <w:szCs w:val="28"/>
         </w:rPr>
-        <w:t xml:space="preserve">Define </w:t>
-      </w:r>
-      <w:proofErr w:type="gramStart"/>
-      <w:r>
-        <w:rPr>
-          <w:rFonts w:ascii="Times New Roman" w:hAnsi="Times New Roman" w:cs="Times New Roman"/>
-          <w:b w:val="0"/>
-          <w:bCs w:val="0"/>
-          <w:sz w:val="28"/>
-          <w:szCs w:val="28"/>
-        </w:rPr>
-        <w:t>model</w:t>
-      </w:r>
-      <w:proofErr w:type="gramEnd"/>
+        <w:t>Define model</w:t>
+      </w:r>
     </w:p>
     <w:p>
       <w:pPr>
@@ -20584,8 +19982,16 @@
           <w:szCs w:val="26"/>
           <w:lang w:eastAsia="zh-CN"/>
         </w:rPr>
+        <w:t xml:space="preserve">After each LSTM layer, a Dropout layer with a rate of 20% is applied. Dropout is used to reduce overfitting by randomly dropping 20% of the units during </w:t>
+      </w:r>
+      <w:r>
+        <w:rPr>
+          <w:sz w:val="26"/>
+          <w:szCs w:val="26"/>
+          <w:lang w:eastAsia="zh-CN"/>
+        </w:rPr>
         <w:lastRenderedPageBreak/>
-        <w:t>After each LSTM layer, a Dropout layer with a rate of 20% is applied. Dropout is used to reduce overfitting by randomly dropping 20% of the units during each training iteration. This forces the model to learn more robust features by preventing it from relying too heavily on specific neurons. The formula used in Dropout is:</w:t>
+        <w:t>each training iteration. This forces the model to learn more robust features by preventing it from relying too heavily on specific neurons. The formula used in Dropout is:</w:t>
       </w:r>
     </w:p>
     <w:p>
@@ -21244,7 +20650,6 @@
           <w:szCs w:val="26"/>
           <w:lang w:eastAsia="zh-CN"/>
         </w:rPr>
-        <w:lastRenderedPageBreak/>
         <w:t>m</w:t>
       </w:r>
       <w:r>
@@ -21343,6 +20748,7 @@
           <w:szCs w:val="26"/>
           <w:lang w:eastAsia="zh-CN"/>
         </w:rPr>
+        <w:lastRenderedPageBreak/>
         <w:t>β</w:t>
       </w:r>
       <w:r>
@@ -21551,7 +20957,7 @@
           <w:szCs w:val="26"/>
           <w:lang w:eastAsia="zh-CN"/>
         </w:rPr>
-        <w:t>Loss Function:</w:t>
+        <w:t>Evaluation Indexes</w:t>
       </w:r>
     </w:p>
     <w:p>
@@ -21567,29 +20973,31 @@
       </w:pPr>
       <w:r>
         <w:rPr>
-          <w:sz w:val="26"/>
-          <w:szCs w:val="26"/>
-          <w:lang w:eastAsia="zh-CN"/>
-        </w:rPr>
-        <w:t xml:space="preserve">The loss function used for this regression problem is </w:t>
-      </w:r>
-      <w:r>
-        <w:rPr>
           <w:b/>
           <w:bCs/>
           <w:sz w:val="26"/>
           <w:szCs w:val="26"/>
           <w:lang w:eastAsia="zh-CN"/>
         </w:rPr>
-        <w:t>Mean Squared Error (MSE)</w:t>
-      </w:r>
-      <w:r>
-        <w:rPr>
-          <w:sz w:val="26"/>
-          <w:szCs w:val="26"/>
-          <w:lang w:eastAsia="zh-CN"/>
-        </w:rPr>
-        <w:t>, which minimizes the average of the squared differences between the predicted and actual stock prices:</w:t>
+        <w:t>Mean Squared Error (MSE</w:t>
+      </w:r>
+      <w:r>
+        <w:rPr>
+          <w:b/>
+          <w:bCs/>
+          <w:sz w:val="26"/>
+          <w:szCs w:val="26"/>
+          <w:lang w:eastAsia="zh-CN"/>
+        </w:rPr>
+        <w:t>)</w:t>
+      </w:r>
+      <w:r>
+        <w:rPr>
+          <w:sz w:val="26"/>
+          <w:szCs w:val="26"/>
+          <w:lang w:eastAsia="zh-CN"/>
+        </w:rPr>
+        <w:t>:</w:t>
       </w:r>
     </w:p>
     <w:p>
@@ -21664,133 +21072,7 @@
           <w:szCs w:val="26"/>
           <w:lang w:eastAsia="zh-CN"/>
         </w:rPr>
-        <w:t xml:space="preserve">Where </w:t>
-      </w:r>
-      <m:oMath>
-        <m:r>
-          <m:rPr>
-            <m:sty m:val="bi"/>
-          </m:rPr>
-          <w:rPr>
-            <w:rFonts w:ascii="Cambria Math" w:hAnsi="Cambria Math"/>
-            <w:sz w:val="26"/>
-            <w:szCs w:val="26"/>
-            <w:lang w:eastAsia="zh-CN"/>
-          </w:rPr>
-          <m:t>y</m:t>
-        </m:r>
-        <m:r>
-          <m:rPr>
-            <m:sty m:val="bi"/>
-          </m:rPr>
-          <w:rPr>
-            <w:rFonts w:ascii="Cambria Math" w:hAnsi="Cambria Math"/>
-            <w:sz w:val="26"/>
-            <w:szCs w:val="26"/>
-            <w:vertAlign w:val="subscript"/>
-            <w:lang w:eastAsia="zh-CN"/>
-          </w:rPr>
-          <m:t>i</m:t>
-        </m:r>
-      </m:oMath>
-      <w:r>
-        <w:rPr>
-          <w:sz w:val="26"/>
-          <w:szCs w:val="26"/>
-          <w:lang w:eastAsia="zh-CN"/>
-        </w:rPr>
-        <w:t xml:space="preserve"> </w:t>
-      </w:r>
-      <w:r>
-        <w:rPr>
-          <w:sz w:val="26"/>
-          <w:szCs w:val="26"/>
-          <w:lang w:eastAsia="zh-CN"/>
-        </w:rPr>
-        <w:t>is the actual stock price</w:t>
-      </w:r>
-      <w:r>
-        <w:rPr>
-          <w:bCs/>
-          <w:i/>
-          <w:iCs/>
-          <w:sz w:val="26"/>
-          <w:szCs w:val="26"/>
-          <w:lang w:eastAsia="zh-CN"/>
-        </w:rPr>
-        <w:t>,</w:t>
-      </w:r>
-      <w:r>
-        <w:rPr>
-          <w:bCs/>
-          <w:i/>
-          <w:iCs/>
-          <w:sz w:val="26"/>
-          <w:szCs w:val="26"/>
-          <w:lang w:eastAsia="zh-CN"/>
-        </w:rPr>
-        <w:t xml:space="preserve"> </w:t>
-      </w:r>
-      <m:oMath>
-        <m:acc>
-          <m:accPr>
-            <m:ctrlPr>
-              <w:rPr>
-                <w:rFonts w:ascii="Cambria Math" w:hAnsi="Cambria Math"/>
-                <w:b/>
-                <w:bCs/>
-                <w:i/>
-                <w:iCs/>
-                <w:sz w:val="26"/>
-                <w:szCs w:val="26"/>
-                <w:lang w:eastAsia="zh-CN"/>
-              </w:rPr>
-            </m:ctrlPr>
-          </m:accPr>
-          <m:e>
-            <m:r>
-              <m:rPr>
-                <m:sty m:val="bi"/>
-              </m:rPr>
-              <w:rPr>
-                <w:rFonts w:ascii="Cambria Math" w:hAnsi="Cambria Math"/>
-                <w:sz w:val="26"/>
-                <w:szCs w:val="26"/>
-                <w:lang w:eastAsia="zh-CN"/>
-              </w:rPr>
-              <m:t>y</m:t>
-            </m:r>
-          </m:e>
-        </m:acc>
-      </m:oMath>
-      <w:r>
-        <w:rPr>
-          <w:b/>
-          <w:bCs/>
-          <w:i/>
-          <w:iCs/>
-          <w:sz w:val="26"/>
-          <w:szCs w:val="26"/>
-          <w:vertAlign w:val="subscript"/>
-          <w:lang w:eastAsia="zh-CN"/>
-        </w:rPr>
-        <w:t>i</w:t>
-      </w:r>
-      <w:r>
-        <w:rPr>
-          <w:sz w:val="26"/>
-          <w:szCs w:val="26"/>
-          <w:lang w:eastAsia="zh-CN"/>
-        </w:rPr>
-        <w:t xml:space="preserve"> i</w:t>
-      </w:r>
-      <w:r>
-        <w:rPr>
-          <w:sz w:val="26"/>
-          <w:szCs w:val="26"/>
-          <w:lang w:eastAsia="zh-CN"/>
-        </w:rPr>
-        <w:t>s the predicted stock price, and nnn is the number of samples. The MSE is an appropriate choice for this task, as it penalizes larger errors more severely than smaller ones, encouraging the model to focus on minimizing large prediction errors.</w:t>
+        <w:t>The MSE is an appropriate choice for this task, as it penalizes larger errors more severely than smaller ones, encouraging the model to focus on minimizing large prediction errors.</w:t>
       </w:r>
     </w:p>
     <w:p>
@@ -21799,21 +21081,328 @@
         <w:ind w:left="360"/>
         <w:jc w:val="both"/>
         <w:rPr>
-          <w:sz w:val="26"/>
-          <w:szCs w:val="26"/>
-          <w:lang w:eastAsia="zh-CN"/>
-        </w:rPr>
-      </w:pPr>
-      <w:r>
-        <w:rPr>
-          <w:sz w:val="26"/>
-          <w:szCs w:val="26"/>
-          <w:lang w:eastAsia="zh-CN"/>
-        </w:rPr>
-        <w:t>This model architecture, combining LSTM layers, Dropout, and the Adam optimizer, is designed to capture both the short-term fluctuations and long-term trends present in stock price data, while minimizing overfitting and improving generalization on unseen data.</w:t>
-      </w:r>
-    </w:p>
-    <w:p/>
+          <w:b/>
+          <w:bCs/>
+          <w:sz w:val="26"/>
+          <w:szCs w:val="26"/>
+          <w:lang w:eastAsia="zh-CN"/>
+        </w:rPr>
+      </w:pPr>
+      <w:r>
+        <w:rPr>
+          <w:b/>
+          <w:bCs/>
+          <w:sz w:val="26"/>
+          <w:szCs w:val="26"/>
+          <w:lang w:eastAsia="zh-CN"/>
+        </w:rPr>
+        <w:t>Mean Absolute Error (MAE)</w:t>
+      </w:r>
+      <w:r>
+        <w:rPr>
+          <w:b/>
+          <w:bCs/>
+          <w:sz w:val="26"/>
+          <w:szCs w:val="26"/>
+          <w:lang w:eastAsia="zh-CN"/>
+        </w:rPr>
+        <w:t>:</w:t>
+      </w:r>
+    </w:p>
+    <w:p>
+      <w:pPr>
+        <w:spacing w:before="100" w:beforeAutospacing="1" w:after="100" w:afterAutospacing="1" w:line="240" w:lineRule="auto"/>
+        <w:ind w:left="360"/>
+        <w:jc w:val="center"/>
+        <w:rPr>
+          <w:sz w:val="26"/>
+          <w:szCs w:val="26"/>
+          <w:lang w:eastAsia="zh-CN"/>
+        </w:rPr>
+      </w:pPr>
+      <w:r>
+        <w:rPr>
+          <w:sz w:val="26"/>
+          <w:szCs w:val="26"/>
+          <w:lang w:eastAsia="zh-CN"/>
+        </w:rPr>
+        <w:drawing>
+          <wp:inline distT="0" distB="0" distL="0" distR="0" wp14:anchorId="7D691724" wp14:editId="43A9C7EC">
+            <wp:extent cx="2219635" cy="724001"/>
+            <wp:effectExtent l="0" t="0" r="9525" b="0"/>
+            <wp:docPr id="9" name="Picture 9"/>
+            <wp:cNvGraphicFramePr>
+              <a:graphicFrameLocks xmlns:a="http://schemas.openxmlformats.org/drawingml/2006/main" noChangeAspect="1"/>
+            </wp:cNvGraphicFramePr>
+            <a:graphic xmlns:a="http://schemas.openxmlformats.org/drawingml/2006/main">
+              <a:graphicData uri="http://schemas.openxmlformats.org/drawingml/2006/picture">
+                <pic:pic xmlns:pic="http://schemas.openxmlformats.org/drawingml/2006/picture">
+                  <pic:nvPicPr>
+                    <pic:cNvPr id="1" name=""/>
+                    <pic:cNvPicPr/>
+                  </pic:nvPicPr>
+                  <pic:blipFill>
+                    <a:blip r:embed="rId21"/>
+                    <a:stretch>
+                      <a:fillRect/>
+                    </a:stretch>
+                  </pic:blipFill>
+                  <pic:spPr>
+                    <a:xfrm>
+                      <a:off x="0" y="0"/>
+                      <a:ext cx="2219635" cy="724001"/>
+                    </a:xfrm>
+                    <a:prstGeom prst="rect">
+                      <a:avLst/>
+                    </a:prstGeom>
+                  </pic:spPr>
+                </pic:pic>
+              </a:graphicData>
+            </a:graphic>
+          </wp:inline>
+        </w:drawing>
+      </w:r>
+    </w:p>
+    <w:p>
+      <w:pPr>
+        <w:spacing w:before="100" w:beforeAutospacing="1" w:after="100" w:afterAutospacing="1" w:line="240" w:lineRule="auto"/>
+        <w:ind w:left="360"/>
+        <w:jc w:val="both"/>
+        <w:rPr>
+          <w:sz w:val="26"/>
+          <w:szCs w:val="26"/>
+          <w:lang w:eastAsia="zh-CN"/>
+        </w:rPr>
+      </w:pPr>
+      <w:r>
+        <w:rPr>
+          <w:sz w:val="26"/>
+          <w:szCs w:val="26"/>
+          <w:lang w:eastAsia="zh-CN"/>
+        </w:rPr>
+        <w:t>MAE calculates the average magnitude of the errors in predictions, treating all errors equally, regardless of their direction.</w:t>
+      </w:r>
+    </w:p>
+    <w:p>
+      <w:pPr>
+        <w:spacing w:before="100" w:beforeAutospacing="1" w:after="100" w:afterAutospacing="1" w:line="240" w:lineRule="auto"/>
+        <w:ind w:left="360"/>
+        <w:rPr>
+          <w:b/>
+          <w:bCs/>
+          <w:sz w:val="26"/>
+          <w:szCs w:val="26"/>
+          <w:lang w:eastAsia="zh-CN"/>
+        </w:rPr>
+      </w:pPr>
+      <w:r>
+        <w:rPr>
+          <w:b/>
+          <w:bCs/>
+          <w:sz w:val="26"/>
+          <w:szCs w:val="26"/>
+          <w:lang w:eastAsia="zh-CN"/>
+        </w:rPr>
+        <w:t>Root Mean Squared Error (RMSE)</w:t>
+      </w:r>
+      <w:r>
+        <w:rPr>
+          <w:b/>
+          <w:bCs/>
+          <w:sz w:val="26"/>
+          <w:szCs w:val="26"/>
+          <w:lang w:eastAsia="zh-CN"/>
+        </w:rPr>
+        <w:t>:</w:t>
+      </w:r>
+    </w:p>
+    <w:p>
+      <w:pPr>
+        <w:spacing w:before="100" w:beforeAutospacing="1" w:after="100" w:afterAutospacing="1" w:line="240" w:lineRule="auto"/>
+        <w:ind w:left="360"/>
+        <w:jc w:val="center"/>
+        <w:rPr>
+          <w:sz w:val="26"/>
+          <w:szCs w:val="26"/>
+          <w:lang w:eastAsia="zh-CN"/>
+        </w:rPr>
+      </w:pPr>
+      <w:r>
+        <w:rPr>
+          <w:sz w:val="26"/>
+          <w:szCs w:val="26"/>
+          <w:lang w:eastAsia="zh-CN"/>
+        </w:rPr>
+        <w:drawing>
+          <wp:inline distT="0" distB="0" distL="0" distR="0" wp14:anchorId="257D529D" wp14:editId="53D71E10">
+            <wp:extent cx="2372056" cy="838317"/>
+            <wp:effectExtent l="0" t="0" r="9525" b="0"/>
+            <wp:docPr id="11" name="Picture 11"/>
+            <wp:cNvGraphicFramePr>
+              <a:graphicFrameLocks xmlns:a="http://schemas.openxmlformats.org/drawingml/2006/main" noChangeAspect="1"/>
+            </wp:cNvGraphicFramePr>
+            <a:graphic xmlns:a="http://schemas.openxmlformats.org/drawingml/2006/main">
+              <a:graphicData uri="http://schemas.openxmlformats.org/drawingml/2006/picture">
+                <pic:pic xmlns:pic="http://schemas.openxmlformats.org/drawingml/2006/picture">
+                  <pic:nvPicPr>
+                    <pic:cNvPr id="1" name=""/>
+                    <pic:cNvPicPr/>
+                  </pic:nvPicPr>
+                  <pic:blipFill>
+                    <a:blip r:embed="rId22"/>
+                    <a:stretch>
+                      <a:fillRect/>
+                    </a:stretch>
+                  </pic:blipFill>
+                  <pic:spPr>
+                    <a:xfrm>
+                      <a:off x="0" y="0"/>
+                      <a:ext cx="2372056" cy="838317"/>
+                    </a:xfrm>
+                    <a:prstGeom prst="rect">
+                      <a:avLst/>
+                    </a:prstGeom>
+                  </pic:spPr>
+                </pic:pic>
+              </a:graphicData>
+            </a:graphic>
+          </wp:inline>
+        </w:drawing>
+      </w:r>
+    </w:p>
+    <w:p>
+      <w:pPr>
+        <w:spacing w:before="100" w:beforeAutospacing="1" w:after="100" w:afterAutospacing="1" w:line="240" w:lineRule="auto"/>
+        <w:ind w:left="360"/>
+        <w:jc w:val="both"/>
+        <w:rPr>
+          <w:sz w:val="26"/>
+          <w:szCs w:val="26"/>
+          <w:lang w:eastAsia="zh-CN"/>
+        </w:rPr>
+      </w:pPr>
+      <w:r>
+        <w:rPr>
+          <w:sz w:val="26"/>
+          <w:szCs w:val="26"/>
+          <w:lang w:eastAsia="zh-CN"/>
+        </w:rPr>
+        <w:t>RMSE penalizes larger errors more heavily, making it more sensitive to outliers. It is useful in scenarios where reducing large prediction errors is critical, as it emphasizes bigger deviations from actual stock prices.</w:t>
+      </w:r>
+    </w:p>
+    <w:p>
+      <w:pPr>
+        <w:spacing w:before="100" w:beforeAutospacing="1" w:after="100" w:afterAutospacing="1" w:line="240" w:lineRule="auto"/>
+        <w:ind w:left="360"/>
+        <w:jc w:val="both"/>
+        <w:rPr>
+          <w:b/>
+          <w:bCs/>
+          <w:sz w:val="26"/>
+          <w:szCs w:val="26"/>
+          <w:lang w:eastAsia="zh-CN"/>
+        </w:rPr>
+      </w:pPr>
+      <w:r>
+        <w:rPr>
+          <w:b/>
+          <w:bCs/>
+          <w:sz w:val="26"/>
+          <w:szCs w:val="26"/>
+          <w:lang w:eastAsia="zh-CN"/>
+        </w:rPr>
+        <w:lastRenderedPageBreak/>
+        <w:t>Mean Absolute Percentage Error (MAPE)</w:t>
+      </w:r>
+      <w:r>
+        <w:rPr>
+          <w:b/>
+          <w:bCs/>
+          <w:sz w:val="26"/>
+          <w:szCs w:val="26"/>
+          <w:lang w:eastAsia="zh-CN"/>
+        </w:rPr>
+        <w:t>:</w:t>
+      </w:r>
+    </w:p>
+    <w:p>
+      <w:pPr>
+        <w:spacing w:before="100" w:beforeAutospacing="1" w:after="100" w:afterAutospacing="1" w:line="240" w:lineRule="auto"/>
+        <w:ind w:left="360"/>
+        <w:jc w:val="center"/>
+        <w:rPr>
+          <w:b/>
+          <w:bCs/>
+          <w:sz w:val="26"/>
+          <w:szCs w:val="26"/>
+          <w:lang w:eastAsia="zh-CN"/>
+        </w:rPr>
+      </w:pPr>
+      <w:r>
+        <w:rPr>
+          <w:b/>
+          <w:bCs/>
+          <w:sz w:val="26"/>
+          <w:szCs w:val="26"/>
+          <w:lang w:eastAsia="zh-CN"/>
+        </w:rPr>
+        <w:drawing>
+          <wp:inline distT="0" distB="0" distL="0" distR="0" wp14:anchorId="552ED28A" wp14:editId="004FCDEE">
+            <wp:extent cx="2467319" cy="809738"/>
+            <wp:effectExtent l="0" t="0" r="9525" b="9525"/>
+            <wp:docPr id="16" name="Picture 16"/>
+            <wp:cNvGraphicFramePr>
+              <a:graphicFrameLocks xmlns:a="http://schemas.openxmlformats.org/drawingml/2006/main" noChangeAspect="1"/>
+            </wp:cNvGraphicFramePr>
+            <a:graphic xmlns:a="http://schemas.openxmlformats.org/drawingml/2006/main">
+              <a:graphicData uri="http://schemas.openxmlformats.org/drawingml/2006/picture">
+                <pic:pic xmlns:pic="http://schemas.openxmlformats.org/drawingml/2006/picture">
+                  <pic:nvPicPr>
+                    <pic:cNvPr id="1" name=""/>
+                    <pic:cNvPicPr/>
+                  </pic:nvPicPr>
+                  <pic:blipFill>
+                    <a:blip r:embed="rId23"/>
+                    <a:stretch>
+                      <a:fillRect/>
+                    </a:stretch>
+                  </pic:blipFill>
+                  <pic:spPr>
+                    <a:xfrm>
+                      <a:off x="0" y="0"/>
+                      <a:ext cx="2467319" cy="809738"/>
+                    </a:xfrm>
+                    <a:prstGeom prst="rect">
+                      <a:avLst/>
+                    </a:prstGeom>
+                  </pic:spPr>
+                </pic:pic>
+              </a:graphicData>
+            </a:graphic>
+          </wp:inline>
+        </w:drawing>
+      </w:r>
+    </w:p>
+    <w:p>
+      <w:pPr>
+        <w:spacing w:before="100" w:beforeAutospacing="1" w:after="100" w:afterAutospacing="1" w:line="240" w:lineRule="auto"/>
+        <w:ind w:left="360"/>
+        <w:jc w:val="both"/>
+        <w:rPr>
+          <w:sz w:val="26"/>
+          <w:szCs w:val="26"/>
+          <w:lang w:eastAsia="zh-CN"/>
+        </w:rPr>
+      </w:pPr>
+      <w:r>
+        <w:rPr>
+          <w:sz w:val="26"/>
+          <w:szCs w:val="26"/>
+          <w:lang w:eastAsia="zh-CN"/>
+        </w:rPr>
+        <w:t>MAPE provides the average absolute percentage error between predicted and actual values, making it easier to interpret the prediction errors relative to the scale of the stock prices. This metric is widely used because it offers a clear understanding of prediction accuracy in percentage terms.</w:t>
+      </w:r>
+    </w:p>
     <w:p>
       <w:pPr>
         <w:pStyle w:val="Heading3"/>
@@ -21821,8 +21410,8 @@
           <w:rFonts w:ascii="Times New Roman" w:hAnsi="Times New Roman" w:cs="Times New Roman"/>
           <w:b w:val="0"/>
           <w:bCs w:val="0"/>
-          <w:sz w:val="26"/>
-          <w:szCs w:val="26"/>
+          <w:sz w:val="28"/>
+          <w:szCs w:val="28"/>
         </w:rPr>
       </w:pPr>
       <w:r>
@@ -21830,8 +21419,8 @@
           <w:rFonts w:ascii="Times New Roman" w:hAnsi="Times New Roman" w:cs="Times New Roman"/>
           <w:b w:val="0"/>
           <w:bCs w:val="0"/>
-          <w:sz w:val="26"/>
-          <w:szCs w:val="26"/>
+          <w:sz w:val="28"/>
+          <w:szCs w:val="28"/>
         </w:rPr>
         <w:t xml:space="preserve">3.4.3 Cross </w:t>
       </w:r>
@@ -21841,8 +21430,8 @@
           <w:rFonts w:ascii="Times New Roman" w:hAnsi="Times New Roman" w:cs="Times New Roman"/>
           <w:b w:val="0"/>
           <w:bCs w:val="0"/>
-          <w:sz w:val="26"/>
-          <w:szCs w:val="26"/>
+          <w:sz w:val="28"/>
+          <w:szCs w:val="28"/>
         </w:rPr>
         <w:t>validate</w:t>
       </w:r>
@@ -21907,7 +21496,6 @@
           <w:szCs w:val="26"/>
           <w:lang w:eastAsia="zh-CN"/>
         </w:rPr>
-        <w:lastRenderedPageBreak/>
         <w:t>Hyperparameter Tuning Process</w:t>
       </w:r>
       <w:r>
@@ -22234,7 +21822,16 @@
           <w:szCs w:val="26"/>
           <w:lang w:eastAsia="zh-CN"/>
         </w:rPr>
-        <w:t xml:space="preserve"> folds to ensure that the model’s performance is robust across different subsets of the data. In this approach, the dataset was split into 5 equal parts. The model was trained on 4 parts, and the remaining part was used for validation. This process was repeated 5 times, each time with a different validation set. The average validation loss across all 5 folds was used to evaluate the model's generalization capability. This method helps reduce the risk of overfitting to a single train-test split and provides a more reliable measure of model performance.</w:t>
+        <w:t xml:space="preserve"> folds to ensure that the model’s performance is robust across different subsets of the data. In this approach, the dataset was split into 5 equal parts. The model was trained on </w:t>
+      </w:r>
+      <w:r>
+        <w:rPr>
+          <w:sz w:val="26"/>
+          <w:szCs w:val="26"/>
+          <w:lang w:eastAsia="zh-CN"/>
+        </w:rPr>
+        <w:lastRenderedPageBreak/>
+        <w:t>4 parts, and the remaining part was used for validation. This process was repeated 5 times, each time with a different validation set. The average validation loss across all 5 folds was used to evaluate the model's generalization capability. This method helps reduce the risk of overfitting to a single train-test split and provides a more reliable measure of model performance.</w:t>
       </w:r>
     </w:p>
     <w:p>
@@ -22533,7 +22130,6 @@
           <w:szCs w:val="26"/>
           <w:lang w:eastAsia="zh-CN"/>
         </w:rPr>
-        <w:lastRenderedPageBreak/>
         <w:t>Benefits of Tuner Search</w:t>
       </w:r>
       <w:r>
@@ -22565,7 +22161,6 @@
         <w:t>By automating the hyperparameter tuning process, the model is fine-tuned to achieve optimal performance. The tuner search helps avoid manual trial-and-error, which can be time-consuming, and instead efficiently searches through a vast range of configurations. This process ensures that the model can generalize well to unseen data, improving its ability to predict stock prices accurately.</w:t>
       </w:r>
     </w:p>
-    <w:p/>
     <w:p>
       <w:pPr>
         <w:pStyle w:val="Heading3"/>
@@ -22586,23 +22181,7 @@
           <w:sz w:val="26"/>
           <w:szCs w:val="26"/>
         </w:rPr>
-        <w:t xml:space="preserve">Constructed the LSTM model with multiple LSTM and Dropout </w:t>
-      </w:r>
-      <w:proofErr w:type="gramStart"/>
-      <w:r>
-        <w:rPr>
-          <w:sz w:val="26"/>
-          <w:szCs w:val="26"/>
-        </w:rPr>
-        <w:t>layers, and</w:t>
-      </w:r>
-      <w:proofErr w:type="gramEnd"/>
-      <w:r>
-        <w:rPr>
-          <w:sz w:val="26"/>
-          <w:szCs w:val="26"/>
-        </w:rPr>
-        <w:t xml:space="preserve"> compiled it using Mean Squared Error (MSE) as the loss function and the Adam optimizer.</w:t>
+        <w:t>Constructed the LSTM model with multiple LSTM and Dropout layers, and compiled it using Mean Squared Error (MSE) as the loss function and the Adam optimizer.</w:t>
       </w:r>
     </w:p>
     <w:p>
@@ -23021,6 +22600,7 @@
                 <w:sz w:val="26"/>
                 <w:szCs w:val="26"/>
               </w:rPr>
+              <w:lastRenderedPageBreak/>
               <w:t>AAPL</w:t>
             </w:r>
           </w:p>
@@ -24225,7 +23805,6 @@
                 <w:sz w:val="26"/>
                 <w:szCs w:val="26"/>
               </w:rPr>
-              <w:lastRenderedPageBreak/>
               <w:t>VCB</w:t>
             </w:r>
           </w:p>
@@ -24720,6 +24299,7 @@
           <w:sz w:val="26"/>
           <w:szCs w:val="26"/>
         </w:rPr>
+        <w:lastRenderedPageBreak/>
         <w:t>Three-Layer Models:</w:t>
       </w:r>
       <w:r>
@@ -24808,7 +24388,6 @@
           <w:sz w:val="26"/>
           <w:szCs w:val="26"/>
         </w:rPr>
-        <w:lastRenderedPageBreak/>
         <w:t>Sub Feature: Epochs and Batch Size</w:t>
       </w:r>
     </w:p>
@@ -25009,7 +24588,7 @@
                     <pic:cNvPicPr/>
                   </pic:nvPicPr>
                   <pic:blipFill>
-                    <a:blip r:embed="rId21"/>
+                    <a:blip r:embed="rId24"/>
                     <a:stretch>
                       <a:fillRect/>
                     </a:stretch>
@@ -25465,7 +25044,7 @@
                     <pic:cNvPicPr/>
                   </pic:nvPicPr>
                   <pic:blipFill>
-                    <a:blip r:embed="rId22"/>
+                    <a:blip r:embed="rId25"/>
                     <a:stretch>
                       <a:fillRect/>
                     </a:stretch>
@@ -29676,7 +29255,7 @@
       </w:r>
     </w:p>
     <w:sectPr>
-      <w:footerReference w:type="default" r:id="rId23"/>
+      <w:footerReference w:type="default" r:id="rId26"/>
       <w:pgSz w:w="12240" w:h="15840"/>
       <w:pgMar w:top="1440" w:right="1800" w:bottom="1440" w:left="1800" w:header="720" w:footer="720" w:gutter="0"/>
       <w:pgNumType w:start="0"/>

--- a/6_BI12_127_Nguyen_Anh_Duy.docx
+++ b/6_BI12_127_Nguyen_Anh_Duy.docx
@@ -5383,160 +5383,162 @@
         <w:rPr>
           <w:rStyle w:val="Heading2Char"/>
           <w:rFonts w:ascii="Times New Roman" w:hAnsi="Times New Roman" w:cs="Times New Roman"/>
-          <w:sz w:val="30"/>
-          <w:szCs w:val="30"/>
         </w:rPr>
       </w:pPr>
       <w:bookmarkStart w:id="1" w:name="_Toc171101744"/>
       <w:r>
         <w:rPr>
           <w:rStyle w:val="Heading2Char"/>
+          <w:rFonts w:ascii="Times New Roman" w:hAnsi="Times New Roman" w:cs="Times New Roman"/>
+        </w:rPr>
+        <w:t>1.1</w:t>
+      </w:r>
+      <w:r>
+        <w:rPr>
+          <w:rStyle w:val="Heading2Char"/>
+          <w:rFonts w:ascii="Times New Roman" w:hAnsi="Times New Roman" w:cs="Times New Roman"/>
+        </w:rPr>
+        <w:t>.1</w:t>
+      </w:r>
+      <w:r>
+        <w:rPr>
+          <w:rStyle w:val="Heading2Char"/>
+          <w:rFonts w:ascii="Times New Roman" w:hAnsi="Times New Roman" w:cs="Times New Roman"/>
+        </w:rPr>
+        <w:t xml:space="preserve"> Motivation</w:t>
+      </w:r>
+    </w:p>
+    <w:p>
+      <w:pPr>
+        <w:spacing w:before="120" w:after="120"/>
+        <w:jc w:val="both"/>
+        <w:rPr>
+          <w:sz w:val="26"/>
+          <w:szCs w:val="26"/>
+        </w:rPr>
+      </w:pPr>
+      <w:r>
+        <w:rPr>
+          <w:sz w:val="26"/>
+          <w:szCs w:val="26"/>
+        </w:rPr>
+        <w:t xml:space="preserve">In the context of an </w:t>
+      </w:r>
+      <w:proofErr w:type="gramStart"/>
+      <w:r>
+        <w:rPr>
+          <w:sz w:val="26"/>
+          <w:szCs w:val="26"/>
+        </w:rPr>
+        <w:t>ever-fluctuating</w:t>
+      </w:r>
+      <w:proofErr w:type="gramEnd"/>
+      <w:r>
+        <w:rPr>
+          <w:sz w:val="26"/>
+          <w:szCs w:val="26"/>
+        </w:rPr>
+        <w:t xml:space="preserve"> and risky financial market, accurately predicting stock prices has become one of the major challenges for investors and researchers. Traditional forecasting models, such as ARIMA, have played an important role in predicting financial time series. However, with the rapid development of artificial intelligence, deep learning models like LSTM (Long Short-Term Memory) are emerging as a potential tool for analyzing complex data and uncovering hidden relationships within time series data. The goal of this research is to combine both ARIMA and LSTM models to improve the accuracy of stock price predictions. The combination of traditional methods (ARIMA) and modern techniques (LSTM) not only provides a balanced solution between complexity and efficiency but also contributes to building a better tool for stock price forecasting. This research aims to offer a new perspective on how modern technologies can be applied in financial analysis, thereby delivering practical value to investors and stakeholders.</w:t>
+      </w:r>
+    </w:p>
+    <w:p>
+      <w:pPr>
+        <w:pStyle w:val="Heading3"/>
+        <w:rPr>
+          <w:rFonts w:ascii="Times New Roman" w:hAnsi="Times New Roman" w:cs="Times New Roman"/>
+          <w:sz w:val="26"/>
+          <w:szCs w:val="26"/>
+        </w:rPr>
+      </w:pPr>
+      <w:r>
+        <w:rPr>
+          <w:rStyle w:val="Heading2Char"/>
+          <w:rFonts w:ascii="Times New Roman" w:hAnsi="Times New Roman" w:cs="Times New Roman"/>
+        </w:rPr>
+        <w:t>1.</w:t>
+      </w:r>
+      <w:r>
+        <w:rPr>
+          <w:rStyle w:val="Heading2Char"/>
+          <w:rFonts w:ascii="Times New Roman" w:hAnsi="Times New Roman" w:cs="Times New Roman"/>
+        </w:rPr>
+        <w:t>1.2</w:t>
+      </w:r>
+      <w:r>
+        <w:rPr>
+          <w:rStyle w:val="Heading2Char"/>
+          <w:rFonts w:ascii="Times New Roman" w:hAnsi="Times New Roman" w:cs="Times New Roman"/>
+        </w:rPr>
+        <w:t xml:space="preserve"> Problem Statement</w:t>
+      </w:r>
+      <w:bookmarkEnd w:id="1"/>
+    </w:p>
+    <w:p>
+      <w:pPr>
+        <w:spacing w:before="240"/>
+        <w:jc w:val="both"/>
+        <w:rPr>
+          <w:sz w:val="26"/>
+          <w:szCs w:val="26"/>
+        </w:rPr>
+      </w:pPr>
+      <w:bookmarkStart w:id="2" w:name="_Toc171101745"/>
+      <w:r>
+        <w:rPr>
+          <w:sz w:val="26"/>
+          <w:szCs w:val="26"/>
+        </w:rPr>
+        <w:t>Against the backdrop of increasingly volatile and complex financial markets, the demand for accurate stock price prediction methods has become more urgent. Investors and market analysts continuously seek advanced tools and models to optimize investment decisions and mitigate risks. This project employs two popular time-series forecasting models, ARIMA and LSTM, to predict stock prices in response to this demand. ARIMA, a traditional statistical model, has proven effective in time-series analysis, while LSTM, a type of recurrent neural network, excels in handling cyclical data and long time-series sequences. By comparing and evaluating the performance of these two models, this study not only provides insights into their effectiveness but also offers practical recommendations for investors and stakeholders on the application of advanced predictive techniques in practice.</w:t>
+      </w:r>
+    </w:p>
+    <w:p>
+      <w:pPr>
+        <w:pStyle w:val="Heading2"/>
+        <w:rPr>
           <w:rFonts w:ascii="Times New Roman" w:hAnsi="Times New Roman" w:cs="Times New Roman"/>
           <w:sz w:val="30"/>
           <w:szCs w:val="30"/>
         </w:rPr>
-        <w:t>1.1</w:t>
-      </w:r>
-      <w:r>
-        <w:rPr>
-          <w:rStyle w:val="Heading2Char"/>
+      </w:pPr>
+      <w:r>
+        <w:rPr>
           <w:rFonts w:ascii="Times New Roman" w:hAnsi="Times New Roman" w:cs="Times New Roman"/>
           <w:sz w:val="30"/>
           <w:szCs w:val="30"/>
         </w:rPr>
-        <w:t>.1</w:t>
-      </w:r>
-      <w:r>
-        <w:rPr>
-          <w:rStyle w:val="Heading2Char"/>
+        <w:lastRenderedPageBreak/>
+        <w:t>1.</w:t>
+      </w:r>
+      <w:r>
+        <w:rPr>
           <w:rFonts w:ascii="Times New Roman" w:hAnsi="Times New Roman" w:cs="Times New Roman"/>
           <w:sz w:val="30"/>
           <w:szCs w:val="30"/>
         </w:rPr>
-        <w:t xml:space="preserve"> Motivation</w:t>
-      </w:r>
-    </w:p>
-    <w:p>
-      <w:pPr>
-        <w:spacing w:before="120" w:after="120"/>
-        <w:jc w:val="both"/>
-        <w:rPr>
-          <w:sz w:val="26"/>
-          <w:szCs w:val="26"/>
-        </w:rPr>
-      </w:pPr>
-      <w:r>
-        <w:rPr>
-          <w:sz w:val="26"/>
-          <w:szCs w:val="26"/>
-        </w:rPr>
-        <w:t>In the context of an ever-fluctuating and risky financial market, accurately predicting stock prices has become one of the major challenges for investors and researchers. Traditional forecasting models, such as ARIMA, have played an important role in predicting financial time series. However, with the rapid development of artificial intelligence, deep learning models like LSTM (Long Short-Term Memory) are emerging as a potential tool for analyzing complex data and uncovering hidden relationships within time series data. The goal of this research is to combine both ARIMA and LSTM models to improve the accuracy of stock price predictions. The combination of traditional methods (ARIMA) and modern techniques (LSTM) not only provides a balanced solution between complexity and efficiency but also contributes to building a better tool for stock price forecasting. This research aims to offer a new perspective on how modern technologies can be applied in financial analysis, thereby delivering practical value to investors and stakeholders.</w:t>
-      </w:r>
-    </w:p>
-    <w:p>
-      <w:pPr>
-        <w:pStyle w:val="Heading3"/>
+        <w:t>2</w:t>
+      </w:r>
+      <w:r>
         <w:rPr>
           <w:rFonts w:ascii="Times New Roman" w:hAnsi="Times New Roman" w:cs="Times New Roman"/>
           <w:sz w:val="30"/>
           <w:szCs w:val="30"/>
         </w:rPr>
-      </w:pPr>
-      <w:r>
-        <w:rPr>
-          <w:rStyle w:val="Heading2Char"/>
+        <w:t xml:space="preserve"> </w:t>
+      </w:r>
+      <w:r>
+        <w:rPr>
           <w:rFonts w:ascii="Times New Roman" w:hAnsi="Times New Roman" w:cs="Times New Roman"/>
           <w:sz w:val="30"/>
           <w:szCs w:val="30"/>
         </w:rPr>
-        <w:t>1.</w:t>
-      </w:r>
-      <w:r>
-        <w:rPr>
-          <w:rStyle w:val="Heading2Char"/>
+        <w:t>Objectives and</w:t>
+      </w:r>
+      <w:r>
+        <w:rPr>
           <w:rFonts w:ascii="Times New Roman" w:hAnsi="Times New Roman" w:cs="Times New Roman"/>
           <w:sz w:val="30"/>
           <w:szCs w:val="30"/>
         </w:rPr>
-        <w:t>1.2</w:t>
-      </w:r>
-      <w:r>
-        <w:rPr>
-          <w:rStyle w:val="Heading2Char"/>
-          <w:rFonts w:ascii="Times New Roman" w:hAnsi="Times New Roman" w:cs="Times New Roman"/>
-          <w:sz w:val="30"/>
-          <w:szCs w:val="30"/>
-        </w:rPr>
-        <w:t xml:space="preserve"> Problem Statement</w:t>
-      </w:r>
-      <w:bookmarkEnd w:id="1"/>
-    </w:p>
-    <w:p>
-      <w:pPr>
-        <w:spacing w:before="240"/>
-        <w:jc w:val="both"/>
-        <w:rPr>
-          <w:sz w:val="26"/>
-          <w:szCs w:val="26"/>
-        </w:rPr>
-      </w:pPr>
-      <w:bookmarkStart w:id="2" w:name="_Toc171101745"/>
-      <w:r>
-        <w:rPr>
-          <w:sz w:val="26"/>
-          <w:szCs w:val="26"/>
-        </w:rPr>
-        <w:t>Against the backdrop of increasingly volatile and complex financial markets, the demand for accurate stock price prediction methods has become more urgent. Investors and market analysts continuously seek advanced tools and models to optimize investment decisions and mitigate risks. This project employs two popular time-series forecasting models, ARIMA and LSTM, to predict stock prices in response to this demand. ARIMA, a traditional statistical model, has proven effective in time-series analysis, while LSTM, a type of recurrent neural network, excels in handling cyclical data and long time-series sequences. By comparing and evaluating the performance of these two models, this study not only provides insights into their effectiveness but also offers practical recommendations for investors and stakeholders on the application of advanced predictive techniques in practice.</w:t>
-      </w:r>
-    </w:p>
-    <w:p>
-      <w:pPr>
-        <w:pStyle w:val="Heading1"/>
-        <w:rPr>
-          <w:rFonts w:ascii="Times New Roman" w:hAnsi="Times New Roman" w:cs="Times New Roman"/>
-          <w:sz w:val="30"/>
-          <w:szCs w:val="30"/>
-        </w:rPr>
-      </w:pPr>
-      <w:r>
-        <w:rPr>
-          <w:rFonts w:ascii="Times New Roman" w:hAnsi="Times New Roman" w:cs="Times New Roman"/>
-          <w:sz w:val="30"/>
-          <w:szCs w:val="30"/>
-        </w:rPr>
-        <w:lastRenderedPageBreak/>
-        <w:t>1.</w:t>
-      </w:r>
-      <w:r>
-        <w:rPr>
-          <w:rFonts w:ascii="Times New Roman" w:hAnsi="Times New Roman" w:cs="Times New Roman"/>
-          <w:sz w:val="30"/>
-          <w:szCs w:val="30"/>
-        </w:rPr>
-        <w:t>2</w:t>
-      </w:r>
-      <w:r>
-        <w:rPr>
-          <w:rFonts w:ascii="Times New Roman" w:hAnsi="Times New Roman" w:cs="Times New Roman"/>
-          <w:sz w:val="30"/>
-          <w:szCs w:val="30"/>
-        </w:rPr>
-        <w:t xml:space="preserve"> </w:t>
-      </w:r>
-      <w:r>
-        <w:rPr>
-          <w:rFonts w:ascii="Times New Roman" w:hAnsi="Times New Roman" w:cs="Times New Roman"/>
-          <w:sz w:val="30"/>
-          <w:szCs w:val="30"/>
-        </w:rPr>
-        <w:t>Objectives and</w:t>
-      </w:r>
-      <w:r>
-        <w:rPr>
-          <w:rFonts w:ascii="Times New Roman" w:hAnsi="Times New Roman" w:cs="Times New Roman"/>
-          <w:sz w:val="30"/>
-          <w:szCs w:val="30"/>
-        </w:rPr>
         <w:t xml:space="preserve"> Scope</w:t>
       </w:r>
       <w:bookmarkEnd w:id="2"/>
@@ -5547,23 +5549,17 @@
         <w:rPr>
           <w:rFonts w:ascii="Times New Roman" w:hAnsi="Times New Roman" w:cs="Times New Roman"/>
           <w:b/>
-          <w:sz w:val="30"/>
-          <w:szCs w:val="30"/>
         </w:rPr>
       </w:pPr>
       <w:r>
         <w:rPr>
           <w:rFonts w:ascii="Times New Roman" w:hAnsi="Times New Roman" w:cs="Times New Roman"/>
-          <w:sz w:val="30"/>
-          <w:szCs w:val="30"/>
         </w:rPr>
         <w:t xml:space="preserve">1.2.1 </w:t>
       </w:r>
       <w:r>
         <w:rPr>
           <w:rFonts w:ascii="Times New Roman" w:hAnsi="Times New Roman" w:cs="Times New Roman"/>
-          <w:sz w:val="30"/>
-          <w:szCs w:val="30"/>
         </w:rPr>
         <w:t>Objectives</w:t>
       </w:r>
@@ -5706,23 +5702,17 @@
         <w:rPr>
           <w:rFonts w:ascii="Times New Roman" w:hAnsi="Times New Roman" w:cs="Times New Roman"/>
           <w:b/>
-          <w:sz w:val="30"/>
-          <w:szCs w:val="30"/>
         </w:rPr>
       </w:pPr>
       <w:r>
         <w:rPr>
           <w:rFonts w:ascii="Times New Roman" w:hAnsi="Times New Roman" w:cs="Times New Roman"/>
-          <w:sz w:val="30"/>
-          <w:szCs w:val="30"/>
         </w:rPr>
         <w:t xml:space="preserve">1.2.2 </w:t>
       </w:r>
       <w:r>
         <w:rPr>
           <w:rFonts w:ascii="Times New Roman" w:hAnsi="Times New Roman" w:cs="Times New Roman"/>
-          <w:sz w:val="30"/>
-          <w:szCs w:val="30"/>
         </w:rPr>
         <w:t>Research Subjects and Scope</w:t>
       </w:r>
@@ -5930,39 +5920,29 @@
         <w:pStyle w:val="Heading2"/>
         <w:rPr>
           <w:rFonts w:ascii="Times New Roman" w:hAnsi="Times New Roman" w:cs="Times New Roman"/>
-          <w:sz w:val="30"/>
-          <w:szCs w:val="30"/>
         </w:rPr>
       </w:pPr>
       <w:r>
         <w:rPr>
           <w:rFonts w:ascii="Times New Roman" w:hAnsi="Times New Roman" w:cs="Times New Roman"/>
-          <w:sz w:val="30"/>
-          <w:szCs w:val="30"/>
         </w:rPr>
         <w:t>1.</w:t>
       </w:r>
       <w:r>
         <w:rPr>
           <w:rFonts w:ascii="Times New Roman" w:hAnsi="Times New Roman" w:cs="Times New Roman"/>
-          <w:sz w:val="30"/>
-          <w:szCs w:val="30"/>
         </w:rPr>
         <w:t>2.</w:t>
       </w:r>
       <w:r>
         <w:rPr>
           <w:rFonts w:ascii="Times New Roman" w:hAnsi="Times New Roman" w:cs="Times New Roman"/>
-          <w:sz w:val="30"/>
-          <w:szCs w:val="30"/>
         </w:rPr>
         <w:t>3</w:t>
       </w:r>
       <w:r>
         <w:rPr>
           <w:rFonts w:ascii="Times New Roman" w:hAnsi="Times New Roman" w:cs="Times New Roman"/>
-          <w:sz w:val="30"/>
-          <w:szCs w:val="30"/>
         </w:rPr>
         <w:t xml:space="preserve"> </w:t>
       </w:r>
@@ -5970,8 +5950,6 @@
       <w:r>
         <w:rPr>
           <w:rFonts w:ascii="Times New Roman" w:hAnsi="Times New Roman" w:cs="Times New Roman"/>
-          <w:sz w:val="30"/>
-          <w:szCs w:val="30"/>
         </w:rPr>
         <w:t>Related Studies</w:t>
       </w:r>
@@ -6015,31 +5993,23 @@
         <w:spacing w:line="240" w:lineRule="auto"/>
         <w:rPr>
           <w:rFonts w:ascii="Times New Roman" w:hAnsi="Times New Roman" w:cs="Times New Roman"/>
-          <w:sz w:val="30"/>
-          <w:szCs w:val="30"/>
         </w:rPr>
       </w:pPr>
       <w:r>
         <w:rPr>
           <w:rFonts w:ascii="Times New Roman" w:hAnsi="Times New Roman" w:cs="Times New Roman"/>
-          <w:sz w:val="30"/>
-          <w:szCs w:val="30"/>
         </w:rPr>
         <w:t>1.</w:t>
       </w:r>
       <w:r>
         <w:rPr>
           <w:rFonts w:ascii="Times New Roman" w:hAnsi="Times New Roman" w:cs="Times New Roman"/>
-          <w:sz w:val="30"/>
-          <w:szCs w:val="30"/>
         </w:rPr>
         <w:t>2.</w:t>
       </w:r>
       <w:r>
         <w:rPr>
           <w:rFonts w:ascii="Times New Roman" w:hAnsi="Times New Roman" w:cs="Times New Roman"/>
-          <w:sz w:val="30"/>
-          <w:szCs w:val="30"/>
         </w:rPr>
         <w:t xml:space="preserve">4 </w:t>
       </w:r>
@@ -6047,8 +6017,6 @@
       <w:r>
         <w:rPr>
           <w:rFonts w:ascii="Times New Roman" w:hAnsi="Times New Roman" w:cs="Times New Roman"/>
-          <w:sz w:val="30"/>
-          <w:szCs w:val="30"/>
         </w:rPr>
         <w:t>Contribution</w:t>
       </w:r>
@@ -6517,8 +6485,8 @@
           <w:rFonts w:ascii="Times New Roman" w:hAnsi="Times New Roman" w:cs="Times New Roman"/>
           <w:b w:val="0"/>
           <w:bCs w:val="0"/>
-          <w:sz w:val="30"/>
-          <w:szCs w:val="30"/>
+          <w:sz w:val="26"/>
+          <w:szCs w:val="26"/>
         </w:rPr>
       </w:pPr>
       <w:r>
@@ -6526,8 +6494,8 @@
           <w:rFonts w:ascii="Times New Roman" w:hAnsi="Times New Roman" w:cs="Times New Roman"/>
           <w:b w:val="0"/>
           <w:bCs w:val="0"/>
-          <w:sz w:val="30"/>
-          <w:szCs w:val="30"/>
+          <w:sz w:val="26"/>
+          <w:szCs w:val="26"/>
         </w:rPr>
         <w:t>2</w:t>
       </w:r>
@@ -6536,8 +6504,8 @@
           <w:rFonts w:ascii="Times New Roman" w:hAnsi="Times New Roman" w:cs="Times New Roman"/>
           <w:b w:val="0"/>
           <w:bCs w:val="0"/>
-          <w:sz w:val="30"/>
-          <w:szCs w:val="30"/>
+          <w:sz w:val="26"/>
+          <w:szCs w:val="26"/>
         </w:rPr>
         <w:t>.1.</w:t>
       </w:r>
@@ -6546,8 +6514,8 @@
           <w:rFonts w:ascii="Times New Roman" w:hAnsi="Times New Roman" w:cs="Times New Roman"/>
           <w:b w:val="0"/>
           <w:bCs w:val="0"/>
-          <w:sz w:val="30"/>
-          <w:szCs w:val="30"/>
+          <w:sz w:val="26"/>
+          <w:szCs w:val="26"/>
         </w:rPr>
         <w:t>1</w:t>
       </w:r>
@@ -6556,8 +6524,8 @@
           <w:rFonts w:ascii="Times New Roman" w:hAnsi="Times New Roman" w:cs="Times New Roman"/>
           <w:b w:val="0"/>
           <w:bCs w:val="0"/>
-          <w:sz w:val="30"/>
-          <w:szCs w:val="30"/>
+          <w:sz w:val="26"/>
+          <w:szCs w:val="26"/>
         </w:rPr>
         <w:t xml:space="preserve"> Steps in Hypothesis Testing</w:t>
       </w:r>
@@ -6726,8 +6694,8 @@
           <w:rFonts w:ascii="Times New Roman" w:hAnsi="Times New Roman" w:cs="Times New Roman"/>
           <w:b w:val="0"/>
           <w:bCs w:val="0"/>
-          <w:sz w:val="30"/>
-          <w:szCs w:val="30"/>
+          <w:sz w:val="26"/>
+          <w:szCs w:val="26"/>
         </w:rPr>
       </w:pPr>
       <w:r>
@@ -6735,8 +6703,8 @@
           <w:rFonts w:ascii="Times New Roman" w:hAnsi="Times New Roman" w:cs="Times New Roman"/>
           <w:b w:val="0"/>
           <w:bCs w:val="0"/>
-          <w:sz w:val="30"/>
-          <w:szCs w:val="30"/>
+          <w:sz w:val="26"/>
+          <w:szCs w:val="26"/>
         </w:rPr>
         <w:t>2</w:t>
       </w:r>
@@ -6745,8 +6713,8 @@
           <w:rFonts w:ascii="Times New Roman" w:hAnsi="Times New Roman" w:cs="Times New Roman"/>
           <w:b w:val="0"/>
           <w:bCs w:val="0"/>
-          <w:sz w:val="30"/>
-          <w:szCs w:val="30"/>
+          <w:sz w:val="26"/>
+          <w:szCs w:val="26"/>
         </w:rPr>
         <w:t>.1.2 Importance of Null Hypothesis</w:t>
       </w:r>
@@ -7348,8 +7316,8 @@
           <w:rFonts w:ascii="Times New Roman" w:hAnsi="Times New Roman" w:cs="Times New Roman"/>
           <w:b w:val="0"/>
           <w:bCs w:val="0"/>
-          <w:sz w:val="30"/>
-          <w:szCs w:val="30"/>
+          <w:sz w:val="26"/>
+          <w:szCs w:val="26"/>
         </w:rPr>
       </w:pPr>
       <w:r>
@@ -7357,8 +7325,8 @@
           <w:rFonts w:ascii="Times New Roman" w:hAnsi="Times New Roman" w:cs="Times New Roman"/>
           <w:b w:val="0"/>
           <w:bCs w:val="0"/>
-          <w:sz w:val="30"/>
-          <w:szCs w:val="30"/>
+          <w:sz w:val="26"/>
+          <w:szCs w:val="26"/>
         </w:rPr>
         <w:t>2.3.1 Overview</w:t>
       </w:r>
@@ -7393,7 +7361,7 @@
           <w:sz w:val="26"/>
           <w:szCs w:val="26"/>
         </w:rPr>
-        <w:t xml:space="preserve"> model is one of the most widely used approaches in time series analysis, particularly in the field of econometrics and financial forecasting. Introduced by Box and Jenkins (1976), the </w:t>
+        <w:t xml:space="preserve"> model is one of the most widely used approaches in time series analysis, particularly in the field of econometrics and financial forecasting. Introduced by Box and Jenkins (1976), the ARIMA model combines three key elements—autoregression (AR), differencing </w:t>
       </w:r>
       <w:r>
         <w:rPr>
@@ -7401,7 +7369,7 @@
           <w:szCs w:val="26"/>
         </w:rPr>
         <w:lastRenderedPageBreak/>
-        <w:t>ARIMA model combines three key elements—autoregression (AR), differencing (I), and moving averages (MA)—to model time series data with trends and seasonality, while also accounting for randomness in the data.</w:t>
+        <w:t>(I), and moving averages (MA)—to model time series data with trends and seasonality, while also accounting for randomness in the data.</w:t>
       </w:r>
     </w:p>
     <w:p>
@@ -7669,15 +7637,22 @@
           <w:sz w:val="26"/>
           <w:szCs w:val="26"/>
         </w:rPr>
+        <w:t>Moving Average (MA) Component</w:t>
+      </w:r>
+      <w:r>
+        <w:rPr>
+          <w:sz w:val="26"/>
+          <w:szCs w:val="26"/>
+        </w:rPr>
+        <w:t xml:space="preserve">: The moving average part of the model captures the dependency between an observation and a residual error from a </w:t>
+      </w:r>
+      <w:r>
+        <w:rPr>
+          <w:sz w:val="26"/>
+          <w:szCs w:val="26"/>
+        </w:rPr>
         <w:lastRenderedPageBreak/>
-        <w:t>Moving Average (MA) Component</w:t>
-      </w:r>
-      <w:r>
-        <w:rPr>
-          <w:sz w:val="26"/>
-          <w:szCs w:val="26"/>
-        </w:rPr>
-        <w:t xml:space="preserve">: The moving average part of the model captures the dependency between an observation and a residual error from a moving average model applied to lagged errors. The </w:t>
+        <w:t xml:space="preserve">moving average model applied to lagged errors. The </w:t>
       </w:r>
       <w:r>
         <w:rPr>
@@ -8207,21 +8182,22 @@
     </w:p>
     <w:p>
       <w:pPr>
-        <w:pStyle w:val="Heading2"/>
-        <w:spacing w:before="480"/>
+        <w:pStyle w:val="Heading3"/>
         <w:rPr>
           <w:rFonts w:ascii="Times New Roman" w:hAnsi="Times New Roman" w:cs="Times New Roman"/>
-          <w:color w:val="365F91" w:themeColor="accent1" w:themeShade="BF"/>
-          <w:sz w:val="30"/>
-          <w:szCs w:val="30"/>
+          <w:b w:val="0"/>
+          <w:bCs w:val="0"/>
+          <w:sz w:val="26"/>
+          <w:szCs w:val="26"/>
         </w:rPr>
       </w:pPr>
       <w:r>
         <w:rPr>
           <w:rFonts w:ascii="Times New Roman" w:hAnsi="Times New Roman" w:cs="Times New Roman"/>
-          <w:color w:val="365F91" w:themeColor="accent1" w:themeShade="BF"/>
-          <w:sz w:val="30"/>
-          <w:szCs w:val="30"/>
+          <w:b w:val="0"/>
+          <w:bCs w:val="0"/>
+          <w:sz w:val="26"/>
+          <w:szCs w:val="26"/>
         </w:rPr>
         <w:t>2.3.2 Importance of the ARIMA Model in Forecasting</w:t>
       </w:r>
@@ -8262,23 +8238,23 @@
     </w:p>
     <w:p>
       <w:pPr>
-        <w:pStyle w:val="Heading2"/>
-        <w:spacing w:before="480"/>
+        <w:pStyle w:val="Heading3"/>
         <w:rPr>
           <w:rFonts w:ascii="Times New Roman" w:hAnsi="Times New Roman" w:cs="Times New Roman"/>
-          <w:color w:val="365F91" w:themeColor="accent1" w:themeShade="BF"/>
-          <w:sz w:val="30"/>
-          <w:szCs w:val="30"/>
+          <w:b w:val="0"/>
+          <w:bCs w:val="0"/>
+          <w:sz w:val="26"/>
+          <w:szCs w:val="26"/>
         </w:rPr>
       </w:pPr>
       <w:r>
         <w:rPr>
           <w:rFonts w:ascii="Times New Roman" w:hAnsi="Times New Roman" w:cs="Times New Roman"/>
-          <w:color w:val="365F91" w:themeColor="accent1" w:themeShade="BF"/>
-          <w:sz w:val="30"/>
-          <w:szCs w:val="30"/>
-        </w:rPr>
-        <w:lastRenderedPageBreak/>
+          <w:b w:val="0"/>
+          <w:bCs w:val="0"/>
+          <w:sz w:val="26"/>
+          <w:szCs w:val="26"/>
+        </w:rPr>
         <w:t>2.3.3 Model Selection and Estimation</w:t>
       </w:r>
     </w:p>
@@ -8313,7 +8289,14 @@
         <w:rPr>
           <w:rStyle w:val="Strong"/>
         </w:rPr>
-        <w:t>Akaike Information Criterion (AIC)</w:t>
+        <w:t xml:space="preserve">Akaike Information Criterion </w:t>
+      </w:r>
+      <w:r>
+        <w:rPr>
+          <w:rStyle w:val="Strong"/>
+        </w:rPr>
+        <w:lastRenderedPageBreak/>
+        <w:t>(AIC)</w:t>
       </w:r>
       <w:r>
         <w:t xml:space="preserve"> and </w:t>
@@ -8349,21 +8332,22 @@
     </w:p>
     <w:p>
       <w:pPr>
-        <w:pStyle w:val="Heading2"/>
-        <w:spacing w:before="480"/>
+        <w:pStyle w:val="Heading3"/>
         <w:rPr>
           <w:rFonts w:ascii="Times New Roman" w:hAnsi="Times New Roman" w:cs="Times New Roman"/>
-          <w:color w:val="365F91" w:themeColor="accent1" w:themeShade="BF"/>
-          <w:sz w:val="30"/>
-          <w:szCs w:val="30"/>
+          <w:b w:val="0"/>
+          <w:bCs w:val="0"/>
+          <w:sz w:val="26"/>
+          <w:szCs w:val="26"/>
         </w:rPr>
       </w:pPr>
       <w:r>
         <w:rPr>
           <w:rFonts w:ascii="Times New Roman" w:hAnsi="Times New Roman" w:cs="Times New Roman"/>
-          <w:color w:val="365F91" w:themeColor="accent1" w:themeShade="BF"/>
-          <w:sz w:val="30"/>
-          <w:szCs w:val="30"/>
+          <w:b w:val="0"/>
+          <w:bCs w:val="0"/>
+          <w:sz w:val="26"/>
+          <w:szCs w:val="26"/>
         </w:rPr>
         <w:t>2.3.4 Limitations of the ARIMA Model</w:t>
       </w:r>
@@ -8425,6 +8409,48 @@
     </w:p>
     <w:p>
       <w:pPr>
+        <w:pStyle w:val="Heading3"/>
+        <w:rPr>
+          <w:rFonts w:ascii="Times New Roman" w:hAnsi="Times New Roman" w:cs="Times New Roman"/>
+          <w:b w:val="0"/>
+          <w:bCs w:val="0"/>
+          <w:sz w:val="26"/>
+          <w:szCs w:val="26"/>
+        </w:rPr>
+      </w:pPr>
+      <w:r>
+        <w:rPr>
+          <w:rFonts w:ascii="Times New Roman" w:hAnsi="Times New Roman" w:cs="Times New Roman"/>
+          <w:b w:val="0"/>
+          <w:bCs w:val="0"/>
+          <w:sz w:val="26"/>
+          <w:szCs w:val="26"/>
+        </w:rPr>
+        <w:t>2.</w:t>
+      </w:r>
+      <w:r>
+        <w:rPr>
+          <w:rFonts w:ascii="Times New Roman" w:hAnsi="Times New Roman" w:cs="Times New Roman"/>
+          <w:b w:val="0"/>
+          <w:bCs w:val="0"/>
+          <w:sz w:val="26"/>
+          <w:szCs w:val="26"/>
+        </w:rPr>
+        <w:t>4</w:t>
+      </w:r>
+      <w:r>
+        <w:rPr>
+          <w:rFonts w:ascii="Times New Roman" w:hAnsi="Times New Roman" w:cs="Times New Roman"/>
+          <w:b w:val="0"/>
+          <w:bCs w:val="0"/>
+          <w:sz w:val="26"/>
+          <w:szCs w:val="26"/>
+        </w:rPr>
+        <w:t>.1 Overview</w:t>
+      </w:r>
+    </w:p>
+    <w:p>
+      <w:pPr>
         <w:pStyle w:val="NormalWeb"/>
         <w:spacing w:before="240" w:beforeAutospacing="0" w:after="0" w:afterAutospacing="0"/>
         <w:jc w:val="both"/>
@@ -8461,7 +8487,6 @@
           <w:sz w:val="26"/>
           <w:szCs w:val="26"/>
         </w:rPr>
-        <w:lastRenderedPageBreak/>
         <w:drawing>
           <wp:inline distT="0" distB="0" distL="0" distR="0" wp14:anchorId="6C05D928" wp14:editId="3768C559">
             <wp:extent cx="4264878" cy="2609850"/>
@@ -8518,6 +8543,7 @@
           <w:sz w:val="22"/>
           <w:szCs w:val="22"/>
         </w:rPr>
+        <w:lastRenderedPageBreak/>
         <w:t xml:space="preserve">Figure </w:t>
       </w:r>
       <w:r>
@@ -8579,22 +8605,21 @@
     </w:p>
     <w:p>
       <w:pPr>
-        <w:pStyle w:val="Heading2"/>
-        <w:rPr>
-          <w:rFonts w:ascii="Times New Roman" w:hAnsi="Times New Roman" w:cs="Times New Roman"/>
-          <w:color w:val="365F91" w:themeColor="accent1" w:themeShade="BF"/>
-          <w:sz w:val="30"/>
-          <w:szCs w:val="30"/>
-        </w:rPr>
-      </w:pPr>
-      <w:r>
-        <w:rPr>
-          <w:rFonts w:ascii="Times New Roman" w:hAnsi="Times New Roman" w:cs="Times New Roman"/>
-          <w:color w:val="365F91" w:themeColor="accent1" w:themeShade="BF"/>
-          <w:sz w:val="30"/>
-          <w:szCs w:val="30"/>
-        </w:rPr>
-        <w:t>2.4.1 Components of the LSTM Model</w:t>
+        <w:rPr>
+          <w:b/>
+          <w:bCs/>
+          <w:sz w:val="26"/>
+          <w:szCs w:val="26"/>
+        </w:rPr>
+      </w:pPr>
+      <w:r>
+        <w:rPr>
+          <w:b/>
+          <w:bCs/>
+          <w:sz w:val="26"/>
+          <w:szCs w:val="26"/>
+        </w:rPr>
+        <w:t>Components of the LSTM Model</w:t>
       </w:r>
     </w:p>
     <w:p>
@@ -9355,7 +9380,6 @@
           <w:szCs w:val="28"/>
           <w:lang w:eastAsia="zh-CN"/>
         </w:rPr>
-        <w:lastRenderedPageBreak/>
         <w:t>x</w:t>
       </w:r>
       <w:r>
@@ -9788,21 +9812,22 @@
     </w:p>
     <w:p>
       <w:pPr>
-        <w:pStyle w:val="Heading2"/>
-        <w:spacing w:before="240" w:after="240"/>
+        <w:pStyle w:val="Heading3"/>
         <w:rPr>
           <w:rFonts w:ascii="Times New Roman" w:hAnsi="Times New Roman" w:cs="Times New Roman"/>
-          <w:color w:val="365F91" w:themeColor="accent1" w:themeShade="BF"/>
-          <w:sz w:val="30"/>
-          <w:szCs w:val="30"/>
+          <w:b w:val="0"/>
+          <w:bCs w:val="0"/>
+          <w:sz w:val="26"/>
+          <w:szCs w:val="26"/>
         </w:rPr>
       </w:pPr>
       <w:r>
         <w:rPr>
           <w:rFonts w:ascii="Times New Roman" w:hAnsi="Times New Roman" w:cs="Times New Roman"/>
-          <w:color w:val="365F91" w:themeColor="accent1" w:themeShade="BF"/>
-          <w:sz w:val="30"/>
-          <w:szCs w:val="30"/>
+          <w:b w:val="0"/>
+          <w:bCs w:val="0"/>
+          <w:sz w:val="26"/>
+          <w:szCs w:val="26"/>
         </w:rPr>
         <w:t>2.4.2 Importance of the LSTM Model in Time Series Forecasting</w:t>
       </w:r>
@@ -9853,7 +9878,15 @@
           <w:sz w:val="26"/>
           <w:szCs w:val="26"/>
         </w:rPr>
-        <w:t xml:space="preserve"> in the data. This makes them highly effective in environments where traditional linear models, such as ARIMA, may struggle, especially when dealing with complex stock market behaviors, high volatility, and unpredictable trends.</w:t>
+        <w:t xml:space="preserve"> in the data. This makes them highly effective in </w:t>
+      </w:r>
+      <w:r>
+        <w:rPr>
+          <w:sz w:val="26"/>
+          <w:szCs w:val="26"/>
+        </w:rPr>
+        <w:lastRenderedPageBreak/>
+        <w:t>environments where traditional linear models, such as ARIMA, may struggle, especially when dealing with complex stock market behaviors, high volatility, and unpredictable trends.</w:t>
       </w:r>
     </w:p>
     <w:p>
@@ -9948,23 +9981,23 @@
     </w:p>
     <w:p>
       <w:pPr>
-        <w:pStyle w:val="Heading2"/>
-        <w:spacing w:before="480"/>
+        <w:pStyle w:val="Heading3"/>
         <w:rPr>
           <w:rFonts w:ascii="Times New Roman" w:hAnsi="Times New Roman" w:cs="Times New Roman"/>
-          <w:color w:val="365F91" w:themeColor="accent1" w:themeShade="BF"/>
-          <w:sz w:val="30"/>
-          <w:szCs w:val="30"/>
+          <w:b w:val="0"/>
+          <w:bCs w:val="0"/>
+          <w:sz w:val="26"/>
+          <w:szCs w:val="26"/>
         </w:rPr>
       </w:pPr>
       <w:r>
         <w:rPr>
           <w:rFonts w:ascii="Times New Roman" w:hAnsi="Times New Roman" w:cs="Times New Roman"/>
-          <w:color w:val="365F91" w:themeColor="accent1" w:themeShade="BF"/>
-          <w:sz w:val="30"/>
-          <w:szCs w:val="30"/>
-        </w:rPr>
-        <w:lastRenderedPageBreak/>
+          <w:b w:val="0"/>
+          <w:bCs w:val="0"/>
+          <w:sz w:val="26"/>
+          <w:szCs w:val="26"/>
+        </w:rPr>
         <w:t>2.4.3 Model Selection and Training</w:t>
       </w:r>
     </w:p>
@@ -10094,6 +10127,7 @@
           <w:sz w:val="26"/>
           <w:szCs w:val="26"/>
         </w:rPr>
+        <w:lastRenderedPageBreak/>
         <w:t xml:space="preserve">In addition to tuning hyperparameters, techniques like </w:t>
       </w:r>
       <w:r>
@@ -10129,21 +10163,22 @@
     </w:p>
     <w:p>
       <w:pPr>
-        <w:pStyle w:val="Heading2"/>
-        <w:spacing w:before="480"/>
+        <w:pStyle w:val="Heading3"/>
         <w:rPr>
           <w:rFonts w:ascii="Times New Roman" w:hAnsi="Times New Roman" w:cs="Times New Roman"/>
-          <w:color w:val="365F91" w:themeColor="accent1" w:themeShade="BF"/>
-          <w:sz w:val="30"/>
-          <w:szCs w:val="30"/>
+          <w:b w:val="0"/>
+          <w:bCs w:val="0"/>
+          <w:sz w:val="26"/>
+          <w:szCs w:val="26"/>
         </w:rPr>
       </w:pPr>
       <w:r>
         <w:rPr>
           <w:rFonts w:ascii="Times New Roman" w:hAnsi="Times New Roman" w:cs="Times New Roman"/>
-          <w:color w:val="365F91" w:themeColor="accent1" w:themeShade="BF"/>
-          <w:sz w:val="30"/>
-          <w:szCs w:val="30"/>
+          <w:b w:val="0"/>
+          <w:bCs w:val="0"/>
+          <w:sz w:val="26"/>
+          <w:szCs w:val="26"/>
         </w:rPr>
         <w:t>2.4.4 Limitations of the LSTM Model</w:t>
       </w:r>
@@ -10235,7 +10270,6 @@
           <w:sz w:val="40"/>
           <w:szCs w:val="40"/>
         </w:rPr>
-        <w:lastRenderedPageBreak/>
         <w:t>Chapter 3: Methodology</w:t>
       </w:r>
       <w:bookmarkEnd w:id="8"/>
@@ -10281,8 +10315,8 @@
           <w:bCs w:val="0"/>
           <w:i/>
           <w:iCs/>
-          <w:sz w:val="28"/>
-          <w:szCs w:val="28"/>
+          <w:sz w:val="26"/>
+          <w:szCs w:val="26"/>
         </w:rPr>
       </w:pPr>
       <w:r>
@@ -10290,8 +10324,8 @@
           <w:rFonts w:ascii="Times New Roman" w:hAnsi="Times New Roman" w:cs="Times New Roman"/>
           <w:b w:val="0"/>
           <w:bCs w:val="0"/>
-          <w:sz w:val="28"/>
-          <w:szCs w:val="28"/>
+          <w:sz w:val="26"/>
+          <w:szCs w:val="26"/>
         </w:rPr>
         <w:t xml:space="preserve">3.1.1 </w:t>
       </w:r>
@@ -10300,8 +10334,8 @@
           <w:rFonts w:ascii="Times New Roman" w:hAnsi="Times New Roman" w:cs="Times New Roman"/>
           <w:b w:val="0"/>
           <w:bCs w:val="0"/>
-          <w:sz w:val="28"/>
-          <w:szCs w:val="28"/>
+          <w:sz w:val="26"/>
+          <w:szCs w:val="26"/>
         </w:rPr>
         <w:t xml:space="preserve">Data </w:t>
       </w:r>
@@ -10310,8 +10344,8 @@
           <w:rFonts w:ascii="Times New Roman" w:hAnsi="Times New Roman" w:cs="Times New Roman"/>
           <w:b w:val="0"/>
           <w:bCs w:val="0"/>
-          <w:sz w:val="28"/>
-          <w:szCs w:val="28"/>
+          <w:sz w:val="26"/>
+          <w:szCs w:val="26"/>
         </w:rPr>
         <w:t>Exploratory</w:t>
       </w:r>
@@ -10415,6 +10449,7 @@
           <w:sz w:val="26"/>
           <w:szCs w:val="26"/>
         </w:rPr>
+        <w:lastRenderedPageBreak/>
         <w:t>Data Volume:</w:t>
       </w:r>
     </w:p>
@@ -11452,7 +11487,6 @@
           <w:sz w:val="26"/>
           <w:szCs w:val="26"/>
         </w:rPr>
-        <w:lastRenderedPageBreak/>
         <w:t>Open</w:t>
       </w:r>
       <w:r>
@@ -11614,6 +11648,7 @@
           <w:sz w:val="26"/>
           <w:szCs w:val="26"/>
         </w:rPr>
+        <w:lastRenderedPageBreak/>
         <w:t>The five companies included in this analysis are:</w:t>
       </w:r>
     </w:p>
@@ -11799,31 +11834,31 @@
         <w:rPr>
           <w:rFonts w:ascii="Times New Roman" w:hAnsi="Times New Roman" w:cs="Times New Roman"/>
           <w:b/>
-          <w:sz w:val="32"/>
-          <w:szCs w:val="32"/>
+          <w:sz w:val="30"/>
+          <w:szCs w:val="30"/>
         </w:rPr>
       </w:pPr>
       <w:r>
         <w:rPr>
           <w:rFonts w:ascii="Times New Roman" w:hAnsi="Times New Roman" w:cs="Times New Roman"/>
-          <w:sz w:val="32"/>
-          <w:szCs w:val="32"/>
+          <w:sz w:val="30"/>
+          <w:szCs w:val="30"/>
         </w:rPr>
         <w:t>3.2</w:t>
       </w:r>
       <w:r>
         <w:rPr>
           <w:rFonts w:ascii="Times New Roman" w:hAnsi="Times New Roman" w:cs="Times New Roman"/>
-          <w:sz w:val="32"/>
-          <w:szCs w:val="32"/>
+          <w:sz w:val="30"/>
+          <w:szCs w:val="30"/>
         </w:rPr>
         <w:t xml:space="preserve"> </w:t>
       </w:r>
       <w:r>
         <w:rPr>
           <w:rFonts w:ascii="Times New Roman" w:hAnsi="Times New Roman" w:cs="Times New Roman"/>
-          <w:sz w:val="32"/>
-          <w:szCs w:val="32"/>
+          <w:sz w:val="30"/>
+          <w:szCs w:val="30"/>
         </w:rPr>
         <w:t xml:space="preserve">Data </w:t>
       </w:r>
@@ -11831,8 +11866,8 @@
       <w:r>
         <w:rPr>
           <w:rFonts w:ascii="Times New Roman" w:hAnsi="Times New Roman" w:cs="Times New Roman"/>
-          <w:sz w:val="32"/>
-          <w:szCs w:val="32"/>
+          <w:sz w:val="30"/>
+          <w:szCs w:val="30"/>
         </w:rPr>
         <w:t>Analyst and Preprocessing</w:t>
       </w:r>
@@ -11847,8 +11882,8 @@
           <w:bCs w:val="0"/>
           <w:i/>
           <w:iCs/>
-          <w:sz w:val="28"/>
-          <w:szCs w:val="28"/>
+          <w:sz w:val="26"/>
+          <w:szCs w:val="26"/>
         </w:rPr>
       </w:pPr>
       <w:r>
@@ -11856,8 +11891,8 @@
           <w:rFonts w:ascii="Times New Roman" w:hAnsi="Times New Roman" w:cs="Times New Roman"/>
           <w:b w:val="0"/>
           <w:bCs w:val="0"/>
-          <w:sz w:val="28"/>
-          <w:szCs w:val="28"/>
+          <w:sz w:val="26"/>
+          <w:szCs w:val="26"/>
         </w:rPr>
         <w:t>3.2.1</w:t>
       </w:r>
@@ -11866,8 +11901,8 @@
           <w:rFonts w:ascii="Times New Roman" w:hAnsi="Times New Roman" w:cs="Times New Roman"/>
           <w:b w:val="0"/>
           <w:bCs w:val="0"/>
-          <w:sz w:val="28"/>
-          <w:szCs w:val="28"/>
+          <w:sz w:val="26"/>
+          <w:szCs w:val="26"/>
         </w:rPr>
         <w:t>: Outlier</w:t>
       </w:r>
@@ -11907,7 +11942,6 @@
           <w:szCs w:val="26"/>
           <w:lang w:eastAsia="zh-CN"/>
         </w:rPr>
-        <w:lastRenderedPageBreak/>
         <w:t>To address this issue, we employed a simple yet effective outlier treatment method: replacing the outlier values with the corresponding values from the preceding trading day, February 26, 2016. For AAPL, the closing price on February 26, 2016, was 24.23, and for GOOGL, the corresponding closing price was 36.24. By substituting the outliers with these values, we aimed to maintain the dataset's integrity and ensure that the extreme values did not unduly influence the model's predictions.</w:t>
       </w:r>
     </w:p>
@@ -11951,6 +11985,7 @@
           <w:szCs w:val="26"/>
           <w:lang w:eastAsia="zh-CN"/>
         </w:rPr>
+        <w:lastRenderedPageBreak/>
         <w:drawing>
           <wp:inline distT="0" distB="0" distL="0" distR="0" wp14:anchorId="14B6A679" wp14:editId="45D75F34">
             <wp:extent cx="4259678" cy="2724912"/>
@@ -12085,7 +12120,6 @@
           <w:szCs w:val="26"/>
           <w:lang w:eastAsia="zh-CN"/>
         </w:rPr>
-        <w:lastRenderedPageBreak/>
         <w:t>GOOGL closing price on February 27, 2016: 724.62</w:t>
       </w:r>
     </w:p>
@@ -12191,6 +12225,7 @@
           <w:szCs w:val="26"/>
           <w:lang w:eastAsia="zh-CN"/>
         </w:rPr>
+        <w:lastRenderedPageBreak/>
         <w:t>By applying this approach, we ensured a smoother transition in the stock price data, thereby reducing the impact of these anomalies on the predictive models. This method allows for more accurate forecasting, as the extreme values are replaced with more representative figures, aligned with the general market trend during that period.</w:t>
       </w:r>
     </w:p>
@@ -12207,8 +12242,8 @@
           <w:rFonts w:ascii="Times New Roman" w:hAnsi="Times New Roman" w:cs="Times New Roman"/>
           <w:b w:val="0"/>
           <w:bCs w:val="0"/>
-          <w:sz w:val="28"/>
-          <w:szCs w:val="28"/>
+          <w:sz w:val="26"/>
+          <w:szCs w:val="26"/>
         </w:rPr>
       </w:pPr>
       <w:r>
@@ -12216,8 +12251,8 @@
           <w:rFonts w:ascii="Times New Roman" w:hAnsi="Times New Roman" w:cs="Times New Roman"/>
           <w:b w:val="0"/>
           <w:bCs w:val="0"/>
-          <w:sz w:val="28"/>
-          <w:szCs w:val="28"/>
+          <w:sz w:val="26"/>
+          <w:szCs w:val="26"/>
         </w:rPr>
         <w:t>Statistic</w:t>
       </w:r>
@@ -13214,7 +13249,6 @@
           <w:sz w:val="26"/>
           <w:szCs w:val="26"/>
         </w:rPr>
-        <w:lastRenderedPageBreak/>
         <w:t>Mean</w:t>
       </w:r>
       <w:r>
@@ -13251,7 +13285,15 @@
           <w:sz w:val="26"/>
           <w:szCs w:val="26"/>
         </w:rPr>
-        <w:t>: This indicates the stock price's volatility, or how much the prices deviate from the mean. For example, BID has a standard deviation of 11,432.17, which shows substantial price fluctuation, while AAPL has a lower volatility at 61.42. In LSTM and ARIMA models, high volatility (std) complicates predictions because of the large variations in price, requiring models to capture complex temporal dependencies.</w:t>
+        <w:t xml:space="preserve">: This indicates the stock price's volatility, or how much the prices deviate from the mean. For example, BID has a standard deviation of 11,432.17, which shows substantial price fluctuation, while AAPL has a lower volatility at 61.42. In LSTM and ARIMA models, </w:t>
+      </w:r>
+      <w:r>
+        <w:rPr>
+          <w:sz w:val="26"/>
+          <w:szCs w:val="26"/>
+        </w:rPr>
+        <w:lastRenderedPageBreak/>
+        <w:t>high volatility (std) complicates predictions because of the large variations in price, requiring models to capture complex temporal dependencies.</w:t>
       </w:r>
     </w:p>
     <w:p>
@@ -13451,8 +13493,8 @@
           <w:rFonts w:ascii="Times New Roman" w:hAnsi="Times New Roman" w:cs="Times New Roman"/>
           <w:b w:val="0"/>
           <w:bCs w:val="0"/>
-          <w:sz w:val="28"/>
-          <w:szCs w:val="28"/>
+          <w:sz w:val="26"/>
+          <w:szCs w:val="26"/>
         </w:rPr>
       </w:pPr>
       <w:r>
@@ -13460,10 +13502,9 @@
           <w:rFonts w:ascii="Times New Roman" w:hAnsi="Times New Roman" w:cs="Times New Roman"/>
           <w:b w:val="0"/>
           <w:bCs w:val="0"/>
-          <w:sz w:val="28"/>
-          <w:szCs w:val="28"/>
-        </w:rPr>
-        <w:lastRenderedPageBreak/>
+          <w:sz w:val="26"/>
+          <w:szCs w:val="26"/>
+        </w:rPr>
         <w:t>Null Hypothesis</w:t>
       </w:r>
     </w:p>
@@ -13575,6 +13616,7 @@
           <w:szCs w:val="26"/>
           <w:lang w:eastAsia="zh-CN"/>
         </w:rPr>
+        <w:lastRenderedPageBreak/>
         <w:t>If the ADF statistic is less than the 1% critical value, we reject the null hypothesis with a very high level of confidence, indicating strong evidence of stationarity.</w:t>
       </w:r>
     </w:p>
@@ -13716,7 +13758,6 @@
                 <w:sz w:val="26"/>
                 <w:szCs w:val="26"/>
               </w:rPr>
-              <w:lastRenderedPageBreak/>
               <w:t>Ticker</w:t>
             </w:r>
           </w:p>
@@ -14831,6 +14872,7 @@
           <w:sz w:val="26"/>
           <w:szCs w:val="26"/>
         </w:rPr>
+        <w:lastRenderedPageBreak/>
         <w:t>AAPL, ACB, BID, and GOOGL</w:t>
       </w:r>
       <w:r>
@@ -15923,7 +15965,6 @@
           <w:sz w:val="26"/>
           <w:szCs w:val="26"/>
         </w:rPr>
-        <w:lastRenderedPageBreak/>
         <w:t>ADF Statistic</w:t>
       </w:r>
       <w:r>
@@ -16117,6 +16158,7 @@
           <w:sz w:val="26"/>
           <w:szCs w:val="26"/>
         </w:rPr>
+        <w:lastRenderedPageBreak/>
         <w:t xml:space="preserve">Initially, the time series for all five stocks (AAPL, ACB, BID, FPT, and GOOGL) were found to be </w:t>
       </w:r>
       <w:r>
@@ -16274,8 +16316,8 @@
           <w:rFonts w:ascii="Times New Roman" w:hAnsi="Times New Roman" w:cs="Times New Roman"/>
           <w:b w:val="0"/>
           <w:bCs w:val="0"/>
-          <w:sz w:val="28"/>
-          <w:szCs w:val="28"/>
+          <w:sz w:val="26"/>
+          <w:szCs w:val="26"/>
         </w:rPr>
       </w:pPr>
       <w:r>
@@ -16283,10 +16325,9 @@
           <w:rFonts w:ascii="Times New Roman" w:hAnsi="Times New Roman" w:cs="Times New Roman"/>
           <w:b w:val="0"/>
           <w:bCs w:val="0"/>
-          <w:sz w:val="28"/>
-          <w:szCs w:val="28"/>
-        </w:rPr>
-        <w:lastRenderedPageBreak/>
+          <w:sz w:val="26"/>
+          <w:szCs w:val="26"/>
+        </w:rPr>
         <w:t>3.2.</w:t>
       </w:r>
       <w:r>
@@ -16294,8 +16335,8 @@
           <w:rFonts w:ascii="Times New Roman" w:hAnsi="Times New Roman" w:cs="Times New Roman"/>
           <w:b w:val="0"/>
           <w:bCs w:val="0"/>
-          <w:sz w:val="28"/>
-          <w:szCs w:val="28"/>
+          <w:sz w:val="26"/>
+          <w:szCs w:val="26"/>
         </w:rPr>
         <w:t>4</w:t>
       </w:r>
@@ -16304,8 +16345,8 @@
           <w:rFonts w:ascii="Times New Roman" w:hAnsi="Times New Roman" w:cs="Times New Roman"/>
           <w:b w:val="0"/>
           <w:bCs w:val="0"/>
-          <w:sz w:val="28"/>
-          <w:szCs w:val="28"/>
+          <w:sz w:val="26"/>
+          <w:szCs w:val="26"/>
         </w:rPr>
         <w:t>:  ACF, PACF</w:t>
       </w:r>
@@ -16401,6 +16442,7 @@
           <w:sz w:val="26"/>
           <w:szCs w:val="26"/>
         </w:rPr>
+        <w:lastRenderedPageBreak/>
         <w:t>Upon examining the Autocorrelation Function (ACF) and Partial Autocorrelation Function (PACF) of five major stocks—AAPL, ACB, BID, FPT, and GOOGL—several interesting patterns emerge that provide insights into the time-series structure of these stocks and their suitability for time series modeling.</w:t>
       </w:r>
     </w:p>
@@ -16495,7 +16537,6 @@
           <w:sz w:val="26"/>
           <w:szCs w:val="26"/>
         </w:rPr>
-        <w:lastRenderedPageBreak/>
         <w:t>The ACF plot for AAPL shows a high level of autocorrelation for many lags, which suggests that past values significantly influence current prices. This behavior is typical of non-stationary time series, indicating that AAPL's prices are influenced by long-term trends. However, the PACF plot indicates that the significant correlation exists only at the first lag and then quickly dissipates. This suggests that the time series follows an AR(1) process, meaning that AAPL's current price is highly dependent on the previous day's price.</w:t>
       </w:r>
     </w:p>
@@ -16539,6 +16580,7 @@
           <w:sz w:val="26"/>
           <w:szCs w:val="26"/>
         </w:rPr>
+        <w:lastRenderedPageBreak/>
         <w:drawing>
           <wp:inline distT="0" distB="0" distL="0" distR="0" wp14:anchorId="3666A351" wp14:editId="5647BFD6">
             <wp:extent cx="5486400" cy="2722245"/>
@@ -16633,7 +16675,6 @@
           <w:sz w:val="26"/>
           <w:szCs w:val="26"/>
         </w:rPr>
-        <w:lastRenderedPageBreak/>
         <w:drawing>
           <wp:inline distT="0" distB="0" distL="0" distR="0" wp14:anchorId="4E4389E6" wp14:editId="216114ED">
             <wp:extent cx="5486400" cy="2722245"/>
@@ -16685,7 +16726,15 @@
           <w:sz w:val="26"/>
           <w:szCs w:val="26"/>
         </w:rPr>
-        <w:t>The ACF for BID exhibits a high degree of correlation at multiple lags, indicative of a strong trend component in the data. In contrast, the PACF shows a clear cutoff after the first lag, aligning closely with the AR(1) process seen in AAPL. This suggests that while there is a high correlation over time, the influence of previous values fades quickly, making a simpler AR(1) model potentially effective for modeling BID's price.</w:t>
+        <w:t xml:space="preserve">The ACF for BID exhibits a high degree of correlation at multiple lags, indicative of a strong trend component in the data. In contrast, the PACF shows a clear cutoff </w:t>
+      </w:r>
+      <w:r>
+        <w:rPr>
+          <w:sz w:val="26"/>
+          <w:szCs w:val="26"/>
+        </w:rPr>
+        <w:lastRenderedPageBreak/>
+        <w:t>after the first lag, aligning closely with the AR(1) process seen in AAPL. This suggests that while there is a high correlation over time, the influence of previous values fades quickly, making a simpler AR(1) model potentially effective for modeling BID's price.</w:t>
       </w:r>
     </w:p>
     <w:p>
@@ -16779,15 +16828,7 @@
           <w:sz w:val="26"/>
           <w:szCs w:val="26"/>
         </w:rPr>
-        <w:t xml:space="preserve">FPT exhibits a similar behavior in its ACF and PACF plots as seen in BID. The ACF remains high across many lags, showing significant persistence in its time </w:t>
-      </w:r>
-      <w:r>
-        <w:rPr>
-          <w:sz w:val="26"/>
-          <w:szCs w:val="26"/>
-        </w:rPr>
-        <w:lastRenderedPageBreak/>
-        <w:t>series. The PACF, however, indicates that most of the correlation can be explained by just the first lag, implying that, like BID and AAPL, an AR(1) model might suffice for FPT. There is little evidence of higher-order correlations, making it simpler to forecast using standard ARIMA models.</w:t>
+        <w:t>FPT exhibits a similar behavior in its ACF and PACF plots as seen in BID. The ACF remains high across many lags, showing significant persistence in its time series. The PACF, however, indicates that most of the correlation can be explained by just the first lag, implying that, like BID and AAPL, an AR(1) model might suffice for FPT. There is little evidence of higher-order correlations, making it simpler to forecast using standard ARIMA models.</w:t>
       </w:r>
     </w:p>
     <w:p>
@@ -16830,6 +16871,7 @@
           <w:sz w:val="26"/>
           <w:szCs w:val="26"/>
         </w:rPr>
+        <w:lastRenderedPageBreak/>
         <w:drawing>
           <wp:inline distT="0" distB="0" distL="0" distR="0" wp14:anchorId="2383CEF4" wp14:editId="04AA037A">
             <wp:extent cx="5486400" cy="2722245"/>
@@ -16892,8 +16934,18 @@
           <w:numId w:val="37"/>
         </w:numPr>
         <w:ind w:left="677" w:hanging="677"/>
-      </w:pPr>
-      <w:r>
+        <w:rPr>
+          <w:rFonts w:ascii="Times New Roman" w:hAnsi="Times New Roman" w:cs="Times New Roman"/>
+          <w:sz w:val="30"/>
+          <w:szCs w:val="30"/>
+        </w:rPr>
+      </w:pPr>
+      <w:r>
+        <w:rPr>
+          <w:rFonts w:ascii="Times New Roman" w:hAnsi="Times New Roman" w:cs="Times New Roman"/>
+          <w:sz w:val="30"/>
+          <w:szCs w:val="30"/>
+        </w:rPr>
         <w:t>Data Splitting</w:t>
       </w:r>
     </w:p>
@@ -16913,15 +16965,7 @@
           <w:sz w:val="26"/>
           <w:szCs w:val="26"/>
         </w:rPr>
-        <w:t xml:space="preserve">In this study, the dataset comprises the historical prices of five distinct stock symbols over a time frame extending from January 1, 2015, to September 11, 2024. To ensure the robustness of the predictive models developed, we implemented a standard 80/20 split of the data. This approach entails using the initial 80% of the time series data for training the model, with the remaining 20% reserved for testing its performance. By adopting this method, we can evaluate the model's ability to generalize on unseen data, ensuring that it is not overfitting to historical patterns observed during the training phase. Specifically, the training set </w:t>
-      </w:r>
-      <w:r>
-        <w:rPr>
-          <w:sz w:val="26"/>
-          <w:szCs w:val="26"/>
-        </w:rPr>
-        <w:lastRenderedPageBreak/>
-        <w:t>spans from January 1, 2015, to approximately early 2022, providing ample data for the model to learn underlying trends and patterns in stock price movements. The test set, comprising the final 20% of the data, allows for a thorough examination of the model's forecasting performance over a more recent period, from 2022 to September 11, 2024. This division of the dataset ensures both temporal consistency and sufficient data coverage for model training and testing purposes.</w:t>
+        <w:t>In this study, the dataset comprises the historical prices of five distinct stock symbols over a time frame extending from January 1, 2015, to September 11, 2024. To ensure the robustness of the predictive models developed, we implemented a standard 80/20 split of the data. This approach entails using the initial 80% of the time series data for training the model, with the remaining 20% reserved for testing its performance. By adopting this method, we can evaluate the model's ability to generalize on unseen data, ensuring that it is not overfitting to historical patterns observed during the training phase. Specifically, the training set spans from January 1, 2015, to approximately early 2022, providing ample data for the model to learn underlying trends and patterns in stock price movements. The test set, comprising the final 20% of the data, allows for a thorough examination of the model's forecasting performance over a more recent period, from 2022 to September 11, 2024. This division of the dataset ensures both temporal consistency and sufficient data coverage for model training and testing purposes.</w:t>
       </w:r>
     </w:p>
     <w:p>
@@ -16939,6 +16983,7 @@
           <w:szCs w:val="24"/>
           <w:lang w:eastAsia="zh-CN"/>
         </w:rPr>
+        <w:lastRenderedPageBreak/>
         <w:t xml:space="preserve">The original dataset contains the stock price data for five companies: AAPL, ACB, BID, FPT, and GOOGL, across multiple features. The shape of the dataset before splitting is </w:t>
       </w:r>
       <w:r>
@@ -17571,22 +17616,42 @@
           <w:szCs w:val="24"/>
           <w:lang w:eastAsia="zh-CN"/>
         </w:rPr>
+        <w:t>These shapes reflect the number of sequences (training samples) and corresponding labels for each stock before and after splitting. By splitting the dataset in this manner, the model can be trained on the majority of the data and tested on unseen data, simulating real-world stock price prediction scenarios.</w:t>
+      </w:r>
+    </w:p>
+    <w:p>
+      <w:pPr>
+        <w:pStyle w:val="Heading1"/>
+        <w:rPr>
+          <w:rFonts w:ascii="Times New Roman" w:hAnsi="Times New Roman" w:cs="Times New Roman"/>
+          <w:sz w:val="30"/>
+          <w:szCs w:val="30"/>
+        </w:rPr>
+      </w:pPr>
+      <w:r>
+        <w:rPr>
+          <w:rFonts w:ascii="Times New Roman" w:hAnsi="Times New Roman" w:cs="Times New Roman"/>
+          <w:sz w:val="30"/>
+          <w:szCs w:val="30"/>
+        </w:rPr>
         <w:lastRenderedPageBreak/>
-        <w:t>These shapes reflect the number of sequences (training samples) and corresponding labels for each stock before and after splitting. By splitting the dataset in this manner, the model can be trained on the majority of the data and tested on unseen data, simulating real-world stock price prediction scenarios.</w:t>
-      </w:r>
-    </w:p>
-    <w:p>
-      <w:pPr>
-        <w:pStyle w:val="Heading1"/>
-      </w:pPr>
-      <w:r>
         <w:t>3.</w:t>
       </w:r>
       <w:r>
+        <w:rPr>
+          <w:rFonts w:ascii="Times New Roman" w:hAnsi="Times New Roman" w:cs="Times New Roman"/>
+          <w:sz w:val="30"/>
+          <w:szCs w:val="30"/>
+        </w:rPr>
         <w:t xml:space="preserve">4 </w:t>
       </w:r>
       <w:bookmarkStart w:id="13" w:name="_Toc171101759"/>
       <w:r>
+        <w:rPr>
+          <w:rFonts w:ascii="Times New Roman" w:hAnsi="Times New Roman" w:cs="Times New Roman"/>
+          <w:sz w:val="30"/>
+          <w:szCs w:val="30"/>
+        </w:rPr>
         <w:t>LSTM Model</w:t>
       </w:r>
       <w:bookmarkEnd w:id="13"/>
@@ -17598,8 +17663,8 @@
           <w:rFonts w:ascii="Times New Roman" w:hAnsi="Times New Roman" w:cs="Times New Roman"/>
           <w:b w:val="0"/>
           <w:bCs w:val="0"/>
-          <w:sz w:val="28"/>
-          <w:szCs w:val="28"/>
+          <w:sz w:val="26"/>
+          <w:szCs w:val="26"/>
         </w:rPr>
       </w:pPr>
       <w:r>
@@ -17607,8 +17672,8 @@
           <w:rFonts w:ascii="Times New Roman" w:hAnsi="Times New Roman" w:cs="Times New Roman"/>
           <w:b w:val="0"/>
           <w:bCs w:val="0"/>
-          <w:sz w:val="28"/>
-          <w:szCs w:val="28"/>
+          <w:sz w:val="26"/>
+          <w:szCs w:val="26"/>
         </w:rPr>
         <w:t>3.4.1</w:t>
       </w:r>
@@ -17617,8 +17682,8 @@
           <w:rFonts w:ascii="Times New Roman" w:hAnsi="Times New Roman" w:cs="Times New Roman"/>
           <w:b w:val="0"/>
           <w:bCs w:val="0"/>
-          <w:sz w:val="28"/>
-          <w:szCs w:val="28"/>
+          <w:sz w:val="26"/>
+          <w:szCs w:val="26"/>
         </w:rPr>
         <w:t xml:space="preserve">  </w:t>
       </w:r>
@@ -17627,8 +17692,8 @@
           <w:rFonts w:ascii="Times New Roman" w:hAnsi="Times New Roman" w:cs="Times New Roman"/>
           <w:b w:val="0"/>
           <w:bCs w:val="0"/>
-          <w:sz w:val="28"/>
-          <w:szCs w:val="28"/>
+          <w:sz w:val="26"/>
+          <w:szCs w:val="26"/>
         </w:rPr>
         <w:t xml:space="preserve">Normalize </w:t>
       </w:r>
@@ -17637,8 +17702,8 @@
           <w:rFonts w:ascii="Times New Roman" w:hAnsi="Times New Roman" w:cs="Times New Roman"/>
           <w:b w:val="0"/>
           <w:bCs w:val="0"/>
-          <w:sz w:val="28"/>
-          <w:szCs w:val="28"/>
+          <w:sz w:val="26"/>
+          <w:szCs w:val="26"/>
         </w:rPr>
         <w:t>D</w:t>
       </w:r>
@@ -17647,8 +17712,8 @@
           <w:rFonts w:ascii="Times New Roman" w:hAnsi="Times New Roman" w:cs="Times New Roman"/>
           <w:b w:val="0"/>
           <w:bCs w:val="0"/>
-          <w:sz w:val="28"/>
-          <w:szCs w:val="28"/>
+          <w:sz w:val="26"/>
+          <w:szCs w:val="26"/>
         </w:rPr>
         <w:t>ata</w:t>
       </w:r>
@@ -17657,8 +17722,8 @@
           <w:rFonts w:ascii="Times New Roman" w:hAnsi="Times New Roman" w:cs="Times New Roman"/>
           <w:b w:val="0"/>
           <w:bCs w:val="0"/>
-          <w:sz w:val="28"/>
-          <w:szCs w:val="28"/>
+          <w:sz w:val="26"/>
+          <w:szCs w:val="26"/>
         </w:rPr>
         <w:t xml:space="preserve"> </w:t>
       </w:r>
@@ -17867,8 +17932,8 @@
           <w:rFonts w:ascii="Times New Roman" w:hAnsi="Times New Roman" w:cs="Times New Roman"/>
           <w:b w:val="0"/>
           <w:bCs w:val="0"/>
-          <w:sz w:val="28"/>
-          <w:szCs w:val="28"/>
+          <w:sz w:val="26"/>
+          <w:szCs w:val="26"/>
           <w:lang w:eastAsia="zh-CN"/>
         </w:rPr>
       </w:pPr>
@@ -17877,8 +17942,8 @@
           <w:rFonts w:ascii="Times New Roman" w:hAnsi="Times New Roman" w:cs="Times New Roman"/>
           <w:b w:val="0"/>
           <w:bCs w:val="0"/>
-          <w:sz w:val="28"/>
-          <w:szCs w:val="28"/>
+          <w:sz w:val="26"/>
+          <w:szCs w:val="26"/>
         </w:rPr>
         <w:t>3.4.2 Sequence Preparation</w:t>
       </w:r>
@@ -17916,16 +17981,7 @@
           <w:szCs w:val="26"/>
           <w:lang w:eastAsia="zh-CN"/>
         </w:rPr>
-        <w:t xml:space="preserve"> (representing 60 </w:t>
-      </w:r>
-      <w:r>
-        <w:rPr>
-          <w:sz w:val="26"/>
-          <w:szCs w:val="26"/>
-          <w:lang w:eastAsia="zh-CN"/>
-        </w:rPr>
-        <w:lastRenderedPageBreak/>
-        <w:t>consecutive days of stock data) as the input and the stock price for the following day as the target output.</w:t>
+        <w:t xml:space="preserve"> (representing 60 consecutive days of stock data) as the input and the stock price for the following day as the target output.</w:t>
       </w:r>
     </w:p>
     <w:p>
@@ -17976,6 +18032,7 @@
           <w:szCs w:val="26"/>
           <w:lang w:eastAsia="zh-CN"/>
         </w:rPr>
+        <w:lastRenderedPageBreak/>
         <w:t>For each stock, the dataset was divided into training and testing sets, and the shape of the sequences is as follows:</w:t>
       </w:r>
     </w:p>
@@ -18511,16 +18568,7 @@
           <w:szCs w:val="26"/>
           <w:lang w:eastAsia="zh-CN"/>
         </w:rPr>
-        <w:t xml:space="preserve">Before proceeding with model training, the sequences were checked for any missing (null) values. Missing values could occur due to gaps in stock market data or incomplete records, which might impact the model’s </w:t>
-      </w:r>
-      <w:r>
-        <w:rPr>
-          <w:sz w:val="26"/>
-          <w:szCs w:val="26"/>
-          <w:lang w:eastAsia="zh-CN"/>
-        </w:rPr>
-        <w:lastRenderedPageBreak/>
-        <w:t>performance. The check revealed that some stocks contained sequences with missing values.</w:t>
+        <w:t>Before proceeding with model training, the sequences were checked for any missing (null) values. Missing values could occur due to gaps in stock market data or incomplete records, which might impact the model’s performance. The check revealed that some stocks contained sequences with missing values.</w:t>
       </w:r>
     </w:p>
     <w:p>
@@ -18571,6 +18619,7 @@
           <w:szCs w:val="26"/>
           <w:lang w:eastAsia="zh-CN"/>
         </w:rPr>
+        <w:lastRenderedPageBreak/>
         <w:t>To ensure the quality of the dataset, two strategies were employed to handle missing values:</w:t>
       </w:r>
     </w:p>
@@ -19119,8 +19168,8 @@
           <w:rFonts w:ascii="Times New Roman" w:hAnsi="Times New Roman" w:cs="Times New Roman"/>
           <w:b w:val="0"/>
           <w:bCs w:val="0"/>
-          <w:sz w:val="28"/>
-          <w:szCs w:val="28"/>
+          <w:sz w:val="26"/>
+          <w:szCs w:val="26"/>
         </w:rPr>
       </w:pPr>
       <w:r>
@@ -19128,753 +19177,717 @@
           <w:rFonts w:ascii="Times New Roman" w:hAnsi="Times New Roman" w:cs="Times New Roman"/>
           <w:b w:val="0"/>
           <w:bCs w:val="0"/>
-          <w:sz w:val="28"/>
-          <w:szCs w:val="28"/>
-        </w:rPr>
-        <w:t>3.4.</w:t>
-      </w:r>
-      <w:r>
+          <w:sz w:val="26"/>
+          <w:szCs w:val="26"/>
+        </w:rPr>
+        <w:t>3.4.2  3D Input Structure in LSTM</w:t>
+      </w:r>
+    </w:p>
+    <w:p>
+      <w:pPr>
+        <w:spacing w:before="240" w:after="240" w:line="240" w:lineRule="auto"/>
+        <w:jc w:val="both"/>
+        <w:rPr>
+          <w:sz w:val="26"/>
+          <w:szCs w:val="26"/>
+          <w:lang w:eastAsia="zh-CN"/>
+        </w:rPr>
+      </w:pPr>
+      <w:r>
+        <w:rPr>
+          <w:sz w:val="26"/>
+          <w:szCs w:val="26"/>
+          <w:lang w:eastAsia="zh-CN"/>
+        </w:rPr>
+        <w:t xml:space="preserve">Long Short-Term Memory (LSTM) networks are specifically designed to process sequential data and learn both short-term and long-term dependencies over time. In this study, we use LSTM to predict stock prices based on historical data. A key feature of LSTM models is their ability to handle </w:t>
+      </w:r>
+      <w:r>
+        <w:rPr>
+          <w:b/>
+          <w:bCs/>
+          <w:sz w:val="26"/>
+          <w:szCs w:val="26"/>
+          <w:lang w:eastAsia="zh-CN"/>
+        </w:rPr>
+        <w:t>3D input data</w:t>
+      </w:r>
+      <w:r>
+        <w:rPr>
+          <w:sz w:val="26"/>
+          <w:szCs w:val="26"/>
+          <w:lang w:eastAsia="zh-CN"/>
+        </w:rPr>
+        <w:t>, which consists of the following three dimensions: samples, time steps, and features.</w:t>
+      </w:r>
+    </w:p>
+    <w:p>
+      <w:pPr>
+        <w:pStyle w:val="ListParagraph"/>
+        <w:numPr>
+          <w:ilvl w:val="0"/>
+          <w:numId w:val="67"/>
+        </w:numPr>
+        <w:spacing w:before="100" w:beforeAutospacing="1" w:after="100" w:afterAutospacing="1" w:line="240" w:lineRule="auto"/>
+        <w:jc w:val="both"/>
+        <w:rPr>
+          <w:sz w:val="26"/>
+          <w:szCs w:val="26"/>
+          <w:lang w:eastAsia="zh-CN"/>
+        </w:rPr>
+      </w:pPr>
+      <w:r>
+        <w:rPr>
+          <w:b/>
+          <w:bCs/>
+          <w:sz w:val="26"/>
+          <w:szCs w:val="26"/>
+          <w:lang w:eastAsia="zh-CN"/>
+        </w:rPr>
+        <w:t>3D Input Structure in LSTM</w:t>
+      </w:r>
+      <w:r>
+        <w:rPr>
+          <w:sz w:val="26"/>
+          <w:szCs w:val="26"/>
+          <w:lang w:eastAsia="zh-CN"/>
+        </w:rPr>
+        <w:t>:</w:t>
+      </w:r>
+    </w:p>
+    <w:p>
+      <w:pPr>
+        <w:spacing w:before="100" w:beforeAutospacing="1" w:after="100" w:afterAutospacing="1" w:line="240" w:lineRule="auto"/>
+        <w:jc w:val="both"/>
+        <w:rPr>
+          <w:sz w:val="26"/>
+          <w:szCs w:val="26"/>
+          <w:lang w:eastAsia="zh-CN"/>
+        </w:rPr>
+      </w:pPr>
+      <w:r>
+        <w:rPr>
+          <w:sz w:val="26"/>
+          <w:szCs w:val="26"/>
+          <w:lang w:eastAsia="zh-CN"/>
+        </w:rPr>
+        <w:lastRenderedPageBreak/>
+        <w:t>The input to an LSTM model for time-series forecasting is typically structured as a 3D tensor with the following dimensions:</w:t>
+      </w:r>
+    </w:p>
+    <w:p>
+      <w:pPr>
+        <w:numPr>
+          <w:ilvl w:val="1"/>
+          <w:numId w:val="66"/>
+        </w:numPr>
+        <w:spacing w:before="240" w:after="240" w:line="240" w:lineRule="auto"/>
+        <w:jc w:val="both"/>
+        <w:rPr>
+          <w:sz w:val="26"/>
+          <w:szCs w:val="26"/>
+          <w:lang w:eastAsia="zh-CN"/>
+        </w:rPr>
+      </w:pPr>
+      <w:r>
+        <w:rPr>
+          <w:b/>
+          <w:bCs/>
+          <w:sz w:val="26"/>
+          <w:szCs w:val="26"/>
+          <w:lang w:eastAsia="zh-CN"/>
+        </w:rPr>
+        <w:t>Samples (also called batches or sequences)</w:t>
+      </w:r>
+      <w:r>
+        <w:rPr>
+          <w:sz w:val="26"/>
+          <w:szCs w:val="26"/>
+          <w:lang w:eastAsia="zh-CN"/>
+        </w:rPr>
+        <w:t xml:space="preserve">: This refers to the number of data points, or the number of sequences being processed. Each sequence corresponds to a block of stock price data, and in this case, each sequence is made up of </w:t>
+      </w:r>
+      <w:r>
+        <w:rPr>
+          <w:b/>
+          <w:bCs/>
+          <w:sz w:val="26"/>
+          <w:szCs w:val="26"/>
+          <w:lang w:eastAsia="zh-CN"/>
+        </w:rPr>
+        <w:t>60 consecutive days</w:t>
+      </w:r>
+      <w:r>
+        <w:rPr>
+          <w:sz w:val="26"/>
+          <w:szCs w:val="26"/>
+          <w:lang w:eastAsia="zh-CN"/>
+        </w:rPr>
+        <w:t xml:space="preserve"> of stock prices.</w:t>
+      </w:r>
+    </w:p>
+    <w:p>
+      <w:pPr>
+        <w:numPr>
+          <w:ilvl w:val="1"/>
+          <w:numId w:val="66"/>
+        </w:numPr>
+        <w:spacing w:before="240" w:after="240" w:line="240" w:lineRule="auto"/>
+        <w:jc w:val="both"/>
+        <w:rPr>
+          <w:sz w:val="26"/>
+          <w:szCs w:val="26"/>
+          <w:lang w:eastAsia="zh-CN"/>
+        </w:rPr>
+      </w:pPr>
+      <w:r>
+        <w:rPr>
+          <w:b/>
+          <w:bCs/>
+          <w:sz w:val="26"/>
+          <w:szCs w:val="26"/>
+          <w:lang w:eastAsia="zh-CN"/>
+        </w:rPr>
+        <w:t>Time steps</w:t>
+      </w:r>
+      <w:r>
+        <w:rPr>
+          <w:sz w:val="26"/>
+          <w:szCs w:val="26"/>
+          <w:lang w:eastAsia="zh-CN"/>
+        </w:rPr>
+        <w:t xml:space="preserve">: This refers to the number of observations (days, in our case) in each sequence. For our stock price forecasting model, we use a </w:t>
+      </w:r>
+      <w:r>
+        <w:rPr>
+          <w:b/>
+          <w:bCs/>
+          <w:sz w:val="26"/>
+          <w:szCs w:val="26"/>
+          <w:lang w:eastAsia="zh-CN"/>
+        </w:rPr>
+        <w:t>sliding window</w:t>
+      </w:r>
+      <w:r>
+        <w:rPr>
+          <w:sz w:val="26"/>
+          <w:szCs w:val="26"/>
+          <w:lang w:eastAsia="zh-CN"/>
+        </w:rPr>
+        <w:t xml:space="preserve"> approach, where each sequence consists of 60 time steps, representing 60 consecutive days of stock prices.</w:t>
+      </w:r>
+    </w:p>
+    <w:p>
+      <w:pPr>
+        <w:numPr>
+          <w:ilvl w:val="1"/>
+          <w:numId w:val="66"/>
+        </w:numPr>
+        <w:spacing w:before="240" w:after="240" w:line="240" w:lineRule="auto"/>
+        <w:jc w:val="both"/>
+        <w:rPr>
+          <w:sz w:val="26"/>
+          <w:szCs w:val="26"/>
+          <w:lang w:eastAsia="zh-CN"/>
+        </w:rPr>
+      </w:pPr>
+      <w:r>
+        <w:rPr>
+          <w:b/>
+          <w:bCs/>
+          <w:sz w:val="26"/>
+          <w:szCs w:val="26"/>
+          <w:lang w:eastAsia="zh-CN"/>
+        </w:rPr>
+        <w:t>Features</w:t>
+      </w:r>
+      <w:r>
+        <w:rPr>
+          <w:sz w:val="26"/>
+          <w:szCs w:val="26"/>
+          <w:lang w:eastAsia="zh-CN"/>
+        </w:rPr>
+        <w:t xml:space="preserve">: This refers to the number of variables or attributes available for each time step. In our case, the LSTM processes </w:t>
+      </w:r>
+      <w:r>
+        <w:rPr>
+          <w:b/>
+          <w:bCs/>
+          <w:sz w:val="26"/>
+          <w:szCs w:val="26"/>
+          <w:lang w:eastAsia="zh-CN"/>
+        </w:rPr>
+        <w:t>3 features</w:t>
+      </w:r>
+      <w:r>
+        <w:rPr>
+          <w:sz w:val="26"/>
+          <w:szCs w:val="26"/>
+          <w:lang w:eastAsia="zh-CN"/>
+        </w:rPr>
+        <w:t xml:space="preserve">: the </w:t>
+      </w:r>
+      <w:r>
+        <w:rPr>
+          <w:b/>
+          <w:bCs/>
+          <w:sz w:val="26"/>
+          <w:szCs w:val="26"/>
+          <w:lang w:eastAsia="zh-CN"/>
+        </w:rPr>
+        <w:t>open price</w:t>
+      </w:r>
+      <w:r>
+        <w:rPr>
+          <w:sz w:val="26"/>
+          <w:szCs w:val="26"/>
+          <w:lang w:eastAsia="zh-CN"/>
+        </w:rPr>
+        <w:t xml:space="preserve">, </w:t>
+      </w:r>
+      <w:r>
+        <w:rPr>
+          <w:b/>
+          <w:bCs/>
+          <w:sz w:val="26"/>
+          <w:szCs w:val="26"/>
+          <w:lang w:eastAsia="zh-CN"/>
+        </w:rPr>
+        <w:t>high price</w:t>
+      </w:r>
+      <w:r>
+        <w:rPr>
+          <w:sz w:val="26"/>
+          <w:szCs w:val="26"/>
+          <w:lang w:eastAsia="zh-CN"/>
+        </w:rPr>
+        <w:t xml:space="preserve">, and </w:t>
+      </w:r>
+      <w:r>
+        <w:rPr>
+          <w:b/>
+          <w:bCs/>
+          <w:sz w:val="26"/>
+          <w:szCs w:val="26"/>
+          <w:lang w:eastAsia="zh-CN"/>
+        </w:rPr>
+        <w:t>low price</w:t>
+      </w:r>
+      <w:r>
+        <w:rPr>
+          <w:sz w:val="26"/>
+          <w:szCs w:val="26"/>
+          <w:lang w:eastAsia="zh-CN"/>
+        </w:rPr>
+        <w:t xml:space="preserve"> of each stock.</w:t>
+      </w:r>
+    </w:p>
+    <w:p>
+      <w:pPr>
+        <w:spacing w:before="100" w:beforeAutospacing="1" w:after="100" w:afterAutospacing="1" w:line="240" w:lineRule="auto"/>
+        <w:jc w:val="both"/>
+        <w:rPr>
+          <w:sz w:val="26"/>
+          <w:szCs w:val="26"/>
+          <w:lang w:eastAsia="zh-CN"/>
+        </w:rPr>
+      </w:pPr>
+      <w:r>
+        <w:rPr>
+          <w:sz w:val="26"/>
+          <w:szCs w:val="26"/>
+          <w:lang w:eastAsia="zh-CN"/>
+        </w:rPr>
+        <w:t xml:space="preserve">Therefore, the 3D input shape for the LSTM model is structured as </w:t>
+      </w:r>
+      <w:r>
+        <w:rPr>
+          <w:b/>
+          <w:bCs/>
+          <w:sz w:val="26"/>
+          <w:szCs w:val="26"/>
+          <w:lang w:eastAsia="zh-CN"/>
+        </w:rPr>
+        <w:t>(samples, time steps, features)</w:t>
+      </w:r>
+      <w:r>
+        <w:rPr>
+          <w:sz w:val="26"/>
+          <w:szCs w:val="26"/>
+          <w:lang w:eastAsia="zh-CN"/>
+        </w:rPr>
+        <w:t xml:space="preserve">. For example, the input for AAPL might have the shape </w:t>
+      </w:r>
+      <w:r>
+        <w:rPr>
+          <w:b/>
+          <w:bCs/>
+          <w:sz w:val="26"/>
+          <w:szCs w:val="26"/>
+          <w:lang w:eastAsia="zh-CN"/>
+        </w:rPr>
+        <w:t>(1892, 60, 3)</w:t>
+      </w:r>
+      <w:r>
+        <w:rPr>
+          <w:sz w:val="26"/>
+          <w:szCs w:val="26"/>
+          <w:lang w:eastAsia="zh-CN"/>
+        </w:rPr>
+        <w:t>, meaning the model is working with 1892 sequences, each with 60 days of data, and 3 features for each day.</w:t>
+      </w:r>
+    </w:p>
+    <w:p>
+      <w:pPr>
+        <w:pStyle w:val="ListParagraph"/>
+        <w:numPr>
+          <w:ilvl w:val="0"/>
+          <w:numId w:val="67"/>
+        </w:numPr>
+        <w:jc w:val="both"/>
+        <w:rPr>
+          <w:sz w:val="26"/>
+          <w:szCs w:val="26"/>
+          <w:lang w:eastAsia="zh-CN"/>
+        </w:rPr>
+      </w:pPr>
+      <w:r>
+        <w:rPr>
+          <w:rStyle w:val="Strong"/>
+          <w:sz w:val="26"/>
+          <w:szCs w:val="26"/>
+        </w:rPr>
+        <w:t>Layer Configuration</w:t>
+      </w:r>
+      <w:r>
+        <w:rPr>
+          <w:sz w:val="26"/>
+          <w:szCs w:val="26"/>
+        </w:rPr>
+        <w:t>:</w:t>
+      </w:r>
+    </w:p>
+    <w:p>
+      <w:pPr>
+        <w:ind w:left="360"/>
+        <w:jc w:val="both"/>
+        <w:rPr>
+          <w:sz w:val="26"/>
+          <w:szCs w:val="26"/>
+          <w:lang w:eastAsia="zh-CN"/>
+        </w:rPr>
+      </w:pPr>
+      <w:r>
+        <w:rPr>
+          <w:sz w:val="26"/>
+          <w:szCs w:val="26"/>
+        </w:rPr>
+        <w:t xml:space="preserve">The LSTM layers were defined using a loop that iterates between 1 to 3 layers. For each layer, the number of units (LSTM cells) was treated as a tunable hyperparameter, with values ranging from </w:t>
+      </w:r>
+      <w:r>
+        <w:rPr>
+          <w:rStyle w:val="Strong"/>
+          <w:sz w:val="26"/>
+          <w:szCs w:val="26"/>
+        </w:rPr>
+        <w:t>32 to 512</w:t>
+      </w:r>
+      <w:r>
+        <w:rPr>
+          <w:sz w:val="26"/>
+          <w:szCs w:val="26"/>
+        </w:rPr>
+        <w:t xml:space="preserve"> in steps of 32. This allows the network to learn varying levels of complexity, depending on the number of units used in each layer. As a result, the model can explore different levels of capacity during training.</w:t>
+      </w:r>
+    </w:p>
+    <w:p>
+      <w:pPr>
+        <w:pStyle w:val="ListParagraph"/>
+        <w:numPr>
+          <w:ilvl w:val="0"/>
+          <w:numId w:val="67"/>
+        </w:numPr>
+        <w:spacing w:before="100" w:beforeAutospacing="1" w:after="100" w:afterAutospacing="1" w:line="240" w:lineRule="auto"/>
+        <w:jc w:val="both"/>
+        <w:rPr>
+          <w:sz w:val="26"/>
+          <w:szCs w:val="26"/>
+          <w:lang w:eastAsia="zh-CN"/>
+        </w:rPr>
+      </w:pPr>
+      <w:r>
+        <w:rPr>
+          <w:b/>
+          <w:bCs/>
+          <w:sz w:val="26"/>
+          <w:szCs w:val="26"/>
+          <w:lang w:eastAsia="zh-CN"/>
+        </w:rPr>
+        <w:t>How Layers are Split in the LSTM Model</w:t>
+      </w:r>
+      <w:r>
+        <w:rPr>
+          <w:sz w:val="26"/>
+          <w:szCs w:val="26"/>
+          <w:lang w:eastAsia="zh-CN"/>
+        </w:rPr>
+        <w:t>:</w:t>
+      </w:r>
+    </w:p>
+    <w:p>
+      <w:pPr>
+        <w:spacing w:before="100" w:beforeAutospacing="1" w:after="100" w:afterAutospacing="1" w:line="240" w:lineRule="auto"/>
+        <w:jc w:val="both"/>
+        <w:rPr>
+          <w:sz w:val="26"/>
+          <w:szCs w:val="26"/>
+          <w:lang w:eastAsia="zh-CN"/>
+        </w:rPr>
+      </w:pPr>
+      <w:r>
+        <w:rPr>
+          <w:sz w:val="26"/>
+          <w:szCs w:val="26"/>
+          <w:lang w:eastAsia="zh-CN"/>
+        </w:rPr>
+        <w:t xml:space="preserve">In this study, we used </w:t>
+      </w:r>
+      <w:r>
+        <w:rPr>
+          <w:b/>
+          <w:bCs/>
+          <w:sz w:val="26"/>
+          <w:szCs w:val="26"/>
+          <w:lang w:eastAsia="zh-CN"/>
+        </w:rPr>
+        <w:t>multiple LSTM layers</w:t>
+      </w:r>
+      <w:r>
+        <w:rPr>
+          <w:sz w:val="26"/>
+          <w:szCs w:val="26"/>
+          <w:lang w:eastAsia="zh-CN"/>
+        </w:rPr>
+        <w:t xml:space="preserve"> in a hierarchical manner to extract both short-term and long-term dependencies from the stock price sequences. The network is structured as follows:</w:t>
+      </w:r>
+    </w:p>
+    <w:p>
+      <w:pPr>
+        <w:numPr>
+          <w:ilvl w:val="1"/>
+          <w:numId w:val="65"/>
+        </w:numPr>
+        <w:spacing w:before="240" w:after="240" w:line="240" w:lineRule="auto"/>
+        <w:jc w:val="both"/>
+        <w:rPr>
+          <w:sz w:val="26"/>
+          <w:szCs w:val="26"/>
+          <w:lang w:eastAsia="zh-CN"/>
+        </w:rPr>
+      </w:pPr>
+      <w:r>
+        <w:rPr>
+          <w:sz w:val="26"/>
+          <w:szCs w:val="26"/>
+          <w:lang w:eastAsia="zh-CN"/>
+        </w:rPr>
+        <w:t xml:space="preserve">The first LSTM layer consists of </w:t>
+      </w:r>
+      <w:r>
+        <w:rPr>
+          <w:b/>
+          <w:bCs/>
+          <w:sz w:val="26"/>
+          <w:szCs w:val="26"/>
+          <w:lang w:eastAsia="zh-CN"/>
+        </w:rPr>
+        <w:t>64 units</w:t>
+      </w:r>
+      <w:r>
+        <w:rPr>
+          <w:sz w:val="26"/>
+          <w:szCs w:val="26"/>
+          <w:lang w:eastAsia="zh-CN"/>
+        </w:rPr>
+        <w:t>. This layer processes the 60-day input sequences and identifies short-term patterns by learning how the stock price changes over consecutive days. The output of this layer is passed to the next LSTM layer.</w:t>
+      </w:r>
+    </w:p>
+    <w:p>
+      <w:pPr>
+        <w:numPr>
+          <w:ilvl w:val="1"/>
+          <w:numId w:val="65"/>
+        </w:numPr>
+        <w:spacing w:before="240" w:after="240" w:line="240" w:lineRule="auto"/>
+        <w:jc w:val="both"/>
+        <w:rPr>
+          <w:sz w:val="26"/>
+          <w:szCs w:val="26"/>
+          <w:lang w:eastAsia="zh-CN"/>
+        </w:rPr>
+      </w:pPr>
+      <w:r>
+        <w:rPr>
+          <w:sz w:val="26"/>
+          <w:szCs w:val="26"/>
+          <w:lang w:eastAsia="zh-CN"/>
+        </w:rPr>
+        <w:lastRenderedPageBreak/>
+        <w:t xml:space="preserve">The second LSTM layer consists of </w:t>
+      </w:r>
+      <w:r>
+        <w:rPr>
+          <w:b/>
+          <w:bCs/>
+          <w:sz w:val="26"/>
+          <w:szCs w:val="26"/>
+          <w:lang w:eastAsia="zh-CN"/>
+        </w:rPr>
+        <w:t>128 units</w:t>
+      </w:r>
+      <w:r>
+        <w:rPr>
+          <w:sz w:val="26"/>
+          <w:szCs w:val="26"/>
+          <w:lang w:eastAsia="zh-CN"/>
+        </w:rPr>
+        <w:t>. This layer takes the output from the first LSTM layer and further processes the data to identify long-term dependencies. With more units than the first layer, it captures more complex relationships that span longer periods of time.</w:t>
+      </w:r>
+    </w:p>
+    <w:p>
+      <w:pPr>
+        <w:numPr>
+          <w:ilvl w:val="1"/>
+          <w:numId w:val="65"/>
+        </w:numPr>
+        <w:spacing w:before="240" w:after="240" w:line="240" w:lineRule="auto"/>
+        <w:jc w:val="both"/>
+        <w:rPr>
+          <w:sz w:val="26"/>
+          <w:szCs w:val="26"/>
+          <w:lang w:eastAsia="zh-CN"/>
+        </w:rPr>
+      </w:pPr>
+      <w:r>
+        <w:rPr>
+          <w:sz w:val="26"/>
+          <w:szCs w:val="26"/>
+          <w:lang w:eastAsia="zh-CN"/>
+        </w:rPr>
+        <w:t xml:space="preserve">After the LSTM layers, a </w:t>
+      </w:r>
+      <w:r>
+        <w:rPr>
+          <w:b/>
+          <w:bCs/>
+          <w:sz w:val="26"/>
+          <w:szCs w:val="26"/>
+          <w:lang w:eastAsia="zh-CN"/>
+        </w:rPr>
+        <w:t>Dropout layer</w:t>
+      </w:r>
+      <w:r>
+        <w:rPr>
+          <w:sz w:val="26"/>
+          <w:szCs w:val="26"/>
+          <w:lang w:eastAsia="zh-CN"/>
+        </w:rPr>
+        <w:t xml:space="preserve"> is applied to reduce overfitting by randomly dropping 20% of the neurons during training. This helps the model generalize better to unseen data by preventing it from memorizing specific patterns in the training set.</w:t>
+      </w:r>
+    </w:p>
+    <w:p>
+      <w:pPr>
+        <w:numPr>
+          <w:ilvl w:val="1"/>
+          <w:numId w:val="65"/>
+        </w:numPr>
+        <w:spacing w:before="240" w:after="240" w:line="240" w:lineRule="auto"/>
+        <w:jc w:val="both"/>
+        <w:rPr>
+          <w:sz w:val="26"/>
+          <w:szCs w:val="26"/>
+          <w:lang w:eastAsia="zh-CN"/>
+        </w:rPr>
+      </w:pPr>
+      <w:r>
+        <w:rPr>
+          <w:sz w:val="26"/>
+          <w:szCs w:val="26"/>
+          <w:lang w:eastAsia="zh-CN"/>
+        </w:rPr>
+        <w:t xml:space="preserve">The output from the LSTM layers is then passed to a </w:t>
+      </w:r>
+      <w:r>
+        <w:rPr>
+          <w:b/>
+          <w:bCs/>
+          <w:sz w:val="26"/>
+          <w:szCs w:val="26"/>
+          <w:lang w:eastAsia="zh-CN"/>
+        </w:rPr>
+        <w:t>Dense layer</w:t>
+      </w:r>
+      <w:r>
+        <w:rPr>
+          <w:sz w:val="26"/>
+          <w:szCs w:val="26"/>
+          <w:lang w:eastAsia="zh-CN"/>
+        </w:rPr>
+        <w:t xml:space="preserve"> with a single unit, which is responsible for predicting the stock price for the next day based on the patterns learned from the 60-day sequence.</w:t>
+      </w:r>
+    </w:p>
+    <w:p>
+      <w:pPr>
+        <w:pStyle w:val="Heading3"/>
         <w:rPr>
           <w:rFonts w:ascii="Times New Roman" w:hAnsi="Times New Roman" w:cs="Times New Roman"/>
           <w:b w:val="0"/>
           <w:bCs w:val="0"/>
-          <w:sz w:val="28"/>
-          <w:szCs w:val="28"/>
-        </w:rPr>
-        <w:t>2</w:t>
-      </w:r>
+          <w:sz w:val="26"/>
+          <w:szCs w:val="26"/>
+        </w:rPr>
+      </w:pPr>
       <w:r>
         <w:rPr>
           <w:rFonts w:ascii="Times New Roman" w:hAnsi="Times New Roman" w:cs="Times New Roman"/>
           <w:b w:val="0"/>
           <w:bCs w:val="0"/>
-          <w:sz w:val="28"/>
-          <w:szCs w:val="28"/>
-        </w:rPr>
-        <w:t xml:space="preserve">  </w:t>
+          <w:sz w:val="26"/>
+          <w:szCs w:val="26"/>
+        </w:rPr>
+        <w:t>3.4.</w:t>
       </w:r>
       <w:r>
         <w:rPr>
           <w:rFonts w:ascii="Times New Roman" w:hAnsi="Times New Roman" w:cs="Times New Roman"/>
           <w:b w:val="0"/>
           <w:bCs w:val="0"/>
-          <w:sz w:val="28"/>
-          <w:szCs w:val="28"/>
-        </w:rPr>
-        <w:t>3D Input Structure in LSTM</w:t>
-      </w:r>
-    </w:p>
-    <w:p>
-      <w:pPr>
-        <w:spacing w:before="240" w:after="240" w:line="240" w:lineRule="auto"/>
-        <w:jc w:val="both"/>
-        <w:rPr>
-          <w:sz w:val="26"/>
-          <w:szCs w:val="26"/>
-          <w:lang w:eastAsia="zh-CN"/>
-        </w:rPr>
-      </w:pPr>
-      <w:r>
-        <w:rPr>
-          <w:sz w:val="26"/>
-          <w:szCs w:val="26"/>
-          <w:lang w:eastAsia="zh-CN"/>
-        </w:rPr>
-        <w:t xml:space="preserve">Long Short-Term Memory (LSTM) networks are specifically designed to process sequential data and learn both short-term and long-term dependencies over time. In this study, we use LSTM to predict stock prices based on historical data. A key </w:t>
-      </w:r>
-      <w:r>
-        <w:rPr>
-          <w:sz w:val="26"/>
-          <w:szCs w:val="26"/>
-          <w:lang w:eastAsia="zh-CN"/>
-        </w:rPr>
-        <w:lastRenderedPageBreak/>
-        <w:t xml:space="preserve">feature of LSTM models is their ability to handle </w:t>
-      </w:r>
-      <w:r>
-        <w:rPr>
-          <w:b/>
-          <w:bCs/>
-          <w:sz w:val="26"/>
-          <w:szCs w:val="26"/>
-          <w:lang w:eastAsia="zh-CN"/>
-        </w:rPr>
-        <w:t>3D input data</w:t>
-      </w:r>
-      <w:r>
-        <w:rPr>
-          <w:sz w:val="26"/>
-          <w:szCs w:val="26"/>
-          <w:lang w:eastAsia="zh-CN"/>
-        </w:rPr>
-        <w:t>, which consists of the following three dimensions: samples, time steps, and features.</w:t>
-      </w:r>
-    </w:p>
-    <w:p>
-      <w:pPr>
-        <w:pStyle w:val="ListParagraph"/>
-        <w:numPr>
-          <w:ilvl w:val="0"/>
-          <w:numId w:val="69"/>
-        </w:numPr>
-        <w:spacing w:before="100" w:beforeAutospacing="1" w:after="100" w:afterAutospacing="1" w:line="240" w:lineRule="auto"/>
-        <w:jc w:val="both"/>
-        <w:rPr>
-          <w:sz w:val="26"/>
-          <w:szCs w:val="26"/>
-          <w:lang w:eastAsia="zh-CN"/>
-        </w:rPr>
-      </w:pPr>
-      <w:r>
-        <w:rPr>
-          <w:b/>
-          <w:bCs/>
-          <w:sz w:val="26"/>
-          <w:szCs w:val="26"/>
-          <w:lang w:eastAsia="zh-CN"/>
-        </w:rPr>
-        <w:t>3D Input Structure in LSTM</w:t>
-      </w:r>
-      <w:r>
-        <w:rPr>
-          <w:sz w:val="26"/>
-          <w:szCs w:val="26"/>
-          <w:lang w:eastAsia="zh-CN"/>
-        </w:rPr>
-        <w:t>:</w:t>
-      </w:r>
-    </w:p>
-    <w:p>
-      <w:pPr>
-        <w:spacing w:before="100" w:beforeAutospacing="1" w:after="100" w:afterAutospacing="1" w:line="240" w:lineRule="auto"/>
-        <w:jc w:val="both"/>
-        <w:rPr>
-          <w:sz w:val="26"/>
-          <w:szCs w:val="26"/>
-          <w:lang w:eastAsia="zh-CN"/>
-        </w:rPr>
-      </w:pPr>
-      <w:r>
-        <w:rPr>
-          <w:sz w:val="26"/>
-          <w:szCs w:val="26"/>
-          <w:lang w:eastAsia="zh-CN"/>
-        </w:rPr>
-        <w:t>The input to an LSTM model for time-series forecasting is typically structured as a 3D tensor with the following dimensions:</w:t>
-      </w:r>
-    </w:p>
-    <w:p>
-      <w:pPr>
-        <w:numPr>
-          <w:ilvl w:val="1"/>
-          <w:numId w:val="68"/>
-        </w:numPr>
-        <w:spacing w:before="240" w:after="240" w:line="240" w:lineRule="auto"/>
-        <w:jc w:val="both"/>
-        <w:rPr>
-          <w:sz w:val="26"/>
-          <w:szCs w:val="26"/>
-          <w:lang w:eastAsia="zh-CN"/>
-        </w:rPr>
-      </w:pPr>
-      <w:r>
-        <w:rPr>
-          <w:b/>
-          <w:bCs/>
-          <w:sz w:val="26"/>
-          <w:szCs w:val="26"/>
-          <w:lang w:eastAsia="zh-CN"/>
-        </w:rPr>
-        <w:t>Samples (also called batches or sequences)</w:t>
-      </w:r>
-      <w:r>
-        <w:rPr>
-          <w:sz w:val="26"/>
-          <w:szCs w:val="26"/>
-          <w:lang w:eastAsia="zh-CN"/>
-        </w:rPr>
-        <w:t xml:space="preserve">: This refers to the number of data points, or the number of sequences being processed. Each sequence corresponds to a block of stock price data, and in this case, each sequence is made up of </w:t>
-      </w:r>
-      <w:r>
-        <w:rPr>
-          <w:b/>
-          <w:bCs/>
-          <w:sz w:val="26"/>
-          <w:szCs w:val="26"/>
-          <w:lang w:eastAsia="zh-CN"/>
-        </w:rPr>
-        <w:t>60 consecutive days</w:t>
-      </w:r>
-      <w:r>
-        <w:rPr>
-          <w:sz w:val="26"/>
-          <w:szCs w:val="26"/>
-          <w:lang w:eastAsia="zh-CN"/>
-        </w:rPr>
-        <w:t xml:space="preserve"> of stock prices.</w:t>
-      </w:r>
-    </w:p>
-    <w:p>
-      <w:pPr>
-        <w:numPr>
-          <w:ilvl w:val="1"/>
-          <w:numId w:val="68"/>
-        </w:numPr>
-        <w:spacing w:before="240" w:after="240" w:line="240" w:lineRule="auto"/>
-        <w:jc w:val="both"/>
-        <w:rPr>
-          <w:sz w:val="26"/>
-          <w:szCs w:val="26"/>
-          <w:lang w:eastAsia="zh-CN"/>
-        </w:rPr>
-      </w:pPr>
-      <w:r>
-        <w:rPr>
-          <w:b/>
-          <w:bCs/>
-          <w:sz w:val="26"/>
-          <w:szCs w:val="26"/>
-          <w:lang w:eastAsia="zh-CN"/>
-        </w:rPr>
-        <w:t>Time steps</w:t>
-      </w:r>
-      <w:r>
-        <w:rPr>
-          <w:sz w:val="26"/>
-          <w:szCs w:val="26"/>
-          <w:lang w:eastAsia="zh-CN"/>
-        </w:rPr>
-        <w:t xml:space="preserve">: This refers to the number of observations (days, in our case) in each sequence. For our stock price forecasting model, we use a </w:t>
-      </w:r>
-      <w:r>
-        <w:rPr>
-          <w:b/>
-          <w:bCs/>
-          <w:sz w:val="26"/>
-          <w:szCs w:val="26"/>
-          <w:lang w:eastAsia="zh-CN"/>
-        </w:rPr>
-        <w:t>sliding window</w:t>
-      </w:r>
-      <w:r>
-        <w:rPr>
-          <w:sz w:val="26"/>
-          <w:szCs w:val="26"/>
-          <w:lang w:eastAsia="zh-CN"/>
-        </w:rPr>
-        <w:t xml:space="preserve"> approach, where each sequence consists of 60 time steps, representing 60 consecutive days of stock prices.</w:t>
-      </w:r>
-    </w:p>
-    <w:p>
-      <w:pPr>
-        <w:numPr>
-          <w:ilvl w:val="1"/>
-          <w:numId w:val="68"/>
-        </w:numPr>
-        <w:spacing w:before="240" w:after="240" w:line="240" w:lineRule="auto"/>
-        <w:jc w:val="both"/>
-        <w:rPr>
-          <w:sz w:val="26"/>
-          <w:szCs w:val="26"/>
-          <w:lang w:eastAsia="zh-CN"/>
-        </w:rPr>
-      </w:pPr>
-      <w:r>
-        <w:rPr>
-          <w:b/>
-          <w:bCs/>
-          <w:sz w:val="26"/>
-          <w:szCs w:val="26"/>
-          <w:lang w:eastAsia="zh-CN"/>
-        </w:rPr>
-        <w:t>Features</w:t>
-      </w:r>
-      <w:r>
-        <w:rPr>
-          <w:sz w:val="26"/>
-          <w:szCs w:val="26"/>
-          <w:lang w:eastAsia="zh-CN"/>
-        </w:rPr>
-        <w:t xml:space="preserve">: This refers to the number of variables or attributes available for each time step. In our case, the LSTM processes </w:t>
-      </w:r>
-      <w:r>
-        <w:rPr>
-          <w:b/>
-          <w:bCs/>
-          <w:sz w:val="26"/>
-          <w:szCs w:val="26"/>
-          <w:lang w:eastAsia="zh-CN"/>
-        </w:rPr>
-        <w:t>3 features</w:t>
-      </w:r>
-      <w:r>
-        <w:rPr>
-          <w:sz w:val="26"/>
-          <w:szCs w:val="26"/>
-          <w:lang w:eastAsia="zh-CN"/>
-        </w:rPr>
-        <w:t xml:space="preserve">: the </w:t>
-      </w:r>
-      <w:r>
-        <w:rPr>
-          <w:b/>
-          <w:bCs/>
-          <w:sz w:val="26"/>
-          <w:szCs w:val="26"/>
-          <w:lang w:eastAsia="zh-CN"/>
-        </w:rPr>
-        <w:t>open price</w:t>
-      </w:r>
-      <w:r>
-        <w:rPr>
-          <w:sz w:val="26"/>
-          <w:szCs w:val="26"/>
-          <w:lang w:eastAsia="zh-CN"/>
-        </w:rPr>
-        <w:t xml:space="preserve">, </w:t>
-      </w:r>
-      <w:r>
-        <w:rPr>
-          <w:b/>
-          <w:bCs/>
-          <w:sz w:val="26"/>
-          <w:szCs w:val="26"/>
-          <w:lang w:eastAsia="zh-CN"/>
-        </w:rPr>
-        <w:t>high price</w:t>
-      </w:r>
-      <w:r>
-        <w:rPr>
-          <w:sz w:val="26"/>
-          <w:szCs w:val="26"/>
-          <w:lang w:eastAsia="zh-CN"/>
-        </w:rPr>
-        <w:t xml:space="preserve">, and </w:t>
-      </w:r>
-      <w:r>
-        <w:rPr>
-          <w:b/>
-          <w:bCs/>
-          <w:sz w:val="26"/>
-          <w:szCs w:val="26"/>
-          <w:lang w:eastAsia="zh-CN"/>
-        </w:rPr>
-        <w:t>low price</w:t>
-      </w:r>
-      <w:r>
-        <w:rPr>
-          <w:sz w:val="26"/>
-          <w:szCs w:val="26"/>
-          <w:lang w:eastAsia="zh-CN"/>
-        </w:rPr>
-        <w:t xml:space="preserve"> of each stock.</w:t>
-      </w:r>
-    </w:p>
-    <w:p>
-      <w:pPr>
-        <w:spacing w:before="100" w:beforeAutospacing="1" w:after="100" w:afterAutospacing="1" w:line="240" w:lineRule="auto"/>
-        <w:jc w:val="both"/>
-        <w:rPr>
-          <w:sz w:val="26"/>
-          <w:szCs w:val="26"/>
-          <w:lang w:eastAsia="zh-CN"/>
-        </w:rPr>
-      </w:pPr>
-      <w:r>
-        <w:rPr>
-          <w:sz w:val="26"/>
-          <w:szCs w:val="26"/>
-          <w:lang w:eastAsia="zh-CN"/>
-        </w:rPr>
-        <w:t xml:space="preserve">Therefore, the 3D input shape for the LSTM model is structured as </w:t>
-      </w:r>
-      <w:r>
-        <w:rPr>
-          <w:b/>
-          <w:bCs/>
-          <w:sz w:val="26"/>
-          <w:szCs w:val="26"/>
-          <w:lang w:eastAsia="zh-CN"/>
-        </w:rPr>
-        <w:t>(samples, time steps, features)</w:t>
-      </w:r>
-      <w:r>
-        <w:rPr>
-          <w:sz w:val="26"/>
-          <w:szCs w:val="26"/>
-          <w:lang w:eastAsia="zh-CN"/>
-        </w:rPr>
-        <w:t xml:space="preserve">. For example, the input for AAPL might have the shape </w:t>
-      </w:r>
-      <w:r>
-        <w:rPr>
-          <w:b/>
-          <w:bCs/>
-          <w:sz w:val="26"/>
-          <w:szCs w:val="26"/>
-          <w:lang w:eastAsia="zh-CN"/>
-        </w:rPr>
-        <w:t>(1892, 60, 3)</w:t>
-      </w:r>
-      <w:r>
-        <w:rPr>
-          <w:sz w:val="26"/>
-          <w:szCs w:val="26"/>
-          <w:lang w:eastAsia="zh-CN"/>
-        </w:rPr>
-        <w:t>, meaning the model is working with 1892 sequences, each with 60 days of data, and 3 features for each day.</w:t>
-      </w:r>
-    </w:p>
-    <w:p>
-      <w:pPr>
-        <w:pStyle w:val="ListParagraph"/>
-        <w:numPr>
-          <w:ilvl w:val="0"/>
-          <w:numId w:val="69"/>
-        </w:numPr>
-        <w:jc w:val="both"/>
-        <w:rPr>
-          <w:sz w:val="26"/>
-          <w:szCs w:val="26"/>
-          <w:lang w:eastAsia="zh-CN"/>
-        </w:rPr>
-      </w:pPr>
-      <w:r>
-        <w:rPr>
-          <w:rStyle w:val="Strong"/>
-          <w:sz w:val="26"/>
-          <w:szCs w:val="26"/>
-        </w:rPr>
-        <w:t>Layer Configuration</w:t>
-      </w:r>
-      <w:r>
-        <w:rPr>
-          <w:sz w:val="26"/>
-          <w:szCs w:val="26"/>
-        </w:rPr>
-        <w:t>:</w:t>
-      </w:r>
-    </w:p>
-    <w:p>
-      <w:pPr>
-        <w:ind w:left="360"/>
-        <w:jc w:val="both"/>
-        <w:rPr>
-          <w:sz w:val="26"/>
-          <w:szCs w:val="26"/>
-          <w:lang w:eastAsia="zh-CN"/>
-        </w:rPr>
-      </w:pPr>
-      <w:r>
-        <w:rPr>
-          <w:sz w:val="26"/>
-          <w:szCs w:val="26"/>
-        </w:rPr>
-        <w:t xml:space="preserve">The LSTM layers were defined using a loop that iterates between 1 to 3 layers. For each layer, the number of units (LSTM cells) was treated as a tunable hyperparameter, with values ranging from </w:t>
-      </w:r>
-      <w:r>
-        <w:rPr>
-          <w:rStyle w:val="Strong"/>
-          <w:sz w:val="26"/>
-          <w:szCs w:val="26"/>
-        </w:rPr>
-        <w:t>32 to 512</w:t>
-      </w:r>
-      <w:r>
-        <w:rPr>
-          <w:sz w:val="26"/>
-          <w:szCs w:val="26"/>
-        </w:rPr>
-        <w:t xml:space="preserve"> in steps of 32. This allows the network to learn varying levels of complexity, depending on the number of units used in each layer. As a result, the model can explore different levels of capacity during training.</w:t>
-      </w:r>
-    </w:p>
-    <w:p>
-      <w:pPr>
-        <w:pStyle w:val="ListParagraph"/>
-        <w:numPr>
-          <w:ilvl w:val="0"/>
-          <w:numId w:val="69"/>
-        </w:numPr>
-        <w:spacing w:before="100" w:beforeAutospacing="1" w:after="100" w:afterAutospacing="1" w:line="240" w:lineRule="auto"/>
-        <w:jc w:val="both"/>
-        <w:rPr>
-          <w:sz w:val="26"/>
-          <w:szCs w:val="26"/>
-          <w:lang w:eastAsia="zh-CN"/>
-        </w:rPr>
-      </w:pPr>
-      <w:r>
-        <w:rPr>
-          <w:b/>
-          <w:bCs/>
-          <w:sz w:val="26"/>
-          <w:szCs w:val="26"/>
-          <w:lang w:eastAsia="zh-CN"/>
-        </w:rPr>
-        <w:t>How Layers are Split in the LSTM Model</w:t>
-      </w:r>
-      <w:r>
-        <w:rPr>
-          <w:sz w:val="26"/>
-          <w:szCs w:val="26"/>
-          <w:lang w:eastAsia="zh-CN"/>
-        </w:rPr>
-        <w:t>:</w:t>
-      </w:r>
-    </w:p>
-    <w:p>
-      <w:pPr>
-        <w:spacing w:before="100" w:beforeAutospacing="1" w:after="100" w:afterAutospacing="1" w:line="240" w:lineRule="auto"/>
-        <w:jc w:val="both"/>
-        <w:rPr>
-          <w:sz w:val="26"/>
-          <w:szCs w:val="26"/>
-          <w:lang w:eastAsia="zh-CN"/>
-        </w:rPr>
-      </w:pPr>
-      <w:r>
-        <w:rPr>
-          <w:sz w:val="26"/>
-          <w:szCs w:val="26"/>
-          <w:lang w:eastAsia="zh-CN"/>
-        </w:rPr>
-        <w:t xml:space="preserve">In this study, we used </w:t>
-      </w:r>
-      <w:r>
-        <w:rPr>
-          <w:b/>
-          <w:bCs/>
-          <w:sz w:val="26"/>
-          <w:szCs w:val="26"/>
-          <w:lang w:eastAsia="zh-CN"/>
-        </w:rPr>
-        <w:t>multiple LSTM layers</w:t>
-      </w:r>
-      <w:r>
-        <w:rPr>
-          <w:sz w:val="26"/>
-          <w:szCs w:val="26"/>
-          <w:lang w:eastAsia="zh-CN"/>
-        </w:rPr>
-        <w:t xml:space="preserve"> in a hierarchical manner to extract both short-term and long-term dependencies from the stock price sequences. The network is structured as follows:</w:t>
-      </w:r>
-    </w:p>
-    <w:p>
-      <w:pPr>
-        <w:numPr>
-          <w:ilvl w:val="1"/>
-          <w:numId w:val="67"/>
-        </w:numPr>
-        <w:spacing w:before="240" w:after="240" w:line="240" w:lineRule="auto"/>
-        <w:jc w:val="both"/>
-        <w:rPr>
-          <w:sz w:val="26"/>
-          <w:szCs w:val="26"/>
-          <w:lang w:eastAsia="zh-CN"/>
-        </w:rPr>
-      </w:pPr>
-      <w:r>
-        <w:rPr>
-          <w:sz w:val="26"/>
-          <w:szCs w:val="26"/>
-          <w:lang w:eastAsia="zh-CN"/>
-        </w:rPr>
-        <w:lastRenderedPageBreak/>
-        <w:t xml:space="preserve">The first LSTM layer consists of </w:t>
-      </w:r>
-      <w:r>
-        <w:rPr>
-          <w:b/>
-          <w:bCs/>
-          <w:sz w:val="26"/>
-          <w:szCs w:val="26"/>
-          <w:lang w:eastAsia="zh-CN"/>
-        </w:rPr>
-        <w:t>64 units</w:t>
-      </w:r>
-      <w:r>
-        <w:rPr>
-          <w:sz w:val="26"/>
-          <w:szCs w:val="26"/>
-          <w:lang w:eastAsia="zh-CN"/>
-        </w:rPr>
-        <w:t>. This layer processes the 60-day input sequences and identifies short-term patterns by learning how the stock price changes over consecutive days. The output of this layer is passed to the next LSTM layer.</w:t>
-      </w:r>
-    </w:p>
-    <w:p>
-      <w:pPr>
-        <w:numPr>
-          <w:ilvl w:val="1"/>
-          <w:numId w:val="67"/>
-        </w:numPr>
-        <w:spacing w:before="240" w:after="240" w:line="240" w:lineRule="auto"/>
-        <w:jc w:val="both"/>
-        <w:rPr>
-          <w:sz w:val="26"/>
-          <w:szCs w:val="26"/>
-          <w:lang w:eastAsia="zh-CN"/>
-        </w:rPr>
-      </w:pPr>
-      <w:r>
-        <w:rPr>
-          <w:sz w:val="26"/>
-          <w:szCs w:val="26"/>
-          <w:lang w:eastAsia="zh-CN"/>
-        </w:rPr>
-        <w:t xml:space="preserve">The second LSTM layer consists of </w:t>
-      </w:r>
-      <w:r>
-        <w:rPr>
-          <w:b/>
-          <w:bCs/>
-          <w:sz w:val="26"/>
-          <w:szCs w:val="26"/>
-          <w:lang w:eastAsia="zh-CN"/>
-        </w:rPr>
-        <w:t>128 units</w:t>
-      </w:r>
-      <w:r>
-        <w:rPr>
-          <w:sz w:val="26"/>
-          <w:szCs w:val="26"/>
-          <w:lang w:eastAsia="zh-CN"/>
-        </w:rPr>
-        <w:t>. This layer takes the output from the first LSTM layer and further processes the data to identify long-term dependencies. With more units than the first layer, it captures more complex relationships that span longer periods of time.</w:t>
-      </w:r>
-    </w:p>
-    <w:p>
-      <w:pPr>
-        <w:numPr>
-          <w:ilvl w:val="1"/>
-          <w:numId w:val="67"/>
-        </w:numPr>
-        <w:spacing w:before="240" w:after="240" w:line="240" w:lineRule="auto"/>
-        <w:jc w:val="both"/>
-        <w:rPr>
-          <w:sz w:val="26"/>
-          <w:szCs w:val="26"/>
-          <w:lang w:eastAsia="zh-CN"/>
-        </w:rPr>
-      </w:pPr>
-      <w:r>
-        <w:rPr>
-          <w:sz w:val="26"/>
-          <w:szCs w:val="26"/>
-          <w:lang w:eastAsia="zh-CN"/>
-        </w:rPr>
-        <w:t xml:space="preserve">After the LSTM layers, a </w:t>
-      </w:r>
-      <w:r>
-        <w:rPr>
-          <w:b/>
-          <w:bCs/>
-          <w:sz w:val="26"/>
-          <w:szCs w:val="26"/>
-          <w:lang w:eastAsia="zh-CN"/>
-        </w:rPr>
-        <w:t>Dropout layer</w:t>
-      </w:r>
-      <w:r>
-        <w:rPr>
-          <w:sz w:val="26"/>
-          <w:szCs w:val="26"/>
-          <w:lang w:eastAsia="zh-CN"/>
-        </w:rPr>
-        <w:t xml:space="preserve"> is applied to reduce overfitting by randomly dropping 20% of the neurons during training. This helps the model generalize better to unseen data by preventing it from memorizing specific patterns in the training set.</w:t>
-      </w:r>
-    </w:p>
-    <w:p>
-      <w:pPr>
-        <w:numPr>
-          <w:ilvl w:val="1"/>
-          <w:numId w:val="67"/>
-        </w:numPr>
-        <w:spacing w:before="240" w:after="240" w:line="240" w:lineRule="auto"/>
-        <w:jc w:val="both"/>
-        <w:rPr>
-          <w:sz w:val="26"/>
-          <w:szCs w:val="26"/>
-          <w:lang w:eastAsia="zh-CN"/>
-        </w:rPr>
-      </w:pPr>
-      <w:r>
-        <w:rPr>
-          <w:sz w:val="26"/>
-          <w:szCs w:val="26"/>
-          <w:lang w:eastAsia="zh-CN"/>
-        </w:rPr>
-        <w:t xml:space="preserve">The output from the LSTM layers is then passed to a </w:t>
-      </w:r>
-      <w:r>
-        <w:rPr>
-          <w:b/>
-          <w:bCs/>
-          <w:sz w:val="26"/>
-          <w:szCs w:val="26"/>
-          <w:lang w:eastAsia="zh-CN"/>
-        </w:rPr>
-        <w:t>Dense layer</w:t>
-      </w:r>
-      <w:r>
-        <w:rPr>
-          <w:sz w:val="26"/>
-          <w:szCs w:val="26"/>
-          <w:lang w:eastAsia="zh-CN"/>
-        </w:rPr>
-        <w:t xml:space="preserve"> with a single unit, which is responsible for predicting the stock price for the next day based on the patterns learned from the 60-day sequence.</w:t>
-      </w:r>
-    </w:p>
-    <w:p>
-      <w:pPr>
-        <w:pStyle w:val="Heading3"/>
+          <w:sz w:val="26"/>
+          <w:szCs w:val="26"/>
+        </w:rPr>
+        <w:t>3</w:t>
+      </w:r>
+      <w:r>
         <w:rPr>
           <w:rFonts w:ascii="Times New Roman" w:hAnsi="Times New Roman" w:cs="Times New Roman"/>
           <w:b w:val="0"/>
           <w:bCs w:val="0"/>
-          <w:sz w:val="28"/>
-          <w:szCs w:val="28"/>
-        </w:rPr>
-      </w:pPr>
+          <w:sz w:val="26"/>
+          <w:szCs w:val="26"/>
+        </w:rPr>
+        <w:t xml:space="preserve">  Define </w:t>
+      </w:r>
+      <w:proofErr w:type="gramStart"/>
       <w:r>
         <w:rPr>
           <w:rFonts w:ascii="Times New Roman" w:hAnsi="Times New Roman" w:cs="Times New Roman"/>
           <w:b w:val="0"/>
           <w:bCs w:val="0"/>
-          <w:sz w:val="28"/>
-          <w:szCs w:val="28"/>
-        </w:rPr>
-        <w:t>3.4.</w:t>
-      </w:r>
-      <w:r>
-        <w:rPr>
-          <w:rFonts w:ascii="Times New Roman" w:hAnsi="Times New Roman" w:cs="Times New Roman"/>
-          <w:b w:val="0"/>
-          <w:bCs w:val="0"/>
-          <w:sz w:val="28"/>
-          <w:szCs w:val="28"/>
-        </w:rPr>
-        <w:t>3</w:t>
-      </w:r>
-      <w:r>
-        <w:rPr>
-          <w:rFonts w:ascii="Times New Roman" w:hAnsi="Times New Roman" w:cs="Times New Roman"/>
-          <w:b w:val="0"/>
-          <w:bCs w:val="0"/>
-          <w:sz w:val="28"/>
-          <w:szCs w:val="28"/>
-        </w:rPr>
-        <w:t xml:space="preserve">  </w:t>
-      </w:r>
-      <w:r>
-        <w:rPr>
-          <w:rFonts w:ascii="Times New Roman" w:hAnsi="Times New Roman" w:cs="Times New Roman"/>
-          <w:b w:val="0"/>
-          <w:bCs w:val="0"/>
-          <w:sz w:val="28"/>
-          <w:szCs w:val="28"/>
-        </w:rPr>
-        <w:t>Define model</w:t>
-      </w:r>
+          <w:sz w:val="26"/>
+          <w:szCs w:val="26"/>
+        </w:rPr>
+        <w:t>model</w:t>
+      </w:r>
+      <w:proofErr w:type="gramEnd"/>
     </w:p>
     <w:p>
       <w:pPr>
@@ -19982,16 +19995,7 @@
           <w:szCs w:val="26"/>
           <w:lang w:eastAsia="zh-CN"/>
         </w:rPr>
-        <w:t xml:space="preserve">After each LSTM layer, a Dropout layer with a rate of 20% is applied. Dropout is used to reduce overfitting by randomly dropping 20% of the units during </w:t>
-      </w:r>
-      <w:r>
-        <w:rPr>
-          <w:sz w:val="26"/>
-          <w:szCs w:val="26"/>
-          <w:lang w:eastAsia="zh-CN"/>
-        </w:rPr>
-        <w:lastRenderedPageBreak/>
-        <w:t>each training iteration. This forces the model to learn more robust features by preventing it from relying too heavily on specific neurons. The formula used in Dropout is:</w:t>
+        <w:t>After each LSTM layer, a Dropout layer with a rate of 20% is applied. Dropout is used to reduce overfitting by randomly dropping 20% of the units during each training iteration. This forces the model to learn more robust features by preventing it from relying too heavily on specific neurons. The formula used in Dropout is:</w:t>
       </w:r>
     </w:p>
     <w:p>
@@ -20099,6 +20103,7 @@
           <w:szCs w:val="26"/>
           <w:lang w:eastAsia="zh-CN"/>
         </w:rPr>
+        <w:lastRenderedPageBreak/>
         <w:t xml:space="preserve">Where </w:t>
       </w:r>
       <w:r>
@@ -20748,7 +20753,6 @@
           <w:szCs w:val="26"/>
           <w:lang w:eastAsia="zh-CN"/>
         </w:rPr>
-        <w:lastRenderedPageBreak/>
         <w:t>β</w:t>
       </w:r>
       <w:r>
@@ -20932,6 +20936,7 @@
           <w:szCs w:val="26"/>
           <w:lang w:eastAsia="zh-CN"/>
         </w:rPr>
+        <w:lastRenderedPageBreak/>
         <w:t>The Adam optimizer combines the benefits of both momentum and RMSProp, making it particularly effective in handling noisy gradients like those often encountered in financial data.</w:t>
       </w:r>
     </w:p>
@@ -21122,6 +21127,7 @@
       </w:pPr>
       <w:r>
         <w:rPr>
+          <w:noProof/>
           <w:sz w:val="26"/>
           <w:szCs w:val="26"/>
           <w:lang w:eastAsia="zh-CN"/>
@@ -21229,6 +21235,7 @@
       </w:pPr>
       <w:r>
         <w:rPr>
+          <w:noProof/>
           <w:sz w:val="26"/>
           <w:szCs w:val="26"/>
           <w:lang w:eastAsia="zh-CN"/>
@@ -21311,7 +21318,6 @@
           <w:szCs w:val="26"/>
           <w:lang w:eastAsia="zh-CN"/>
         </w:rPr>
-        <w:lastRenderedPageBreak/>
         <w:t>Mean Absolute Percentage Error (MAPE)</w:t>
       </w:r>
       <w:r>
@@ -21342,10 +21348,12 @@
         <w:rPr>
           <w:b/>
           <w:bCs/>
-          <w:sz w:val="26"/>
-          <w:szCs w:val="26"/>
-          <w:lang w:eastAsia="zh-CN"/>
-        </w:rPr>
+          <w:noProof/>
+          <w:sz w:val="26"/>
+          <w:szCs w:val="26"/>
+          <w:lang w:eastAsia="zh-CN"/>
+        </w:rPr>
+        <w:lastRenderedPageBreak/>
         <w:drawing>
           <wp:inline distT="0" distB="0" distL="0" distR="0" wp14:anchorId="552ED28A" wp14:editId="004FCDEE">
             <wp:extent cx="2467319" cy="809738"/>
@@ -21410,8 +21418,8 @@
           <w:rFonts w:ascii="Times New Roman" w:hAnsi="Times New Roman" w:cs="Times New Roman"/>
           <w:b w:val="0"/>
           <w:bCs w:val="0"/>
-          <w:sz w:val="28"/>
-          <w:szCs w:val="28"/>
+          <w:sz w:val="26"/>
+          <w:szCs w:val="26"/>
         </w:rPr>
       </w:pPr>
       <w:r>
@@ -21419,8 +21427,8 @@
           <w:rFonts w:ascii="Times New Roman" w:hAnsi="Times New Roman" w:cs="Times New Roman"/>
           <w:b w:val="0"/>
           <w:bCs w:val="0"/>
-          <w:sz w:val="28"/>
-          <w:szCs w:val="28"/>
+          <w:sz w:val="26"/>
+          <w:szCs w:val="26"/>
         </w:rPr>
         <w:t xml:space="preserve">3.4.3 Cross </w:t>
       </w:r>
@@ -21430,8 +21438,8 @@
           <w:rFonts w:ascii="Times New Roman" w:hAnsi="Times New Roman" w:cs="Times New Roman"/>
           <w:b w:val="0"/>
           <w:bCs w:val="0"/>
-          <w:sz w:val="28"/>
-          <w:szCs w:val="28"/>
+          <w:sz w:val="26"/>
+          <w:szCs w:val="26"/>
         </w:rPr>
         <w:t>validate</w:t>
       </w:r>
@@ -21822,7 +21830,7 @@
           <w:szCs w:val="26"/>
           <w:lang w:eastAsia="zh-CN"/>
         </w:rPr>
-        <w:t xml:space="preserve"> folds to ensure that the model’s performance is robust across different subsets of the data. In this approach, the dataset was split into 5 equal parts. The model was trained on </w:t>
+        <w:t xml:space="preserve"> folds to ensure that the model’s performance is robust across different subsets of the data. In this approach, the dataset was split into 5 equal parts. The model was trained on 4 parts, and the remaining part was used for validation. This process was repeated 5 times, each time with a different validation set. The average </w:t>
       </w:r>
       <w:r>
         <w:rPr>
@@ -21831,7 +21839,7 @@
           <w:lang w:eastAsia="zh-CN"/>
         </w:rPr>
         <w:lastRenderedPageBreak/>
-        <w:t>4 parts, and the remaining part was used for validation. This process was repeated 5 times, each time with a different validation set. The average validation loss across all 5 folds was used to evaluate the model's generalization capability. This method helps reduce the risk of overfitting to a single train-test split and provides a more reliable measure of model performance.</w:t>
+        <w:t>validation loss across all 5 folds was used to evaluate the model's generalization capability. This method helps reduce the risk of overfitting to a single train-test split and provides a more reliable measure of model performance.</w:t>
       </w:r>
     </w:p>
     <w:p>
@@ -22160,6 +22168,3118 @@
         </w:rPr>
         <w:t>By automating the hyperparameter tuning process, the model is fine-tuned to achieve optimal performance. The tuner search helps avoid manual trial-and-error, which can be time-consuming, and instead efficiently searches through a vast range of configurations. This process ensures that the model can generalize well to unseen data, improving its ability to predict stock prices accurately.</w:t>
       </w:r>
+    </w:p>
+    <w:p>
+      <w:pPr>
+        <w:pStyle w:val="Heading3"/>
+        <w:numPr>
+          <w:ilvl w:val="2"/>
+          <w:numId w:val="67"/>
+        </w:numPr>
+        <w:spacing w:before="240" w:after="240"/>
+        <w:ind w:left="720"/>
+        <w:rPr>
+          <w:rFonts w:ascii="Times New Roman" w:hAnsi="Times New Roman" w:cs="Times New Roman"/>
+          <w:b w:val="0"/>
+          <w:bCs w:val="0"/>
+          <w:sz w:val="26"/>
+          <w:szCs w:val="26"/>
+        </w:rPr>
+      </w:pPr>
+      <w:r>
+        <w:rPr>
+          <w:rFonts w:ascii="Times New Roman" w:hAnsi="Times New Roman" w:cs="Times New Roman"/>
+          <w:b w:val="0"/>
+          <w:bCs w:val="0"/>
+          <w:sz w:val="26"/>
+          <w:szCs w:val="26"/>
+        </w:rPr>
+        <w:t xml:space="preserve">Model Architecture </w:t>
+      </w:r>
+    </w:p>
+    <w:p>
+      <w:pPr>
+        <w:pStyle w:val="ListParagraph"/>
+        <w:ind w:left="0"/>
+        <w:rPr>
+          <w:sz w:val="26"/>
+          <w:szCs w:val="26"/>
+        </w:rPr>
+      </w:pPr>
+      <w:r>
+        <w:rPr>
+          <w:sz w:val="26"/>
+          <w:szCs w:val="26"/>
+        </w:rPr>
+        <w:t>The following table summarizes the model architectures for the five stock price prediction models (AAPL, ACB, BID, FPT, and GOOGL). These architectures include the number of LSTM layers, LSTM units, dropout layers, dense layers, and the parameter counts, which play a crucial role in determining the model's capacity to learn and predict stock price movements.</w:t>
+      </w:r>
+    </w:p>
+    <w:tbl>
+      <w:tblPr>
+        <w:tblStyle w:val="TableGrid"/>
+        <w:tblW w:w="0" w:type="auto"/>
+        <w:jc w:val="center"/>
+        <w:tblLook w:val="04A0" w:firstRow="1" w:lastRow="0" w:firstColumn="1" w:lastColumn="0" w:noHBand="0" w:noVBand="1"/>
+      </w:tblPr>
+      <w:tblGrid>
+        <w:gridCol w:w="1126"/>
+        <w:gridCol w:w="952"/>
+        <w:gridCol w:w="979"/>
+        <w:gridCol w:w="1083"/>
+        <w:gridCol w:w="887"/>
+        <w:gridCol w:w="1256"/>
+        <w:gridCol w:w="1343"/>
+        <w:gridCol w:w="1230"/>
+      </w:tblGrid>
+      <w:tr>
+        <w:trPr>
+          <w:jc w:val="center"/>
+        </w:trPr>
+        <w:tc>
+          <w:tcPr>
+            <w:tcW w:w="1126" w:type="dxa"/>
+          </w:tcPr>
+          <w:p>
+            <w:pPr>
+              <w:spacing w:before="100" w:beforeAutospacing="1" w:after="100" w:afterAutospacing="1"/>
+              <w:jc w:val="center"/>
+              <w:rPr>
+                <w:sz w:val="26"/>
+                <w:szCs w:val="26"/>
+                <w:lang w:eastAsia="zh-CN"/>
+              </w:rPr>
+            </w:pPr>
+          </w:p>
+        </w:tc>
+        <w:tc>
+          <w:tcPr>
+            <w:tcW w:w="952" w:type="dxa"/>
+          </w:tcPr>
+          <w:p>
+            <w:pPr>
+              <w:spacing w:before="100" w:beforeAutospacing="1" w:after="100" w:afterAutospacing="1"/>
+              <w:jc w:val="center"/>
+              <w:rPr>
+                <w:b/>
+                <w:bCs/>
+                <w:sz w:val="24"/>
+                <w:szCs w:val="24"/>
+                <w:lang w:eastAsia="zh-CN"/>
+              </w:rPr>
+            </w:pPr>
+            <w:r>
+              <w:rPr>
+                <w:b/>
+                <w:bCs/>
+                <w:sz w:val="24"/>
+                <w:szCs w:val="24"/>
+              </w:rPr>
+              <w:t>LSTM Layers</w:t>
+            </w:r>
+          </w:p>
+        </w:tc>
+        <w:tc>
+          <w:tcPr>
+            <w:tcW w:w="979" w:type="dxa"/>
+          </w:tcPr>
+          <w:p>
+            <w:pPr>
+              <w:spacing w:before="100" w:beforeAutospacing="1" w:after="100" w:afterAutospacing="1"/>
+              <w:jc w:val="center"/>
+              <w:rPr>
+                <w:b/>
+                <w:bCs/>
+                <w:sz w:val="24"/>
+                <w:szCs w:val="24"/>
+                <w:lang w:eastAsia="zh-CN"/>
+              </w:rPr>
+            </w:pPr>
+            <w:r>
+              <w:rPr>
+                <w:b/>
+                <w:bCs/>
+                <w:sz w:val="24"/>
+                <w:szCs w:val="24"/>
+              </w:rPr>
+              <w:t>LSTM Units</w:t>
+            </w:r>
+          </w:p>
+        </w:tc>
+        <w:tc>
+          <w:tcPr>
+            <w:tcW w:w="1083" w:type="dxa"/>
+          </w:tcPr>
+          <w:p>
+            <w:pPr>
+              <w:spacing w:before="100" w:beforeAutospacing="1" w:after="100" w:afterAutospacing="1"/>
+              <w:jc w:val="center"/>
+              <w:rPr>
+                <w:b/>
+                <w:bCs/>
+                <w:sz w:val="24"/>
+                <w:szCs w:val="24"/>
+                <w:lang w:eastAsia="zh-CN"/>
+              </w:rPr>
+            </w:pPr>
+            <w:r>
+              <w:rPr>
+                <w:b/>
+                <w:bCs/>
+                <w:sz w:val="24"/>
+                <w:szCs w:val="24"/>
+              </w:rPr>
+              <w:t>Dropout Layers</w:t>
+            </w:r>
+          </w:p>
+        </w:tc>
+        <w:tc>
+          <w:tcPr>
+            <w:tcW w:w="887" w:type="dxa"/>
+          </w:tcPr>
+          <w:p>
+            <w:pPr>
+              <w:spacing w:before="100" w:beforeAutospacing="1" w:after="100" w:afterAutospacing="1"/>
+              <w:jc w:val="center"/>
+              <w:rPr>
+                <w:b/>
+                <w:bCs/>
+                <w:sz w:val="24"/>
+                <w:szCs w:val="24"/>
+                <w:lang w:eastAsia="zh-CN"/>
+              </w:rPr>
+            </w:pPr>
+            <w:r>
+              <w:rPr>
+                <w:b/>
+                <w:bCs/>
+                <w:sz w:val="24"/>
+                <w:szCs w:val="24"/>
+              </w:rPr>
+              <w:t>Dense Layer</w:t>
+            </w:r>
+          </w:p>
+        </w:tc>
+        <w:tc>
+          <w:tcPr>
+            <w:tcW w:w="1256" w:type="dxa"/>
+          </w:tcPr>
+          <w:p>
+            <w:pPr>
+              <w:spacing w:before="100" w:beforeAutospacing="1" w:after="100" w:afterAutospacing="1"/>
+              <w:jc w:val="center"/>
+              <w:rPr>
+                <w:b/>
+                <w:bCs/>
+                <w:sz w:val="24"/>
+                <w:szCs w:val="24"/>
+                <w:lang w:eastAsia="zh-CN"/>
+              </w:rPr>
+            </w:pPr>
+            <w:r>
+              <w:rPr>
+                <w:b/>
+                <w:bCs/>
+                <w:sz w:val="24"/>
+                <w:szCs w:val="24"/>
+              </w:rPr>
+              <w:t>Total Params</w:t>
+            </w:r>
+          </w:p>
+        </w:tc>
+        <w:tc>
+          <w:tcPr>
+            <w:tcW w:w="1343" w:type="dxa"/>
+          </w:tcPr>
+          <w:p>
+            <w:pPr>
+              <w:spacing w:before="100" w:beforeAutospacing="1" w:after="100" w:afterAutospacing="1"/>
+              <w:jc w:val="center"/>
+              <w:rPr>
+                <w:b/>
+                <w:bCs/>
+                <w:sz w:val="24"/>
+                <w:szCs w:val="24"/>
+                <w:lang w:eastAsia="zh-CN"/>
+              </w:rPr>
+            </w:pPr>
+            <w:r>
+              <w:rPr>
+                <w:b/>
+                <w:bCs/>
+                <w:sz w:val="24"/>
+                <w:szCs w:val="24"/>
+              </w:rPr>
+              <w:t>Trainable Params</w:t>
+            </w:r>
+          </w:p>
+        </w:tc>
+        <w:tc>
+          <w:tcPr>
+            <w:tcW w:w="1230" w:type="dxa"/>
+          </w:tcPr>
+          <w:p>
+            <w:pPr>
+              <w:spacing w:before="100" w:beforeAutospacing="1" w:after="100" w:afterAutospacing="1"/>
+              <w:jc w:val="center"/>
+              <w:rPr>
+                <w:b/>
+                <w:bCs/>
+                <w:sz w:val="24"/>
+                <w:szCs w:val="24"/>
+                <w:lang w:eastAsia="zh-CN"/>
+              </w:rPr>
+            </w:pPr>
+            <w:r>
+              <w:rPr>
+                <w:b/>
+                <w:bCs/>
+                <w:sz w:val="24"/>
+                <w:szCs w:val="24"/>
+              </w:rPr>
+              <w:t>Non-Trainable Params</w:t>
+            </w:r>
+          </w:p>
+        </w:tc>
+      </w:tr>
+      <w:tr>
+        <w:trPr>
+          <w:jc w:val="center"/>
+        </w:trPr>
+        <w:tc>
+          <w:tcPr>
+            <w:tcW w:w="1126" w:type="dxa"/>
+          </w:tcPr>
+          <w:p>
+            <w:pPr>
+              <w:spacing w:before="100" w:beforeAutospacing="1" w:after="100" w:afterAutospacing="1"/>
+              <w:jc w:val="center"/>
+              <w:rPr>
+                <w:sz w:val="26"/>
+                <w:szCs w:val="26"/>
+                <w:lang w:eastAsia="zh-CN"/>
+              </w:rPr>
+            </w:pPr>
+            <w:r>
+              <w:rPr>
+                <w:sz w:val="26"/>
+                <w:szCs w:val="26"/>
+                <w:lang w:eastAsia="zh-CN"/>
+              </w:rPr>
+              <w:t>AAPL</w:t>
+            </w:r>
+          </w:p>
+        </w:tc>
+        <w:tc>
+          <w:tcPr>
+            <w:tcW w:w="952" w:type="dxa"/>
+          </w:tcPr>
+          <w:p>
+            <w:pPr>
+              <w:spacing w:before="100" w:beforeAutospacing="1" w:after="100" w:afterAutospacing="1"/>
+              <w:jc w:val="center"/>
+              <w:rPr>
+                <w:sz w:val="26"/>
+                <w:szCs w:val="26"/>
+                <w:lang w:eastAsia="zh-CN"/>
+              </w:rPr>
+            </w:pPr>
+            <w:r>
+              <w:rPr>
+                <w:sz w:val="26"/>
+                <w:szCs w:val="26"/>
+                <w:lang w:eastAsia="zh-CN"/>
+              </w:rPr>
+              <w:t>2</w:t>
+            </w:r>
+          </w:p>
+        </w:tc>
+        <w:tc>
+          <w:tcPr>
+            <w:tcW w:w="979" w:type="dxa"/>
+          </w:tcPr>
+          <w:p>
+            <w:pPr>
+              <w:spacing w:before="100" w:beforeAutospacing="1" w:after="100" w:afterAutospacing="1"/>
+              <w:jc w:val="center"/>
+              <w:rPr>
+                <w:sz w:val="26"/>
+                <w:szCs w:val="26"/>
+                <w:lang w:eastAsia="zh-CN"/>
+              </w:rPr>
+            </w:pPr>
+            <w:r>
+              <w:rPr>
+                <w:sz w:val="26"/>
+                <w:szCs w:val="26"/>
+              </w:rPr>
+              <w:t>320</w:t>
+            </w:r>
+            <w:r>
+              <w:rPr>
+                <w:sz w:val="26"/>
+                <w:szCs w:val="26"/>
+              </w:rPr>
+              <w:t xml:space="preserve"> </w:t>
+            </w:r>
+            <w:r>
+              <w:rPr>
+                <w:sz w:val="26"/>
+                <w:szCs w:val="26"/>
+              </w:rPr>
+              <w:t>&amp; 128</w:t>
+            </w:r>
+          </w:p>
+        </w:tc>
+        <w:tc>
+          <w:tcPr>
+            <w:tcW w:w="1083" w:type="dxa"/>
+          </w:tcPr>
+          <w:p>
+            <w:pPr>
+              <w:spacing w:before="100" w:beforeAutospacing="1" w:after="100" w:afterAutospacing="1"/>
+              <w:jc w:val="center"/>
+              <w:rPr>
+                <w:sz w:val="26"/>
+                <w:szCs w:val="26"/>
+                <w:lang w:eastAsia="zh-CN"/>
+              </w:rPr>
+            </w:pPr>
+            <w:r>
+              <w:rPr>
+                <w:sz w:val="26"/>
+                <w:szCs w:val="26"/>
+                <w:lang w:eastAsia="zh-CN"/>
+              </w:rPr>
+              <w:t>2</w:t>
+            </w:r>
+          </w:p>
+        </w:tc>
+        <w:tc>
+          <w:tcPr>
+            <w:tcW w:w="887" w:type="dxa"/>
+          </w:tcPr>
+          <w:p>
+            <w:pPr>
+              <w:spacing w:before="100" w:beforeAutospacing="1" w:after="100" w:afterAutospacing="1"/>
+              <w:jc w:val="center"/>
+              <w:rPr>
+                <w:sz w:val="26"/>
+                <w:szCs w:val="26"/>
+                <w:lang w:eastAsia="zh-CN"/>
+              </w:rPr>
+            </w:pPr>
+            <w:r>
+              <w:rPr>
+                <w:sz w:val="26"/>
+                <w:szCs w:val="26"/>
+                <w:lang w:eastAsia="zh-CN"/>
+              </w:rPr>
+              <w:t>1</w:t>
+            </w:r>
+          </w:p>
+        </w:tc>
+        <w:tc>
+          <w:tcPr>
+            <w:tcW w:w="1256" w:type="dxa"/>
+          </w:tcPr>
+          <w:p>
+            <w:pPr>
+              <w:spacing w:before="100" w:beforeAutospacing="1" w:after="100" w:afterAutospacing="1"/>
+              <w:jc w:val="center"/>
+              <w:rPr>
+                <w:sz w:val="26"/>
+                <w:szCs w:val="26"/>
+                <w:lang w:eastAsia="zh-CN"/>
+              </w:rPr>
+            </w:pPr>
+            <w:r>
+              <w:rPr>
+                <w:sz w:val="26"/>
+                <w:szCs w:val="26"/>
+              </w:rPr>
+              <w:t>644,737</w:t>
+            </w:r>
+          </w:p>
+        </w:tc>
+        <w:tc>
+          <w:tcPr>
+            <w:tcW w:w="1343" w:type="dxa"/>
+          </w:tcPr>
+          <w:p>
+            <w:pPr>
+              <w:spacing w:before="100" w:beforeAutospacing="1" w:after="100" w:afterAutospacing="1"/>
+              <w:jc w:val="center"/>
+              <w:rPr>
+                <w:sz w:val="26"/>
+                <w:szCs w:val="26"/>
+                <w:lang w:eastAsia="zh-CN"/>
+              </w:rPr>
+            </w:pPr>
+            <w:r>
+              <w:rPr>
+                <w:sz w:val="26"/>
+                <w:szCs w:val="26"/>
+              </w:rPr>
+              <w:t>644,737</w:t>
+            </w:r>
+          </w:p>
+        </w:tc>
+        <w:tc>
+          <w:tcPr>
+            <w:tcW w:w="1230" w:type="dxa"/>
+          </w:tcPr>
+          <w:p>
+            <w:pPr>
+              <w:spacing w:before="100" w:beforeAutospacing="1" w:after="100" w:afterAutospacing="1"/>
+              <w:jc w:val="center"/>
+              <w:rPr>
+                <w:sz w:val="26"/>
+                <w:szCs w:val="26"/>
+                <w:lang w:eastAsia="zh-CN"/>
+              </w:rPr>
+            </w:pPr>
+            <w:r>
+              <w:rPr>
+                <w:sz w:val="26"/>
+                <w:szCs w:val="26"/>
+                <w:lang w:eastAsia="zh-CN"/>
+              </w:rPr>
+              <w:t>0</w:t>
+            </w:r>
+          </w:p>
+        </w:tc>
+      </w:tr>
+      <w:tr>
+        <w:trPr>
+          <w:trHeight w:val="440"/>
+          <w:jc w:val="center"/>
+        </w:trPr>
+        <w:tc>
+          <w:tcPr>
+            <w:tcW w:w="1126" w:type="dxa"/>
+          </w:tcPr>
+          <w:p>
+            <w:pPr>
+              <w:spacing w:before="100" w:beforeAutospacing="1" w:after="100" w:afterAutospacing="1"/>
+              <w:jc w:val="center"/>
+              <w:rPr>
+                <w:sz w:val="26"/>
+                <w:szCs w:val="26"/>
+                <w:lang w:eastAsia="zh-CN"/>
+              </w:rPr>
+            </w:pPr>
+            <w:r>
+              <w:rPr>
+                <w:sz w:val="26"/>
+                <w:szCs w:val="26"/>
+                <w:lang w:eastAsia="zh-CN"/>
+              </w:rPr>
+              <w:lastRenderedPageBreak/>
+              <w:t>ACB</w:t>
+            </w:r>
+          </w:p>
+        </w:tc>
+        <w:tc>
+          <w:tcPr>
+            <w:tcW w:w="952" w:type="dxa"/>
+          </w:tcPr>
+          <w:p>
+            <w:pPr>
+              <w:spacing w:before="100" w:beforeAutospacing="1" w:after="100" w:afterAutospacing="1"/>
+              <w:jc w:val="center"/>
+              <w:rPr>
+                <w:sz w:val="26"/>
+                <w:szCs w:val="26"/>
+                <w:lang w:eastAsia="zh-CN"/>
+              </w:rPr>
+            </w:pPr>
+            <w:r>
+              <w:rPr>
+                <w:sz w:val="26"/>
+                <w:szCs w:val="26"/>
+                <w:lang w:eastAsia="zh-CN"/>
+              </w:rPr>
+              <w:t>1</w:t>
+            </w:r>
+          </w:p>
+        </w:tc>
+        <w:tc>
+          <w:tcPr>
+            <w:tcW w:w="979" w:type="dxa"/>
+          </w:tcPr>
+          <w:p>
+            <w:pPr>
+              <w:spacing w:before="100" w:beforeAutospacing="1" w:after="100" w:afterAutospacing="1"/>
+              <w:jc w:val="center"/>
+              <w:rPr>
+                <w:sz w:val="26"/>
+                <w:szCs w:val="26"/>
+                <w:lang w:eastAsia="zh-CN"/>
+              </w:rPr>
+            </w:pPr>
+            <w:r>
+              <w:rPr>
+                <w:sz w:val="26"/>
+                <w:szCs w:val="26"/>
+              </w:rPr>
+              <w:t>96</w:t>
+            </w:r>
+          </w:p>
+        </w:tc>
+        <w:tc>
+          <w:tcPr>
+            <w:tcW w:w="1083" w:type="dxa"/>
+          </w:tcPr>
+          <w:p>
+            <w:pPr>
+              <w:spacing w:before="100" w:beforeAutospacing="1" w:after="100" w:afterAutospacing="1"/>
+              <w:jc w:val="center"/>
+              <w:rPr>
+                <w:sz w:val="26"/>
+                <w:szCs w:val="26"/>
+                <w:lang w:eastAsia="zh-CN"/>
+              </w:rPr>
+            </w:pPr>
+            <w:r>
+              <w:rPr>
+                <w:sz w:val="26"/>
+                <w:szCs w:val="26"/>
+                <w:lang w:eastAsia="zh-CN"/>
+              </w:rPr>
+              <w:t>1</w:t>
+            </w:r>
+          </w:p>
+        </w:tc>
+        <w:tc>
+          <w:tcPr>
+            <w:tcW w:w="887" w:type="dxa"/>
+          </w:tcPr>
+          <w:p>
+            <w:pPr>
+              <w:spacing w:before="100" w:beforeAutospacing="1" w:after="100" w:afterAutospacing="1"/>
+              <w:jc w:val="center"/>
+              <w:rPr>
+                <w:sz w:val="26"/>
+                <w:szCs w:val="26"/>
+                <w:lang w:eastAsia="zh-CN"/>
+              </w:rPr>
+            </w:pPr>
+            <w:r>
+              <w:rPr>
+                <w:sz w:val="26"/>
+                <w:szCs w:val="26"/>
+                <w:lang w:eastAsia="zh-CN"/>
+              </w:rPr>
+              <w:t>1</w:t>
+            </w:r>
+          </w:p>
+        </w:tc>
+        <w:tc>
+          <w:tcPr>
+            <w:tcW w:w="1256" w:type="dxa"/>
+          </w:tcPr>
+          <w:p>
+            <w:pPr>
+              <w:spacing w:before="100" w:beforeAutospacing="1" w:after="100" w:afterAutospacing="1"/>
+              <w:jc w:val="center"/>
+              <w:rPr>
+                <w:sz w:val="26"/>
+                <w:szCs w:val="26"/>
+                <w:lang w:eastAsia="zh-CN"/>
+              </w:rPr>
+            </w:pPr>
+            <w:r>
+              <w:rPr>
+                <w:sz w:val="26"/>
+                <w:szCs w:val="26"/>
+              </w:rPr>
+              <w:t>38,497</w:t>
+            </w:r>
+          </w:p>
+        </w:tc>
+        <w:tc>
+          <w:tcPr>
+            <w:tcW w:w="1343" w:type="dxa"/>
+          </w:tcPr>
+          <w:p>
+            <w:pPr>
+              <w:spacing w:before="100" w:beforeAutospacing="1" w:after="100" w:afterAutospacing="1"/>
+              <w:jc w:val="center"/>
+              <w:rPr>
+                <w:sz w:val="26"/>
+                <w:szCs w:val="26"/>
+                <w:lang w:eastAsia="zh-CN"/>
+              </w:rPr>
+            </w:pPr>
+            <w:r>
+              <w:rPr>
+                <w:sz w:val="26"/>
+                <w:szCs w:val="26"/>
+              </w:rPr>
+              <w:t>38,497</w:t>
+            </w:r>
+          </w:p>
+        </w:tc>
+        <w:tc>
+          <w:tcPr>
+            <w:tcW w:w="1230" w:type="dxa"/>
+          </w:tcPr>
+          <w:p>
+            <w:pPr>
+              <w:spacing w:before="100" w:beforeAutospacing="1" w:after="100" w:afterAutospacing="1"/>
+              <w:jc w:val="center"/>
+              <w:rPr>
+                <w:sz w:val="26"/>
+                <w:szCs w:val="26"/>
+                <w:lang w:eastAsia="zh-CN"/>
+              </w:rPr>
+            </w:pPr>
+            <w:r>
+              <w:rPr>
+                <w:sz w:val="26"/>
+                <w:szCs w:val="26"/>
+                <w:lang w:eastAsia="zh-CN"/>
+              </w:rPr>
+              <w:t>0</w:t>
+            </w:r>
+          </w:p>
+        </w:tc>
+      </w:tr>
+      <w:tr>
+        <w:trPr>
+          <w:jc w:val="center"/>
+        </w:trPr>
+        <w:tc>
+          <w:tcPr>
+            <w:tcW w:w="1126" w:type="dxa"/>
+          </w:tcPr>
+          <w:p>
+            <w:pPr>
+              <w:spacing w:before="100" w:beforeAutospacing="1" w:after="100" w:afterAutospacing="1"/>
+              <w:jc w:val="center"/>
+              <w:rPr>
+                <w:sz w:val="26"/>
+                <w:szCs w:val="26"/>
+                <w:lang w:eastAsia="zh-CN"/>
+              </w:rPr>
+            </w:pPr>
+            <w:r>
+              <w:rPr>
+                <w:sz w:val="26"/>
+                <w:szCs w:val="26"/>
+                <w:lang w:eastAsia="zh-CN"/>
+              </w:rPr>
+              <w:t>BID</w:t>
+            </w:r>
+          </w:p>
+        </w:tc>
+        <w:tc>
+          <w:tcPr>
+            <w:tcW w:w="952" w:type="dxa"/>
+          </w:tcPr>
+          <w:p>
+            <w:pPr>
+              <w:spacing w:before="100" w:beforeAutospacing="1" w:after="100" w:afterAutospacing="1"/>
+              <w:jc w:val="center"/>
+              <w:rPr>
+                <w:sz w:val="26"/>
+                <w:szCs w:val="26"/>
+                <w:lang w:eastAsia="zh-CN"/>
+              </w:rPr>
+            </w:pPr>
+            <w:r>
+              <w:rPr>
+                <w:sz w:val="26"/>
+                <w:szCs w:val="26"/>
+                <w:lang w:eastAsia="zh-CN"/>
+              </w:rPr>
+              <w:t>2</w:t>
+            </w:r>
+          </w:p>
+        </w:tc>
+        <w:tc>
+          <w:tcPr>
+            <w:tcW w:w="979" w:type="dxa"/>
+          </w:tcPr>
+          <w:p>
+            <w:pPr>
+              <w:spacing w:before="100" w:beforeAutospacing="1" w:after="100" w:afterAutospacing="1"/>
+              <w:jc w:val="center"/>
+              <w:rPr>
+                <w:sz w:val="26"/>
+                <w:szCs w:val="26"/>
+                <w:lang w:eastAsia="zh-CN"/>
+              </w:rPr>
+            </w:pPr>
+            <w:r>
+              <w:rPr>
+                <w:sz w:val="26"/>
+                <w:szCs w:val="26"/>
+              </w:rPr>
+              <w:t>160 &amp; 32</w:t>
+            </w:r>
+          </w:p>
+        </w:tc>
+        <w:tc>
+          <w:tcPr>
+            <w:tcW w:w="1083" w:type="dxa"/>
+          </w:tcPr>
+          <w:p>
+            <w:pPr>
+              <w:spacing w:before="100" w:beforeAutospacing="1" w:after="100" w:afterAutospacing="1"/>
+              <w:jc w:val="center"/>
+              <w:rPr>
+                <w:sz w:val="26"/>
+                <w:szCs w:val="26"/>
+                <w:lang w:eastAsia="zh-CN"/>
+              </w:rPr>
+            </w:pPr>
+            <w:r>
+              <w:rPr>
+                <w:sz w:val="26"/>
+                <w:szCs w:val="26"/>
+                <w:lang w:eastAsia="zh-CN"/>
+              </w:rPr>
+              <w:t>2</w:t>
+            </w:r>
+          </w:p>
+        </w:tc>
+        <w:tc>
+          <w:tcPr>
+            <w:tcW w:w="887" w:type="dxa"/>
+          </w:tcPr>
+          <w:p>
+            <w:pPr>
+              <w:spacing w:before="100" w:beforeAutospacing="1" w:after="100" w:afterAutospacing="1"/>
+              <w:jc w:val="center"/>
+              <w:rPr>
+                <w:sz w:val="26"/>
+                <w:szCs w:val="26"/>
+                <w:lang w:eastAsia="zh-CN"/>
+              </w:rPr>
+            </w:pPr>
+            <w:r>
+              <w:rPr>
+                <w:sz w:val="26"/>
+                <w:szCs w:val="26"/>
+                <w:lang w:eastAsia="zh-CN"/>
+              </w:rPr>
+              <w:t>1</w:t>
+            </w:r>
+          </w:p>
+        </w:tc>
+        <w:tc>
+          <w:tcPr>
+            <w:tcW w:w="1256" w:type="dxa"/>
+          </w:tcPr>
+          <w:p>
+            <w:pPr>
+              <w:spacing w:before="100" w:beforeAutospacing="1" w:after="100" w:afterAutospacing="1"/>
+              <w:jc w:val="center"/>
+              <w:rPr>
+                <w:sz w:val="26"/>
+                <w:szCs w:val="26"/>
+                <w:lang w:eastAsia="zh-CN"/>
+              </w:rPr>
+            </w:pPr>
+            <w:r>
+              <w:rPr>
+                <w:sz w:val="26"/>
+                <w:szCs w:val="26"/>
+              </w:rPr>
+              <w:t>129,697</w:t>
+            </w:r>
+          </w:p>
+        </w:tc>
+        <w:tc>
+          <w:tcPr>
+            <w:tcW w:w="1343" w:type="dxa"/>
+          </w:tcPr>
+          <w:p>
+            <w:pPr>
+              <w:spacing w:before="100" w:beforeAutospacing="1" w:after="100" w:afterAutospacing="1"/>
+              <w:jc w:val="center"/>
+              <w:rPr>
+                <w:sz w:val="26"/>
+                <w:szCs w:val="26"/>
+                <w:lang w:eastAsia="zh-CN"/>
+              </w:rPr>
+            </w:pPr>
+            <w:r>
+              <w:rPr>
+                <w:sz w:val="26"/>
+                <w:szCs w:val="26"/>
+              </w:rPr>
+              <w:t>129,697</w:t>
+            </w:r>
+          </w:p>
+        </w:tc>
+        <w:tc>
+          <w:tcPr>
+            <w:tcW w:w="1230" w:type="dxa"/>
+          </w:tcPr>
+          <w:p>
+            <w:pPr>
+              <w:spacing w:before="100" w:beforeAutospacing="1" w:after="100" w:afterAutospacing="1"/>
+              <w:jc w:val="center"/>
+              <w:rPr>
+                <w:sz w:val="26"/>
+                <w:szCs w:val="26"/>
+                <w:lang w:eastAsia="zh-CN"/>
+              </w:rPr>
+            </w:pPr>
+            <w:r>
+              <w:rPr>
+                <w:sz w:val="26"/>
+                <w:szCs w:val="26"/>
+                <w:lang w:eastAsia="zh-CN"/>
+              </w:rPr>
+              <w:t>0</w:t>
+            </w:r>
+          </w:p>
+        </w:tc>
+      </w:tr>
+      <w:tr>
+        <w:trPr>
+          <w:jc w:val="center"/>
+        </w:trPr>
+        <w:tc>
+          <w:tcPr>
+            <w:tcW w:w="1126" w:type="dxa"/>
+          </w:tcPr>
+          <w:p>
+            <w:pPr>
+              <w:spacing w:before="100" w:beforeAutospacing="1" w:after="100" w:afterAutospacing="1"/>
+              <w:jc w:val="center"/>
+              <w:rPr>
+                <w:sz w:val="26"/>
+                <w:szCs w:val="26"/>
+                <w:lang w:eastAsia="zh-CN"/>
+              </w:rPr>
+            </w:pPr>
+            <w:r>
+              <w:rPr>
+                <w:sz w:val="26"/>
+                <w:szCs w:val="26"/>
+                <w:lang w:eastAsia="zh-CN"/>
+              </w:rPr>
+              <w:t>FPT</w:t>
+            </w:r>
+          </w:p>
+        </w:tc>
+        <w:tc>
+          <w:tcPr>
+            <w:tcW w:w="952" w:type="dxa"/>
+          </w:tcPr>
+          <w:p>
+            <w:pPr>
+              <w:spacing w:before="100" w:beforeAutospacing="1" w:after="100" w:afterAutospacing="1"/>
+              <w:jc w:val="center"/>
+              <w:rPr>
+                <w:sz w:val="26"/>
+                <w:szCs w:val="26"/>
+                <w:lang w:eastAsia="zh-CN"/>
+              </w:rPr>
+            </w:pPr>
+            <w:r>
+              <w:rPr>
+                <w:sz w:val="26"/>
+                <w:szCs w:val="26"/>
+                <w:lang w:eastAsia="zh-CN"/>
+              </w:rPr>
+              <w:t>2</w:t>
+            </w:r>
+          </w:p>
+        </w:tc>
+        <w:tc>
+          <w:tcPr>
+            <w:tcW w:w="979" w:type="dxa"/>
+          </w:tcPr>
+          <w:p>
+            <w:pPr>
+              <w:spacing w:before="100" w:beforeAutospacing="1" w:after="100" w:afterAutospacing="1"/>
+              <w:jc w:val="center"/>
+              <w:rPr>
+                <w:sz w:val="26"/>
+                <w:szCs w:val="26"/>
+                <w:lang w:eastAsia="zh-CN"/>
+              </w:rPr>
+            </w:pPr>
+            <w:r>
+              <w:rPr>
+                <w:sz w:val="26"/>
+                <w:szCs w:val="26"/>
+              </w:rPr>
+              <w:t>128 &amp; 480</w:t>
+            </w:r>
+          </w:p>
+        </w:tc>
+        <w:tc>
+          <w:tcPr>
+            <w:tcW w:w="1083" w:type="dxa"/>
+          </w:tcPr>
+          <w:p>
+            <w:pPr>
+              <w:spacing w:before="100" w:beforeAutospacing="1" w:after="100" w:afterAutospacing="1"/>
+              <w:jc w:val="center"/>
+              <w:rPr>
+                <w:sz w:val="26"/>
+                <w:szCs w:val="26"/>
+                <w:lang w:eastAsia="zh-CN"/>
+              </w:rPr>
+            </w:pPr>
+            <w:r>
+              <w:rPr>
+                <w:sz w:val="26"/>
+                <w:szCs w:val="26"/>
+                <w:lang w:eastAsia="zh-CN"/>
+              </w:rPr>
+              <w:t>2</w:t>
+            </w:r>
+          </w:p>
+        </w:tc>
+        <w:tc>
+          <w:tcPr>
+            <w:tcW w:w="887" w:type="dxa"/>
+          </w:tcPr>
+          <w:p>
+            <w:pPr>
+              <w:spacing w:before="100" w:beforeAutospacing="1" w:after="100" w:afterAutospacing="1"/>
+              <w:jc w:val="center"/>
+              <w:rPr>
+                <w:sz w:val="26"/>
+                <w:szCs w:val="26"/>
+                <w:lang w:eastAsia="zh-CN"/>
+              </w:rPr>
+            </w:pPr>
+            <w:r>
+              <w:rPr>
+                <w:sz w:val="26"/>
+                <w:szCs w:val="26"/>
+                <w:lang w:eastAsia="zh-CN"/>
+              </w:rPr>
+              <w:t>1</w:t>
+            </w:r>
+          </w:p>
+        </w:tc>
+        <w:tc>
+          <w:tcPr>
+            <w:tcW w:w="1256" w:type="dxa"/>
+          </w:tcPr>
+          <w:p>
+            <w:pPr>
+              <w:spacing w:before="100" w:beforeAutospacing="1" w:after="100" w:afterAutospacing="1"/>
+              <w:jc w:val="center"/>
+              <w:rPr>
+                <w:sz w:val="26"/>
+                <w:szCs w:val="26"/>
+                <w:lang w:eastAsia="zh-CN"/>
+              </w:rPr>
+            </w:pPr>
+            <w:r>
+              <w:rPr>
+                <w:sz w:val="26"/>
+                <w:szCs w:val="26"/>
+              </w:rPr>
+              <w:t>1,237,345</w:t>
+            </w:r>
+          </w:p>
+        </w:tc>
+        <w:tc>
+          <w:tcPr>
+            <w:tcW w:w="1343" w:type="dxa"/>
+          </w:tcPr>
+          <w:p>
+            <w:pPr>
+              <w:spacing w:before="100" w:beforeAutospacing="1" w:after="100" w:afterAutospacing="1"/>
+              <w:jc w:val="center"/>
+              <w:rPr>
+                <w:sz w:val="26"/>
+                <w:szCs w:val="26"/>
+                <w:lang w:eastAsia="zh-CN"/>
+              </w:rPr>
+            </w:pPr>
+            <w:r>
+              <w:rPr>
+                <w:sz w:val="26"/>
+                <w:szCs w:val="26"/>
+              </w:rPr>
+              <w:t>1,237,345</w:t>
+            </w:r>
+          </w:p>
+        </w:tc>
+        <w:tc>
+          <w:tcPr>
+            <w:tcW w:w="1230" w:type="dxa"/>
+          </w:tcPr>
+          <w:p>
+            <w:pPr>
+              <w:spacing w:before="100" w:beforeAutospacing="1" w:after="100" w:afterAutospacing="1"/>
+              <w:jc w:val="center"/>
+              <w:rPr>
+                <w:sz w:val="26"/>
+                <w:szCs w:val="26"/>
+                <w:lang w:eastAsia="zh-CN"/>
+              </w:rPr>
+            </w:pPr>
+            <w:r>
+              <w:rPr>
+                <w:sz w:val="26"/>
+                <w:szCs w:val="26"/>
+                <w:lang w:eastAsia="zh-CN"/>
+              </w:rPr>
+              <w:t>0</w:t>
+            </w:r>
+          </w:p>
+        </w:tc>
+      </w:tr>
+      <w:tr>
+        <w:trPr>
+          <w:trHeight w:val="566"/>
+          <w:jc w:val="center"/>
+        </w:trPr>
+        <w:tc>
+          <w:tcPr>
+            <w:tcW w:w="1126" w:type="dxa"/>
+          </w:tcPr>
+          <w:p>
+            <w:pPr>
+              <w:spacing w:before="100" w:beforeAutospacing="1" w:after="100" w:afterAutospacing="1"/>
+              <w:jc w:val="center"/>
+              <w:rPr>
+                <w:sz w:val="26"/>
+                <w:szCs w:val="26"/>
+                <w:lang w:eastAsia="zh-CN"/>
+              </w:rPr>
+            </w:pPr>
+            <w:r>
+              <w:rPr>
+                <w:sz w:val="26"/>
+                <w:szCs w:val="26"/>
+                <w:lang w:eastAsia="zh-CN"/>
+              </w:rPr>
+              <w:t>GOOGL</w:t>
+            </w:r>
+          </w:p>
+        </w:tc>
+        <w:tc>
+          <w:tcPr>
+            <w:tcW w:w="952" w:type="dxa"/>
+          </w:tcPr>
+          <w:p>
+            <w:pPr>
+              <w:spacing w:before="100" w:beforeAutospacing="1" w:after="100" w:afterAutospacing="1"/>
+              <w:jc w:val="center"/>
+              <w:rPr>
+                <w:sz w:val="26"/>
+                <w:szCs w:val="26"/>
+                <w:lang w:eastAsia="zh-CN"/>
+              </w:rPr>
+            </w:pPr>
+            <w:r>
+              <w:rPr>
+                <w:sz w:val="26"/>
+                <w:szCs w:val="26"/>
+                <w:lang w:eastAsia="zh-CN"/>
+              </w:rPr>
+              <w:t>1</w:t>
+            </w:r>
+          </w:p>
+        </w:tc>
+        <w:tc>
+          <w:tcPr>
+            <w:tcW w:w="979" w:type="dxa"/>
+          </w:tcPr>
+          <w:p>
+            <w:pPr>
+              <w:spacing w:before="100" w:beforeAutospacing="1" w:after="100" w:afterAutospacing="1"/>
+              <w:jc w:val="center"/>
+              <w:rPr>
+                <w:sz w:val="26"/>
+                <w:szCs w:val="26"/>
+                <w:lang w:eastAsia="zh-CN"/>
+              </w:rPr>
+            </w:pPr>
+            <w:r>
+              <w:rPr>
+                <w:sz w:val="26"/>
+                <w:szCs w:val="26"/>
+              </w:rPr>
+              <w:t>128</w:t>
+            </w:r>
+          </w:p>
+        </w:tc>
+        <w:tc>
+          <w:tcPr>
+            <w:tcW w:w="1083" w:type="dxa"/>
+          </w:tcPr>
+          <w:p>
+            <w:pPr>
+              <w:spacing w:before="100" w:beforeAutospacing="1" w:after="100" w:afterAutospacing="1"/>
+              <w:jc w:val="center"/>
+              <w:rPr>
+                <w:sz w:val="26"/>
+                <w:szCs w:val="26"/>
+                <w:lang w:eastAsia="zh-CN"/>
+              </w:rPr>
+            </w:pPr>
+            <w:r>
+              <w:rPr>
+                <w:sz w:val="26"/>
+                <w:szCs w:val="26"/>
+                <w:lang w:eastAsia="zh-CN"/>
+              </w:rPr>
+              <w:t>1</w:t>
+            </w:r>
+          </w:p>
+        </w:tc>
+        <w:tc>
+          <w:tcPr>
+            <w:tcW w:w="887" w:type="dxa"/>
+          </w:tcPr>
+          <w:p>
+            <w:pPr>
+              <w:spacing w:before="100" w:beforeAutospacing="1" w:after="100" w:afterAutospacing="1"/>
+              <w:jc w:val="center"/>
+              <w:rPr>
+                <w:sz w:val="26"/>
+                <w:szCs w:val="26"/>
+                <w:lang w:eastAsia="zh-CN"/>
+              </w:rPr>
+            </w:pPr>
+            <w:r>
+              <w:rPr>
+                <w:sz w:val="26"/>
+                <w:szCs w:val="26"/>
+                <w:lang w:eastAsia="zh-CN"/>
+              </w:rPr>
+              <w:t>1</w:t>
+            </w:r>
+          </w:p>
+        </w:tc>
+        <w:tc>
+          <w:tcPr>
+            <w:tcW w:w="1256" w:type="dxa"/>
+          </w:tcPr>
+          <w:p>
+            <w:pPr>
+              <w:spacing w:before="100" w:beforeAutospacing="1" w:after="100" w:afterAutospacing="1"/>
+              <w:jc w:val="center"/>
+              <w:rPr>
+                <w:sz w:val="26"/>
+                <w:szCs w:val="26"/>
+                <w:lang w:eastAsia="zh-CN"/>
+              </w:rPr>
+            </w:pPr>
+            <w:r>
+              <w:rPr>
+                <w:sz w:val="26"/>
+                <w:szCs w:val="26"/>
+              </w:rPr>
+              <w:t>67,713</w:t>
+            </w:r>
+          </w:p>
+        </w:tc>
+        <w:tc>
+          <w:tcPr>
+            <w:tcW w:w="1343" w:type="dxa"/>
+          </w:tcPr>
+          <w:p>
+            <w:pPr>
+              <w:spacing w:before="100" w:beforeAutospacing="1" w:after="100" w:afterAutospacing="1"/>
+              <w:jc w:val="center"/>
+              <w:rPr>
+                <w:sz w:val="26"/>
+                <w:szCs w:val="26"/>
+                <w:lang w:eastAsia="zh-CN"/>
+              </w:rPr>
+            </w:pPr>
+            <w:r>
+              <w:rPr>
+                <w:sz w:val="26"/>
+                <w:szCs w:val="26"/>
+              </w:rPr>
+              <w:t>67,713</w:t>
+            </w:r>
+          </w:p>
+        </w:tc>
+        <w:tc>
+          <w:tcPr>
+            <w:tcW w:w="1230" w:type="dxa"/>
+          </w:tcPr>
+          <w:p>
+            <w:pPr>
+              <w:spacing w:before="100" w:beforeAutospacing="1" w:after="100" w:afterAutospacing="1"/>
+              <w:jc w:val="center"/>
+              <w:rPr>
+                <w:sz w:val="26"/>
+                <w:szCs w:val="26"/>
+                <w:lang w:eastAsia="zh-CN"/>
+              </w:rPr>
+            </w:pPr>
+            <w:r>
+              <w:rPr>
+                <w:sz w:val="26"/>
+                <w:szCs w:val="26"/>
+                <w:lang w:eastAsia="zh-CN"/>
+              </w:rPr>
+              <w:t>0</w:t>
+            </w:r>
+          </w:p>
+        </w:tc>
+      </w:tr>
+    </w:tbl>
+    <w:p>
+      <w:pPr>
+        <w:spacing w:before="100" w:beforeAutospacing="1" w:after="100" w:afterAutospacing="1" w:line="240" w:lineRule="auto"/>
+        <w:ind w:left="360"/>
+        <w:jc w:val="both"/>
+        <w:rPr>
+          <w:sz w:val="26"/>
+          <w:szCs w:val="26"/>
+          <w:lang w:eastAsia="zh-CN"/>
+        </w:rPr>
+      </w:pPr>
+      <w:r>
+        <w:rPr>
+          <w:b/>
+          <w:bCs/>
+          <w:sz w:val="26"/>
+          <w:szCs w:val="26"/>
+          <w:lang w:eastAsia="zh-CN"/>
+        </w:rPr>
+        <w:t>AAPL</w:t>
+      </w:r>
+      <w:r>
+        <w:rPr>
+          <w:sz w:val="26"/>
+          <w:szCs w:val="26"/>
+          <w:lang w:eastAsia="zh-CN"/>
+        </w:rPr>
+        <w:t>: With two LSTM layers (320 &amp; 128 units) and a total of 644,737 trainable parameters, this model is moderately complex, balancing predictive capacity and generalization.</w:t>
+      </w:r>
+    </w:p>
+    <w:p>
+      <w:pPr>
+        <w:spacing w:before="100" w:beforeAutospacing="1" w:after="100" w:afterAutospacing="1" w:line="240" w:lineRule="auto"/>
+        <w:ind w:left="360"/>
+        <w:jc w:val="both"/>
+        <w:rPr>
+          <w:sz w:val="26"/>
+          <w:szCs w:val="26"/>
+          <w:lang w:eastAsia="zh-CN"/>
+        </w:rPr>
+      </w:pPr>
+      <w:r>
+        <w:rPr>
+          <w:b/>
+          <w:bCs/>
+          <w:sz w:val="26"/>
+          <w:szCs w:val="26"/>
+          <w:lang w:eastAsia="zh-CN"/>
+        </w:rPr>
+        <w:t>ACB</w:t>
+      </w:r>
+      <w:r>
+        <w:rPr>
+          <w:sz w:val="26"/>
+          <w:szCs w:val="26"/>
+          <w:lang w:eastAsia="zh-CN"/>
+        </w:rPr>
+        <w:t>: The simplest architecture with only one LSTM layer (96 units) and 38,497 parameters, leading to poorer performance due to limited capacity for capturing stock price trends.</w:t>
+      </w:r>
+    </w:p>
+    <w:p>
+      <w:pPr>
+        <w:spacing w:before="100" w:beforeAutospacing="1" w:after="100" w:afterAutospacing="1" w:line="240" w:lineRule="auto"/>
+        <w:ind w:left="360"/>
+        <w:jc w:val="both"/>
+        <w:rPr>
+          <w:sz w:val="26"/>
+          <w:szCs w:val="26"/>
+          <w:lang w:eastAsia="zh-CN"/>
+        </w:rPr>
+      </w:pPr>
+      <w:r>
+        <w:rPr>
+          <w:b/>
+          <w:bCs/>
+          <w:sz w:val="26"/>
+          <w:szCs w:val="26"/>
+          <w:lang w:eastAsia="zh-CN"/>
+        </w:rPr>
+        <w:t>BID</w:t>
+      </w:r>
+      <w:r>
+        <w:rPr>
+          <w:sz w:val="26"/>
+          <w:szCs w:val="26"/>
+          <w:lang w:eastAsia="zh-CN"/>
+        </w:rPr>
+        <w:t>: Featuring two LSTM layers (160 &amp; 32 units) and 129,697 parameters, this model offers a higher complexity than ACB, allowing it to better capture stock movements.</w:t>
+      </w:r>
+    </w:p>
+    <w:p>
+      <w:pPr>
+        <w:spacing w:before="100" w:beforeAutospacing="1" w:after="100" w:afterAutospacing="1" w:line="240" w:lineRule="auto"/>
+        <w:ind w:left="360"/>
+        <w:jc w:val="both"/>
+        <w:rPr>
+          <w:sz w:val="26"/>
+          <w:szCs w:val="26"/>
+          <w:lang w:eastAsia="zh-CN"/>
+        </w:rPr>
+      </w:pPr>
+      <w:r>
+        <w:rPr>
+          <w:b/>
+          <w:bCs/>
+          <w:sz w:val="26"/>
+          <w:szCs w:val="26"/>
+          <w:lang w:eastAsia="zh-CN"/>
+        </w:rPr>
+        <w:t>FPT</w:t>
+      </w:r>
+      <w:r>
+        <w:rPr>
+          <w:sz w:val="26"/>
+          <w:szCs w:val="26"/>
+          <w:lang w:eastAsia="zh-CN"/>
+        </w:rPr>
+        <w:t>: The most complex model, with 1,237,345 parameters and two LSTM layers (128 &amp; 480 units), designed to handle large and complex fluctuations in stock prices.</w:t>
+      </w:r>
+    </w:p>
+    <w:p>
+      <w:pPr>
+        <w:spacing w:before="100" w:beforeAutospacing="1" w:after="100" w:afterAutospacing="1" w:line="240" w:lineRule="auto"/>
+        <w:ind w:left="360"/>
+        <w:jc w:val="both"/>
+        <w:rPr>
+          <w:sz w:val="26"/>
+          <w:szCs w:val="26"/>
+          <w:lang w:eastAsia="zh-CN"/>
+        </w:rPr>
+      </w:pPr>
+      <w:r>
+        <w:rPr>
+          <w:b/>
+          <w:bCs/>
+          <w:sz w:val="26"/>
+          <w:szCs w:val="26"/>
+          <w:lang w:eastAsia="zh-CN"/>
+        </w:rPr>
+        <w:t>GOOGL</w:t>
+      </w:r>
+      <w:r>
+        <w:rPr>
+          <w:sz w:val="26"/>
+          <w:szCs w:val="26"/>
+          <w:lang w:eastAsia="zh-CN"/>
+        </w:rPr>
+        <w:t>: A simpler model with one LSTM layer (128 units) and 67,713 parameters. Its limited complexity may contribute to its lower accuracy in predicting stock price trends.</w:t>
+      </w:r>
+    </w:p>
+    <w:p>
+      <w:pPr>
+        <w:spacing w:before="100" w:beforeAutospacing="1" w:after="100" w:afterAutospacing="1" w:line="240" w:lineRule="auto"/>
+        <w:jc w:val="both"/>
+        <w:rPr>
+          <w:sz w:val="26"/>
+          <w:szCs w:val="26"/>
+          <w:lang w:eastAsia="zh-CN"/>
+        </w:rPr>
+      </w:pPr>
+      <w:r>
+        <w:rPr>
+          <w:sz w:val="26"/>
+          <w:szCs w:val="26"/>
+          <w:lang w:eastAsia="zh-CN"/>
+        </w:rPr>
+        <w:t>These architectural decisions significantly impact the model's performance, as reflected in the prediction accuracy and error metrics for each stock.</w:t>
+      </w:r>
+    </w:p>
+    <w:p>
+      <w:pPr>
+        <w:pStyle w:val="Heading3"/>
+        <w:numPr>
+          <w:ilvl w:val="2"/>
+          <w:numId w:val="67"/>
+        </w:numPr>
+        <w:spacing w:before="240" w:after="240"/>
+        <w:ind w:left="720"/>
+        <w:rPr>
+          <w:rFonts w:ascii="Times New Roman" w:hAnsi="Times New Roman" w:cs="Times New Roman"/>
+          <w:b w:val="0"/>
+          <w:bCs w:val="0"/>
+          <w:sz w:val="26"/>
+          <w:szCs w:val="26"/>
+        </w:rPr>
+      </w:pPr>
+      <w:r>
+        <w:rPr>
+          <w:rFonts w:ascii="Times New Roman" w:hAnsi="Times New Roman" w:cs="Times New Roman"/>
+          <w:b w:val="0"/>
+          <w:bCs w:val="0"/>
+          <w:sz w:val="26"/>
+          <w:szCs w:val="26"/>
+        </w:rPr>
+        <w:t xml:space="preserve">Model Architecture </w:t>
+      </w:r>
+    </w:p>
+    <w:p>
+      <w:pPr>
+        <w:jc w:val="both"/>
+        <w:rPr>
+          <w:sz w:val="26"/>
+          <w:szCs w:val="26"/>
+        </w:rPr>
+      </w:pPr>
+      <w:r>
+        <w:rPr>
+          <w:sz w:val="26"/>
+          <w:szCs w:val="26"/>
+        </w:rPr>
+        <w:t xml:space="preserve">This </w:t>
+      </w:r>
+      <w:r>
+        <w:rPr>
+          <w:sz w:val="26"/>
+          <w:szCs w:val="26"/>
+        </w:rPr>
+        <w:t>section</w:t>
+      </w:r>
+      <w:r>
+        <w:rPr>
+          <w:sz w:val="26"/>
+          <w:szCs w:val="26"/>
+        </w:rPr>
+        <w:t xml:space="preserve"> evaluates the performance of stock price prediction models for five stocks: </w:t>
+      </w:r>
+      <w:r>
+        <w:rPr>
+          <w:rStyle w:val="Strong"/>
+          <w:sz w:val="26"/>
+          <w:szCs w:val="26"/>
+        </w:rPr>
+        <w:t>ACB</w:t>
+      </w:r>
+      <w:r>
+        <w:rPr>
+          <w:sz w:val="26"/>
+          <w:szCs w:val="26"/>
+        </w:rPr>
+        <w:t xml:space="preserve">, </w:t>
+      </w:r>
+      <w:r>
+        <w:rPr>
+          <w:rStyle w:val="Strong"/>
+          <w:sz w:val="26"/>
+          <w:szCs w:val="26"/>
+        </w:rPr>
+        <w:t>AAPL</w:t>
+      </w:r>
+      <w:r>
+        <w:rPr>
+          <w:sz w:val="26"/>
+          <w:szCs w:val="26"/>
+        </w:rPr>
+        <w:t xml:space="preserve">, </w:t>
+      </w:r>
+      <w:r>
+        <w:rPr>
+          <w:rStyle w:val="Strong"/>
+          <w:sz w:val="26"/>
+          <w:szCs w:val="26"/>
+        </w:rPr>
+        <w:t>BID</w:t>
+      </w:r>
+      <w:r>
+        <w:rPr>
+          <w:sz w:val="26"/>
+          <w:szCs w:val="26"/>
+        </w:rPr>
+        <w:t xml:space="preserve">, </w:t>
+      </w:r>
+      <w:r>
+        <w:rPr>
+          <w:rStyle w:val="Strong"/>
+          <w:sz w:val="26"/>
+          <w:szCs w:val="26"/>
+        </w:rPr>
+        <w:t>FPT</w:t>
+      </w:r>
+      <w:r>
+        <w:rPr>
+          <w:sz w:val="26"/>
+          <w:szCs w:val="26"/>
+        </w:rPr>
+        <w:t xml:space="preserve">, and </w:t>
+      </w:r>
+      <w:r>
+        <w:rPr>
+          <w:rStyle w:val="Strong"/>
+          <w:sz w:val="26"/>
+          <w:szCs w:val="26"/>
+        </w:rPr>
+        <w:t>Google</w:t>
+      </w:r>
+      <w:r>
+        <w:rPr>
+          <w:rStyle w:val="Strong"/>
+          <w:sz w:val="26"/>
+          <w:szCs w:val="26"/>
+        </w:rPr>
+        <w:t xml:space="preserve">. </w:t>
+      </w:r>
+      <w:r>
+        <w:rPr>
+          <w:sz w:val="26"/>
+          <w:szCs w:val="26"/>
+        </w:rPr>
+        <w:t>Below, the analysis is presented for each stock model based on these metrics, and the model architectures are discussed.</w:t>
+      </w:r>
+    </w:p>
+    <w:p>
+      <w:pPr>
+        <w:jc w:val="both"/>
+        <w:rPr>
+          <w:sz w:val="26"/>
+          <w:szCs w:val="26"/>
+        </w:rPr>
+      </w:pPr>
+    </w:p>
+    <w:tbl>
+      <w:tblPr>
+        <w:tblStyle w:val="TableGrid"/>
+        <w:tblW w:w="0" w:type="auto"/>
+        <w:jc w:val="center"/>
+        <w:tblLook w:val="04A0" w:firstRow="1" w:lastRow="0" w:firstColumn="1" w:lastColumn="0" w:noHBand="0" w:noVBand="1"/>
+      </w:tblPr>
+      <w:tblGrid>
+        <w:gridCol w:w="1476"/>
+        <w:gridCol w:w="1476"/>
+        <w:gridCol w:w="1476"/>
+        <w:gridCol w:w="1476"/>
+        <w:gridCol w:w="1476"/>
+        <w:gridCol w:w="1476"/>
+      </w:tblGrid>
+      <w:tr>
+        <w:trPr>
+          <w:jc w:val="center"/>
+        </w:trPr>
+        <w:tc>
+          <w:tcPr>
+            <w:tcW w:w="1476" w:type="dxa"/>
+          </w:tcPr>
+          <w:p>
+            <w:pPr>
+              <w:jc w:val="center"/>
+              <w:rPr>
+                <w:b/>
+                <w:bCs/>
+              </w:rPr>
+            </w:pPr>
+            <w:r>
+              <w:rPr>
+                <w:b/>
+                <w:bCs/>
+              </w:rPr>
+              <w:t>Stock</w:t>
+            </w:r>
+          </w:p>
+        </w:tc>
+        <w:tc>
+          <w:tcPr>
+            <w:tcW w:w="1476" w:type="dxa"/>
+          </w:tcPr>
+          <w:p>
+            <w:pPr>
+              <w:jc w:val="center"/>
+              <w:rPr>
+                <w:b/>
+                <w:bCs/>
+              </w:rPr>
+            </w:pPr>
+            <w:r>
+              <w:rPr>
+                <w:b/>
+                <w:bCs/>
+              </w:rPr>
+              <w:t>RMSE</w:t>
+            </w:r>
+          </w:p>
+        </w:tc>
+        <w:tc>
+          <w:tcPr>
+            <w:tcW w:w="1476" w:type="dxa"/>
+          </w:tcPr>
+          <w:p>
+            <w:pPr>
+              <w:jc w:val="center"/>
+              <w:rPr>
+                <w:b/>
+                <w:bCs/>
+              </w:rPr>
+            </w:pPr>
+            <w:r>
+              <w:rPr>
+                <w:b/>
+                <w:bCs/>
+              </w:rPr>
+              <w:t>R</w:t>
+            </w:r>
+            <w:r>
+              <w:rPr>
+                <w:b/>
+                <w:bCs/>
+                <w:vertAlign w:val="superscript"/>
+              </w:rPr>
+              <w:t>2</w:t>
+            </w:r>
+          </w:p>
+        </w:tc>
+        <w:tc>
+          <w:tcPr>
+            <w:tcW w:w="1476" w:type="dxa"/>
+          </w:tcPr>
+          <w:p>
+            <w:pPr>
+              <w:jc w:val="center"/>
+              <w:rPr>
+                <w:b/>
+                <w:bCs/>
+              </w:rPr>
+            </w:pPr>
+            <w:r>
+              <w:rPr>
+                <w:b/>
+                <w:bCs/>
+              </w:rPr>
+              <w:t>Accuracy (within 5% )</w:t>
+            </w:r>
+          </w:p>
+        </w:tc>
+        <w:tc>
+          <w:tcPr>
+            <w:tcW w:w="1476" w:type="dxa"/>
+          </w:tcPr>
+          <w:p>
+            <w:pPr>
+              <w:jc w:val="center"/>
+              <w:rPr>
+                <w:b/>
+                <w:bCs/>
+              </w:rPr>
+            </w:pPr>
+            <w:r>
+              <w:rPr>
+                <w:b/>
+                <w:bCs/>
+              </w:rPr>
+              <w:t>MSE</w:t>
+            </w:r>
+          </w:p>
+        </w:tc>
+        <w:tc>
+          <w:tcPr>
+            <w:tcW w:w="1476" w:type="dxa"/>
+          </w:tcPr>
+          <w:p>
+            <w:pPr>
+              <w:jc w:val="center"/>
+              <w:rPr>
+                <w:b/>
+                <w:bCs/>
+              </w:rPr>
+            </w:pPr>
+            <w:r>
+              <w:rPr>
+                <w:b/>
+                <w:bCs/>
+              </w:rPr>
+              <w:t>MAE</w:t>
+            </w:r>
+          </w:p>
+        </w:tc>
+      </w:tr>
+      <w:tr>
+        <w:trPr>
+          <w:jc w:val="center"/>
+        </w:trPr>
+        <w:tc>
+          <w:tcPr>
+            <w:tcW w:w="1476" w:type="dxa"/>
+          </w:tcPr>
+          <w:p>
+            <w:pPr>
+              <w:jc w:val="center"/>
+              <w:rPr>
+                <w:b/>
+                <w:bCs/>
+              </w:rPr>
+            </w:pPr>
+            <w:r>
+              <w:rPr>
+                <w:b/>
+                <w:bCs/>
+              </w:rPr>
+              <w:t>AAPL</w:t>
+            </w:r>
+          </w:p>
+        </w:tc>
+        <w:tc>
+          <w:tcPr>
+            <w:tcW w:w="1476" w:type="dxa"/>
+          </w:tcPr>
+          <w:p>
+            <w:pPr>
+              <w:jc w:val="center"/>
+            </w:pPr>
+            <w:r>
+              <w:t>7.92</w:t>
+            </w:r>
+          </w:p>
+        </w:tc>
+        <w:tc>
+          <w:tcPr>
+            <w:tcW w:w="1476" w:type="dxa"/>
+          </w:tcPr>
+          <w:p>
+            <w:pPr>
+              <w:jc w:val="center"/>
+            </w:pPr>
+            <w:r>
+              <w:t>0.8741</w:t>
+            </w:r>
+          </w:p>
+        </w:tc>
+        <w:tc>
+          <w:tcPr>
+            <w:tcW w:w="1476" w:type="dxa"/>
+          </w:tcPr>
+          <w:p>
+            <w:pPr>
+              <w:jc w:val="center"/>
+            </w:pPr>
+            <w:r>
+              <w:t>80.14%</w:t>
+            </w:r>
+          </w:p>
+        </w:tc>
+        <w:tc>
+          <w:tcPr>
+            <w:tcW w:w="1476" w:type="dxa"/>
+          </w:tcPr>
+          <w:p>
+            <w:pPr>
+              <w:jc w:val="center"/>
+            </w:pPr>
+            <w:r>
+              <w:t>62.71</w:t>
+            </w:r>
+          </w:p>
+        </w:tc>
+        <w:tc>
+          <w:tcPr>
+            <w:tcW w:w="1476" w:type="dxa"/>
+          </w:tcPr>
+          <w:p>
+            <w:pPr>
+              <w:jc w:val="center"/>
+            </w:pPr>
+            <w:r>
+              <w:t>3.31%</w:t>
+            </w:r>
+          </w:p>
+        </w:tc>
+      </w:tr>
+      <w:tr>
+        <w:trPr>
+          <w:jc w:val="center"/>
+        </w:trPr>
+        <w:tc>
+          <w:tcPr>
+            <w:tcW w:w="1476" w:type="dxa"/>
+          </w:tcPr>
+          <w:p>
+            <w:pPr>
+              <w:jc w:val="center"/>
+              <w:rPr>
+                <w:b/>
+                <w:bCs/>
+              </w:rPr>
+            </w:pPr>
+            <w:r>
+              <w:rPr>
+                <w:b/>
+                <w:bCs/>
+              </w:rPr>
+              <w:lastRenderedPageBreak/>
+              <w:t>ACB</w:t>
+            </w:r>
+          </w:p>
+        </w:tc>
+        <w:tc>
+          <w:tcPr>
+            <w:tcW w:w="1476" w:type="dxa"/>
+          </w:tcPr>
+          <w:p>
+            <w:pPr>
+              <w:jc w:val="center"/>
+            </w:pPr>
+            <w:r>
+              <w:t>2.12</w:t>
+            </w:r>
+          </w:p>
+        </w:tc>
+        <w:tc>
+          <w:tcPr>
+            <w:tcW w:w="1476" w:type="dxa"/>
+          </w:tcPr>
+          <w:p>
+            <w:pPr>
+              <w:jc w:val="center"/>
+            </w:pPr>
+            <w:r>
+              <w:t>0.1027</w:t>
+            </w:r>
+          </w:p>
+        </w:tc>
+        <w:tc>
+          <w:tcPr>
+            <w:tcW w:w="1476" w:type="dxa"/>
+          </w:tcPr>
+          <w:p>
+            <w:pPr>
+              <w:jc w:val="center"/>
+            </w:pPr>
+            <w:r>
+              <w:t>0.47%</w:t>
+            </w:r>
+          </w:p>
+        </w:tc>
+        <w:tc>
+          <w:tcPr>
+            <w:tcW w:w="1476" w:type="dxa"/>
+          </w:tcPr>
+          <w:p>
+            <w:pPr>
+              <w:jc w:val="center"/>
+            </w:pPr>
+            <w:r>
+              <w:t>4.51</w:t>
+            </w:r>
+          </w:p>
+        </w:tc>
+        <w:tc>
+          <w:tcPr>
+            <w:tcW w:w="1476" w:type="dxa"/>
+          </w:tcPr>
+          <w:p>
+            <w:pPr>
+              <w:jc w:val="center"/>
+            </w:pPr>
+            <w:r>
+              <w:t>27.27%</w:t>
+            </w:r>
+          </w:p>
+        </w:tc>
+      </w:tr>
+      <w:tr>
+        <w:trPr>
+          <w:jc w:val="center"/>
+        </w:trPr>
+        <w:tc>
+          <w:tcPr>
+            <w:tcW w:w="1476" w:type="dxa"/>
+          </w:tcPr>
+          <w:p>
+            <w:pPr>
+              <w:jc w:val="center"/>
+              <w:rPr>
+                <w:b/>
+                <w:bCs/>
+              </w:rPr>
+            </w:pPr>
+            <w:r>
+              <w:rPr>
+                <w:b/>
+                <w:bCs/>
+              </w:rPr>
+              <w:t>BID</w:t>
+            </w:r>
+          </w:p>
+        </w:tc>
+        <w:tc>
+          <w:tcPr>
+            <w:tcW w:w="1476" w:type="dxa"/>
+          </w:tcPr>
+          <w:p>
+            <w:pPr>
+              <w:jc w:val="center"/>
+            </w:pPr>
+            <w:r>
+              <w:t>1151.61</w:t>
+            </w:r>
+          </w:p>
+        </w:tc>
+        <w:tc>
+          <w:tcPr>
+            <w:tcW w:w="1476" w:type="dxa"/>
+          </w:tcPr>
+          <w:p>
+            <w:pPr>
+              <w:jc w:val="center"/>
+            </w:pPr>
+            <w:r>
+              <w:t>0.9459</w:t>
+            </w:r>
+          </w:p>
+        </w:tc>
+        <w:tc>
+          <w:tcPr>
+            <w:tcW w:w="1476" w:type="dxa"/>
+          </w:tcPr>
+          <w:p>
+            <w:pPr>
+              <w:jc w:val="center"/>
+            </w:pPr>
+            <w:r>
+              <w:t>94.34%</w:t>
+            </w:r>
+          </w:p>
+        </w:tc>
+        <w:tc>
+          <w:tcPr>
+            <w:tcW w:w="1476" w:type="dxa"/>
+          </w:tcPr>
+          <w:p>
+            <w:pPr>
+              <w:jc w:val="center"/>
+            </w:pPr>
+            <w:r>
+              <w:t>1326211.79</w:t>
+            </w:r>
+          </w:p>
+        </w:tc>
+        <w:tc>
+          <w:tcPr>
+            <w:tcW w:w="1476" w:type="dxa"/>
+          </w:tcPr>
+          <w:p>
+            <w:pPr>
+              <w:jc w:val="center"/>
+            </w:pPr>
+            <w:r>
+              <w:t>1.92%</w:t>
+            </w:r>
+          </w:p>
+        </w:tc>
+      </w:tr>
+      <w:tr>
+        <w:trPr>
+          <w:jc w:val="center"/>
+        </w:trPr>
+        <w:tc>
+          <w:tcPr>
+            <w:tcW w:w="1476" w:type="dxa"/>
+          </w:tcPr>
+          <w:p>
+            <w:pPr>
+              <w:jc w:val="center"/>
+              <w:rPr>
+                <w:b/>
+                <w:bCs/>
+              </w:rPr>
+            </w:pPr>
+            <w:r>
+              <w:rPr>
+                <w:b/>
+                <w:bCs/>
+              </w:rPr>
+              <w:t>FPT</w:t>
+            </w:r>
+          </w:p>
+        </w:tc>
+        <w:tc>
+          <w:tcPr>
+            <w:tcW w:w="1476" w:type="dxa"/>
+          </w:tcPr>
+          <w:p>
+            <w:pPr>
+              <w:jc w:val="center"/>
+            </w:pPr>
+            <w:r>
+              <w:t>3109.01</w:t>
+            </w:r>
+          </w:p>
+        </w:tc>
+        <w:tc>
+          <w:tcPr>
+            <w:tcW w:w="1476" w:type="dxa"/>
+          </w:tcPr>
+          <w:p>
+            <w:pPr>
+              <w:jc w:val="center"/>
+            </w:pPr>
+            <w:r>
+              <w:t>0.9828</w:t>
+            </w:r>
+          </w:p>
+        </w:tc>
+        <w:tc>
+          <w:tcPr>
+            <w:tcW w:w="1476" w:type="dxa"/>
+          </w:tcPr>
+          <w:p>
+            <w:pPr>
+              <w:jc w:val="center"/>
+            </w:pPr>
+            <w:r>
+              <w:t>92.69%</w:t>
+            </w:r>
+          </w:p>
+        </w:tc>
+        <w:tc>
+          <w:tcPr>
+            <w:tcW w:w="1476" w:type="dxa"/>
+          </w:tcPr>
+          <w:p>
+            <w:pPr>
+              <w:jc w:val="center"/>
+            </w:pPr>
+            <w:r>
+              <w:t>9665957.92</w:t>
+            </w:r>
+          </w:p>
+        </w:tc>
+        <w:tc>
+          <w:tcPr>
+            <w:tcW w:w="1476" w:type="dxa"/>
+          </w:tcPr>
+          <w:p>
+            <w:pPr>
+              <w:jc w:val="center"/>
+            </w:pPr>
+            <w:r>
+              <w:t>2.06%</w:t>
+            </w:r>
+          </w:p>
+        </w:tc>
+      </w:tr>
+      <w:tr>
+        <w:trPr>
+          <w:jc w:val="center"/>
+        </w:trPr>
+        <w:tc>
+          <w:tcPr>
+            <w:tcW w:w="1476" w:type="dxa"/>
+          </w:tcPr>
+          <w:p>
+            <w:pPr>
+              <w:jc w:val="center"/>
+              <w:rPr>
+                <w:b/>
+                <w:bCs/>
+              </w:rPr>
+            </w:pPr>
+            <w:r>
+              <w:rPr>
+                <w:b/>
+                <w:bCs/>
+              </w:rPr>
+              <w:t>GOOGL</w:t>
+            </w:r>
+          </w:p>
+        </w:tc>
+        <w:tc>
+          <w:tcPr>
+            <w:tcW w:w="1476" w:type="dxa"/>
+          </w:tcPr>
+          <w:p>
+            <w:pPr>
+              <w:jc w:val="center"/>
+            </w:pPr>
+            <w:r>
+              <w:t>9.38</w:t>
+            </w:r>
+          </w:p>
+        </w:tc>
+        <w:tc>
+          <w:tcPr>
+            <w:tcW w:w="1476" w:type="dxa"/>
+          </w:tcPr>
+          <w:p>
+            <w:pPr>
+              <w:jc w:val="center"/>
+            </w:pPr>
+            <w:r>
+              <w:t>0.8690</w:t>
+            </w:r>
+          </w:p>
+        </w:tc>
+        <w:tc>
+          <w:tcPr>
+            <w:tcW w:w="1476" w:type="dxa"/>
+          </w:tcPr>
+          <w:p>
+            <w:pPr>
+              <w:jc w:val="center"/>
+            </w:pPr>
+            <w:r>
+              <w:t>41.12%</w:t>
+            </w:r>
+          </w:p>
+        </w:tc>
+        <w:tc>
+          <w:tcPr>
+            <w:tcW w:w="1476" w:type="dxa"/>
+          </w:tcPr>
+          <w:p>
+            <w:pPr>
+              <w:jc w:val="center"/>
+            </w:pPr>
+            <w:r>
+              <w:t>87.96</w:t>
+            </w:r>
+          </w:p>
+        </w:tc>
+        <w:tc>
+          <w:tcPr>
+            <w:tcW w:w="1476" w:type="dxa"/>
+          </w:tcPr>
+          <w:p>
+            <w:pPr>
+              <w:jc w:val="center"/>
+            </w:pPr>
+            <w:r>
+              <w:t>5.95%</w:t>
+            </w:r>
+          </w:p>
+        </w:tc>
+      </w:tr>
+    </w:tbl>
+    <w:p/>
+    <w:p>
+      <w:pPr>
+        <w:rPr>
+          <w:b/>
+          <w:bCs/>
+          <w:sz w:val="26"/>
+          <w:szCs w:val="26"/>
+        </w:rPr>
+      </w:pPr>
+      <w:r>
+        <w:rPr>
+          <w:b/>
+          <w:bCs/>
+          <w:sz w:val="26"/>
+          <w:szCs w:val="26"/>
+        </w:rPr>
+        <w:t>AAPL</w:t>
+      </w:r>
+    </w:p>
+    <w:p>
+      <w:pPr>
+        <w:jc w:val="center"/>
+        <w:rPr>
+          <w:b/>
+          <w:bCs/>
+          <w:sz w:val="26"/>
+          <w:szCs w:val="26"/>
+        </w:rPr>
+      </w:pPr>
+      <w:r>
+        <w:rPr>
+          <w:b/>
+          <w:bCs/>
+          <w:sz w:val="26"/>
+          <w:szCs w:val="26"/>
+        </w:rPr>
+        <w:drawing>
+          <wp:inline distT="0" distB="0" distL="0" distR="0" wp14:anchorId="7460F028" wp14:editId="5BCFB970">
+            <wp:extent cx="5486400" cy="3315335"/>
+            <wp:effectExtent l="0" t="0" r="0" b="0"/>
+            <wp:docPr id="17" name="Picture 17"/>
+            <wp:cNvGraphicFramePr>
+              <a:graphicFrameLocks xmlns:a="http://schemas.openxmlformats.org/drawingml/2006/main" noChangeAspect="1"/>
+            </wp:cNvGraphicFramePr>
+            <a:graphic xmlns:a="http://schemas.openxmlformats.org/drawingml/2006/main">
+              <a:graphicData uri="http://schemas.openxmlformats.org/drawingml/2006/picture">
+                <pic:pic xmlns:pic="http://schemas.openxmlformats.org/drawingml/2006/picture">
+                  <pic:nvPicPr>
+                    <pic:cNvPr id="1" name=""/>
+                    <pic:cNvPicPr/>
+                  </pic:nvPicPr>
+                  <pic:blipFill>
+                    <a:blip r:embed="rId24"/>
+                    <a:stretch>
+                      <a:fillRect/>
+                    </a:stretch>
+                  </pic:blipFill>
+                  <pic:spPr>
+                    <a:xfrm>
+                      <a:off x="0" y="0"/>
+                      <a:ext cx="5486400" cy="3315335"/>
+                    </a:xfrm>
+                    <a:prstGeom prst="rect">
+                      <a:avLst/>
+                    </a:prstGeom>
+                  </pic:spPr>
+                </pic:pic>
+              </a:graphicData>
+            </a:graphic>
+          </wp:inline>
+        </w:drawing>
+      </w:r>
+    </w:p>
+    <w:p>
+      <w:pPr>
+        <w:jc w:val="both"/>
+        <w:rPr>
+          <w:sz w:val="26"/>
+          <w:szCs w:val="26"/>
+        </w:rPr>
+      </w:pPr>
+      <w:r>
+        <w:rPr>
+          <w:sz w:val="26"/>
+          <w:szCs w:val="26"/>
+        </w:rPr>
+        <w:t xml:space="preserve">It achieves </w:t>
+      </w:r>
+      <w:r>
+        <w:rPr>
+          <w:rStyle w:val="Strong"/>
+          <w:sz w:val="26"/>
+          <w:szCs w:val="26"/>
+        </w:rPr>
+        <w:t>80.14%</w:t>
+      </w:r>
+      <w:r>
+        <w:rPr>
+          <w:sz w:val="26"/>
+          <w:szCs w:val="26"/>
+        </w:rPr>
+        <w:t xml:space="preserve"> accuracy within a 5% tolerance range, with an </w:t>
+      </w:r>
+      <w:r>
+        <w:rPr>
+          <w:rStyle w:val="Strong"/>
+          <w:sz w:val="26"/>
+          <w:szCs w:val="26"/>
+        </w:rPr>
+        <w:t>R²</w:t>
+      </w:r>
+      <w:r>
+        <w:rPr>
+          <w:sz w:val="26"/>
+          <w:szCs w:val="26"/>
+        </w:rPr>
+        <w:t xml:space="preserve"> of 0.8741, indicating it captures a large portion of stock price variability. The </w:t>
+      </w:r>
+      <w:r>
+        <w:rPr>
+          <w:rStyle w:val="Strong"/>
+          <w:sz w:val="26"/>
+          <w:szCs w:val="26"/>
+        </w:rPr>
+        <w:t>RMSE</w:t>
+      </w:r>
+      <w:r>
+        <w:rPr>
+          <w:sz w:val="26"/>
+          <w:szCs w:val="26"/>
+        </w:rPr>
+        <w:t xml:space="preserve"> of 7.92 and </w:t>
+      </w:r>
+      <w:r>
+        <w:rPr>
+          <w:rStyle w:val="Strong"/>
+          <w:sz w:val="26"/>
+          <w:szCs w:val="26"/>
+        </w:rPr>
+        <w:t>MSE</w:t>
+      </w:r>
+      <w:r>
+        <w:rPr>
+          <w:sz w:val="26"/>
+          <w:szCs w:val="26"/>
+        </w:rPr>
+        <w:t xml:space="preserve"> of 62.71 indicate moderate prediction errors. The architecture, with over 600k parameters, is well-suited to the prediction task, although the accuracy could still be improved.</w:t>
+      </w:r>
+      <w:r>
+        <w:rPr>
+          <w:sz w:val="26"/>
+          <w:szCs w:val="26"/>
+        </w:rPr>
+        <w:t xml:space="preserve"> </w:t>
+      </w:r>
+      <w:r>
+        <w:rPr>
+          <w:sz w:val="26"/>
+          <w:szCs w:val="26"/>
+        </w:rPr>
+        <w:t>The AAPL model is well-balanced in terms of explaining price trends and delivering accurate predictions. The model architecture provides sufficient complexity for reasonably accurate forecasts.</w:t>
+      </w:r>
+    </w:p>
+    <w:p>
+      <w:pPr>
+        <w:jc w:val="both"/>
+        <w:rPr>
+          <w:b/>
+          <w:bCs/>
+          <w:sz w:val="26"/>
+          <w:szCs w:val="26"/>
+        </w:rPr>
+      </w:pPr>
+      <w:r>
+        <w:rPr>
+          <w:b/>
+          <w:bCs/>
+          <w:sz w:val="26"/>
+          <w:szCs w:val="26"/>
+        </w:rPr>
+        <w:t>ACB</w:t>
+      </w:r>
+    </w:p>
+    <w:p>
+      <w:pPr>
+        <w:jc w:val="center"/>
+        <w:rPr>
+          <w:b/>
+          <w:bCs/>
+          <w:sz w:val="26"/>
+          <w:szCs w:val="26"/>
+        </w:rPr>
+      </w:pPr>
+      <w:r>
+        <w:rPr>
+          <w:b/>
+          <w:bCs/>
+          <w:sz w:val="26"/>
+          <w:szCs w:val="26"/>
+        </w:rPr>
+        <w:lastRenderedPageBreak/>
+        <w:drawing>
+          <wp:inline distT="0" distB="0" distL="0" distR="0" wp14:anchorId="622DDF00" wp14:editId="1ABE43E5">
+            <wp:extent cx="5486400" cy="3341370"/>
+            <wp:effectExtent l="0" t="0" r="0" b="0"/>
+            <wp:docPr id="5" name="Picture 5"/>
+            <wp:cNvGraphicFramePr>
+              <a:graphicFrameLocks xmlns:a="http://schemas.openxmlformats.org/drawingml/2006/main" noChangeAspect="1"/>
+            </wp:cNvGraphicFramePr>
+            <a:graphic xmlns:a="http://schemas.openxmlformats.org/drawingml/2006/main">
+              <a:graphicData uri="http://schemas.openxmlformats.org/drawingml/2006/picture">
+                <pic:pic xmlns:pic="http://schemas.openxmlformats.org/drawingml/2006/picture">
+                  <pic:nvPicPr>
+                    <pic:cNvPr id="1" name=""/>
+                    <pic:cNvPicPr/>
+                  </pic:nvPicPr>
+                  <pic:blipFill>
+                    <a:blip r:embed="rId25"/>
+                    <a:stretch>
+                      <a:fillRect/>
+                    </a:stretch>
+                  </pic:blipFill>
+                  <pic:spPr>
+                    <a:xfrm>
+                      <a:off x="0" y="0"/>
+                      <a:ext cx="5486400" cy="3341370"/>
+                    </a:xfrm>
+                    <a:prstGeom prst="rect">
+                      <a:avLst/>
+                    </a:prstGeom>
+                  </pic:spPr>
+                </pic:pic>
+              </a:graphicData>
+            </a:graphic>
+          </wp:inline>
+        </w:drawing>
+      </w:r>
+    </w:p>
+    <w:p>
+      <w:pPr>
+        <w:jc w:val="both"/>
+        <w:rPr>
+          <w:sz w:val="26"/>
+          <w:szCs w:val="26"/>
+        </w:rPr>
+      </w:pPr>
+      <w:r>
+        <w:rPr>
+          <w:sz w:val="26"/>
+          <w:szCs w:val="26"/>
+        </w:rPr>
+        <w:t>We could see that the</w:t>
+      </w:r>
+      <w:r>
+        <w:rPr>
+          <w:sz w:val="26"/>
+          <w:szCs w:val="26"/>
+        </w:rPr>
+        <w:t xml:space="preserve"> accuracy is extremely low at </w:t>
+      </w:r>
+      <w:r>
+        <w:rPr>
+          <w:rStyle w:val="Strong"/>
+          <w:sz w:val="26"/>
+          <w:szCs w:val="26"/>
+        </w:rPr>
+        <w:t>0.47%</w:t>
+      </w:r>
+      <w:r>
+        <w:rPr>
+          <w:sz w:val="26"/>
+          <w:szCs w:val="26"/>
+        </w:rPr>
+        <w:t xml:space="preserve">, and the </w:t>
+      </w:r>
+      <w:r>
+        <w:rPr>
+          <w:rStyle w:val="Strong"/>
+          <w:sz w:val="26"/>
+          <w:szCs w:val="26"/>
+        </w:rPr>
+        <w:t>R²</w:t>
+      </w:r>
+      <w:r>
+        <w:rPr>
+          <w:sz w:val="26"/>
+          <w:szCs w:val="26"/>
+        </w:rPr>
+        <w:t xml:space="preserve"> of 0.1027 shows that the model barely explains stock price variability. While the </w:t>
+      </w:r>
+      <w:r>
+        <w:rPr>
+          <w:rStyle w:val="Strong"/>
+          <w:sz w:val="26"/>
+          <w:szCs w:val="26"/>
+        </w:rPr>
+        <w:t>RMSE</w:t>
+      </w:r>
+      <w:r>
+        <w:rPr>
+          <w:sz w:val="26"/>
+          <w:szCs w:val="26"/>
+        </w:rPr>
+        <w:t xml:space="preserve"> is low at 2.12, it reflects the small stock price range rather than model performance. The model architecture is relatively small, which may explain its inability to capture complex stock price trends.</w:t>
+      </w:r>
+      <w:r>
+        <w:rPr>
+          <w:sz w:val="26"/>
+          <w:szCs w:val="26"/>
+        </w:rPr>
+        <w:t xml:space="preserve"> </w:t>
+      </w:r>
+      <w:r>
+        <w:rPr>
+          <w:sz w:val="26"/>
+          <w:szCs w:val="26"/>
+        </w:rPr>
+        <w:t>The ACB model requires significant improvement both in architecture and performance. Adding more layers or increasing the number of units could help the model capture stock price trends more effectively.</w:t>
+      </w:r>
+    </w:p>
+    <w:p>
+      <w:pPr>
+        <w:jc w:val="both"/>
+        <w:rPr>
+          <w:b/>
+          <w:bCs/>
+          <w:sz w:val="26"/>
+          <w:szCs w:val="26"/>
+        </w:rPr>
+      </w:pPr>
+      <w:r>
+        <w:rPr>
+          <w:b/>
+          <w:bCs/>
+          <w:sz w:val="26"/>
+          <w:szCs w:val="26"/>
+        </w:rPr>
+        <w:t>BID</w:t>
+      </w:r>
+    </w:p>
+    <w:p>
+      <w:pPr>
+        <w:jc w:val="center"/>
+        <w:rPr>
+          <w:b/>
+          <w:bCs/>
+          <w:sz w:val="26"/>
+          <w:szCs w:val="26"/>
+        </w:rPr>
+      </w:pPr>
+      <w:r>
+        <w:rPr>
+          <w:b/>
+          <w:bCs/>
+          <w:sz w:val="26"/>
+          <w:szCs w:val="26"/>
+        </w:rPr>
+        <w:lastRenderedPageBreak/>
+        <w:drawing>
+          <wp:inline distT="0" distB="0" distL="0" distR="0" wp14:anchorId="0E333494" wp14:editId="172481BD">
+            <wp:extent cx="5486400" cy="3264535"/>
+            <wp:effectExtent l="0" t="0" r="0" b="0"/>
+            <wp:docPr id="20" name="Picture 20"/>
+            <wp:cNvGraphicFramePr>
+              <a:graphicFrameLocks xmlns:a="http://schemas.openxmlformats.org/drawingml/2006/main" noChangeAspect="1"/>
+            </wp:cNvGraphicFramePr>
+            <a:graphic xmlns:a="http://schemas.openxmlformats.org/drawingml/2006/main">
+              <a:graphicData uri="http://schemas.openxmlformats.org/drawingml/2006/picture">
+                <pic:pic xmlns:pic="http://schemas.openxmlformats.org/drawingml/2006/picture">
+                  <pic:nvPicPr>
+                    <pic:cNvPr id="1" name=""/>
+                    <pic:cNvPicPr/>
+                  </pic:nvPicPr>
+                  <pic:blipFill>
+                    <a:blip r:embed="rId26"/>
+                    <a:stretch>
+                      <a:fillRect/>
+                    </a:stretch>
+                  </pic:blipFill>
+                  <pic:spPr>
+                    <a:xfrm>
+                      <a:off x="0" y="0"/>
+                      <a:ext cx="5486400" cy="3264535"/>
+                    </a:xfrm>
+                    <a:prstGeom prst="rect">
+                      <a:avLst/>
+                    </a:prstGeom>
+                  </pic:spPr>
+                </pic:pic>
+              </a:graphicData>
+            </a:graphic>
+          </wp:inline>
+        </w:drawing>
+      </w:r>
+    </w:p>
+    <w:p>
+      <w:pPr>
+        <w:jc w:val="both"/>
+        <w:rPr>
+          <w:b/>
+          <w:bCs/>
+          <w:sz w:val="26"/>
+          <w:szCs w:val="26"/>
+        </w:rPr>
+      </w:pPr>
+      <w:r>
+        <w:rPr>
+          <w:sz w:val="26"/>
+          <w:szCs w:val="26"/>
+        </w:rPr>
+        <w:t xml:space="preserve">Here the BID show that it </w:t>
+      </w:r>
+      <w:proofErr w:type="gramStart"/>
+      <w:r>
+        <w:rPr>
+          <w:sz w:val="26"/>
+          <w:szCs w:val="26"/>
+        </w:rPr>
+        <w:t>reach</w:t>
+      </w:r>
+      <w:proofErr w:type="gramEnd"/>
+      <w:r>
+        <w:rPr>
+          <w:sz w:val="26"/>
+          <w:szCs w:val="26"/>
+        </w:rPr>
+        <w:t xml:space="preserve"> to </w:t>
+      </w:r>
+      <w:r>
+        <w:rPr>
+          <w:rStyle w:val="Strong"/>
+          <w:sz w:val="26"/>
+          <w:szCs w:val="26"/>
+        </w:rPr>
+        <w:t>94.34%</w:t>
+      </w:r>
+      <w:r>
+        <w:rPr>
+          <w:sz w:val="26"/>
+          <w:szCs w:val="26"/>
+        </w:rPr>
+        <w:t xml:space="preserve"> accuracy within a 5% tolerance range, with an </w:t>
+      </w:r>
+      <w:r>
+        <w:rPr>
+          <w:rStyle w:val="Strong"/>
+          <w:sz w:val="26"/>
+          <w:szCs w:val="26"/>
+        </w:rPr>
+        <w:t>R²</w:t>
+      </w:r>
+      <w:r>
+        <w:rPr>
+          <w:sz w:val="26"/>
+          <w:szCs w:val="26"/>
+        </w:rPr>
+        <w:t xml:space="preserve"> of 0.9459, indicating it explains most of the stock price variability. The </w:t>
+      </w:r>
+      <w:r>
+        <w:rPr>
+          <w:rStyle w:val="Strong"/>
+          <w:sz w:val="26"/>
+          <w:szCs w:val="26"/>
+        </w:rPr>
+        <w:t>RMSE</w:t>
+      </w:r>
+      <w:r>
+        <w:rPr>
+          <w:sz w:val="26"/>
+          <w:szCs w:val="26"/>
+        </w:rPr>
+        <w:t xml:space="preserve"> of 1151.61 and </w:t>
+      </w:r>
+      <w:r>
+        <w:rPr>
+          <w:rStyle w:val="Strong"/>
+          <w:sz w:val="26"/>
+          <w:szCs w:val="26"/>
+        </w:rPr>
+        <w:t>MSE</w:t>
+      </w:r>
+      <w:r>
+        <w:rPr>
+          <w:sz w:val="26"/>
+          <w:szCs w:val="26"/>
+        </w:rPr>
+        <w:t xml:space="preserve"> of 1,326,211.79 reflect large absolute errors, likely due to the higher stock price values of BID. The </w:t>
+      </w:r>
+      <w:r>
+        <w:rPr>
+          <w:rStyle w:val="Strong"/>
+          <w:sz w:val="26"/>
+          <w:szCs w:val="26"/>
+        </w:rPr>
+        <w:t>MAPE</w:t>
+      </w:r>
+      <w:r>
+        <w:rPr>
+          <w:sz w:val="26"/>
+          <w:szCs w:val="26"/>
+        </w:rPr>
+        <w:t xml:space="preserve"> of 1.92% is the best among the models, showing that the model is highly accurate in percentage terms.</w:t>
+      </w:r>
+      <w:r>
+        <w:rPr>
+          <w:sz w:val="26"/>
+          <w:szCs w:val="26"/>
+        </w:rPr>
+        <w:t xml:space="preserve"> </w:t>
+      </w:r>
+      <w:r>
+        <w:rPr>
+          <w:sz w:val="26"/>
+          <w:szCs w:val="26"/>
+        </w:rPr>
+        <w:t>The BID model performs exceptionally well in terms of accuracy and variance explanation, with a solid architecture. The model could be further improved by addressing the large absolute errors, possibly by refining the feature set or hyperparameters.</w:t>
+      </w:r>
+    </w:p>
+    <w:p>
+      <w:pPr>
+        <w:jc w:val="both"/>
+        <w:rPr>
+          <w:b/>
+          <w:bCs/>
+          <w:sz w:val="26"/>
+          <w:szCs w:val="26"/>
+        </w:rPr>
+      </w:pPr>
+      <w:r>
+        <w:rPr>
+          <w:b/>
+          <w:bCs/>
+          <w:sz w:val="26"/>
+          <w:szCs w:val="26"/>
+        </w:rPr>
+        <w:t>FPT</w:t>
+      </w:r>
+    </w:p>
+    <w:p>
+      <w:pPr>
+        <w:jc w:val="center"/>
+        <w:rPr>
+          <w:b/>
+          <w:bCs/>
+          <w:sz w:val="26"/>
+          <w:szCs w:val="26"/>
+        </w:rPr>
+      </w:pPr>
+      <w:r>
+        <w:rPr>
+          <w:b/>
+          <w:bCs/>
+          <w:sz w:val="26"/>
+          <w:szCs w:val="26"/>
+        </w:rPr>
+        <w:lastRenderedPageBreak/>
+        <w:drawing>
+          <wp:inline distT="0" distB="0" distL="0" distR="0" wp14:anchorId="75AC9B89" wp14:editId="2BB6DA12">
+            <wp:extent cx="5486400" cy="3242945"/>
+            <wp:effectExtent l="0" t="0" r="0" b="0"/>
+            <wp:docPr id="21" name="Picture 21"/>
+            <wp:cNvGraphicFramePr>
+              <a:graphicFrameLocks xmlns:a="http://schemas.openxmlformats.org/drawingml/2006/main" noChangeAspect="1"/>
+            </wp:cNvGraphicFramePr>
+            <a:graphic xmlns:a="http://schemas.openxmlformats.org/drawingml/2006/main">
+              <a:graphicData uri="http://schemas.openxmlformats.org/drawingml/2006/picture">
+                <pic:pic xmlns:pic="http://schemas.openxmlformats.org/drawingml/2006/picture">
+                  <pic:nvPicPr>
+                    <pic:cNvPr id="1" name=""/>
+                    <pic:cNvPicPr/>
+                  </pic:nvPicPr>
+                  <pic:blipFill>
+                    <a:blip r:embed="rId27"/>
+                    <a:stretch>
+                      <a:fillRect/>
+                    </a:stretch>
+                  </pic:blipFill>
+                  <pic:spPr>
+                    <a:xfrm>
+                      <a:off x="0" y="0"/>
+                      <a:ext cx="5486400" cy="3242945"/>
+                    </a:xfrm>
+                    <a:prstGeom prst="rect">
+                      <a:avLst/>
+                    </a:prstGeom>
+                  </pic:spPr>
+                </pic:pic>
+              </a:graphicData>
+            </a:graphic>
+          </wp:inline>
+        </w:drawing>
+      </w:r>
+    </w:p>
+    <w:p>
+      <w:pPr>
+        <w:jc w:val="both"/>
+        <w:rPr>
+          <w:sz w:val="26"/>
+          <w:szCs w:val="26"/>
+        </w:rPr>
+      </w:pPr>
+      <w:r>
+        <w:rPr>
+          <w:sz w:val="26"/>
+          <w:szCs w:val="26"/>
+        </w:rPr>
+        <w:t xml:space="preserve">The </w:t>
+      </w:r>
+      <w:r>
+        <w:rPr>
+          <w:rStyle w:val="Strong"/>
+          <w:sz w:val="26"/>
+          <w:szCs w:val="26"/>
+        </w:rPr>
+        <w:t>R²</w:t>
+      </w:r>
+      <w:r>
+        <w:rPr>
+          <w:sz w:val="26"/>
+          <w:szCs w:val="26"/>
+        </w:rPr>
+        <w:t xml:space="preserve"> value of 0.9828 suggests that it explains over 98% of stock price variability. However, the </w:t>
+      </w:r>
+      <w:r>
+        <w:rPr>
+          <w:rStyle w:val="Strong"/>
+          <w:sz w:val="26"/>
+          <w:szCs w:val="26"/>
+        </w:rPr>
+        <w:t>RMSE</w:t>
+      </w:r>
+      <w:r>
+        <w:rPr>
+          <w:sz w:val="26"/>
+          <w:szCs w:val="26"/>
+        </w:rPr>
+        <w:t xml:space="preserve"> of 3109.01 and </w:t>
+      </w:r>
+      <w:r>
+        <w:rPr>
+          <w:rStyle w:val="Strong"/>
+          <w:sz w:val="26"/>
+          <w:szCs w:val="26"/>
+        </w:rPr>
+        <w:t>MSE</w:t>
+      </w:r>
+      <w:r>
+        <w:rPr>
+          <w:sz w:val="26"/>
+          <w:szCs w:val="26"/>
+        </w:rPr>
+        <w:t xml:space="preserve"> of 9,665,957.92 indicate large absolute errors, likely due to the large price range of FPT. Nevertheless, the </w:t>
+      </w:r>
+      <w:r>
+        <w:rPr>
+          <w:rStyle w:val="Strong"/>
+          <w:sz w:val="26"/>
+          <w:szCs w:val="26"/>
+        </w:rPr>
+        <w:t>accuracy</w:t>
+      </w:r>
+      <w:r>
+        <w:rPr>
+          <w:sz w:val="26"/>
+          <w:szCs w:val="26"/>
+        </w:rPr>
+        <w:t xml:space="preserve"> within 5% tolerance is high at </w:t>
+      </w:r>
+      <w:r>
+        <w:rPr>
+          <w:rStyle w:val="Strong"/>
+          <w:sz w:val="26"/>
+          <w:szCs w:val="26"/>
+        </w:rPr>
+        <w:t>92.69%</w:t>
+      </w:r>
+      <w:r>
+        <w:rPr>
+          <w:sz w:val="26"/>
+          <w:szCs w:val="26"/>
+        </w:rPr>
+        <w:t xml:space="preserve">, and the </w:t>
+      </w:r>
+      <w:r>
+        <w:rPr>
+          <w:rStyle w:val="Strong"/>
+          <w:sz w:val="26"/>
+          <w:szCs w:val="26"/>
+        </w:rPr>
+        <w:t>MAPE</w:t>
+      </w:r>
+      <w:r>
+        <w:rPr>
+          <w:sz w:val="26"/>
+          <w:szCs w:val="26"/>
+        </w:rPr>
+        <w:t xml:space="preserve"> of 2.06% shows that the model is highly precise in percentage terms.</w:t>
+      </w:r>
+      <w:r>
+        <w:rPr>
+          <w:sz w:val="26"/>
+          <w:szCs w:val="26"/>
+        </w:rPr>
+        <w:t xml:space="preserve"> It </w:t>
+      </w:r>
+      <w:r>
+        <w:rPr>
+          <w:sz w:val="26"/>
+          <w:szCs w:val="26"/>
+        </w:rPr>
+        <w:t>is highly effective for predicting stock prices, with a well-optimized architecture. The absolute errors could be reduced further by refining the training process or adding more features.</w:t>
+      </w:r>
+    </w:p>
+    <w:p>
+      <w:pPr>
+        <w:jc w:val="both"/>
+        <w:rPr>
+          <w:b/>
+          <w:bCs/>
+          <w:sz w:val="26"/>
+          <w:szCs w:val="26"/>
+        </w:rPr>
+      </w:pPr>
+      <w:r>
+        <w:rPr>
+          <w:b/>
+          <w:bCs/>
+          <w:sz w:val="26"/>
+          <w:szCs w:val="26"/>
+        </w:rPr>
+        <w:t>GOOGL</w:t>
+      </w:r>
+    </w:p>
+    <w:p>
+      <w:pPr>
+        <w:jc w:val="both"/>
+        <w:rPr>
+          <w:b/>
+          <w:bCs/>
+          <w:sz w:val="26"/>
+          <w:szCs w:val="26"/>
+        </w:rPr>
+      </w:pPr>
+      <w:r>
+        <w:rPr>
+          <w:b/>
+          <w:bCs/>
+          <w:sz w:val="26"/>
+          <w:szCs w:val="26"/>
+        </w:rPr>
+        <w:lastRenderedPageBreak/>
+        <w:drawing>
+          <wp:inline distT="0" distB="0" distL="0" distR="0" wp14:anchorId="38A2FBDE" wp14:editId="1B27E898">
+            <wp:extent cx="5486400" cy="3315335"/>
+            <wp:effectExtent l="0" t="0" r="0" b="0"/>
+            <wp:docPr id="22" name="Picture 22"/>
+            <wp:cNvGraphicFramePr>
+              <a:graphicFrameLocks xmlns:a="http://schemas.openxmlformats.org/drawingml/2006/main" noChangeAspect="1"/>
+            </wp:cNvGraphicFramePr>
+            <a:graphic xmlns:a="http://schemas.openxmlformats.org/drawingml/2006/main">
+              <a:graphicData uri="http://schemas.openxmlformats.org/drawingml/2006/picture">
+                <pic:pic xmlns:pic="http://schemas.openxmlformats.org/drawingml/2006/picture">
+                  <pic:nvPicPr>
+                    <pic:cNvPr id="1" name=""/>
+                    <pic:cNvPicPr/>
+                  </pic:nvPicPr>
+                  <pic:blipFill>
+                    <a:blip r:embed="rId28"/>
+                    <a:stretch>
+                      <a:fillRect/>
+                    </a:stretch>
+                  </pic:blipFill>
+                  <pic:spPr>
+                    <a:xfrm>
+                      <a:off x="0" y="0"/>
+                      <a:ext cx="5486400" cy="3315335"/>
+                    </a:xfrm>
+                    <a:prstGeom prst="rect">
+                      <a:avLst/>
+                    </a:prstGeom>
+                  </pic:spPr>
+                </pic:pic>
+              </a:graphicData>
+            </a:graphic>
+          </wp:inline>
+        </w:drawing>
+      </w:r>
+    </w:p>
+    <w:p>
+      <w:pPr>
+        <w:jc w:val="both"/>
+        <w:rPr>
+          <w:b/>
+          <w:bCs/>
+          <w:sz w:val="26"/>
+          <w:szCs w:val="26"/>
+        </w:rPr>
+      </w:pPr>
+      <w:r>
+        <w:rPr>
+          <w:sz w:val="26"/>
+          <w:szCs w:val="26"/>
+        </w:rPr>
+        <w:t xml:space="preserve">The Google achieves a moderate </w:t>
+      </w:r>
+      <w:r>
+        <w:rPr>
+          <w:rStyle w:val="Strong"/>
+          <w:sz w:val="26"/>
+          <w:szCs w:val="26"/>
+        </w:rPr>
+        <w:t>R²</w:t>
+      </w:r>
+      <w:r>
+        <w:rPr>
+          <w:sz w:val="26"/>
+          <w:szCs w:val="26"/>
+        </w:rPr>
+        <w:t xml:space="preserve"> of 0.8690, explaining around 87% of the price variability, but the </w:t>
+      </w:r>
+      <w:r>
+        <w:rPr>
+          <w:rStyle w:val="Strong"/>
+          <w:sz w:val="26"/>
+          <w:szCs w:val="26"/>
+        </w:rPr>
+        <w:t>accuracy</w:t>
+      </w:r>
+      <w:r>
+        <w:rPr>
+          <w:sz w:val="26"/>
+          <w:szCs w:val="26"/>
+        </w:rPr>
+        <w:t xml:space="preserve"> within a 5% tolerance range is low at </w:t>
+      </w:r>
+      <w:r>
+        <w:rPr>
+          <w:rStyle w:val="Strong"/>
+          <w:sz w:val="26"/>
+          <w:szCs w:val="26"/>
+        </w:rPr>
+        <w:t>41.12%</w:t>
+      </w:r>
+      <w:r>
+        <w:rPr>
+          <w:sz w:val="26"/>
+          <w:szCs w:val="26"/>
+        </w:rPr>
+        <w:t xml:space="preserve">. The </w:t>
+      </w:r>
+      <w:r>
+        <w:rPr>
+          <w:rStyle w:val="Strong"/>
+          <w:sz w:val="26"/>
+          <w:szCs w:val="26"/>
+        </w:rPr>
+        <w:t>RMSE</w:t>
+      </w:r>
+      <w:r>
+        <w:rPr>
+          <w:sz w:val="26"/>
+          <w:szCs w:val="26"/>
+        </w:rPr>
+        <w:t xml:space="preserve"> of 9.38 and </w:t>
+      </w:r>
+      <w:r>
+        <w:rPr>
+          <w:rStyle w:val="Strong"/>
+          <w:sz w:val="26"/>
+          <w:szCs w:val="26"/>
+        </w:rPr>
+        <w:t>MSE</w:t>
+      </w:r>
+      <w:r>
+        <w:rPr>
+          <w:sz w:val="26"/>
+          <w:szCs w:val="26"/>
+        </w:rPr>
+        <w:t xml:space="preserve"> of 87.96 reflect moderate errors. The </w:t>
+      </w:r>
+      <w:r>
+        <w:rPr>
+          <w:rStyle w:val="Strong"/>
+          <w:sz w:val="26"/>
+          <w:szCs w:val="26"/>
+        </w:rPr>
+        <w:t>MAPE</w:t>
+      </w:r>
+      <w:r>
+        <w:rPr>
+          <w:sz w:val="26"/>
+          <w:szCs w:val="26"/>
+        </w:rPr>
+        <w:t xml:space="preserve"> of 5.95% is relatively high, indicating that the model struggles with making precise predictions.</w:t>
+      </w:r>
+      <w:r>
+        <w:rPr>
+          <w:sz w:val="26"/>
+          <w:szCs w:val="26"/>
+        </w:rPr>
+        <w:t xml:space="preserve"> </w:t>
+      </w:r>
+      <w:r>
+        <w:rPr>
+          <w:sz w:val="26"/>
+          <w:szCs w:val="26"/>
+        </w:rPr>
+        <w:t>The Google model, while capturing general trends, underperforms in terms of precision and accuracy. The simple architecture limits its effectiveness, and adding more layers or complexity could improve its performance.</w:t>
+      </w:r>
+    </w:p>
+    <w:p>
+      <w:pPr>
+        <w:spacing w:before="100" w:beforeAutospacing="1" w:after="100" w:afterAutospacing="1" w:line="240" w:lineRule="auto"/>
+        <w:jc w:val="both"/>
+        <w:rPr>
+          <w:sz w:val="26"/>
+          <w:szCs w:val="26"/>
+          <w:lang w:eastAsia="zh-CN"/>
+        </w:rPr>
+      </w:pPr>
     </w:p>
     <w:p>
       <w:pPr>
@@ -22600,7 +25720,6 @@
                 <w:sz w:val="26"/>
                 <w:szCs w:val="26"/>
               </w:rPr>
-              <w:lastRenderedPageBreak/>
               <w:t>AAPL</w:t>
             </w:r>
           </w:p>
@@ -22773,6 +25892,7 @@
                 <w:sz w:val="26"/>
                 <w:szCs w:val="26"/>
               </w:rPr>
+              <w:lastRenderedPageBreak/>
               <w:t>ACB</w:t>
             </w:r>
           </w:p>
@@ -24299,7 +27419,6 @@
           <w:sz w:val="26"/>
           <w:szCs w:val="26"/>
         </w:rPr>
-        <w:lastRenderedPageBreak/>
         <w:t>Three-Layer Models:</w:t>
       </w:r>
       <w:r>
@@ -24323,7 +27442,15 @@
           <w:sz w:val="26"/>
           <w:szCs w:val="26"/>
         </w:rPr>
-        <w:t xml:space="preserve"> These models include three LSTM layers, with units distributed across layers (e.g., BID with 320, 96, and 192 units). This setup is intended to capture intricate temporal dependencies in stock prices, potentially improving performance on volatile stocks.</w:t>
+        <w:t xml:space="preserve"> These models include three LSTM layers, with units distributed across layers (e.g., BID with 320, 96, </w:t>
+      </w:r>
+      <w:r>
+        <w:rPr>
+          <w:sz w:val="26"/>
+          <w:szCs w:val="26"/>
+        </w:rPr>
+        <w:lastRenderedPageBreak/>
+        <w:t>and 192 units). This setup is intended to capture intricate temporal dependencies in stock prices, potentially improving performance on volatile stocks.</w:t>
       </w:r>
     </w:p>
     <w:p>
@@ -24588,7 +27715,7 @@
                     <pic:cNvPicPr/>
                   </pic:nvPicPr>
                   <pic:blipFill>
-                    <a:blip r:embed="rId24"/>
+                    <a:blip r:embed="rId29"/>
                     <a:stretch>
                       <a:fillRect/>
                     </a:stretch>
@@ -25044,7 +28171,7 @@
                     <pic:cNvPicPr/>
                   </pic:nvPicPr>
                   <pic:blipFill>
-                    <a:blip r:embed="rId25"/>
+                    <a:blip r:embed="rId30"/>
                     <a:stretch>
                       <a:fillRect/>
                     </a:stretch>
@@ -29255,7 +32382,7 @@
       </w:r>
     </w:p>
     <w:sectPr>
-      <w:footerReference w:type="default" r:id="rId26"/>
+      <w:footerReference w:type="default" r:id="rId31"/>
       <w:pgSz w:w="12240" w:h="15840"/>
       <w:pgMar w:top="1440" w:right="1800" w:bottom="1440" w:left="1800" w:header="720" w:footer="720" w:gutter="0"/>
       <w:pgNumType w:start="0"/>
@@ -32073,13 +35200,13 @@
     </w:lvl>
   </w:abstractNum>
   <w:abstractNum w:abstractNumId="25" w15:restartNumberingAfterBreak="0">
-    <w:nsid w:val="29D759DC"/>
+    <w:nsid w:val="2A0666FB"/>
     <w:multiLevelType w:val="multilevel"/>
-    <w:tmpl w:val="1834F096"/>
+    <w:tmpl w:val="0C18559A"/>
     <w:lvl w:ilvl="0">
       <w:start w:val="1"/>
-      <w:numFmt w:val="decimal"/>
-      <w:lvlText w:val="%1."/>
+      <w:numFmt w:val="bullet"/>
+      <w:lvlText w:val=""/>
       <w:lvlJc w:val="left"/>
       <w:pPr>
         <w:tabs>
@@ -32087,8 +35214,12 @@
         </w:tabs>
         <w:ind w:left="720" w:hanging="360"/>
       </w:pPr>
-    </w:lvl>
-    <w:lvl w:ilvl="1">
+      <w:rPr>
+        <w:rFonts w:ascii="Symbol" w:hAnsi="Symbol" w:hint="default"/>
+        <w:sz w:val="20"/>
+      </w:rPr>
+    </w:lvl>
+    <w:lvl w:ilvl="1" w:tentative="1">
       <w:start w:val="1"/>
       <w:numFmt w:val="bullet"/>
       <w:lvlText w:val="o"/>
@@ -32106,8 +35237,8 @@
     </w:lvl>
     <w:lvl w:ilvl="2" w:tentative="1">
       <w:start w:val="1"/>
-      <w:numFmt w:val="decimal"/>
-      <w:lvlText w:val="%3."/>
+      <w:numFmt w:val="bullet"/>
+      <w:lvlText w:val=""/>
       <w:lvlJc w:val="left"/>
       <w:pPr>
         <w:tabs>
@@ -32115,11 +35246,15 @@
         </w:tabs>
         <w:ind w:left="2160" w:hanging="360"/>
       </w:pPr>
+      <w:rPr>
+        <w:rFonts w:ascii="Wingdings" w:hAnsi="Wingdings" w:hint="default"/>
+        <w:sz w:val="20"/>
+      </w:rPr>
     </w:lvl>
     <w:lvl w:ilvl="3" w:tentative="1">
       <w:start w:val="1"/>
-      <w:numFmt w:val="decimal"/>
-      <w:lvlText w:val="%4."/>
+      <w:numFmt w:val="bullet"/>
+      <w:lvlText w:val=""/>
       <w:lvlJc w:val="left"/>
       <w:pPr>
         <w:tabs>
@@ -32127,11 +35262,15 @@
         </w:tabs>
         <w:ind w:left="2880" w:hanging="360"/>
       </w:pPr>
+      <w:rPr>
+        <w:rFonts w:ascii="Wingdings" w:hAnsi="Wingdings" w:hint="default"/>
+        <w:sz w:val="20"/>
+      </w:rPr>
     </w:lvl>
     <w:lvl w:ilvl="4" w:tentative="1">
       <w:start w:val="1"/>
-      <w:numFmt w:val="decimal"/>
-      <w:lvlText w:val="%5."/>
+      <w:numFmt w:val="bullet"/>
+      <w:lvlText w:val=""/>
       <w:lvlJc w:val="left"/>
       <w:pPr>
         <w:tabs>
@@ -32139,11 +35278,15 @@
         </w:tabs>
         <w:ind w:left="3600" w:hanging="360"/>
       </w:pPr>
+      <w:rPr>
+        <w:rFonts w:ascii="Wingdings" w:hAnsi="Wingdings" w:hint="default"/>
+        <w:sz w:val="20"/>
+      </w:rPr>
     </w:lvl>
     <w:lvl w:ilvl="5" w:tentative="1">
       <w:start w:val="1"/>
-      <w:numFmt w:val="decimal"/>
-      <w:lvlText w:val="%6."/>
+      <w:numFmt w:val="bullet"/>
+      <w:lvlText w:val=""/>
       <w:lvlJc w:val="left"/>
       <w:pPr>
         <w:tabs>
@@ -32151,11 +35294,15 @@
         </w:tabs>
         <w:ind w:left="4320" w:hanging="360"/>
       </w:pPr>
+      <w:rPr>
+        <w:rFonts w:ascii="Wingdings" w:hAnsi="Wingdings" w:hint="default"/>
+        <w:sz w:val="20"/>
+      </w:rPr>
     </w:lvl>
     <w:lvl w:ilvl="6" w:tentative="1">
       <w:start w:val="1"/>
-      <w:numFmt w:val="decimal"/>
-      <w:lvlText w:val="%7."/>
+      <w:numFmt w:val="bullet"/>
+      <w:lvlText w:val=""/>
       <w:lvlJc w:val="left"/>
       <w:pPr>
         <w:tabs>
@@ -32163,11 +35310,15 @@
         </w:tabs>
         <w:ind w:left="5040" w:hanging="360"/>
       </w:pPr>
+      <w:rPr>
+        <w:rFonts w:ascii="Wingdings" w:hAnsi="Wingdings" w:hint="default"/>
+        <w:sz w:val="20"/>
+      </w:rPr>
     </w:lvl>
     <w:lvl w:ilvl="7" w:tentative="1">
       <w:start w:val="1"/>
-      <w:numFmt w:val="decimal"/>
-      <w:lvlText w:val="%8."/>
+      <w:numFmt w:val="bullet"/>
+      <w:lvlText w:val=""/>
       <w:lvlJc w:val="left"/>
       <w:pPr>
         <w:tabs>
@@ -32175,11 +35326,15 @@
         </w:tabs>
         <w:ind w:left="5760" w:hanging="360"/>
       </w:pPr>
+      <w:rPr>
+        <w:rFonts w:ascii="Wingdings" w:hAnsi="Wingdings" w:hint="default"/>
+        <w:sz w:val="20"/>
+      </w:rPr>
     </w:lvl>
     <w:lvl w:ilvl="8" w:tentative="1">
       <w:start w:val="1"/>
-      <w:numFmt w:val="decimal"/>
-      <w:lvlText w:val="%9."/>
+      <w:numFmt w:val="bullet"/>
+      <w:lvlText w:val=""/>
       <w:lvlJc w:val="left"/>
       <w:pPr>
         <w:tabs>
@@ -32187,16 +35342,20 @@
         </w:tabs>
         <w:ind w:left="6480" w:hanging="360"/>
       </w:pPr>
+      <w:rPr>
+        <w:rFonts w:ascii="Wingdings" w:hAnsi="Wingdings" w:hint="default"/>
+        <w:sz w:val="20"/>
+      </w:rPr>
     </w:lvl>
   </w:abstractNum>
   <w:abstractNum w:abstractNumId="26" w15:restartNumberingAfterBreak="0">
-    <w:nsid w:val="2A0666FB"/>
+    <w:nsid w:val="2A7753E8"/>
     <w:multiLevelType w:val="multilevel"/>
-    <w:tmpl w:val="0C18559A"/>
+    <w:tmpl w:val="79C03722"/>
     <w:lvl w:ilvl="0">
       <w:start w:val="1"/>
-      <w:numFmt w:val="bullet"/>
-      <w:lvlText w:val=""/>
+      <w:numFmt w:val="decimal"/>
+      <w:lvlText w:val="%1."/>
       <w:lvlJc w:val="left"/>
       <w:pPr>
         <w:tabs>
@@ -32204,12 +35363,8 @@
         </w:tabs>
         <w:ind w:left="720" w:hanging="360"/>
       </w:pPr>
-      <w:rPr>
-        <w:rFonts w:ascii="Symbol" w:hAnsi="Symbol" w:hint="default"/>
-        <w:sz w:val="20"/>
-      </w:rPr>
-    </w:lvl>
-    <w:lvl w:ilvl="1" w:tentative="1">
+    </w:lvl>
+    <w:lvl w:ilvl="1">
       <w:start w:val="1"/>
       <w:numFmt w:val="bullet"/>
       <w:lvlText w:val="o"/>
@@ -32227,8 +35382,8 @@
     </w:lvl>
     <w:lvl w:ilvl="2" w:tentative="1">
       <w:start w:val="1"/>
-      <w:numFmt w:val="bullet"/>
-      <w:lvlText w:val=""/>
+      <w:numFmt w:val="decimal"/>
+      <w:lvlText w:val="%3."/>
       <w:lvlJc w:val="left"/>
       <w:pPr>
         <w:tabs>
@@ -32236,15 +35391,11 @@
         </w:tabs>
         <w:ind w:left="2160" w:hanging="360"/>
       </w:pPr>
-      <w:rPr>
-        <w:rFonts w:ascii="Wingdings" w:hAnsi="Wingdings" w:hint="default"/>
-        <w:sz w:val="20"/>
-      </w:rPr>
     </w:lvl>
     <w:lvl w:ilvl="3" w:tentative="1">
       <w:start w:val="1"/>
-      <w:numFmt w:val="bullet"/>
-      <w:lvlText w:val=""/>
+      <w:numFmt w:val="decimal"/>
+      <w:lvlText w:val="%4."/>
       <w:lvlJc w:val="left"/>
       <w:pPr>
         <w:tabs>
@@ -32252,15 +35403,11 @@
         </w:tabs>
         <w:ind w:left="2880" w:hanging="360"/>
       </w:pPr>
-      <w:rPr>
-        <w:rFonts w:ascii="Wingdings" w:hAnsi="Wingdings" w:hint="default"/>
-        <w:sz w:val="20"/>
-      </w:rPr>
     </w:lvl>
     <w:lvl w:ilvl="4" w:tentative="1">
       <w:start w:val="1"/>
-      <w:numFmt w:val="bullet"/>
-      <w:lvlText w:val=""/>
+      <w:numFmt w:val="decimal"/>
+      <w:lvlText w:val="%5."/>
       <w:lvlJc w:val="left"/>
       <w:pPr>
         <w:tabs>
@@ -32268,15 +35415,11 @@
         </w:tabs>
         <w:ind w:left="3600" w:hanging="360"/>
       </w:pPr>
-      <w:rPr>
-        <w:rFonts w:ascii="Wingdings" w:hAnsi="Wingdings" w:hint="default"/>
-        <w:sz w:val="20"/>
-      </w:rPr>
     </w:lvl>
     <w:lvl w:ilvl="5" w:tentative="1">
       <w:start w:val="1"/>
-      <w:numFmt w:val="bullet"/>
-      <w:lvlText w:val=""/>
+      <w:numFmt w:val="decimal"/>
+      <w:lvlText w:val="%6."/>
       <w:lvlJc w:val="left"/>
       <w:pPr>
         <w:tabs>
@@ -32284,15 +35427,11 @@
         </w:tabs>
         <w:ind w:left="4320" w:hanging="360"/>
       </w:pPr>
-      <w:rPr>
-        <w:rFonts w:ascii="Wingdings" w:hAnsi="Wingdings" w:hint="default"/>
-        <w:sz w:val="20"/>
-      </w:rPr>
     </w:lvl>
     <w:lvl w:ilvl="6" w:tentative="1">
       <w:start w:val="1"/>
-      <w:numFmt w:val="bullet"/>
-      <w:lvlText w:val=""/>
+      <w:numFmt w:val="decimal"/>
+      <w:lvlText w:val="%7."/>
       <w:lvlJc w:val="left"/>
       <w:pPr>
         <w:tabs>
@@ -32300,15 +35439,11 @@
         </w:tabs>
         <w:ind w:left="5040" w:hanging="360"/>
       </w:pPr>
-      <w:rPr>
-        <w:rFonts w:ascii="Wingdings" w:hAnsi="Wingdings" w:hint="default"/>
-        <w:sz w:val="20"/>
-      </w:rPr>
     </w:lvl>
     <w:lvl w:ilvl="7" w:tentative="1">
       <w:start w:val="1"/>
-      <w:numFmt w:val="bullet"/>
-      <w:lvlText w:val=""/>
+      <w:numFmt w:val="decimal"/>
+      <w:lvlText w:val="%8."/>
       <w:lvlJc w:val="left"/>
       <w:pPr>
         <w:tabs>
@@ -32316,15 +35451,11 @@
         </w:tabs>
         <w:ind w:left="5760" w:hanging="360"/>
       </w:pPr>
-      <w:rPr>
-        <w:rFonts w:ascii="Wingdings" w:hAnsi="Wingdings" w:hint="default"/>
-        <w:sz w:val="20"/>
-      </w:rPr>
     </w:lvl>
     <w:lvl w:ilvl="8" w:tentative="1">
       <w:start w:val="1"/>
-      <w:numFmt w:val="bullet"/>
-      <w:lvlText w:val=""/>
+      <w:numFmt w:val="decimal"/>
+      <w:lvlText w:val="%9."/>
       <w:lvlJc w:val="left"/>
       <w:pPr>
         <w:tabs>
@@ -32332,16 +35463,12 @@
         </w:tabs>
         <w:ind w:left="6480" w:hanging="360"/>
       </w:pPr>
-      <w:rPr>
-        <w:rFonts w:ascii="Wingdings" w:hAnsi="Wingdings" w:hint="default"/>
-        <w:sz w:val="20"/>
-      </w:rPr>
     </w:lvl>
   </w:abstractNum>
   <w:abstractNum w:abstractNumId="27" w15:restartNumberingAfterBreak="0">
-    <w:nsid w:val="2A7753E8"/>
+    <w:nsid w:val="2B300FAC"/>
     <w:multiLevelType w:val="multilevel"/>
-    <w:tmpl w:val="79C03722"/>
+    <w:tmpl w:val="4FCA578A"/>
     <w:lvl w:ilvl="0">
       <w:start w:val="1"/>
       <w:numFmt w:val="decimal"/>
@@ -32357,6 +35484,123 @@
     <w:lvl w:ilvl="1">
       <w:start w:val="1"/>
       <w:numFmt w:val="bullet"/>
+      <w:lvlText w:val=""/>
+      <w:lvlJc w:val="left"/>
+      <w:pPr>
+        <w:ind w:left="1440" w:hanging="360"/>
+      </w:pPr>
+      <w:rPr>
+        <w:rFonts w:ascii="Symbol" w:hAnsi="Symbol" w:hint="default"/>
+      </w:rPr>
+    </w:lvl>
+    <w:lvl w:ilvl="2" w:tentative="1">
+      <w:start w:val="1"/>
+      <w:numFmt w:val="decimal"/>
+      <w:lvlText w:val="%3."/>
+      <w:lvlJc w:val="left"/>
+      <w:pPr>
+        <w:tabs>
+          <w:tab w:val="num" w:pos="2160"/>
+        </w:tabs>
+        <w:ind w:left="2160" w:hanging="360"/>
+      </w:pPr>
+    </w:lvl>
+    <w:lvl w:ilvl="3" w:tentative="1">
+      <w:start w:val="1"/>
+      <w:numFmt w:val="decimal"/>
+      <w:lvlText w:val="%4."/>
+      <w:lvlJc w:val="left"/>
+      <w:pPr>
+        <w:tabs>
+          <w:tab w:val="num" w:pos="2880"/>
+        </w:tabs>
+        <w:ind w:left="2880" w:hanging="360"/>
+      </w:pPr>
+    </w:lvl>
+    <w:lvl w:ilvl="4" w:tentative="1">
+      <w:start w:val="1"/>
+      <w:numFmt w:val="decimal"/>
+      <w:lvlText w:val="%5."/>
+      <w:lvlJc w:val="left"/>
+      <w:pPr>
+        <w:tabs>
+          <w:tab w:val="num" w:pos="3600"/>
+        </w:tabs>
+        <w:ind w:left="3600" w:hanging="360"/>
+      </w:pPr>
+    </w:lvl>
+    <w:lvl w:ilvl="5" w:tentative="1">
+      <w:start w:val="1"/>
+      <w:numFmt w:val="decimal"/>
+      <w:lvlText w:val="%6."/>
+      <w:lvlJc w:val="left"/>
+      <w:pPr>
+        <w:tabs>
+          <w:tab w:val="num" w:pos="4320"/>
+        </w:tabs>
+        <w:ind w:left="4320" w:hanging="360"/>
+      </w:pPr>
+    </w:lvl>
+    <w:lvl w:ilvl="6" w:tentative="1">
+      <w:start w:val="1"/>
+      <w:numFmt w:val="decimal"/>
+      <w:lvlText w:val="%7."/>
+      <w:lvlJc w:val="left"/>
+      <w:pPr>
+        <w:tabs>
+          <w:tab w:val="num" w:pos="5040"/>
+        </w:tabs>
+        <w:ind w:left="5040" w:hanging="360"/>
+      </w:pPr>
+    </w:lvl>
+    <w:lvl w:ilvl="7" w:tentative="1">
+      <w:start w:val="1"/>
+      <w:numFmt w:val="decimal"/>
+      <w:lvlText w:val="%8."/>
+      <w:lvlJc w:val="left"/>
+      <w:pPr>
+        <w:tabs>
+          <w:tab w:val="num" w:pos="5760"/>
+        </w:tabs>
+        <w:ind w:left="5760" w:hanging="360"/>
+      </w:pPr>
+    </w:lvl>
+    <w:lvl w:ilvl="8" w:tentative="1">
+      <w:start w:val="1"/>
+      <w:numFmt w:val="decimal"/>
+      <w:lvlText w:val="%9."/>
+      <w:lvlJc w:val="left"/>
+      <w:pPr>
+        <w:tabs>
+          <w:tab w:val="num" w:pos="6480"/>
+        </w:tabs>
+        <w:ind w:left="6480" w:hanging="360"/>
+      </w:pPr>
+    </w:lvl>
+  </w:abstractNum>
+  <w:abstractNum w:abstractNumId="28" w15:restartNumberingAfterBreak="0">
+    <w:nsid w:val="2C2C549B"/>
+    <w:multiLevelType w:val="multilevel"/>
+    <w:tmpl w:val="24C8933A"/>
+    <w:lvl w:ilvl="0">
+      <w:start w:val="1"/>
+      <w:numFmt w:val="bullet"/>
+      <w:lvlText w:val=""/>
+      <w:lvlJc w:val="left"/>
+      <w:pPr>
+        <w:tabs>
+          <w:tab w:val="num" w:pos="720"/>
+        </w:tabs>
+        <w:ind w:left="720" w:hanging="360"/>
+      </w:pPr>
+      <w:rPr>
+        <w:rFonts w:ascii="Symbol" w:hAnsi="Symbol" w:hint="default"/>
+        <w:sz w:val="20"/>
+      </w:rPr>
+    </w:lvl>
+    <w:lvl w:ilvl="1" w:tentative="1">
+      <w:start w:val="1"/>
+      <w:numFmt w:val="bullet"/>
       <w:lvlText w:val="o"/>
       <w:lvlJc w:val="left"/>
       <w:pPr>
@@ -32372,8 +35616,8 @@
     </w:lvl>
     <w:lvl w:ilvl="2" w:tentative="1">
       <w:start w:val="1"/>
-      <w:numFmt w:val="decimal"/>
-      <w:lvlText w:val="%3."/>
+      <w:numFmt w:val="bullet"/>
+      <w:lvlText w:val=""/>
       <w:lvlJc w:val="left"/>
       <w:pPr>
         <w:tabs>
@@ -32381,11 +35625,15 @@
         </w:tabs>
         <w:ind w:left="2160" w:hanging="360"/>
       </w:pPr>
+      <w:rPr>
+        <w:rFonts w:ascii="Wingdings" w:hAnsi="Wingdings" w:hint="default"/>
+        <w:sz w:val="20"/>
+      </w:rPr>
     </w:lvl>
     <w:lvl w:ilvl="3" w:tentative="1">
       <w:start w:val="1"/>
-      <w:numFmt w:val="decimal"/>
-      <w:lvlText w:val="%4."/>
+      <w:numFmt w:val="bullet"/>
+      <w:lvlText w:val=""/>
       <w:lvlJc w:val="left"/>
       <w:pPr>
         <w:tabs>
@@ -32393,11 +35641,15 @@
         </w:tabs>
         <w:ind w:left="2880" w:hanging="360"/>
       </w:pPr>
+      <w:rPr>
+        <w:rFonts w:ascii="Wingdings" w:hAnsi="Wingdings" w:hint="default"/>
+        <w:sz w:val="20"/>
+      </w:rPr>
     </w:lvl>
     <w:lvl w:ilvl="4" w:tentative="1">
       <w:start w:val="1"/>
-      <w:numFmt w:val="decimal"/>
-      <w:lvlText w:val="%5."/>
+      <w:numFmt w:val="bullet"/>
+      <w:lvlText w:val=""/>
       <w:lvlJc w:val="left"/>
       <w:pPr>
         <w:tabs>
@@ -32405,11 +35657,15 @@
         </w:tabs>
         <w:ind w:left="3600" w:hanging="360"/>
       </w:pPr>
+      <w:rPr>
+        <w:rFonts w:ascii="Wingdings" w:hAnsi="Wingdings" w:hint="default"/>
+        <w:sz w:val="20"/>
+      </w:rPr>
     </w:lvl>
     <w:lvl w:ilvl="5" w:tentative="1">
       <w:start w:val="1"/>
-      <w:numFmt w:val="decimal"/>
-      <w:lvlText w:val="%6."/>
+      <w:numFmt w:val="bullet"/>
+      <w:lvlText w:val=""/>
       <w:lvlJc w:val="left"/>
       <w:pPr>
         <w:tabs>
@@ -32417,11 +35673,15 @@
         </w:tabs>
         <w:ind w:left="4320" w:hanging="360"/>
       </w:pPr>
+      <w:rPr>
+        <w:rFonts w:ascii="Wingdings" w:hAnsi="Wingdings" w:hint="default"/>
+        <w:sz w:val="20"/>
+      </w:rPr>
     </w:lvl>
     <w:lvl w:ilvl="6" w:tentative="1">
       <w:start w:val="1"/>
-      <w:numFmt w:val="decimal"/>
-      <w:lvlText w:val="%7."/>
+      <w:numFmt w:val="bullet"/>
+      <w:lvlText w:val=""/>
       <w:lvlJc w:val="left"/>
       <w:pPr>
         <w:tabs>
@@ -32429,11 +35689,15 @@
         </w:tabs>
         <w:ind w:left="5040" w:hanging="360"/>
       </w:pPr>
+      <w:rPr>
+        <w:rFonts w:ascii="Wingdings" w:hAnsi="Wingdings" w:hint="default"/>
+        <w:sz w:val="20"/>
+      </w:rPr>
     </w:lvl>
     <w:lvl w:ilvl="7" w:tentative="1">
       <w:start w:val="1"/>
-      <w:numFmt w:val="decimal"/>
-      <w:lvlText w:val="%8."/>
+      <w:numFmt w:val="bullet"/>
+      <w:lvlText w:val=""/>
       <w:lvlJc w:val="left"/>
       <w:pPr>
         <w:tabs>
@@ -32441,11 +35705,15 @@
         </w:tabs>
         <w:ind w:left="5760" w:hanging="360"/>
       </w:pPr>
+      <w:rPr>
+        <w:rFonts w:ascii="Wingdings" w:hAnsi="Wingdings" w:hint="default"/>
+        <w:sz w:val="20"/>
+      </w:rPr>
     </w:lvl>
     <w:lvl w:ilvl="8" w:tentative="1">
       <w:start w:val="1"/>
-      <w:numFmt w:val="decimal"/>
-      <w:lvlText w:val="%9."/>
+      <w:numFmt w:val="bullet"/>
+      <w:lvlText w:val=""/>
       <w:lvlJc w:val="left"/>
       <w:pPr>
         <w:tabs>
@@ -32453,16 +35721,20 @@
         </w:tabs>
         <w:ind w:left="6480" w:hanging="360"/>
       </w:pPr>
+      <w:rPr>
+        <w:rFonts w:ascii="Wingdings" w:hAnsi="Wingdings" w:hint="default"/>
+        <w:sz w:val="20"/>
+      </w:rPr>
     </w:lvl>
   </w:abstractNum>
-  <w:abstractNum w:abstractNumId="28" w15:restartNumberingAfterBreak="0">
-    <w:nsid w:val="2B300FAC"/>
+  <w:abstractNum w:abstractNumId="29" w15:restartNumberingAfterBreak="0">
+    <w:nsid w:val="2C66783A"/>
     <w:multiLevelType w:val="multilevel"/>
-    <w:tmpl w:val="4FCA578A"/>
+    <w:tmpl w:val="199CE62C"/>
     <w:lvl w:ilvl="0">
       <w:start w:val="1"/>
-      <w:numFmt w:val="decimal"/>
-      <w:lvlText w:val="%1."/>
+      <w:numFmt w:val="bullet"/>
+      <w:lvlText w:val=""/>
       <w:lvlJc w:val="left"/>
       <w:pPr>
         <w:tabs>
@@ -32470,23 +35742,31 @@
         </w:tabs>
         <w:ind w:left="720" w:hanging="360"/>
       </w:pPr>
-    </w:lvl>
-    <w:lvl w:ilvl="1">
+      <w:rPr>
+        <w:rFonts w:ascii="Symbol" w:hAnsi="Symbol" w:hint="default"/>
+        <w:sz w:val="20"/>
+      </w:rPr>
+    </w:lvl>
+    <w:lvl w:ilvl="1" w:tentative="1">
       <w:start w:val="1"/>
       <w:numFmt w:val="bullet"/>
-      <w:lvlText w:val=""/>
-      <w:lvlJc w:val="left"/>
-      <w:pPr>
+      <w:lvlText w:val="o"/>
+      <w:lvlJc w:val="left"/>
+      <w:pPr>
+        <w:tabs>
+          <w:tab w:val="num" w:pos="1440"/>
+        </w:tabs>
         <w:ind w:left="1440" w:hanging="360"/>
       </w:pPr>
       <w:rPr>
-        <w:rFonts w:ascii="Symbol" w:hAnsi="Symbol" w:hint="default"/>
+        <w:rFonts w:ascii="Courier New" w:hAnsi="Courier New" w:hint="default"/>
+        <w:sz w:val="20"/>
       </w:rPr>
     </w:lvl>
     <w:lvl w:ilvl="2" w:tentative="1">
       <w:start w:val="1"/>
-      <w:numFmt w:val="decimal"/>
-      <w:lvlText w:val="%3."/>
+      <w:numFmt w:val="bullet"/>
+      <w:lvlText w:val=""/>
       <w:lvlJc w:val="left"/>
       <w:pPr>
         <w:tabs>
@@ -32494,11 +35774,15 @@
         </w:tabs>
         <w:ind w:left="2160" w:hanging="360"/>
       </w:pPr>
+      <w:rPr>
+        <w:rFonts w:ascii="Wingdings" w:hAnsi="Wingdings" w:hint="default"/>
+        <w:sz w:val="20"/>
+      </w:rPr>
     </w:lvl>
     <w:lvl w:ilvl="3" w:tentative="1">
       <w:start w:val="1"/>
-      <w:numFmt w:val="decimal"/>
-      <w:lvlText w:val="%4."/>
+      <w:numFmt w:val="bullet"/>
+      <w:lvlText w:val=""/>
       <w:lvlJc w:val="left"/>
       <w:pPr>
         <w:tabs>
@@ -32506,11 +35790,15 @@
         </w:tabs>
         <w:ind w:left="2880" w:hanging="360"/>
       </w:pPr>
+      <w:rPr>
+        <w:rFonts w:ascii="Wingdings" w:hAnsi="Wingdings" w:hint="default"/>
+        <w:sz w:val="20"/>
+      </w:rPr>
     </w:lvl>
     <w:lvl w:ilvl="4" w:tentative="1">
       <w:start w:val="1"/>
-      <w:numFmt w:val="decimal"/>
-      <w:lvlText w:val="%5."/>
+      <w:numFmt w:val="bullet"/>
+      <w:lvlText w:val=""/>
       <w:lvlJc w:val="left"/>
       <w:pPr>
         <w:tabs>
@@ -32518,11 +35806,15 @@
         </w:tabs>
         <w:ind w:left="3600" w:hanging="360"/>
       </w:pPr>
+      <w:rPr>
+        <w:rFonts w:ascii="Wingdings" w:hAnsi="Wingdings" w:hint="default"/>
+        <w:sz w:val="20"/>
+      </w:rPr>
     </w:lvl>
     <w:lvl w:ilvl="5" w:tentative="1">
       <w:start w:val="1"/>
-      <w:numFmt w:val="decimal"/>
-      <w:lvlText w:val="%6."/>
+      <w:numFmt w:val="bullet"/>
+      <w:lvlText w:val=""/>
       <w:lvlJc w:val="left"/>
       <w:pPr>
         <w:tabs>
@@ -32530,11 +35822,15 @@
         </w:tabs>
         <w:ind w:left="4320" w:hanging="360"/>
       </w:pPr>
+      <w:rPr>
+        <w:rFonts w:ascii="Wingdings" w:hAnsi="Wingdings" w:hint="default"/>
+        <w:sz w:val="20"/>
+      </w:rPr>
     </w:lvl>
     <w:lvl w:ilvl="6" w:tentative="1">
       <w:start w:val="1"/>
-      <w:numFmt w:val="decimal"/>
-      <w:lvlText w:val="%7."/>
+      <w:numFmt w:val="bullet"/>
+      <w:lvlText w:val=""/>
       <w:lvlJc w:val="left"/>
       <w:pPr>
         <w:tabs>
@@ -32542,11 +35838,15 @@
         </w:tabs>
         <w:ind w:left="5040" w:hanging="360"/>
       </w:pPr>
+      <w:rPr>
+        <w:rFonts w:ascii="Wingdings" w:hAnsi="Wingdings" w:hint="default"/>
+        <w:sz w:val="20"/>
+      </w:rPr>
     </w:lvl>
     <w:lvl w:ilvl="7" w:tentative="1">
       <w:start w:val="1"/>
-      <w:numFmt w:val="decimal"/>
-      <w:lvlText w:val="%8."/>
+      <w:numFmt w:val="bullet"/>
+      <w:lvlText w:val=""/>
       <w:lvlJc w:val="left"/>
       <w:pPr>
         <w:tabs>
@@ -32554,11 +35854,15 @@
         </w:tabs>
         <w:ind w:left="5760" w:hanging="360"/>
       </w:pPr>
+      <w:rPr>
+        <w:rFonts w:ascii="Wingdings" w:hAnsi="Wingdings" w:hint="default"/>
+        <w:sz w:val="20"/>
+      </w:rPr>
     </w:lvl>
     <w:lvl w:ilvl="8" w:tentative="1">
       <w:start w:val="1"/>
-      <w:numFmt w:val="decimal"/>
-      <w:lvlText w:val="%9."/>
+      <w:numFmt w:val="bullet"/>
+      <w:lvlText w:val=""/>
       <w:lvlJc w:val="left"/>
       <w:pPr>
         <w:tabs>
@@ -32566,12 +35870,16 @@
         </w:tabs>
         <w:ind w:left="6480" w:hanging="360"/>
       </w:pPr>
+      <w:rPr>
+        <w:rFonts w:ascii="Wingdings" w:hAnsi="Wingdings" w:hint="default"/>
+        <w:sz w:val="20"/>
+      </w:rPr>
     </w:lvl>
   </w:abstractNum>
-  <w:abstractNum w:abstractNumId="29" w15:restartNumberingAfterBreak="0">
-    <w:nsid w:val="2C2C549B"/>
+  <w:abstractNum w:abstractNumId="30" w15:restartNumberingAfterBreak="0">
+    <w:nsid w:val="2E355B40"/>
     <w:multiLevelType w:val="multilevel"/>
-    <w:tmpl w:val="24C8933A"/>
+    <w:tmpl w:val="EEE6814A"/>
     <w:lvl w:ilvl="0">
       <w:start w:val="1"/>
       <w:numFmt w:val="bullet"/>
@@ -32717,14 +36025,14 @@
       </w:rPr>
     </w:lvl>
   </w:abstractNum>
-  <w:abstractNum w:abstractNumId="30" w15:restartNumberingAfterBreak="0">
-    <w:nsid w:val="2C66783A"/>
+  <w:abstractNum w:abstractNumId="31" w15:restartNumberingAfterBreak="0">
+    <w:nsid w:val="2FB3163B"/>
     <w:multiLevelType w:val="multilevel"/>
-    <w:tmpl w:val="199CE62C"/>
+    <w:tmpl w:val="34806C96"/>
     <w:lvl w:ilvl="0">
       <w:start w:val="1"/>
-      <w:numFmt w:val="bullet"/>
-      <w:lvlText w:val=""/>
+      <w:numFmt w:val="decimal"/>
+      <w:lvlText w:val="%1."/>
       <w:lvlJc w:val="left"/>
       <w:pPr>
         <w:tabs>
@@ -32732,15 +36040,11 @@
         </w:tabs>
         <w:ind w:left="720" w:hanging="360"/>
       </w:pPr>
-      <w:rPr>
-        <w:rFonts w:ascii="Symbol" w:hAnsi="Symbol" w:hint="default"/>
-        <w:sz w:val="20"/>
-      </w:rPr>
     </w:lvl>
     <w:lvl w:ilvl="1" w:tentative="1">
       <w:start w:val="1"/>
-      <w:numFmt w:val="bullet"/>
-      <w:lvlText w:val="o"/>
+      <w:numFmt w:val="decimal"/>
+      <w:lvlText w:val="%2."/>
       <w:lvlJc w:val="left"/>
       <w:pPr>
         <w:tabs>
@@ -32748,15 +36052,11 @@
         </w:tabs>
         <w:ind w:left="1440" w:hanging="360"/>
       </w:pPr>
-      <w:rPr>
-        <w:rFonts w:ascii="Courier New" w:hAnsi="Courier New" w:hint="default"/>
-        <w:sz w:val="20"/>
-      </w:rPr>
     </w:lvl>
     <w:lvl w:ilvl="2" w:tentative="1">
       <w:start w:val="1"/>
-      <w:numFmt w:val="bullet"/>
-      <w:lvlText w:val=""/>
+      <w:numFmt w:val="decimal"/>
+      <w:lvlText w:val="%3."/>
       <w:lvlJc w:val="left"/>
       <w:pPr>
         <w:tabs>
@@ -32764,15 +36064,11 @@
         </w:tabs>
         <w:ind w:left="2160" w:hanging="360"/>
       </w:pPr>
-      <w:rPr>
-        <w:rFonts w:ascii="Wingdings" w:hAnsi="Wingdings" w:hint="default"/>
-        <w:sz w:val="20"/>
-      </w:rPr>
     </w:lvl>
     <w:lvl w:ilvl="3" w:tentative="1">
       <w:start w:val="1"/>
-      <w:numFmt w:val="bullet"/>
-      <w:lvlText w:val=""/>
+      <w:numFmt w:val="decimal"/>
+      <w:lvlText w:val="%4."/>
       <w:lvlJc w:val="left"/>
       <w:pPr>
         <w:tabs>
@@ -32780,15 +36076,11 @@
         </w:tabs>
         <w:ind w:left="2880" w:hanging="360"/>
       </w:pPr>
-      <w:rPr>
-        <w:rFonts w:ascii="Wingdings" w:hAnsi="Wingdings" w:hint="default"/>
-        <w:sz w:val="20"/>
-      </w:rPr>
     </w:lvl>
     <w:lvl w:ilvl="4" w:tentative="1">
       <w:start w:val="1"/>
-      <w:numFmt w:val="bullet"/>
-      <w:lvlText w:val=""/>
+      <w:numFmt w:val="decimal"/>
+      <w:lvlText w:val="%5."/>
       <w:lvlJc w:val="left"/>
       <w:pPr>
         <w:tabs>
@@ -32796,15 +36088,11 @@
         </w:tabs>
         <w:ind w:left="3600" w:hanging="360"/>
       </w:pPr>
-      <w:rPr>
-        <w:rFonts w:ascii="Wingdings" w:hAnsi="Wingdings" w:hint="default"/>
-        <w:sz w:val="20"/>
-      </w:rPr>
     </w:lvl>
     <w:lvl w:ilvl="5" w:tentative="1">
       <w:start w:val="1"/>
-      <w:numFmt w:val="bullet"/>
-      <w:lvlText w:val=""/>
+      <w:numFmt w:val="decimal"/>
+      <w:lvlText w:val="%6."/>
       <w:lvlJc w:val="left"/>
       <w:pPr>
         <w:tabs>
@@ -32812,15 +36100,11 @@
         </w:tabs>
         <w:ind w:left="4320" w:hanging="360"/>
       </w:pPr>
-      <w:rPr>
-        <w:rFonts w:ascii="Wingdings" w:hAnsi="Wingdings" w:hint="default"/>
-        <w:sz w:val="20"/>
-      </w:rPr>
     </w:lvl>
     <w:lvl w:ilvl="6" w:tentative="1">
       <w:start w:val="1"/>
-      <w:numFmt w:val="bullet"/>
-      <w:lvlText w:val=""/>
+      <w:numFmt w:val="decimal"/>
+      <w:lvlText w:val="%7."/>
       <w:lvlJc w:val="left"/>
       <w:pPr>
         <w:tabs>
@@ -32828,15 +36112,11 @@
         </w:tabs>
         <w:ind w:left="5040" w:hanging="360"/>
       </w:pPr>
-      <w:rPr>
-        <w:rFonts w:ascii="Wingdings" w:hAnsi="Wingdings" w:hint="default"/>
-        <w:sz w:val="20"/>
-      </w:rPr>
     </w:lvl>
     <w:lvl w:ilvl="7" w:tentative="1">
       <w:start w:val="1"/>
-      <w:numFmt w:val="bullet"/>
-      <w:lvlText w:val=""/>
+      <w:numFmt w:val="decimal"/>
+      <w:lvlText w:val="%8."/>
       <w:lvlJc w:val="left"/>
       <w:pPr>
         <w:tabs>
@@ -32844,15 +36124,11 @@
         </w:tabs>
         <w:ind w:left="5760" w:hanging="360"/>
       </w:pPr>
-      <w:rPr>
-        <w:rFonts w:ascii="Wingdings" w:hAnsi="Wingdings" w:hint="default"/>
-        <w:sz w:val="20"/>
-      </w:rPr>
     </w:lvl>
     <w:lvl w:ilvl="8" w:tentative="1">
       <w:start w:val="1"/>
-      <w:numFmt w:val="bullet"/>
-      <w:lvlText w:val=""/>
+      <w:numFmt w:val="decimal"/>
+      <w:lvlText w:val="%9."/>
       <w:lvlJc w:val="left"/>
       <w:pPr>
         <w:tabs>
@@ -32860,16 +36136,12 @@
         </w:tabs>
         <w:ind w:left="6480" w:hanging="360"/>
       </w:pPr>
-      <w:rPr>
-        <w:rFonts w:ascii="Wingdings" w:hAnsi="Wingdings" w:hint="default"/>
-        <w:sz w:val="20"/>
-      </w:rPr>
     </w:lvl>
   </w:abstractNum>
-  <w:abstractNum w:abstractNumId="31" w15:restartNumberingAfterBreak="0">
-    <w:nsid w:val="2E355B40"/>
+  <w:abstractNum w:abstractNumId="32" w15:restartNumberingAfterBreak="0">
+    <w:nsid w:val="31AE0AC9"/>
     <w:multiLevelType w:val="multilevel"/>
-    <w:tmpl w:val="EEE6814A"/>
+    <w:tmpl w:val="06707934"/>
     <w:lvl w:ilvl="0">
       <w:start w:val="1"/>
       <w:numFmt w:val="bullet"/>
@@ -33015,10 +36287,99 @@
       </w:rPr>
     </w:lvl>
   </w:abstractNum>
-  <w:abstractNum w:abstractNumId="32" w15:restartNumberingAfterBreak="0">
-    <w:nsid w:val="2F1326C3"/>
+  <w:abstractNum w:abstractNumId="33" w15:restartNumberingAfterBreak="0">
+    <w:nsid w:val="33075942"/>
+    <w:multiLevelType w:val="hybridMultilevel"/>
+    <w:tmpl w:val="5FEE8DE8"/>
+    <w:lvl w:ilvl="0" w:tplc="04090001">
+      <w:start w:val="1"/>
+      <w:numFmt w:val="bullet"/>
+      <w:lvlText w:val=""/>
+      <w:lvlJc w:val="left"/>
+      <w:pPr>
+        <w:ind w:left="720" w:hanging="360"/>
+      </w:pPr>
+      <w:rPr>
+        <w:rFonts w:ascii="Symbol" w:hAnsi="Symbol" w:hint="default"/>
+      </w:rPr>
+    </w:lvl>
+    <w:lvl w:ilvl="1" w:tplc="FFFFFFFF" w:tentative="1">
+      <w:start w:val="1"/>
+      <w:numFmt w:val="lowerLetter"/>
+      <w:lvlText w:val="%2."/>
+      <w:lvlJc w:val="left"/>
+      <w:pPr>
+        <w:ind w:left="1440" w:hanging="360"/>
+      </w:pPr>
+    </w:lvl>
+    <w:lvl w:ilvl="2" w:tplc="FFFFFFFF" w:tentative="1">
+      <w:start w:val="1"/>
+      <w:numFmt w:val="lowerRoman"/>
+      <w:lvlText w:val="%3."/>
+      <w:lvlJc w:val="right"/>
+      <w:pPr>
+        <w:ind w:left="2160" w:hanging="180"/>
+      </w:pPr>
+    </w:lvl>
+    <w:lvl w:ilvl="3" w:tplc="FFFFFFFF" w:tentative="1">
+      <w:start w:val="1"/>
+      <w:numFmt w:val="decimal"/>
+      <w:lvlText w:val="%4."/>
+      <w:lvlJc w:val="left"/>
+      <w:pPr>
+        <w:ind w:left="2880" w:hanging="360"/>
+      </w:pPr>
+    </w:lvl>
+    <w:lvl w:ilvl="4" w:tplc="FFFFFFFF" w:tentative="1">
+      <w:start w:val="1"/>
+      <w:numFmt w:val="lowerLetter"/>
+      <w:lvlText w:val="%5."/>
+      <w:lvlJc w:val="left"/>
+      <w:pPr>
+        <w:ind w:left="3600" w:hanging="360"/>
+      </w:pPr>
+    </w:lvl>
+    <w:lvl w:ilvl="5" w:tplc="FFFFFFFF" w:tentative="1">
+      <w:start w:val="1"/>
+      <w:numFmt w:val="lowerRoman"/>
+      <w:lvlText w:val="%6."/>
+      <w:lvlJc w:val="right"/>
+      <w:pPr>
+        <w:ind w:left="4320" w:hanging="180"/>
+      </w:pPr>
+    </w:lvl>
+    <w:lvl w:ilvl="6" w:tplc="FFFFFFFF" w:tentative="1">
+      <w:start w:val="1"/>
+      <w:numFmt w:val="decimal"/>
+      <w:lvlText w:val="%7."/>
+      <w:lvlJc w:val="left"/>
+      <w:pPr>
+        <w:ind w:left="5040" w:hanging="360"/>
+      </w:pPr>
+    </w:lvl>
+    <w:lvl w:ilvl="7" w:tplc="FFFFFFFF" w:tentative="1">
+      <w:start w:val="1"/>
+      <w:numFmt w:val="lowerLetter"/>
+      <w:lvlText w:val="%8."/>
+      <w:lvlJc w:val="left"/>
+      <w:pPr>
+        <w:ind w:left="5760" w:hanging="360"/>
+      </w:pPr>
+    </w:lvl>
+    <w:lvl w:ilvl="8" w:tplc="FFFFFFFF" w:tentative="1">
+      <w:start w:val="1"/>
+      <w:numFmt w:val="lowerRoman"/>
+      <w:lvlText w:val="%9."/>
+      <w:lvlJc w:val="right"/>
+      <w:pPr>
+        <w:ind w:left="6480" w:hanging="180"/>
+      </w:pPr>
+    </w:lvl>
+  </w:abstractNum>
+  <w:abstractNum w:abstractNumId="34" w15:restartNumberingAfterBreak="0">
+    <w:nsid w:val="332A0A98"/>
     <w:multiLevelType w:val="multilevel"/>
-    <w:tmpl w:val="3AF07C46"/>
+    <w:tmpl w:val="2C98472C"/>
     <w:lvl w:ilvl="0">
       <w:start w:val="1"/>
       <w:numFmt w:val="decimal"/>
@@ -33031,22 +36392,22 @@
         <w:ind w:left="720" w:hanging="360"/>
       </w:pPr>
     </w:lvl>
-    <w:lvl w:ilvl="1">
-      <w:start w:val="1"/>
-      <w:numFmt w:val="bullet"/>
-      <w:lvlText w:val=""/>
-      <w:lvlJc w:val="left"/>
-      <w:pPr>
+    <w:lvl w:ilvl="1" w:tentative="1">
+      <w:start w:val="1"/>
+      <w:numFmt w:val="decimal"/>
+      <w:lvlText w:val="%2."/>
+      <w:lvlJc w:val="left"/>
+      <w:pPr>
+        <w:tabs>
+          <w:tab w:val="num" w:pos="1440"/>
+        </w:tabs>
         <w:ind w:left="1440" w:hanging="360"/>
       </w:pPr>
-      <w:rPr>
-        <w:rFonts w:ascii="Symbol" w:hAnsi="Symbol" w:hint="default"/>
-      </w:rPr>
-    </w:lvl>
-    <w:lvl w:ilvl="2">
-      <w:start w:val="1"/>
-      <w:numFmt w:val="bullet"/>
-      <w:lvlText w:val=""/>
+    </w:lvl>
+    <w:lvl w:ilvl="2" w:tentative="1">
+      <w:start w:val="1"/>
+      <w:numFmt w:val="decimal"/>
+      <w:lvlText w:val="%3."/>
       <w:lvlJc w:val="left"/>
       <w:pPr>
         <w:tabs>
@@ -33054,10 +36415,6 @@
         </w:tabs>
         <w:ind w:left="2160" w:hanging="360"/>
       </w:pPr>
-      <w:rPr>
-        <w:rFonts w:ascii="Wingdings" w:hAnsi="Wingdings" w:hint="default"/>
-        <w:sz w:val="20"/>
-      </w:rPr>
     </w:lvl>
     <w:lvl w:ilvl="3" w:tentative="1">
       <w:start w:val="1"/>
@@ -33132,14 +36489,14 @@
       </w:pPr>
     </w:lvl>
   </w:abstractNum>
-  <w:abstractNum w:abstractNumId="33" w15:restartNumberingAfterBreak="0">
-    <w:nsid w:val="2FB3163B"/>
+  <w:abstractNum w:abstractNumId="35" w15:restartNumberingAfterBreak="0">
+    <w:nsid w:val="33F60FC2"/>
     <w:multiLevelType w:val="multilevel"/>
-    <w:tmpl w:val="34806C96"/>
+    <w:tmpl w:val="4CA6D036"/>
     <w:lvl w:ilvl="0">
       <w:start w:val="1"/>
-      <w:numFmt w:val="decimal"/>
-      <w:lvlText w:val="%1."/>
+      <w:numFmt w:val="bullet"/>
+      <w:lvlText w:val=""/>
       <w:lvlJc w:val="left"/>
       <w:pPr>
         <w:tabs>
@@ -33147,11 +36504,15 @@
         </w:tabs>
         <w:ind w:left="720" w:hanging="360"/>
       </w:pPr>
+      <w:rPr>
+        <w:rFonts w:ascii="Symbol" w:hAnsi="Symbol" w:hint="default"/>
+        <w:sz w:val="20"/>
+      </w:rPr>
     </w:lvl>
     <w:lvl w:ilvl="1" w:tentative="1">
       <w:start w:val="1"/>
-      <w:numFmt w:val="decimal"/>
-      <w:lvlText w:val="%2."/>
+      <w:numFmt w:val="bullet"/>
+      <w:lvlText w:val="o"/>
       <w:lvlJc w:val="left"/>
       <w:pPr>
         <w:tabs>
@@ -33159,11 +36520,15 @@
         </w:tabs>
         <w:ind w:left="1440" w:hanging="360"/>
       </w:pPr>
+      <w:rPr>
+        <w:rFonts w:ascii="Courier New" w:hAnsi="Courier New" w:hint="default"/>
+        <w:sz w:val="20"/>
+      </w:rPr>
     </w:lvl>
     <w:lvl w:ilvl="2" w:tentative="1">
       <w:start w:val="1"/>
-      <w:numFmt w:val="decimal"/>
-      <w:lvlText w:val="%3."/>
+      <w:numFmt w:val="bullet"/>
+      <w:lvlText w:val=""/>
       <w:lvlJc w:val="left"/>
       <w:pPr>
         <w:tabs>
@@ -33171,11 +36536,15 @@
         </w:tabs>
         <w:ind w:left="2160" w:hanging="360"/>
       </w:pPr>
+      <w:rPr>
+        <w:rFonts w:ascii="Wingdings" w:hAnsi="Wingdings" w:hint="default"/>
+        <w:sz w:val="20"/>
+      </w:rPr>
     </w:lvl>
     <w:lvl w:ilvl="3" w:tentative="1">
       <w:start w:val="1"/>
-      <w:numFmt w:val="decimal"/>
-      <w:lvlText w:val="%4."/>
+      <w:numFmt w:val="bullet"/>
+      <w:lvlText w:val=""/>
       <w:lvlJc w:val="left"/>
       <w:pPr>
         <w:tabs>
@@ -33183,11 +36552,15 @@
         </w:tabs>
         <w:ind w:left="2880" w:hanging="360"/>
       </w:pPr>
+      <w:rPr>
+        <w:rFonts w:ascii="Wingdings" w:hAnsi="Wingdings" w:hint="default"/>
+        <w:sz w:val="20"/>
+      </w:rPr>
     </w:lvl>
     <w:lvl w:ilvl="4" w:tentative="1">
       <w:start w:val="1"/>
-      <w:numFmt w:val="decimal"/>
-      <w:lvlText w:val="%5."/>
+      <w:numFmt w:val="bullet"/>
+      <w:lvlText w:val=""/>
       <w:lvlJc w:val="left"/>
       <w:pPr>
         <w:tabs>
@@ -33195,11 +36568,15 @@
         </w:tabs>
         <w:ind w:left="3600" w:hanging="360"/>
       </w:pPr>
+      <w:rPr>
+        <w:rFonts w:ascii="Wingdings" w:hAnsi="Wingdings" w:hint="default"/>
+        <w:sz w:val="20"/>
+      </w:rPr>
     </w:lvl>
     <w:lvl w:ilvl="5" w:tentative="1">
       <w:start w:val="1"/>
-      <w:numFmt w:val="decimal"/>
-      <w:lvlText w:val="%6."/>
+      <w:numFmt w:val="bullet"/>
+      <w:lvlText w:val=""/>
       <w:lvlJc w:val="left"/>
       <w:pPr>
         <w:tabs>
@@ -33207,11 +36584,15 @@
         </w:tabs>
         <w:ind w:left="4320" w:hanging="360"/>
       </w:pPr>
+      <w:rPr>
+        <w:rFonts w:ascii="Wingdings" w:hAnsi="Wingdings" w:hint="default"/>
+        <w:sz w:val="20"/>
+      </w:rPr>
     </w:lvl>
     <w:lvl w:ilvl="6" w:tentative="1">
       <w:start w:val="1"/>
-      <w:numFmt w:val="decimal"/>
-      <w:lvlText w:val="%7."/>
+      <w:numFmt w:val="bullet"/>
+      <w:lvlText w:val=""/>
       <w:lvlJc w:val="left"/>
       <w:pPr>
         <w:tabs>
@@ -33219,11 +36600,15 @@
         </w:tabs>
         <w:ind w:left="5040" w:hanging="360"/>
       </w:pPr>
+      <w:rPr>
+        <w:rFonts w:ascii="Wingdings" w:hAnsi="Wingdings" w:hint="default"/>
+        <w:sz w:val="20"/>
+      </w:rPr>
     </w:lvl>
     <w:lvl w:ilvl="7" w:tentative="1">
       <w:start w:val="1"/>
-      <w:numFmt w:val="decimal"/>
-      <w:lvlText w:val="%8."/>
+      <w:numFmt w:val="bullet"/>
+      <w:lvlText w:val=""/>
       <w:lvlJc w:val="left"/>
       <w:pPr>
         <w:tabs>
@@ -33231,11 +36616,15 @@
         </w:tabs>
         <w:ind w:left="5760" w:hanging="360"/>
       </w:pPr>
+      <w:rPr>
+        <w:rFonts w:ascii="Wingdings" w:hAnsi="Wingdings" w:hint="default"/>
+        <w:sz w:val="20"/>
+      </w:rPr>
     </w:lvl>
     <w:lvl w:ilvl="8" w:tentative="1">
       <w:start w:val="1"/>
-      <w:numFmt w:val="decimal"/>
-      <w:lvlText w:val="%9."/>
+      <w:numFmt w:val="bullet"/>
+      <w:lvlText w:val=""/>
       <w:lvlJc w:val="left"/>
       <w:pPr>
         <w:tabs>
@@ -33243,12 +36632,16 @@
         </w:tabs>
         <w:ind w:left="6480" w:hanging="360"/>
       </w:pPr>
+      <w:rPr>
+        <w:rFonts w:ascii="Wingdings" w:hAnsi="Wingdings" w:hint="default"/>
+        <w:sz w:val="20"/>
+      </w:rPr>
     </w:lvl>
   </w:abstractNum>
-  <w:abstractNum w:abstractNumId="34" w15:restartNumberingAfterBreak="0">
-    <w:nsid w:val="31AE0AC9"/>
+  <w:abstractNum w:abstractNumId="36" w15:restartNumberingAfterBreak="0">
+    <w:nsid w:val="37C11490"/>
     <w:multiLevelType w:val="multilevel"/>
-    <w:tmpl w:val="06707934"/>
+    <w:tmpl w:val="FAE82A0C"/>
     <w:lvl w:ilvl="0">
       <w:start w:val="1"/>
       <w:numFmt w:val="bullet"/>
@@ -33394,103 +36787,14 @@
       </w:rPr>
     </w:lvl>
   </w:abstractNum>
-  <w:abstractNum w:abstractNumId="35" w15:restartNumberingAfterBreak="0">
-    <w:nsid w:val="33075942"/>
-    <w:multiLevelType w:val="hybridMultilevel"/>
-    <w:tmpl w:val="5FEE8DE8"/>
-    <w:lvl w:ilvl="0" w:tplc="04090001">
+  <w:abstractNum w:abstractNumId="37" w15:restartNumberingAfterBreak="0">
+    <w:nsid w:val="380B3914"/>
+    <w:multiLevelType w:val="multilevel"/>
+    <w:tmpl w:val="EE3AD2FA"/>
+    <w:lvl w:ilvl="0">
       <w:start w:val="1"/>
       <w:numFmt w:val="bullet"/>
       <w:lvlText w:val=""/>
-      <w:lvlJc w:val="left"/>
-      <w:pPr>
-        <w:ind w:left="720" w:hanging="360"/>
-      </w:pPr>
-      <w:rPr>
-        <w:rFonts w:ascii="Symbol" w:hAnsi="Symbol" w:hint="default"/>
-      </w:rPr>
-    </w:lvl>
-    <w:lvl w:ilvl="1" w:tplc="FFFFFFFF" w:tentative="1">
-      <w:start w:val="1"/>
-      <w:numFmt w:val="lowerLetter"/>
-      <w:lvlText w:val="%2."/>
-      <w:lvlJc w:val="left"/>
-      <w:pPr>
-        <w:ind w:left="1440" w:hanging="360"/>
-      </w:pPr>
-    </w:lvl>
-    <w:lvl w:ilvl="2" w:tplc="FFFFFFFF" w:tentative="1">
-      <w:start w:val="1"/>
-      <w:numFmt w:val="lowerRoman"/>
-      <w:lvlText w:val="%3."/>
-      <w:lvlJc w:val="right"/>
-      <w:pPr>
-        <w:ind w:left="2160" w:hanging="180"/>
-      </w:pPr>
-    </w:lvl>
-    <w:lvl w:ilvl="3" w:tplc="FFFFFFFF" w:tentative="1">
-      <w:start w:val="1"/>
-      <w:numFmt w:val="decimal"/>
-      <w:lvlText w:val="%4."/>
-      <w:lvlJc w:val="left"/>
-      <w:pPr>
-        <w:ind w:left="2880" w:hanging="360"/>
-      </w:pPr>
-    </w:lvl>
-    <w:lvl w:ilvl="4" w:tplc="FFFFFFFF" w:tentative="1">
-      <w:start w:val="1"/>
-      <w:numFmt w:val="lowerLetter"/>
-      <w:lvlText w:val="%5."/>
-      <w:lvlJc w:val="left"/>
-      <w:pPr>
-        <w:ind w:left="3600" w:hanging="360"/>
-      </w:pPr>
-    </w:lvl>
-    <w:lvl w:ilvl="5" w:tplc="FFFFFFFF" w:tentative="1">
-      <w:start w:val="1"/>
-      <w:numFmt w:val="lowerRoman"/>
-      <w:lvlText w:val="%6."/>
-      <w:lvlJc w:val="right"/>
-      <w:pPr>
-        <w:ind w:left="4320" w:hanging="180"/>
-      </w:pPr>
-    </w:lvl>
-    <w:lvl w:ilvl="6" w:tplc="FFFFFFFF" w:tentative="1">
-      <w:start w:val="1"/>
-      <w:numFmt w:val="decimal"/>
-      <w:lvlText w:val="%7."/>
-      <w:lvlJc w:val="left"/>
-      <w:pPr>
-        <w:ind w:left="5040" w:hanging="360"/>
-      </w:pPr>
-    </w:lvl>
-    <w:lvl w:ilvl="7" w:tplc="FFFFFFFF" w:tentative="1">
-      <w:start w:val="1"/>
-      <w:numFmt w:val="lowerLetter"/>
-      <w:lvlText w:val="%8."/>
-      <w:lvlJc w:val="left"/>
-      <w:pPr>
-        <w:ind w:left="5760" w:hanging="360"/>
-      </w:pPr>
-    </w:lvl>
-    <w:lvl w:ilvl="8" w:tplc="FFFFFFFF" w:tentative="1">
-      <w:start w:val="1"/>
-      <w:numFmt w:val="lowerRoman"/>
-      <w:lvlText w:val="%9."/>
-      <w:lvlJc w:val="right"/>
-      <w:pPr>
-        <w:ind w:left="6480" w:hanging="180"/>
-      </w:pPr>
-    </w:lvl>
-  </w:abstractNum>
-  <w:abstractNum w:abstractNumId="36" w15:restartNumberingAfterBreak="0">
-    <w:nsid w:val="332A0A98"/>
-    <w:multiLevelType w:val="multilevel"/>
-    <w:tmpl w:val="2C98472C"/>
-    <w:lvl w:ilvl="0">
-      <w:start w:val="1"/>
-      <w:numFmt w:val="decimal"/>
-      <w:lvlText w:val="%1."/>
       <w:lvlJc w:val="left"/>
       <w:pPr>
         <w:tabs>
@@ -33498,11 +36802,15 @@
         </w:tabs>
         <w:ind w:left="720" w:hanging="360"/>
       </w:pPr>
+      <w:rPr>
+        <w:rFonts w:ascii="Symbol" w:hAnsi="Symbol" w:hint="default"/>
+        <w:sz w:val="20"/>
+      </w:rPr>
     </w:lvl>
     <w:lvl w:ilvl="1" w:tentative="1">
       <w:start w:val="1"/>
-      <w:numFmt w:val="decimal"/>
-      <w:lvlText w:val="%2."/>
+      <w:numFmt w:val="bullet"/>
+      <w:lvlText w:val="o"/>
       <w:lvlJc w:val="left"/>
       <w:pPr>
         <w:tabs>
@@ -33510,11 +36818,15 @@
         </w:tabs>
         <w:ind w:left="1440" w:hanging="360"/>
       </w:pPr>
+      <w:rPr>
+        <w:rFonts w:ascii="Courier New" w:hAnsi="Courier New" w:hint="default"/>
+        <w:sz w:val="20"/>
+      </w:rPr>
     </w:lvl>
     <w:lvl w:ilvl="2" w:tentative="1">
       <w:start w:val="1"/>
-      <w:numFmt w:val="decimal"/>
-      <w:lvlText w:val="%3."/>
+      <w:numFmt w:val="bullet"/>
+      <w:lvlText w:val=""/>
       <w:lvlJc w:val="left"/>
       <w:pPr>
         <w:tabs>
@@ -33522,11 +36834,15 @@
         </w:tabs>
         <w:ind w:left="2160" w:hanging="360"/>
       </w:pPr>
+      <w:rPr>
+        <w:rFonts w:ascii="Wingdings" w:hAnsi="Wingdings" w:hint="default"/>
+        <w:sz w:val="20"/>
+      </w:rPr>
     </w:lvl>
     <w:lvl w:ilvl="3" w:tentative="1">
       <w:start w:val="1"/>
-      <w:numFmt w:val="decimal"/>
-      <w:lvlText w:val="%4."/>
+      <w:numFmt w:val="bullet"/>
+      <w:lvlText w:val=""/>
       <w:lvlJc w:val="left"/>
       <w:pPr>
         <w:tabs>
@@ -33534,11 +36850,15 @@
         </w:tabs>
         <w:ind w:left="2880" w:hanging="360"/>
       </w:pPr>
+      <w:rPr>
+        <w:rFonts w:ascii="Wingdings" w:hAnsi="Wingdings" w:hint="default"/>
+        <w:sz w:val="20"/>
+      </w:rPr>
     </w:lvl>
     <w:lvl w:ilvl="4" w:tentative="1">
       <w:start w:val="1"/>
-      <w:numFmt w:val="decimal"/>
-      <w:lvlText w:val="%5."/>
+      <w:numFmt w:val="bullet"/>
+      <w:lvlText w:val=""/>
       <w:lvlJc w:val="left"/>
       <w:pPr>
         <w:tabs>
@@ -33546,11 +36866,15 @@
         </w:tabs>
         <w:ind w:left="3600" w:hanging="360"/>
       </w:pPr>
+      <w:rPr>
+        <w:rFonts w:ascii="Wingdings" w:hAnsi="Wingdings" w:hint="default"/>
+        <w:sz w:val="20"/>
+      </w:rPr>
     </w:lvl>
     <w:lvl w:ilvl="5" w:tentative="1">
       <w:start w:val="1"/>
-      <w:numFmt w:val="decimal"/>
-      <w:lvlText w:val="%6."/>
+      <w:numFmt w:val="bullet"/>
+      <w:lvlText w:val=""/>
       <w:lvlJc w:val="left"/>
       <w:pPr>
         <w:tabs>
@@ -33558,11 +36882,15 @@
         </w:tabs>
         <w:ind w:left="4320" w:hanging="360"/>
       </w:pPr>
+      <w:rPr>
+        <w:rFonts w:ascii="Wingdings" w:hAnsi="Wingdings" w:hint="default"/>
+        <w:sz w:val="20"/>
+      </w:rPr>
     </w:lvl>
     <w:lvl w:ilvl="6" w:tentative="1">
       <w:start w:val="1"/>
-      <w:numFmt w:val="decimal"/>
-      <w:lvlText w:val="%7."/>
+      <w:numFmt w:val="bullet"/>
+      <w:lvlText w:val=""/>
       <w:lvlJc w:val="left"/>
       <w:pPr>
         <w:tabs>
@@ -33570,11 +36898,15 @@
         </w:tabs>
         <w:ind w:left="5040" w:hanging="360"/>
       </w:pPr>
+      <w:rPr>
+        <w:rFonts w:ascii="Wingdings" w:hAnsi="Wingdings" w:hint="default"/>
+        <w:sz w:val="20"/>
+      </w:rPr>
     </w:lvl>
     <w:lvl w:ilvl="7" w:tentative="1">
       <w:start w:val="1"/>
-      <w:numFmt w:val="decimal"/>
-      <w:lvlText w:val="%8."/>
+      <w:numFmt w:val="bullet"/>
+      <w:lvlText w:val=""/>
       <w:lvlJc w:val="left"/>
       <w:pPr>
         <w:tabs>
@@ -33582,11 +36914,15 @@
         </w:tabs>
         <w:ind w:left="5760" w:hanging="360"/>
       </w:pPr>
+      <w:rPr>
+        <w:rFonts w:ascii="Wingdings" w:hAnsi="Wingdings" w:hint="default"/>
+        <w:sz w:val="20"/>
+      </w:rPr>
     </w:lvl>
     <w:lvl w:ilvl="8" w:tentative="1">
       <w:start w:val="1"/>
-      <w:numFmt w:val="decimal"/>
-      <w:lvlText w:val="%9."/>
+      <w:numFmt w:val="bullet"/>
+      <w:lvlText w:val=""/>
       <w:lvlJc w:val="left"/>
       <w:pPr>
         <w:tabs>
@@ -33594,12 +36930,16 @@
         </w:tabs>
         <w:ind w:left="6480" w:hanging="360"/>
       </w:pPr>
+      <w:rPr>
+        <w:rFonts w:ascii="Wingdings" w:hAnsi="Wingdings" w:hint="default"/>
+        <w:sz w:val="20"/>
+      </w:rPr>
     </w:lvl>
   </w:abstractNum>
-  <w:abstractNum w:abstractNumId="37" w15:restartNumberingAfterBreak="0">
-    <w:nsid w:val="33F60FC2"/>
+  <w:abstractNum w:abstractNumId="38" w15:restartNumberingAfterBreak="0">
+    <w:nsid w:val="3D3435A4"/>
     <w:multiLevelType w:val="multilevel"/>
-    <w:tmpl w:val="4CA6D036"/>
+    <w:tmpl w:val="0380A0F4"/>
     <w:lvl w:ilvl="0">
       <w:start w:val="1"/>
       <w:numFmt w:val="bullet"/>
@@ -33745,14 +37085,14 @@
       </w:rPr>
     </w:lvl>
   </w:abstractNum>
-  <w:abstractNum w:abstractNumId="38" w15:restartNumberingAfterBreak="0">
-    <w:nsid w:val="37C11490"/>
+  <w:abstractNum w:abstractNumId="39" w15:restartNumberingAfterBreak="0">
+    <w:nsid w:val="3D7D2046"/>
     <w:multiLevelType w:val="multilevel"/>
-    <w:tmpl w:val="FAE82A0C"/>
+    <w:tmpl w:val="B4466352"/>
     <w:lvl w:ilvl="0">
       <w:start w:val="1"/>
-      <w:numFmt w:val="bullet"/>
-      <w:lvlText w:val=""/>
+      <w:numFmt w:val="decimal"/>
+      <w:lvlText w:val="%1."/>
       <w:lvlJc w:val="left"/>
       <w:pPr>
         <w:tabs>
@@ -33760,12 +37100,8 @@
         </w:tabs>
         <w:ind w:left="720" w:hanging="360"/>
       </w:pPr>
-      <w:rPr>
-        <w:rFonts w:ascii="Symbol" w:hAnsi="Symbol" w:hint="default"/>
-        <w:sz w:val="20"/>
-      </w:rPr>
-    </w:lvl>
-    <w:lvl w:ilvl="1" w:tentative="1">
+    </w:lvl>
+    <w:lvl w:ilvl="1">
       <w:start w:val="1"/>
       <w:numFmt w:val="bullet"/>
       <w:lvlText w:val="o"/>
@@ -33783,8 +37119,8 @@
     </w:lvl>
     <w:lvl w:ilvl="2" w:tentative="1">
       <w:start w:val="1"/>
-      <w:numFmt w:val="bullet"/>
-      <w:lvlText w:val=""/>
+      <w:numFmt w:val="decimal"/>
+      <w:lvlText w:val="%3."/>
       <w:lvlJc w:val="left"/>
       <w:pPr>
         <w:tabs>
@@ -33792,15 +37128,11 @@
         </w:tabs>
         <w:ind w:left="2160" w:hanging="360"/>
       </w:pPr>
-      <w:rPr>
-        <w:rFonts w:ascii="Wingdings" w:hAnsi="Wingdings" w:hint="default"/>
-        <w:sz w:val="20"/>
-      </w:rPr>
     </w:lvl>
     <w:lvl w:ilvl="3" w:tentative="1">
       <w:start w:val="1"/>
-      <w:numFmt w:val="bullet"/>
-      <w:lvlText w:val=""/>
+      <w:numFmt w:val="decimal"/>
+      <w:lvlText w:val="%4."/>
       <w:lvlJc w:val="left"/>
       <w:pPr>
         <w:tabs>
@@ -33808,15 +37140,11 @@
         </w:tabs>
         <w:ind w:left="2880" w:hanging="360"/>
       </w:pPr>
-      <w:rPr>
-        <w:rFonts w:ascii="Wingdings" w:hAnsi="Wingdings" w:hint="default"/>
-        <w:sz w:val="20"/>
-      </w:rPr>
     </w:lvl>
     <w:lvl w:ilvl="4" w:tentative="1">
       <w:start w:val="1"/>
-      <w:numFmt w:val="bullet"/>
-      <w:lvlText w:val=""/>
+      <w:numFmt w:val="decimal"/>
+      <w:lvlText w:val="%5."/>
       <w:lvlJc w:val="left"/>
       <w:pPr>
         <w:tabs>
@@ -33824,15 +37152,11 @@
         </w:tabs>
         <w:ind w:left="3600" w:hanging="360"/>
       </w:pPr>
-      <w:rPr>
-        <w:rFonts w:ascii="Wingdings" w:hAnsi="Wingdings" w:hint="default"/>
-        <w:sz w:val="20"/>
-      </w:rPr>
     </w:lvl>
     <w:lvl w:ilvl="5" w:tentative="1">
       <w:start w:val="1"/>
-      <w:numFmt w:val="bullet"/>
-      <w:lvlText w:val=""/>
+      <w:numFmt w:val="decimal"/>
+      <w:lvlText w:val="%6."/>
       <w:lvlJc w:val="left"/>
       <w:pPr>
         <w:tabs>
@@ -33840,15 +37164,11 @@
         </w:tabs>
         <w:ind w:left="4320" w:hanging="360"/>
       </w:pPr>
-      <w:rPr>
-        <w:rFonts w:ascii="Wingdings" w:hAnsi="Wingdings" w:hint="default"/>
-        <w:sz w:val="20"/>
-      </w:rPr>
     </w:lvl>
     <w:lvl w:ilvl="6" w:tentative="1">
       <w:start w:val="1"/>
-      <w:numFmt w:val="bullet"/>
-      <w:lvlText w:val=""/>
+      <w:numFmt w:val="decimal"/>
+      <w:lvlText w:val="%7."/>
       <w:lvlJc w:val="left"/>
       <w:pPr>
         <w:tabs>
@@ -33856,15 +37176,11 @@
         </w:tabs>
         <w:ind w:left="5040" w:hanging="360"/>
       </w:pPr>
-      <w:rPr>
-        <w:rFonts w:ascii="Wingdings" w:hAnsi="Wingdings" w:hint="default"/>
-        <w:sz w:val="20"/>
-      </w:rPr>
     </w:lvl>
     <w:lvl w:ilvl="7" w:tentative="1">
       <w:start w:val="1"/>
-      <w:numFmt w:val="bullet"/>
-      <w:lvlText w:val=""/>
+      <w:numFmt w:val="decimal"/>
+      <w:lvlText w:val="%8."/>
       <w:lvlJc w:val="left"/>
       <w:pPr>
         <w:tabs>
@@ -33872,15 +37188,11 @@
         </w:tabs>
         <w:ind w:left="5760" w:hanging="360"/>
       </w:pPr>
-      <w:rPr>
-        <w:rFonts w:ascii="Wingdings" w:hAnsi="Wingdings" w:hint="default"/>
-        <w:sz w:val="20"/>
-      </w:rPr>
     </w:lvl>
     <w:lvl w:ilvl="8" w:tentative="1">
       <w:start w:val="1"/>
-      <w:numFmt w:val="bullet"/>
-      <w:lvlText w:val=""/>
+      <w:numFmt w:val="decimal"/>
+      <w:lvlText w:val="%9."/>
       <w:lvlJc w:val="left"/>
       <w:pPr>
         <w:tabs>
@@ -33888,16 +37200,12 @@
         </w:tabs>
         <w:ind w:left="6480" w:hanging="360"/>
       </w:pPr>
-      <w:rPr>
-        <w:rFonts w:ascii="Wingdings" w:hAnsi="Wingdings" w:hint="default"/>
-        <w:sz w:val="20"/>
-      </w:rPr>
     </w:lvl>
   </w:abstractNum>
-  <w:abstractNum w:abstractNumId="39" w15:restartNumberingAfterBreak="0">
-    <w:nsid w:val="380B3914"/>
+  <w:abstractNum w:abstractNumId="40" w15:restartNumberingAfterBreak="0">
+    <w:nsid w:val="41C60E3A"/>
     <w:multiLevelType w:val="multilevel"/>
-    <w:tmpl w:val="EE3AD2FA"/>
+    <w:tmpl w:val="DEC01516"/>
     <w:lvl w:ilvl="0">
       <w:start w:val="1"/>
       <w:numFmt w:val="bullet"/>
@@ -34043,10 +37351,10 @@
       </w:rPr>
     </w:lvl>
   </w:abstractNum>
-  <w:abstractNum w:abstractNumId="40" w15:restartNumberingAfterBreak="0">
-    <w:nsid w:val="3D3435A4"/>
+  <w:abstractNum w:abstractNumId="41" w15:restartNumberingAfterBreak="0">
+    <w:nsid w:val="41DC53C7"/>
     <w:multiLevelType w:val="multilevel"/>
-    <w:tmpl w:val="0380A0F4"/>
+    <w:tmpl w:val="5EAA1CDC"/>
     <w:lvl w:ilvl="0">
       <w:start w:val="1"/>
       <w:numFmt w:val="bullet"/>
@@ -34192,14 +37500,103 @@
       </w:rPr>
     </w:lvl>
   </w:abstractNum>
-  <w:abstractNum w:abstractNumId="41" w15:restartNumberingAfterBreak="0">
-    <w:nsid w:val="3D7D2046"/>
-    <w:multiLevelType w:val="multilevel"/>
-    <w:tmpl w:val="B4466352"/>
-    <w:lvl w:ilvl="0">
+  <w:abstractNum w:abstractNumId="42" w15:restartNumberingAfterBreak="0">
+    <w:nsid w:val="44E007E9"/>
+    <w:multiLevelType w:val="hybridMultilevel"/>
+    <w:tmpl w:val="3198117E"/>
+    <w:lvl w:ilvl="0" w:tplc="0409000F">
       <w:start w:val="1"/>
       <w:numFmt w:val="decimal"/>
       <w:lvlText w:val="%1."/>
+      <w:lvlJc w:val="left"/>
+      <w:pPr>
+        <w:ind w:left="720" w:hanging="360"/>
+      </w:pPr>
+      <w:rPr>
+        <w:rFonts w:hint="default"/>
+      </w:rPr>
+    </w:lvl>
+    <w:lvl w:ilvl="1" w:tplc="04090019" w:tentative="1">
+      <w:start w:val="1"/>
+      <w:numFmt w:val="lowerLetter"/>
+      <w:lvlText w:val="%2."/>
+      <w:lvlJc w:val="left"/>
+      <w:pPr>
+        <w:ind w:left="1440" w:hanging="360"/>
+      </w:pPr>
+    </w:lvl>
+    <w:lvl w:ilvl="2" w:tplc="0409001B" w:tentative="1">
+      <w:start w:val="1"/>
+      <w:numFmt w:val="lowerRoman"/>
+      <w:lvlText w:val="%3."/>
+      <w:lvlJc w:val="right"/>
+      <w:pPr>
+        <w:ind w:left="2160" w:hanging="180"/>
+      </w:pPr>
+    </w:lvl>
+    <w:lvl w:ilvl="3" w:tplc="0409000F" w:tentative="1">
+      <w:start w:val="1"/>
+      <w:numFmt w:val="decimal"/>
+      <w:lvlText w:val="%4."/>
+      <w:lvlJc w:val="left"/>
+      <w:pPr>
+        <w:ind w:left="2880" w:hanging="360"/>
+      </w:pPr>
+    </w:lvl>
+    <w:lvl w:ilvl="4" w:tplc="04090019" w:tentative="1">
+      <w:start w:val="1"/>
+      <w:numFmt w:val="lowerLetter"/>
+      <w:lvlText w:val="%5."/>
+      <w:lvlJc w:val="left"/>
+      <w:pPr>
+        <w:ind w:left="3600" w:hanging="360"/>
+      </w:pPr>
+    </w:lvl>
+    <w:lvl w:ilvl="5" w:tplc="0409001B" w:tentative="1">
+      <w:start w:val="1"/>
+      <w:numFmt w:val="lowerRoman"/>
+      <w:lvlText w:val="%6."/>
+      <w:lvlJc w:val="right"/>
+      <w:pPr>
+        <w:ind w:left="4320" w:hanging="180"/>
+      </w:pPr>
+    </w:lvl>
+    <w:lvl w:ilvl="6" w:tplc="0409000F" w:tentative="1">
+      <w:start w:val="1"/>
+      <w:numFmt w:val="decimal"/>
+      <w:lvlText w:val="%7."/>
+      <w:lvlJc w:val="left"/>
+      <w:pPr>
+        <w:ind w:left="5040" w:hanging="360"/>
+      </w:pPr>
+    </w:lvl>
+    <w:lvl w:ilvl="7" w:tplc="04090019" w:tentative="1">
+      <w:start w:val="1"/>
+      <w:numFmt w:val="lowerLetter"/>
+      <w:lvlText w:val="%8."/>
+      <w:lvlJc w:val="left"/>
+      <w:pPr>
+        <w:ind w:left="5760" w:hanging="360"/>
+      </w:pPr>
+    </w:lvl>
+    <w:lvl w:ilvl="8" w:tplc="0409001B" w:tentative="1">
+      <w:start w:val="1"/>
+      <w:numFmt w:val="lowerRoman"/>
+      <w:lvlText w:val="%9."/>
+      <w:lvlJc w:val="right"/>
+      <w:pPr>
+        <w:ind w:left="6480" w:hanging="180"/>
+      </w:pPr>
+    </w:lvl>
+  </w:abstractNum>
+  <w:abstractNum w:abstractNumId="43" w15:restartNumberingAfterBreak="0">
+    <w:nsid w:val="4C6031FF"/>
+    <w:multiLevelType w:val="multilevel"/>
+    <w:tmpl w:val="A030BBD8"/>
+    <w:lvl w:ilvl="0">
+      <w:start w:val="1"/>
+      <w:numFmt w:val="bullet"/>
+      <w:lvlText w:val=""/>
       <w:lvlJc w:val="left"/>
       <w:pPr>
         <w:tabs>
@@ -34207,8 +37604,12 @@
         </w:tabs>
         <w:ind w:left="720" w:hanging="360"/>
       </w:pPr>
-    </w:lvl>
-    <w:lvl w:ilvl="1">
+      <w:rPr>
+        <w:rFonts w:ascii="Symbol" w:hAnsi="Symbol" w:hint="default"/>
+        <w:sz w:val="20"/>
+      </w:rPr>
+    </w:lvl>
+    <w:lvl w:ilvl="1" w:tentative="1">
       <w:start w:val="1"/>
       <w:numFmt w:val="bullet"/>
       <w:lvlText w:val="o"/>
@@ -34226,8 +37627,8 @@
     </w:lvl>
     <w:lvl w:ilvl="2" w:tentative="1">
       <w:start w:val="1"/>
-      <w:numFmt w:val="decimal"/>
-      <w:lvlText w:val="%3."/>
+      <w:numFmt w:val="bullet"/>
+      <w:lvlText w:val=""/>
       <w:lvlJc w:val="left"/>
       <w:pPr>
         <w:tabs>
@@ -34235,11 +37636,15 @@
         </w:tabs>
         <w:ind w:left="2160" w:hanging="360"/>
       </w:pPr>
+      <w:rPr>
+        <w:rFonts w:ascii="Wingdings" w:hAnsi="Wingdings" w:hint="default"/>
+        <w:sz w:val="20"/>
+      </w:rPr>
     </w:lvl>
     <w:lvl w:ilvl="3" w:tentative="1">
       <w:start w:val="1"/>
-      <w:numFmt w:val="decimal"/>
-      <w:lvlText w:val="%4."/>
+      <w:numFmt w:val="bullet"/>
+      <w:lvlText w:val=""/>
       <w:lvlJc w:val="left"/>
       <w:pPr>
         <w:tabs>
@@ -34247,11 +37652,15 @@
         </w:tabs>
         <w:ind w:left="2880" w:hanging="360"/>
       </w:pPr>
+      <w:rPr>
+        <w:rFonts w:ascii="Wingdings" w:hAnsi="Wingdings" w:hint="default"/>
+        <w:sz w:val="20"/>
+      </w:rPr>
     </w:lvl>
     <w:lvl w:ilvl="4" w:tentative="1">
       <w:start w:val="1"/>
-      <w:numFmt w:val="decimal"/>
-      <w:lvlText w:val="%5."/>
+      <w:numFmt w:val="bullet"/>
+      <w:lvlText w:val=""/>
       <w:lvlJc w:val="left"/>
       <w:pPr>
         <w:tabs>
@@ -34259,11 +37668,15 @@
         </w:tabs>
         <w:ind w:left="3600" w:hanging="360"/>
       </w:pPr>
+      <w:rPr>
+        <w:rFonts w:ascii="Wingdings" w:hAnsi="Wingdings" w:hint="default"/>
+        <w:sz w:val="20"/>
+      </w:rPr>
     </w:lvl>
     <w:lvl w:ilvl="5" w:tentative="1">
       <w:start w:val="1"/>
-      <w:numFmt w:val="decimal"/>
-      <w:lvlText w:val="%6."/>
+      <w:numFmt w:val="bullet"/>
+      <w:lvlText w:val=""/>
       <w:lvlJc w:val="left"/>
       <w:pPr>
         <w:tabs>
@@ -34271,11 +37684,15 @@
         </w:tabs>
         <w:ind w:left="4320" w:hanging="360"/>
       </w:pPr>
+      <w:rPr>
+        <w:rFonts w:ascii="Wingdings" w:hAnsi="Wingdings" w:hint="default"/>
+        <w:sz w:val="20"/>
+      </w:rPr>
     </w:lvl>
     <w:lvl w:ilvl="6" w:tentative="1">
       <w:start w:val="1"/>
-      <w:numFmt w:val="decimal"/>
-      <w:lvlText w:val="%7."/>
+      <w:numFmt w:val="bullet"/>
+      <w:lvlText w:val=""/>
       <w:lvlJc w:val="left"/>
       <w:pPr>
         <w:tabs>
@@ -34283,11 +37700,15 @@
         </w:tabs>
         <w:ind w:left="5040" w:hanging="360"/>
       </w:pPr>
+      <w:rPr>
+        <w:rFonts w:ascii="Wingdings" w:hAnsi="Wingdings" w:hint="default"/>
+        <w:sz w:val="20"/>
+      </w:rPr>
     </w:lvl>
     <w:lvl w:ilvl="7" w:tentative="1">
       <w:start w:val="1"/>
-      <w:numFmt w:val="decimal"/>
-      <w:lvlText w:val="%8."/>
+      <w:numFmt w:val="bullet"/>
+      <w:lvlText w:val=""/>
       <w:lvlJc w:val="left"/>
       <w:pPr>
         <w:tabs>
@@ -34295,11 +37716,15 @@
         </w:tabs>
         <w:ind w:left="5760" w:hanging="360"/>
       </w:pPr>
+      <w:rPr>
+        <w:rFonts w:ascii="Wingdings" w:hAnsi="Wingdings" w:hint="default"/>
+        <w:sz w:val="20"/>
+      </w:rPr>
     </w:lvl>
     <w:lvl w:ilvl="8" w:tentative="1">
       <w:start w:val="1"/>
-      <w:numFmt w:val="decimal"/>
-      <w:lvlText w:val="%9."/>
+      <w:numFmt w:val="bullet"/>
+      <w:lvlText w:val=""/>
       <w:lvlJc w:val="left"/>
       <w:pPr>
         <w:tabs>
@@ -34307,16 +37732,20 @@
         </w:tabs>
         <w:ind w:left="6480" w:hanging="360"/>
       </w:pPr>
+      <w:rPr>
+        <w:rFonts w:ascii="Wingdings" w:hAnsi="Wingdings" w:hint="default"/>
+        <w:sz w:val="20"/>
+      </w:rPr>
     </w:lvl>
   </w:abstractNum>
-  <w:abstractNum w:abstractNumId="42" w15:restartNumberingAfterBreak="0">
-    <w:nsid w:val="41C60E3A"/>
+  <w:abstractNum w:abstractNumId="44" w15:restartNumberingAfterBreak="0">
+    <w:nsid w:val="4EA70F9C"/>
     <w:multiLevelType w:val="multilevel"/>
-    <w:tmpl w:val="DEC01516"/>
+    <w:tmpl w:val="2514C80C"/>
     <w:lvl w:ilvl="0">
       <w:start w:val="1"/>
-      <w:numFmt w:val="bullet"/>
-      <w:lvlText w:val=""/>
+      <w:numFmt w:val="decimal"/>
+      <w:lvlText w:val="%1."/>
       <w:lvlJc w:val="left"/>
       <w:pPr>
         <w:tabs>
@@ -34324,15 +37753,11 @@
         </w:tabs>
         <w:ind w:left="720" w:hanging="360"/>
       </w:pPr>
-      <w:rPr>
-        <w:rFonts w:ascii="Symbol" w:hAnsi="Symbol" w:hint="default"/>
-        <w:sz w:val="20"/>
-      </w:rPr>
     </w:lvl>
     <w:lvl w:ilvl="1" w:tentative="1">
       <w:start w:val="1"/>
-      <w:numFmt w:val="bullet"/>
-      <w:lvlText w:val="o"/>
+      <w:numFmt w:val="decimal"/>
+      <w:lvlText w:val="%2."/>
       <w:lvlJc w:val="left"/>
       <w:pPr>
         <w:tabs>
@@ -34340,15 +37765,11 @@
         </w:tabs>
         <w:ind w:left="1440" w:hanging="360"/>
       </w:pPr>
-      <w:rPr>
-        <w:rFonts w:ascii="Courier New" w:hAnsi="Courier New" w:hint="default"/>
-        <w:sz w:val="20"/>
-      </w:rPr>
     </w:lvl>
     <w:lvl w:ilvl="2" w:tentative="1">
       <w:start w:val="1"/>
-      <w:numFmt w:val="bullet"/>
-      <w:lvlText w:val=""/>
+      <w:numFmt w:val="decimal"/>
+      <w:lvlText w:val="%3."/>
       <w:lvlJc w:val="left"/>
       <w:pPr>
         <w:tabs>
@@ -34356,15 +37777,11 @@
         </w:tabs>
         <w:ind w:left="2160" w:hanging="360"/>
       </w:pPr>
-      <w:rPr>
-        <w:rFonts w:ascii="Wingdings" w:hAnsi="Wingdings" w:hint="default"/>
-        <w:sz w:val="20"/>
-      </w:rPr>
     </w:lvl>
     <w:lvl w:ilvl="3" w:tentative="1">
       <w:start w:val="1"/>
-      <w:numFmt w:val="bullet"/>
-      <w:lvlText w:val=""/>
+      <w:numFmt w:val="decimal"/>
+      <w:lvlText w:val="%4."/>
       <w:lvlJc w:val="left"/>
       <w:pPr>
         <w:tabs>
@@ -34372,15 +37789,11 @@
         </w:tabs>
         <w:ind w:left="2880" w:hanging="360"/>
       </w:pPr>
-      <w:rPr>
-        <w:rFonts w:ascii="Wingdings" w:hAnsi="Wingdings" w:hint="default"/>
-        <w:sz w:val="20"/>
-      </w:rPr>
     </w:lvl>
     <w:lvl w:ilvl="4" w:tentative="1">
       <w:start w:val="1"/>
-      <w:numFmt w:val="bullet"/>
-      <w:lvlText w:val=""/>
+      <w:numFmt w:val="decimal"/>
+      <w:lvlText w:val="%5."/>
       <w:lvlJc w:val="left"/>
       <w:pPr>
         <w:tabs>
@@ -34388,15 +37801,11 @@
         </w:tabs>
         <w:ind w:left="3600" w:hanging="360"/>
       </w:pPr>
-      <w:rPr>
-        <w:rFonts w:ascii="Wingdings" w:hAnsi="Wingdings" w:hint="default"/>
-        <w:sz w:val="20"/>
-      </w:rPr>
     </w:lvl>
     <w:lvl w:ilvl="5" w:tentative="1">
       <w:start w:val="1"/>
-      <w:numFmt w:val="bullet"/>
-      <w:lvlText w:val=""/>
+      <w:numFmt w:val="decimal"/>
+      <w:lvlText w:val="%6."/>
       <w:lvlJc w:val="left"/>
       <w:pPr>
         <w:tabs>
@@ -34404,15 +37813,11 @@
         </w:tabs>
         <w:ind w:left="4320" w:hanging="360"/>
       </w:pPr>
-      <w:rPr>
-        <w:rFonts w:ascii="Wingdings" w:hAnsi="Wingdings" w:hint="default"/>
-        <w:sz w:val="20"/>
-      </w:rPr>
     </w:lvl>
     <w:lvl w:ilvl="6" w:tentative="1">
       <w:start w:val="1"/>
-      <w:numFmt w:val="bullet"/>
-      <w:lvlText w:val=""/>
+      <w:numFmt w:val="decimal"/>
+      <w:lvlText w:val="%7."/>
       <w:lvlJc w:val="left"/>
       <w:pPr>
         <w:tabs>
@@ -34420,15 +37825,11 @@
         </w:tabs>
         <w:ind w:left="5040" w:hanging="360"/>
       </w:pPr>
-      <w:rPr>
-        <w:rFonts w:ascii="Wingdings" w:hAnsi="Wingdings" w:hint="default"/>
-        <w:sz w:val="20"/>
-      </w:rPr>
     </w:lvl>
     <w:lvl w:ilvl="7" w:tentative="1">
       <w:start w:val="1"/>
-      <w:numFmt w:val="bullet"/>
-      <w:lvlText w:val=""/>
+      <w:numFmt w:val="decimal"/>
+      <w:lvlText w:val="%8."/>
       <w:lvlJc w:val="left"/>
       <w:pPr>
         <w:tabs>
@@ -34436,15 +37837,11 @@
         </w:tabs>
         <w:ind w:left="5760" w:hanging="360"/>
       </w:pPr>
-      <w:rPr>
-        <w:rFonts w:ascii="Wingdings" w:hAnsi="Wingdings" w:hint="default"/>
-        <w:sz w:val="20"/>
-      </w:rPr>
     </w:lvl>
     <w:lvl w:ilvl="8" w:tentative="1">
       <w:start w:val="1"/>
-      <w:numFmt w:val="bullet"/>
-      <w:lvlText w:val=""/>
+      <w:numFmt w:val="decimal"/>
+      <w:lvlText w:val="%9."/>
       <w:lvlJc w:val="left"/>
       <w:pPr>
         <w:tabs>
@@ -34452,16 +37849,12 @@
         </w:tabs>
         <w:ind w:left="6480" w:hanging="360"/>
       </w:pPr>
-      <w:rPr>
-        <w:rFonts w:ascii="Wingdings" w:hAnsi="Wingdings" w:hint="default"/>
-        <w:sz w:val="20"/>
-      </w:rPr>
     </w:lvl>
   </w:abstractNum>
-  <w:abstractNum w:abstractNumId="43" w15:restartNumberingAfterBreak="0">
-    <w:nsid w:val="41DC53C7"/>
+  <w:abstractNum w:abstractNumId="45" w15:restartNumberingAfterBreak="0">
+    <w:nsid w:val="4FB81C35"/>
     <w:multiLevelType w:val="multilevel"/>
-    <w:tmpl w:val="5EAA1CDC"/>
+    <w:tmpl w:val="84C4EAD8"/>
     <w:lvl w:ilvl="0">
       <w:start w:val="1"/>
       <w:numFmt w:val="bullet"/>
@@ -34478,7 +37871,7 @@
         <w:sz w:val="20"/>
       </w:rPr>
     </w:lvl>
-    <w:lvl w:ilvl="1" w:tentative="1">
+    <w:lvl w:ilvl="1">
       <w:start w:val="1"/>
       <w:numFmt w:val="bullet"/>
       <w:lvlText w:val="o"/>
@@ -34607,99 +38000,10 @@
       </w:rPr>
     </w:lvl>
   </w:abstractNum>
-  <w:abstractNum w:abstractNumId="44" w15:restartNumberingAfterBreak="0">
-    <w:nsid w:val="44E007E9"/>
-    <w:multiLevelType w:val="hybridMultilevel"/>
-    <w:tmpl w:val="3198117E"/>
-    <w:lvl w:ilvl="0" w:tplc="0409000F">
-      <w:start w:val="1"/>
-      <w:numFmt w:val="decimal"/>
-      <w:lvlText w:val="%1."/>
-      <w:lvlJc w:val="left"/>
-      <w:pPr>
-        <w:ind w:left="720" w:hanging="360"/>
-      </w:pPr>
-      <w:rPr>
-        <w:rFonts w:hint="default"/>
-      </w:rPr>
-    </w:lvl>
-    <w:lvl w:ilvl="1" w:tplc="04090019" w:tentative="1">
-      <w:start w:val="1"/>
-      <w:numFmt w:val="lowerLetter"/>
-      <w:lvlText w:val="%2."/>
-      <w:lvlJc w:val="left"/>
-      <w:pPr>
-        <w:ind w:left="1440" w:hanging="360"/>
-      </w:pPr>
-    </w:lvl>
-    <w:lvl w:ilvl="2" w:tplc="0409001B" w:tentative="1">
-      <w:start w:val="1"/>
-      <w:numFmt w:val="lowerRoman"/>
-      <w:lvlText w:val="%3."/>
-      <w:lvlJc w:val="right"/>
-      <w:pPr>
-        <w:ind w:left="2160" w:hanging="180"/>
-      </w:pPr>
-    </w:lvl>
-    <w:lvl w:ilvl="3" w:tplc="0409000F" w:tentative="1">
-      <w:start w:val="1"/>
-      <w:numFmt w:val="decimal"/>
-      <w:lvlText w:val="%4."/>
-      <w:lvlJc w:val="left"/>
-      <w:pPr>
-        <w:ind w:left="2880" w:hanging="360"/>
-      </w:pPr>
-    </w:lvl>
-    <w:lvl w:ilvl="4" w:tplc="04090019" w:tentative="1">
-      <w:start w:val="1"/>
-      <w:numFmt w:val="lowerLetter"/>
-      <w:lvlText w:val="%5."/>
-      <w:lvlJc w:val="left"/>
-      <w:pPr>
-        <w:ind w:left="3600" w:hanging="360"/>
-      </w:pPr>
-    </w:lvl>
-    <w:lvl w:ilvl="5" w:tplc="0409001B" w:tentative="1">
-      <w:start w:val="1"/>
-      <w:numFmt w:val="lowerRoman"/>
-      <w:lvlText w:val="%6."/>
-      <w:lvlJc w:val="right"/>
-      <w:pPr>
-        <w:ind w:left="4320" w:hanging="180"/>
-      </w:pPr>
-    </w:lvl>
-    <w:lvl w:ilvl="6" w:tplc="0409000F" w:tentative="1">
-      <w:start w:val="1"/>
-      <w:numFmt w:val="decimal"/>
-      <w:lvlText w:val="%7."/>
-      <w:lvlJc w:val="left"/>
-      <w:pPr>
-        <w:ind w:left="5040" w:hanging="360"/>
-      </w:pPr>
-    </w:lvl>
-    <w:lvl w:ilvl="7" w:tplc="04090019" w:tentative="1">
-      <w:start w:val="1"/>
-      <w:numFmt w:val="lowerLetter"/>
-      <w:lvlText w:val="%8."/>
-      <w:lvlJc w:val="left"/>
-      <w:pPr>
-        <w:ind w:left="5760" w:hanging="360"/>
-      </w:pPr>
-    </w:lvl>
-    <w:lvl w:ilvl="8" w:tplc="0409001B" w:tentative="1">
-      <w:start w:val="1"/>
-      <w:numFmt w:val="lowerRoman"/>
-      <w:lvlText w:val="%9."/>
-      <w:lvlJc w:val="right"/>
-      <w:pPr>
-        <w:ind w:left="6480" w:hanging="180"/>
-      </w:pPr>
-    </w:lvl>
-  </w:abstractNum>
-  <w:abstractNum w:abstractNumId="45" w15:restartNumberingAfterBreak="0">
-    <w:nsid w:val="4C6031FF"/>
+  <w:abstractNum w:abstractNumId="46" w15:restartNumberingAfterBreak="0">
+    <w:nsid w:val="586B3803"/>
     <w:multiLevelType w:val="multilevel"/>
-    <w:tmpl w:val="A030BBD8"/>
+    <w:tmpl w:val="14F67B90"/>
     <w:lvl w:ilvl="0">
       <w:start w:val="1"/>
       <w:numFmt w:val="bullet"/>
@@ -34845,14 +38149,14 @@
       </w:rPr>
     </w:lvl>
   </w:abstractNum>
-  <w:abstractNum w:abstractNumId="46" w15:restartNumberingAfterBreak="0">
-    <w:nsid w:val="4EA70F9C"/>
+  <w:abstractNum w:abstractNumId="47" w15:restartNumberingAfterBreak="0">
+    <w:nsid w:val="5E1E7C70"/>
     <w:multiLevelType w:val="multilevel"/>
-    <w:tmpl w:val="2514C80C"/>
+    <w:tmpl w:val="353EE996"/>
     <w:lvl w:ilvl="0">
       <w:start w:val="1"/>
-      <w:numFmt w:val="decimal"/>
-      <w:lvlText w:val="%1."/>
+      <w:numFmt w:val="bullet"/>
+      <w:lvlText w:val=""/>
       <w:lvlJc w:val="left"/>
       <w:pPr>
         <w:tabs>
@@ -34860,11 +38164,15 @@
         </w:tabs>
         <w:ind w:left="720" w:hanging="360"/>
       </w:pPr>
+      <w:rPr>
+        <w:rFonts w:ascii="Symbol" w:hAnsi="Symbol" w:hint="default"/>
+        <w:sz w:val="20"/>
+      </w:rPr>
     </w:lvl>
     <w:lvl w:ilvl="1" w:tentative="1">
       <w:start w:val="1"/>
-      <w:numFmt w:val="decimal"/>
-      <w:lvlText w:val="%2."/>
+      <w:numFmt w:val="bullet"/>
+      <w:lvlText w:val="o"/>
       <w:lvlJc w:val="left"/>
       <w:pPr>
         <w:tabs>
@@ -34872,11 +38180,15 @@
         </w:tabs>
         <w:ind w:left="1440" w:hanging="360"/>
       </w:pPr>
+      <w:rPr>
+        <w:rFonts w:ascii="Courier New" w:hAnsi="Courier New" w:hint="default"/>
+        <w:sz w:val="20"/>
+      </w:rPr>
     </w:lvl>
     <w:lvl w:ilvl="2" w:tentative="1">
       <w:start w:val="1"/>
-      <w:numFmt w:val="decimal"/>
-      <w:lvlText w:val="%3."/>
+      <w:numFmt w:val="bullet"/>
+      <w:lvlText w:val=""/>
       <w:lvlJc w:val="left"/>
       <w:pPr>
         <w:tabs>
@@ -34884,11 +38196,15 @@
         </w:tabs>
         <w:ind w:left="2160" w:hanging="360"/>
       </w:pPr>
+      <w:rPr>
+        <w:rFonts w:ascii="Wingdings" w:hAnsi="Wingdings" w:hint="default"/>
+        <w:sz w:val="20"/>
+      </w:rPr>
     </w:lvl>
     <w:lvl w:ilvl="3" w:tentative="1">
       <w:start w:val="1"/>
-      <w:numFmt w:val="decimal"/>
-      <w:lvlText w:val="%4."/>
+      <w:numFmt w:val="bullet"/>
+      <w:lvlText w:val=""/>
       <w:lvlJc w:val="left"/>
       <w:pPr>
         <w:tabs>
@@ -34896,11 +38212,15 @@
         </w:tabs>
         <w:ind w:left="2880" w:hanging="360"/>
       </w:pPr>
+      <w:rPr>
+        <w:rFonts w:ascii="Wingdings" w:hAnsi="Wingdings" w:hint="default"/>
+        <w:sz w:val="20"/>
+      </w:rPr>
     </w:lvl>
     <w:lvl w:ilvl="4" w:tentative="1">
       <w:start w:val="1"/>
-      <w:numFmt w:val="decimal"/>
-      <w:lvlText w:val="%5."/>
+      <w:numFmt w:val="bullet"/>
+      <w:lvlText w:val=""/>
       <w:lvlJc w:val="left"/>
       <w:pPr>
         <w:tabs>
@@ -34908,11 +38228,15 @@
         </w:tabs>
         <w:ind w:left="3600" w:hanging="360"/>
       </w:pPr>
+      <w:rPr>
+        <w:rFonts w:ascii="Wingdings" w:hAnsi="Wingdings" w:hint="default"/>
+        <w:sz w:val="20"/>
+      </w:rPr>
     </w:lvl>
     <w:lvl w:ilvl="5" w:tentative="1">
       <w:start w:val="1"/>
-      <w:numFmt w:val="decimal"/>
-      <w:lvlText w:val="%6."/>
+      <w:numFmt w:val="bullet"/>
+      <w:lvlText w:val=""/>
       <w:lvlJc w:val="left"/>
       <w:pPr>
         <w:tabs>
@@ -34920,11 +38244,15 @@
         </w:tabs>
         <w:ind w:left="4320" w:hanging="360"/>
       </w:pPr>
+      <w:rPr>
+        <w:rFonts w:ascii="Wingdings" w:hAnsi="Wingdings" w:hint="default"/>
+        <w:sz w:val="20"/>
+      </w:rPr>
     </w:lvl>
     <w:lvl w:ilvl="6" w:tentative="1">
       <w:start w:val="1"/>
-      <w:numFmt w:val="decimal"/>
-      <w:lvlText w:val="%7."/>
+      <w:numFmt w:val="bullet"/>
+      <w:lvlText w:val=""/>
       <w:lvlJc w:val="left"/>
       <w:pPr>
         <w:tabs>
@@ -34932,11 +38260,15 @@
         </w:tabs>
         <w:ind w:left="5040" w:hanging="360"/>
       </w:pPr>
+      <w:rPr>
+        <w:rFonts w:ascii="Wingdings" w:hAnsi="Wingdings" w:hint="default"/>
+        <w:sz w:val="20"/>
+      </w:rPr>
     </w:lvl>
     <w:lvl w:ilvl="7" w:tentative="1">
       <w:start w:val="1"/>
-      <w:numFmt w:val="decimal"/>
-      <w:lvlText w:val="%8."/>
+      <w:numFmt w:val="bullet"/>
+      <w:lvlText w:val=""/>
       <w:lvlJc w:val="left"/>
       <w:pPr>
         <w:tabs>
@@ -34944,11 +38276,15 @@
         </w:tabs>
         <w:ind w:left="5760" w:hanging="360"/>
       </w:pPr>
+      <w:rPr>
+        <w:rFonts w:ascii="Wingdings" w:hAnsi="Wingdings" w:hint="default"/>
+        <w:sz w:val="20"/>
+      </w:rPr>
     </w:lvl>
     <w:lvl w:ilvl="8" w:tentative="1">
       <w:start w:val="1"/>
-      <w:numFmt w:val="decimal"/>
-      <w:lvlText w:val="%9."/>
+      <w:numFmt w:val="bullet"/>
+      <w:lvlText w:val=""/>
       <w:lvlJc w:val="left"/>
       <w:pPr>
         <w:tabs>
@@ -34956,12 +38292,16 @@
         </w:tabs>
         <w:ind w:left="6480" w:hanging="360"/>
       </w:pPr>
+      <w:rPr>
+        <w:rFonts w:ascii="Wingdings" w:hAnsi="Wingdings" w:hint="default"/>
+        <w:sz w:val="20"/>
+      </w:rPr>
     </w:lvl>
   </w:abstractNum>
-  <w:abstractNum w:abstractNumId="47" w15:restartNumberingAfterBreak="0">
-    <w:nsid w:val="4FB81C35"/>
+  <w:abstractNum w:abstractNumId="48" w15:restartNumberingAfterBreak="0">
+    <w:nsid w:val="5FAB77AC"/>
     <w:multiLevelType w:val="multilevel"/>
-    <w:tmpl w:val="84C4EAD8"/>
+    <w:tmpl w:val="94DC23A8"/>
     <w:lvl w:ilvl="0">
       <w:start w:val="1"/>
       <w:numFmt w:val="bullet"/>
@@ -34978,7 +38318,7 @@
         <w:sz w:val="20"/>
       </w:rPr>
     </w:lvl>
-    <w:lvl w:ilvl="1">
+    <w:lvl w:ilvl="1" w:tentative="1">
       <w:start w:val="1"/>
       <w:numFmt w:val="bullet"/>
       <w:lvlText w:val="o"/>
@@ -35107,454 +38447,7 @@
       </w:rPr>
     </w:lvl>
   </w:abstractNum>
-  <w:abstractNum w:abstractNumId="48" w15:restartNumberingAfterBreak="0">
-    <w:nsid w:val="586B3803"/>
-    <w:multiLevelType w:val="multilevel"/>
-    <w:tmpl w:val="14F67B90"/>
-    <w:lvl w:ilvl="0">
-      <w:start w:val="1"/>
-      <w:numFmt w:val="bullet"/>
-      <w:lvlText w:val=""/>
-      <w:lvlJc w:val="left"/>
-      <w:pPr>
-        <w:tabs>
-          <w:tab w:val="num" w:pos="720"/>
-        </w:tabs>
-        <w:ind w:left="720" w:hanging="360"/>
-      </w:pPr>
-      <w:rPr>
-        <w:rFonts w:ascii="Symbol" w:hAnsi="Symbol" w:hint="default"/>
-        <w:sz w:val="20"/>
-      </w:rPr>
-    </w:lvl>
-    <w:lvl w:ilvl="1" w:tentative="1">
-      <w:start w:val="1"/>
-      <w:numFmt w:val="bullet"/>
-      <w:lvlText w:val="o"/>
-      <w:lvlJc w:val="left"/>
-      <w:pPr>
-        <w:tabs>
-          <w:tab w:val="num" w:pos="1440"/>
-        </w:tabs>
-        <w:ind w:left="1440" w:hanging="360"/>
-      </w:pPr>
-      <w:rPr>
-        <w:rFonts w:ascii="Courier New" w:hAnsi="Courier New" w:hint="default"/>
-        <w:sz w:val="20"/>
-      </w:rPr>
-    </w:lvl>
-    <w:lvl w:ilvl="2" w:tentative="1">
-      <w:start w:val="1"/>
-      <w:numFmt w:val="bullet"/>
-      <w:lvlText w:val=""/>
-      <w:lvlJc w:val="left"/>
-      <w:pPr>
-        <w:tabs>
-          <w:tab w:val="num" w:pos="2160"/>
-        </w:tabs>
-        <w:ind w:left="2160" w:hanging="360"/>
-      </w:pPr>
-      <w:rPr>
-        <w:rFonts w:ascii="Wingdings" w:hAnsi="Wingdings" w:hint="default"/>
-        <w:sz w:val="20"/>
-      </w:rPr>
-    </w:lvl>
-    <w:lvl w:ilvl="3" w:tentative="1">
-      <w:start w:val="1"/>
-      <w:numFmt w:val="bullet"/>
-      <w:lvlText w:val=""/>
-      <w:lvlJc w:val="left"/>
-      <w:pPr>
-        <w:tabs>
-          <w:tab w:val="num" w:pos="2880"/>
-        </w:tabs>
-        <w:ind w:left="2880" w:hanging="360"/>
-      </w:pPr>
-      <w:rPr>
-        <w:rFonts w:ascii="Wingdings" w:hAnsi="Wingdings" w:hint="default"/>
-        <w:sz w:val="20"/>
-      </w:rPr>
-    </w:lvl>
-    <w:lvl w:ilvl="4" w:tentative="1">
-      <w:start w:val="1"/>
-      <w:numFmt w:val="bullet"/>
-      <w:lvlText w:val=""/>
-      <w:lvlJc w:val="left"/>
-      <w:pPr>
-        <w:tabs>
-          <w:tab w:val="num" w:pos="3600"/>
-        </w:tabs>
-        <w:ind w:left="3600" w:hanging="360"/>
-      </w:pPr>
-      <w:rPr>
-        <w:rFonts w:ascii="Wingdings" w:hAnsi="Wingdings" w:hint="default"/>
-        <w:sz w:val="20"/>
-      </w:rPr>
-    </w:lvl>
-    <w:lvl w:ilvl="5" w:tentative="1">
-      <w:start w:val="1"/>
-      <w:numFmt w:val="bullet"/>
-      <w:lvlText w:val=""/>
-      <w:lvlJc w:val="left"/>
-      <w:pPr>
-        <w:tabs>
-          <w:tab w:val="num" w:pos="4320"/>
-        </w:tabs>
-        <w:ind w:left="4320" w:hanging="360"/>
-      </w:pPr>
-      <w:rPr>
-        <w:rFonts w:ascii="Wingdings" w:hAnsi="Wingdings" w:hint="default"/>
-        <w:sz w:val="20"/>
-      </w:rPr>
-    </w:lvl>
-    <w:lvl w:ilvl="6" w:tentative="1">
-      <w:start w:val="1"/>
-      <w:numFmt w:val="bullet"/>
-      <w:lvlText w:val=""/>
-      <w:lvlJc w:val="left"/>
-      <w:pPr>
-        <w:tabs>
-          <w:tab w:val="num" w:pos="5040"/>
-        </w:tabs>
-        <w:ind w:left="5040" w:hanging="360"/>
-      </w:pPr>
-      <w:rPr>
-        <w:rFonts w:ascii="Wingdings" w:hAnsi="Wingdings" w:hint="default"/>
-        <w:sz w:val="20"/>
-      </w:rPr>
-    </w:lvl>
-    <w:lvl w:ilvl="7" w:tentative="1">
-      <w:start w:val="1"/>
-      <w:numFmt w:val="bullet"/>
-      <w:lvlText w:val=""/>
-      <w:lvlJc w:val="left"/>
-      <w:pPr>
-        <w:tabs>
-          <w:tab w:val="num" w:pos="5760"/>
-        </w:tabs>
-        <w:ind w:left="5760" w:hanging="360"/>
-      </w:pPr>
-      <w:rPr>
-        <w:rFonts w:ascii="Wingdings" w:hAnsi="Wingdings" w:hint="default"/>
-        <w:sz w:val="20"/>
-      </w:rPr>
-    </w:lvl>
-    <w:lvl w:ilvl="8" w:tentative="1">
-      <w:start w:val="1"/>
-      <w:numFmt w:val="bullet"/>
-      <w:lvlText w:val=""/>
-      <w:lvlJc w:val="left"/>
-      <w:pPr>
-        <w:tabs>
-          <w:tab w:val="num" w:pos="6480"/>
-        </w:tabs>
-        <w:ind w:left="6480" w:hanging="360"/>
-      </w:pPr>
-      <w:rPr>
-        <w:rFonts w:ascii="Wingdings" w:hAnsi="Wingdings" w:hint="default"/>
-        <w:sz w:val="20"/>
-      </w:rPr>
-    </w:lvl>
-  </w:abstractNum>
   <w:abstractNum w:abstractNumId="49" w15:restartNumberingAfterBreak="0">
-    <w:nsid w:val="5E1E7C70"/>
-    <w:multiLevelType w:val="multilevel"/>
-    <w:tmpl w:val="353EE996"/>
-    <w:lvl w:ilvl="0">
-      <w:start w:val="1"/>
-      <w:numFmt w:val="bullet"/>
-      <w:lvlText w:val=""/>
-      <w:lvlJc w:val="left"/>
-      <w:pPr>
-        <w:tabs>
-          <w:tab w:val="num" w:pos="720"/>
-        </w:tabs>
-        <w:ind w:left="720" w:hanging="360"/>
-      </w:pPr>
-      <w:rPr>
-        <w:rFonts w:ascii="Symbol" w:hAnsi="Symbol" w:hint="default"/>
-        <w:sz w:val="20"/>
-      </w:rPr>
-    </w:lvl>
-    <w:lvl w:ilvl="1" w:tentative="1">
-      <w:start w:val="1"/>
-      <w:numFmt w:val="bullet"/>
-      <w:lvlText w:val="o"/>
-      <w:lvlJc w:val="left"/>
-      <w:pPr>
-        <w:tabs>
-          <w:tab w:val="num" w:pos="1440"/>
-        </w:tabs>
-        <w:ind w:left="1440" w:hanging="360"/>
-      </w:pPr>
-      <w:rPr>
-        <w:rFonts w:ascii="Courier New" w:hAnsi="Courier New" w:hint="default"/>
-        <w:sz w:val="20"/>
-      </w:rPr>
-    </w:lvl>
-    <w:lvl w:ilvl="2" w:tentative="1">
-      <w:start w:val="1"/>
-      <w:numFmt w:val="bullet"/>
-      <w:lvlText w:val=""/>
-      <w:lvlJc w:val="left"/>
-      <w:pPr>
-        <w:tabs>
-          <w:tab w:val="num" w:pos="2160"/>
-        </w:tabs>
-        <w:ind w:left="2160" w:hanging="360"/>
-      </w:pPr>
-      <w:rPr>
-        <w:rFonts w:ascii="Wingdings" w:hAnsi="Wingdings" w:hint="default"/>
-        <w:sz w:val="20"/>
-      </w:rPr>
-    </w:lvl>
-    <w:lvl w:ilvl="3" w:tentative="1">
-      <w:start w:val="1"/>
-      <w:numFmt w:val="bullet"/>
-      <w:lvlText w:val=""/>
-      <w:lvlJc w:val="left"/>
-      <w:pPr>
-        <w:tabs>
-          <w:tab w:val="num" w:pos="2880"/>
-        </w:tabs>
-        <w:ind w:left="2880" w:hanging="360"/>
-      </w:pPr>
-      <w:rPr>
-        <w:rFonts w:ascii="Wingdings" w:hAnsi="Wingdings" w:hint="default"/>
-        <w:sz w:val="20"/>
-      </w:rPr>
-    </w:lvl>
-    <w:lvl w:ilvl="4" w:tentative="1">
-      <w:start w:val="1"/>
-      <w:numFmt w:val="bullet"/>
-      <w:lvlText w:val=""/>
-      <w:lvlJc w:val="left"/>
-      <w:pPr>
-        <w:tabs>
-          <w:tab w:val="num" w:pos="3600"/>
-        </w:tabs>
-        <w:ind w:left="3600" w:hanging="360"/>
-      </w:pPr>
-      <w:rPr>
-        <w:rFonts w:ascii="Wingdings" w:hAnsi="Wingdings" w:hint="default"/>
-        <w:sz w:val="20"/>
-      </w:rPr>
-    </w:lvl>
-    <w:lvl w:ilvl="5" w:tentative="1">
-      <w:start w:val="1"/>
-      <w:numFmt w:val="bullet"/>
-      <w:lvlText w:val=""/>
-      <w:lvlJc w:val="left"/>
-      <w:pPr>
-        <w:tabs>
-          <w:tab w:val="num" w:pos="4320"/>
-        </w:tabs>
-        <w:ind w:left="4320" w:hanging="360"/>
-      </w:pPr>
-      <w:rPr>
-        <w:rFonts w:ascii="Wingdings" w:hAnsi="Wingdings" w:hint="default"/>
-        <w:sz w:val="20"/>
-      </w:rPr>
-    </w:lvl>
-    <w:lvl w:ilvl="6" w:tentative="1">
-      <w:start w:val="1"/>
-      <w:numFmt w:val="bullet"/>
-      <w:lvlText w:val=""/>
-      <w:lvlJc w:val="left"/>
-      <w:pPr>
-        <w:tabs>
-          <w:tab w:val="num" w:pos="5040"/>
-        </w:tabs>
-        <w:ind w:left="5040" w:hanging="360"/>
-      </w:pPr>
-      <w:rPr>
-        <w:rFonts w:ascii="Wingdings" w:hAnsi="Wingdings" w:hint="default"/>
-        <w:sz w:val="20"/>
-      </w:rPr>
-    </w:lvl>
-    <w:lvl w:ilvl="7" w:tentative="1">
-      <w:start w:val="1"/>
-      <w:numFmt w:val="bullet"/>
-      <w:lvlText w:val=""/>
-      <w:lvlJc w:val="left"/>
-      <w:pPr>
-        <w:tabs>
-          <w:tab w:val="num" w:pos="5760"/>
-        </w:tabs>
-        <w:ind w:left="5760" w:hanging="360"/>
-      </w:pPr>
-      <w:rPr>
-        <w:rFonts w:ascii="Wingdings" w:hAnsi="Wingdings" w:hint="default"/>
-        <w:sz w:val="20"/>
-      </w:rPr>
-    </w:lvl>
-    <w:lvl w:ilvl="8" w:tentative="1">
-      <w:start w:val="1"/>
-      <w:numFmt w:val="bullet"/>
-      <w:lvlText w:val=""/>
-      <w:lvlJc w:val="left"/>
-      <w:pPr>
-        <w:tabs>
-          <w:tab w:val="num" w:pos="6480"/>
-        </w:tabs>
-        <w:ind w:left="6480" w:hanging="360"/>
-      </w:pPr>
-      <w:rPr>
-        <w:rFonts w:ascii="Wingdings" w:hAnsi="Wingdings" w:hint="default"/>
-        <w:sz w:val="20"/>
-      </w:rPr>
-    </w:lvl>
-  </w:abstractNum>
-  <w:abstractNum w:abstractNumId="50" w15:restartNumberingAfterBreak="0">
-    <w:nsid w:val="5FAB77AC"/>
-    <w:multiLevelType w:val="multilevel"/>
-    <w:tmpl w:val="94DC23A8"/>
-    <w:lvl w:ilvl="0">
-      <w:start w:val="1"/>
-      <w:numFmt w:val="bullet"/>
-      <w:lvlText w:val=""/>
-      <w:lvlJc w:val="left"/>
-      <w:pPr>
-        <w:tabs>
-          <w:tab w:val="num" w:pos="720"/>
-        </w:tabs>
-        <w:ind w:left="720" w:hanging="360"/>
-      </w:pPr>
-      <w:rPr>
-        <w:rFonts w:ascii="Symbol" w:hAnsi="Symbol" w:hint="default"/>
-        <w:sz w:val="20"/>
-      </w:rPr>
-    </w:lvl>
-    <w:lvl w:ilvl="1" w:tentative="1">
-      <w:start w:val="1"/>
-      <w:numFmt w:val="bullet"/>
-      <w:lvlText w:val="o"/>
-      <w:lvlJc w:val="left"/>
-      <w:pPr>
-        <w:tabs>
-          <w:tab w:val="num" w:pos="1440"/>
-        </w:tabs>
-        <w:ind w:left="1440" w:hanging="360"/>
-      </w:pPr>
-      <w:rPr>
-        <w:rFonts w:ascii="Courier New" w:hAnsi="Courier New" w:hint="default"/>
-        <w:sz w:val="20"/>
-      </w:rPr>
-    </w:lvl>
-    <w:lvl w:ilvl="2" w:tentative="1">
-      <w:start w:val="1"/>
-      <w:numFmt w:val="bullet"/>
-      <w:lvlText w:val=""/>
-      <w:lvlJc w:val="left"/>
-      <w:pPr>
-        <w:tabs>
-          <w:tab w:val="num" w:pos="2160"/>
-        </w:tabs>
-        <w:ind w:left="2160" w:hanging="360"/>
-      </w:pPr>
-      <w:rPr>
-        <w:rFonts w:ascii="Wingdings" w:hAnsi="Wingdings" w:hint="default"/>
-        <w:sz w:val="20"/>
-      </w:rPr>
-    </w:lvl>
-    <w:lvl w:ilvl="3" w:tentative="1">
-      <w:start w:val="1"/>
-      <w:numFmt w:val="bullet"/>
-      <w:lvlText w:val=""/>
-      <w:lvlJc w:val="left"/>
-      <w:pPr>
-        <w:tabs>
-          <w:tab w:val="num" w:pos="2880"/>
-        </w:tabs>
-        <w:ind w:left="2880" w:hanging="360"/>
-      </w:pPr>
-      <w:rPr>
-        <w:rFonts w:ascii="Wingdings" w:hAnsi="Wingdings" w:hint="default"/>
-        <w:sz w:val="20"/>
-      </w:rPr>
-    </w:lvl>
-    <w:lvl w:ilvl="4" w:tentative="1">
-      <w:start w:val="1"/>
-      <w:numFmt w:val="bullet"/>
-      <w:lvlText w:val=""/>
-      <w:lvlJc w:val="left"/>
-      <w:pPr>
-        <w:tabs>
-          <w:tab w:val="num" w:pos="3600"/>
-        </w:tabs>
-        <w:ind w:left="3600" w:hanging="360"/>
-      </w:pPr>
-      <w:rPr>
-        <w:rFonts w:ascii="Wingdings" w:hAnsi="Wingdings" w:hint="default"/>
-        <w:sz w:val="20"/>
-      </w:rPr>
-    </w:lvl>
-    <w:lvl w:ilvl="5" w:tentative="1">
-      <w:start w:val="1"/>
-      <w:numFmt w:val="bullet"/>
-      <w:lvlText w:val=""/>
-      <w:lvlJc w:val="left"/>
-      <w:pPr>
-        <w:tabs>
-          <w:tab w:val="num" w:pos="4320"/>
-        </w:tabs>
-        <w:ind w:left="4320" w:hanging="360"/>
-      </w:pPr>
-      <w:rPr>
-        <w:rFonts w:ascii="Wingdings" w:hAnsi="Wingdings" w:hint="default"/>
-        <w:sz w:val="20"/>
-      </w:rPr>
-    </w:lvl>
-    <w:lvl w:ilvl="6" w:tentative="1">
-      <w:start w:val="1"/>
-      <w:numFmt w:val="bullet"/>
-      <w:lvlText w:val=""/>
-      <w:lvlJc w:val="left"/>
-      <w:pPr>
-        <w:tabs>
-          <w:tab w:val="num" w:pos="5040"/>
-        </w:tabs>
-        <w:ind w:left="5040" w:hanging="360"/>
-      </w:pPr>
-      <w:rPr>
-        <w:rFonts w:ascii="Wingdings" w:hAnsi="Wingdings" w:hint="default"/>
-        <w:sz w:val="20"/>
-      </w:rPr>
-    </w:lvl>
-    <w:lvl w:ilvl="7" w:tentative="1">
-      <w:start w:val="1"/>
-      <w:numFmt w:val="bullet"/>
-      <w:lvlText w:val=""/>
-      <w:lvlJc w:val="left"/>
-      <w:pPr>
-        <w:tabs>
-          <w:tab w:val="num" w:pos="5760"/>
-        </w:tabs>
-        <w:ind w:left="5760" w:hanging="360"/>
-      </w:pPr>
-      <w:rPr>
-        <w:rFonts w:ascii="Wingdings" w:hAnsi="Wingdings" w:hint="default"/>
-        <w:sz w:val="20"/>
-      </w:rPr>
-    </w:lvl>
-    <w:lvl w:ilvl="8" w:tentative="1">
-      <w:start w:val="1"/>
-      <w:numFmt w:val="bullet"/>
-      <w:lvlText w:val=""/>
-      <w:lvlJc w:val="left"/>
-      <w:pPr>
-        <w:tabs>
-          <w:tab w:val="num" w:pos="6480"/>
-        </w:tabs>
-        <w:ind w:left="6480" w:hanging="360"/>
-      </w:pPr>
-      <w:rPr>
-        <w:rFonts w:ascii="Wingdings" w:hAnsi="Wingdings" w:hint="default"/>
-        <w:sz w:val="20"/>
-      </w:rPr>
-    </w:lvl>
-  </w:abstractNum>
-  <w:abstractNum w:abstractNumId="51" w15:restartNumberingAfterBreak="0">
     <w:nsid w:val="61357DD1"/>
     <w:multiLevelType w:val="multilevel"/>
     <w:tmpl w:val="2AE02FA8"/>
@@ -35675,7 +38568,7 @@
       </w:rPr>
     </w:lvl>
   </w:abstractNum>
-  <w:abstractNum w:abstractNumId="52" w15:restartNumberingAfterBreak="0">
+  <w:abstractNum w:abstractNumId="50" w15:restartNumberingAfterBreak="0">
     <w:nsid w:val="61387E08"/>
     <w:multiLevelType w:val="hybridMultilevel"/>
     <w:tmpl w:val="ADE252D6"/>
@@ -35788,7 +38681,7 @@
       </w:rPr>
     </w:lvl>
   </w:abstractNum>
-  <w:abstractNum w:abstractNumId="53" w15:restartNumberingAfterBreak="0">
+  <w:abstractNum w:abstractNumId="51" w15:restartNumberingAfterBreak="0">
     <w:nsid w:val="659F5729"/>
     <w:multiLevelType w:val="multilevel"/>
     <w:tmpl w:val="ECF4E25C"/>
@@ -35937,7 +38830,7 @@
       </w:rPr>
     </w:lvl>
   </w:abstractNum>
-  <w:abstractNum w:abstractNumId="54" w15:restartNumberingAfterBreak="0">
+  <w:abstractNum w:abstractNumId="52" w15:restartNumberingAfterBreak="0">
     <w:nsid w:val="67527A30"/>
     <w:multiLevelType w:val="hybridMultilevel"/>
     <w:tmpl w:val="A5A071B2"/>
@@ -36050,7 +38943,7 @@
       </w:rPr>
     </w:lvl>
   </w:abstractNum>
-  <w:abstractNum w:abstractNumId="55" w15:restartNumberingAfterBreak="0">
+  <w:abstractNum w:abstractNumId="53" w15:restartNumberingAfterBreak="0">
     <w:nsid w:val="686836AF"/>
     <w:multiLevelType w:val="multilevel"/>
     <w:tmpl w:val="3D00A09C"/>
@@ -36199,7 +39092,7 @@
       </w:rPr>
     </w:lvl>
   </w:abstractNum>
-  <w:abstractNum w:abstractNumId="56" w15:restartNumberingAfterBreak="0">
+  <w:abstractNum w:abstractNumId="54" w15:restartNumberingAfterBreak="0">
     <w:nsid w:val="691805D4"/>
     <w:multiLevelType w:val="multilevel"/>
     <w:tmpl w:val="2E0E1626"/>
@@ -36312,7 +39205,7 @@
       </w:pPr>
     </w:lvl>
   </w:abstractNum>
-  <w:abstractNum w:abstractNumId="57" w15:restartNumberingAfterBreak="0">
+  <w:abstractNum w:abstractNumId="55" w15:restartNumberingAfterBreak="0">
     <w:nsid w:val="69D446E9"/>
     <w:multiLevelType w:val="multilevel"/>
     <w:tmpl w:val="39A60F54"/>
@@ -36461,7 +39354,7 @@
       </w:rPr>
     </w:lvl>
   </w:abstractNum>
-  <w:abstractNum w:abstractNumId="58" w15:restartNumberingAfterBreak="0">
+  <w:abstractNum w:abstractNumId="56" w15:restartNumberingAfterBreak="0">
     <w:nsid w:val="6B753515"/>
     <w:multiLevelType w:val="multilevel"/>
     <w:tmpl w:val="6A02428C"/>
@@ -36610,11 +39503,11 @@
       </w:rPr>
     </w:lvl>
   </w:abstractNum>
-  <w:abstractNum w:abstractNumId="59" w15:restartNumberingAfterBreak="0">
+  <w:abstractNum w:abstractNumId="57" w15:restartNumberingAfterBreak="0">
     <w:nsid w:val="6D7454B9"/>
-    <w:multiLevelType w:val="hybridMultilevel"/>
-    <w:tmpl w:val="B4663C2A"/>
-    <w:lvl w:ilvl="0" w:tplc="0409000F">
+    <w:multiLevelType w:val="multilevel"/>
+    <w:tmpl w:val="E9DC53FC"/>
+    <w:lvl w:ilvl="0">
       <w:start w:val="1"/>
       <w:numFmt w:val="decimal"/>
       <w:lvlText w:val="%1."/>
@@ -36623,80 +39516,112 @@
         <w:ind w:left="720" w:hanging="360"/>
       </w:pPr>
     </w:lvl>
-    <w:lvl w:ilvl="1" w:tplc="04090019" w:tentative="1">
-      <w:start w:val="1"/>
-      <w:numFmt w:val="lowerLetter"/>
-      <w:lvlText w:val="%2."/>
-      <w:lvlJc w:val="left"/>
-      <w:pPr>
-        <w:ind w:left="1440" w:hanging="360"/>
-      </w:pPr>
-    </w:lvl>
-    <w:lvl w:ilvl="2" w:tplc="0409001B" w:tentative="1">
-      <w:start w:val="1"/>
-      <w:numFmt w:val="lowerRoman"/>
-      <w:lvlText w:val="%3."/>
-      <w:lvlJc w:val="right"/>
-      <w:pPr>
-        <w:ind w:left="2160" w:hanging="180"/>
-      </w:pPr>
-    </w:lvl>
-    <w:lvl w:ilvl="3" w:tplc="0409000F" w:tentative="1">
-      <w:start w:val="1"/>
+    <w:lvl w:ilvl="1">
+      <w:start w:val="4"/>
       <w:numFmt w:val="decimal"/>
-      <w:lvlText w:val="%4."/>
-      <w:lvlJc w:val="left"/>
-      <w:pPr>
-        <w:ind w:left="2880" w:hanging="360"/>
-      </w:pPr>
-    </w:lvl>
-    <w:lvl w:ilvl="4" w:tplc="04090019" w:tentative="1">
-      <w:start w:val="1"/>
-      <w:numFmt w:val="lowerLetter"/>
-      <w:lvlText w:val="%5."/>
-      <w:lvlJc w:val="left"/>
-      <w:pPr>
-        <w:ind w:left="3600" w:hanging="360"/>
-      </w:pPr>
-    </w:lvl>
-    <w:lvl w:ilvl="5" w:tplc="0409001B" w:tentative="1">
-      <w:start w:val="1"/>
-      <w:numFmt w:val="lowerRoman"/>
-      <w:lvlText w:val="%6."/>
-      <w:lvlJc w:val="right"/>
-      <w:pPr>
-        <w:ind w:left="4320" w:hanging="180"/>
-      </w:pPr>
-    </w:lvl>
-    <w:lvl w:ilvl="6" w:tplc="0409000F" w:tentative="1">
-      <w:start w:val="1"/>
+      <w:isLgl/>
+      <w:lvlText w:val="%1.%2"/>
+      <w:lvlJc w:val="left"/>
+      <w:pPr>
+        <w:ind w:left="1005" w:hanging="645"/>
+      </w:pPr>
+      <w:rPr>
+        <w:rFonts w:hint="default"/>
+      </w:rPr>
+    </w:lvl>
+    <w:lvl w:ilvl="2">
+      <w:start w:val="4"/>
       <w:numFmt w:val="decimal"/>
-      <w:lvlText w:val="%7."/>
-      <w:lvlJc w:val="left"/>
-      <w:pPr>
-        <w:ind w:left="5040" w:hanging="360"/>
-      </w:pPr>
-    </w:lvl>
-    <w:lvl w:ilvl="7" w:tplc="04090019" w:tentative="1">
-      <w:start w:val="1"/>
-      <w:numFmt w:val="lowerLetter"/>
-      <w:lvlText w:val="%8."/>
-      <w:lvlJc w:val="left"/>
-      <w:pPr>
-        <w:ind w:left="5760" w:hanging="360"/>
-      </w:pPr>
-    </w:lvl>
-    <w:lvl w:ilvl="8" w:tplc="0409001B" w:tentative="1">
-      <w:start w:val="1"/>
-      <w:numFmt w:val="lowerRoman"/>
-      <w:lvlText w:val="%9."/>
-      <w:lvlJc w:val="right"/>
-      <w:pPr>
-        <w:ind w:left="6480" w:hanging="180"/>
-      </w:pPr>
+      <w:isLgl/>
+      <w:lvlText w:val="%1.%2.%3"/>
+      <w:lvlJc w:val="left"/>
+      <w:pPr>
+        <w:ind w:left="1080" w:hanging="720"/>
+      </w:pPr>
+      <w:rPr>
+        <w:rFonts w:hint="default"/>
+      </w:rPr>
+    </w:lvl>
+    <w:lvl w:ilvl="3">
+      <w:start w:val="1"/>
+      <w:numFmt w:val="decimal"/>
+      <w:isLgl/>
+      <w:lvlText w:val="%1.%2.%3.%4"/>
+      <w:lvlJc w:val="left"/>
+      <w:pPr>
+        <w:ind w:left="1080" w:hanging="720"/>
+      </w:pPr>
+      <w:rPr>
+        <w:rFonts w:hint="default"/>
+      </w:rPr>
+    </w:lvl>
+    <w:lvl w:ilvl="4">
+      <w:start w:val="1"/>
+      <w:numFmt w:val="decimal"/>
+      <w:isLgl/>
+      <w:lvlText w:val="%1.%2.%3.%4.%5"/>
+      <w:lvlJc w:val="left"/>
+      <w:pPr>
+        <w:ind w:left="1440" w:hanging="1080"/>
+      </w:pPr>
+      <w:rPr>
+        <w:rFonts w:hint="default"/>
+      </w:rPr>
+    </w:lvl>
+    <w:lvl w:ilvl="5">
+      <w:start w:val="1"/>
+      <w:numFmt w:val="decimal"/>
+      <w:isLgl/>
+      <w:lvlText w:val="%1.%2.%3.%4.%5.%6"/>
+      <w:lvlJc w:val="left"/>
+      <w:pPr>
+        <w:ind w:left="1440" w:hanging="1080"/>
+      </w:pPr>
+      <w:rPr>
+        <w:rFonts w:hint="default"/>
+      </w:rPr>
+    </w:lvl>
+    <w:lvl w:ilvl="6">
+      <w:start w:val="1"/>
+      <w:numFmt w:val="decimal"/>
+      <w:isLgl/>
+      <w:lvlText w:val="%1.%2.%3.%4.%5.%6.%7"/>
+      <w:lvlJc w:val="left"/>
+      <w:pPr>
+        <w:ind w:left="1800" w:hanging="1440"/>
+      </w:pPr>
+      <w:rPr>
+        <w:rFonts w:hint="default"/>
+      </w:rPr>
+    </w:lvl>
+    <w:lvl w:ilvl="7">
+      <w:start w:val="1"/>
+      <w:numFmt w:val="decimal"/>
+      <w:isLgl/>
+      <w:lvlText w:val="%1.%2.%3.%4.%5.%6.%7.%8"/>
+      <w:lvlJc w:val="left"/>
+      <w:pPr>
+        <w:ind w:left="1800" w:hanging="1440"/>
+      </w:pPr>
+      <w:rPr>
+        <w:rFonts w:hint="default"/>
+      </w:rPr>
+    </w:lvl>
+    <w:lvl w:ilvl="8">
+      <w:start w:val="1"/>
+      <w:numFmt w:val="decimal"/>
+      <w:isLgl/>
+      <w:lvlText w:val="%1.%2.%3.%4.%5.%6.%7.%8.%9"/>
+      <w:lvlJc w:val="left"/>
+      <w:pPr>
+        <w:ind w:left="1800" w:hanging="1440"/>
+      </w:pPr>
+      <w:rPr>
+        <w:rFonts w:hint="default"/>
+      </w:rPr>
     </w:lvl>
   </w:abstractNum>
-  <w:abstractNum w:abstractNumId="60" w15:restartNumberingAfterBreak="0">
+  <w:abstractNum w:abstractNumId="58" w15:restartNumberingAfterBreak="0">
     <w:nsid w:val="6DE422D6"/>
     <w:multiLevelType w:val="multilevel"/>
     <w:tmpl w:val="52887C7A"/>
@@ -36809,7 +39734,7 @@
       </w:pPr>
     </w:lvl>
   </w:abstractNum>
-  <w:abstractNum w:abstractNumId="61" w15:restartNumberingAfterBreak="0">
+  <w:abstractNum w:abstractNumId="59" w15:restartNumberingAfterBreak="0">
     <w:nsid w:val="6DE711F6"/>
     <w:multiLevelType w:val="multilevel"/>
     <w:tmpl w:val="8BE8AACA"/>
@@ -36930,7 +39855,7 @@
       </w:pPr>
     </w:lvl>
   </w:abstractNum>
-  <w:abstractNum w:abstractNumId="62" w15:restartNumberingAfterBreak="0">
+  <w:abstractNum w:abstractNumId="60" w15:restartNumberingAfterBreak="0">
     <w:nsid w:val="6FF02C4E"/>
     <w:multiLevelType w:val="multilevel"/>
     <w:tmpl w:val="2AE02FA8"/>
@@ -37051,7 +39976,7 @@
       </w:rPr>
     </w:lvl>
   </w:abstractNum>
-  <w:abstractNum w:abstractNumId="63" w15:restartNumberingAfterBreak="0">
+  <w:abstractNum w:abstractNumId="61" w15:restartNumberingAfterBreak="0">
     <w:nsid w:val="70232DA6"/>
     <w:multiLevelType w:val="hybridMultilevel"/>
     <w:tmpl w:val="B25AD5FC"/>
@@ -37164,7 +40089,7 @@
       </w:rPr>
     </w:lvl>
   </w:abstractNum>
-  <w:abstractNum w:abstractNumId="64" w15:restartNumberingAfterBreak="0">
+  <w:abstractNum w:abstractNumId="62" w15:restartNumberingAfterBreak="0">
     <w:nsid w:val="77553F38"/>
     <w:multiLevelType w:val="multilevel"/>
     <w:tmpl w:val="FF6EEB58"/>
@@ -37281,7 +40206,7 @@
       </w:pPr>
     </w:lvl>
   </w:abstractNum>
-  <w:abstractNum w:abstractNumId="65" w15:restartNumberingAfterBreak="0">
+  <w:abstractNum w:abstractNumId="63" w15:restartNumberingAfterBreak="0">
     <w:nsid w:val="778B65FF"/>
     <w:multiLevelType w:val="multilevel"/>
     <w:tmpl w:val="44746E16"/>
@@ -37430,7 +40355,7 @@
       </w:rPr>
     </w:lvl>
   </w:abstractNum>
-  <w:abstractNum w:abstractNumId="66" w15:restartNumberingAfterBreak="0">
+  <w:abstractNum w:abstractNumId="64" w15:restartNumberingAfterBreak="0">
     <w:nsid w:val="79631EC4"/>
     <w:multiLevelType w:val="hybridMultilevel"/>
     <w:tmpl w:val="D62AA826"/>
@@ -37543,7 +40468,7 @@
       </w:rPr>
     </w:lvl>
   </w:abstractNum>
-  <w:abstractNum w:abstractNumId="67" w15:restartNumberingAfterBreak="0">
+  <w:abstractNum w:abstractNumId="65" w15:restartNumberingAfterBreak="0">
     <w:nsid w:val="7CE35B30"/>
     <w:multiLevelType w:val="multilevel"/>
     <w:tmpl w:val="64F21D7A"/>
@@ -37656,7 +40581,7 @@
       </w:pPr>
     </w:lvl>
   </w:abstractNum>
-  <w:abstractNum w:abstractNumId="68" w15:restartNumberingAfterBreak="0">
+  <w:abstractNum w:abstractNumId="66" w15:restartNumberingAfterBreak="0">
     <w:nsid w:val="7EE0396D"/>
     <w:multiLevelType w:val="multilevel"/>
     <w:tmpl w:val="46A6E1C8"/>
@@ -37788,7 +40713,7 @@
     <w:abstractNumId w:val="0"/>
   </w:num>
   <w:num w:numId="7" w16cid:durableId="258490341">
-    <w:abstractNumId w:val="54"/>
+    <w:abstractNumId w:val="52"/>
   </w:num>
   <w:num w:numId="8" w16cid:durableId="1924801705">
     <w:abstractNumId w:val="10"/>
@@ -37797,40 +40722,40 @@
     <w:abstractNumId w:val="17"/>
   </w:num>
   <w:num w:numId="10" w16cid:durableId="1812599637">
-    <w:abstractNumId w:val="57"/>
+    <w:abstractNumId w:val="55"/>
   </w:num>
   <w:num w:numId="11" w16cid:durableId="1772050295">
     <w:abstractNumId w:val="16"/>
   </w:num>
   <w:num w:numId="12" w16cid:durableId="1715620167">
-    <w:abstractNumId w:val="40"/>
+    <w:abstractNumId w:val="38"/>
   </w:num>
   <w:num w:numId="13" w16cid:durableId="2096243025">
     <w:abstractNumId w:val="13"/>
   </w:num>
   <w:num w:numId="14" w16cid:durableId="1524174437">
-    <w:abstractNumId w:val="38"/>
+    <w:abstractNumId w:val="36"/>
   </w:num>
   <w:num w:numId="15" w16cid:durableId="1676493047">
-    <w:abstractNumId w:val="42"/>
+    <w:abstractNumId w:val="40"/>
   </w:num>
   <w:num w:numId="16" w16cid:durableId="2133285139">
     <w:abstractNumId w:val="9"/>
   </w:num>
   <w:num w:numId="17" w16cid:durableId="675228601">
-    <w:abstractNumId w:val="65"/>
+    <w:abstractNumId w:val="63"/>
   </w:num>
   <w:num w:numId="18" w16cid:durableId="1925603895">
-    <w:abstractNumId w:val="35"/>
+    <w:abstractNumId w:val="33"/>
   </w:num>
   <w:num w:numId="19" w16cid:durableId="174393157">
     <w:abstractNumId w:val="22"/>
   </w:num>
   <w:num w:numId="20" w16cid:durableId="558369550">
-    <w:abstractNumId w:val="50"/>
+    <w:abstractNumId w:val="48"/>
   </w:num>
   <w:num w:numId="21" w16cid:durableId="1415709016">
-    <w:abstractNumId w:val="30"/>
+    <w:abstractNumId w:val="29"/>
   </w:num>
   <w:num w:numId="22" w16cid:durableId="799155087">
     <w:abstractNumId w:val="24"/>
@@ -37839,31 +40764,31 @@
     <w:abstractNumId w:val="21"/>
   </w:num>
   <w:num w:numId="24" w16cid:durableId="1675297252">
-    <w:abstractNumId w:val="29"/>
+    <w:abstractNumId w:val="28"/>
   </w:num>
   <w:num w:numId="25" w16cid:durableId="991635546">
-    <w:abstractNumId w:val="37"/>
+    <w:abstractNumId w:val="35"/>
   </w:num>
   <w:num w:numId="26" w16cid:durableId="1277717985">
     <w:abstractNumId w:val="11"/>
   </w:num>
   <w:num w:numId="27" w16cid:durableId="699673253">
-    <w:abstractNumId w:val="55"/>
+    <w:abstractNumId w:val="53"/>
   </w:num>
   <w:num w:numId="28" w16cid:durableId="429393517">
-    <w:abstractNumId w:val="47"/>
+    <w:abstractNumId w:val="45"/>
   </w:num>
   <w:num w:numId="29" w16cid:durableId="692613486">
-    <w:abstractNumId w:val="26"/>
+    <w:abstractNumId w:val="25"/>
   </w:num>
   <w:num w:numId="30" w16cid:durableId="707729456">
-    <w:abstractNumId w:val="44"/>
+    <w:abstractNumId w:val="42"/>
   </w:num>
   <w:num w:numId="31" w16cid:durableId="1091586649">
-    <w:abstractNumId w:val="66"/>
+    <w:abstractNumId w:val="64"/>
   </w:num>
   <w:num w:numId="32" w16cid:durableId="860359336">
-    <w:abstractNumId w:val="52"/>
+    <w:abstractNumId w:val="50"/>
   </w:num>
   <w:num w:numId="33" w16cid:durableId="245967159">
     <w:abstractNumId w:val="7"/>
@@ -37875,37 +40800,37 @@
     <w:abstractNumId w:val="8"/>
   </w:num>
   <w:num w:numId="36" w16cid:durableId="5987195">
-    <w:abstractNumId w:val="63"/>
+    <w:abstractNumId w:val="61"/>
   </w:num>
   <w:num w:numId="37" w16cid:durableId="2010016425">
+    <w:abstractNumId w:val="60"/>
+  </w:num>
+  <w:num w:numId="38" w16cid:durableId="1915430204">
+    <w:abstractNumId w:val="31"/>
+  </w:num>
+  <w:num w:numId="39" w16cid:durableId="500237164">
+    <w:abstractNumId w:val="32"/>
+  </w:num>
+  <w:num w:numId="40" w16cid:durableId="1012294789">
     <w:abstractNumId w:val="62"/>
   </w:num>
-  <w:num w:numId="38" w16cid:durableId="1915430204">
-    <w:abstractNumId w:val="33"/>
-  </w:num>
-  <w:num w:numId="39" w16cid:durableId="500237164">
-    <w:abstractNumId w:val="34"/>
-  </w:num>
-  <w:num w:numId="40" w16cid:durableId="1012294789">
-    <w:abstractNumId w:val="64"/>
-  </w:num>
   <w:num w:numId="41" w16cid:durableId="1598053061">
-    <w:abstractNumId w:val="39"/>
+    <w:abstractNumId w:val="37"/>
   </w:num>
   <w:num w:numId="42" w16cid:durableId="1989050092">
-    <w:abstractNumId w:val="45"/>
+    <w:abstractNumId w:val="43"/>
   </w:num>
   <w:num w:numId="43" w16cid:durableId="630212364">
-    <w:abstractNumId w:val="48"/>
+    <w:abstractNumId w:val="46"/>
   </w:num>
   <w:num w:numId="44" w16cid:durableId="1373070165">
     <w:abstractNumId w:val="19"/>
   </w:num>
   <w:num w:numId="45" w16cid:durableId="1789004290">
-    <w:abstractNumId w:val="53"/>
+    <w:abstractNumId w:val="51"/>
   </w:num>
   <w:num w:numId="46" w16cid:durableId="474110193">
-    <w:abstractNumId w:val="36"/>
+    <w:abstractNumId w:val="34"/>
   </w:num>
   <w:num w:numId="47" w16cid:durableId="1451389769">
     <w:abstractNumId w:val="6"/>
@@ -37914,69 +40839,63 @@
     <w:abstractNumId w:val="14"/>
   </w:num>
   <w:num w:numId="49" w16cid:durableId="1129396574">
+    <w:abstractNumId w:val="54"/>
+  </w:num>
+  <w:num w:numId="50" w16cid:durableId="1782408083">
     <w:abstractNumId w:val="56"/>
   </w:num>
-  <w:num w:numId="50" w16cid:durableId="1782408083">
-    <w:abstractNumId w:val="58"/>
-  </w:num>
   <w:num w:numId="51" w16cid:durableId="438112645">
-    <w:abstractNumId w:val="31"/>
+    <w:abstractNumId w:val="30"/>
   </w:num>
   <w:num w:numId="52" w16cid:durableId="1163472702">
+    <w:abstractNumId w:val="47"/>
+  </w:num>
+  <w:num w:numId="53" w16cid:durableId="1764764663">
     <w:abstractNumId w:val="49"/>
   </w:num>
-  <w:num w:numId="53" w16cid:durableId="1764764663">
-    <w:abstractNumId w:val="51"/>
-  </w:num>
   <w:num w:numId="54" w16cid:durableId="1646928552">
-    <w:abstractNumId w:val="46"/>
+    <w:abstractNumId w:val="44"/>
   </w:num>
   <w:num w:numId="55" w16cid:durableId="73401406">
     <w:abstractNumId w:val="23"/>
   </w:num>
   <w:num w:numId="56" w16cid:durableId="559052879">
-    <w:abstractNumId w:val="27"/>
+    <w:abstractNumId w:val="26"/>
   </w:num>
   <w:num w:numId="57" w16cid:durableId="1972441297">
     <w:abstractNumId w:val="15"/>
   </w:num>
   <w:num w:numId="58" w16cid:durableId="1546603774">
-    <w:abstractNumId w:val="41"/>
+    <w:abstractNumId w:val="39"/>
   </w:num>
   <w:num w:numId="59" w16cid:durableId="84233071">
-    <w:abstractNumId w:val="67"/>
+    <w:abstractNumId w:val="65"/>
   </w:num>
   <w:num w:numId="60" w16cid:durableId="1533881067">
-    <w:abstractNumId w:val="68"/>
+    <w:abstractNumId w:val="66"/>
   </w:num>
   <w:num w:numId="61" w16cid:durableId="1066954543">
-    <w:abstractNumId w:val="43"/>
+    <w:abstractNumId w:val="41"/>
   </w:num>
   <w:num w:numId="62" w16cid:durableId="1087070714">
     <w:abstractNumId w:val="18"/>
   </w:num>
   <w:num w:numId="63" w16cid:durableId="1599942316">
-    <w:abstractNumId w:val="28"/>
+    <w:abstractNumId w:val="27"/>
   </w:num>
   <w:num w:numId="64" w16cid:durableId="1700276071">
-    <w:abstractNumId w:val="61"/>
+    <w:abstractNumId w:val="59"/>
   </w:num>
-  <w:num w:numId="65" w16cid:durableId="767821073">
-    <w:abstractNumId w:val="32"/>
-  </w:num>
-  <w:num w:numId="66" w16cid:durableId="1288656953">
-    <w:abstractNumId w:val="25"/>
-  </w:num>
-  <w:num w:numId="67" w16cid:durableId="1259020875">
+  <w:num w:numId="65" w16cid:durableId="1259020875">
     <w:abstractNumId w:val="20"/>
   </w:num>
-  <w:num w:numId="68" w16cid:durableId="705526619">
-    <w:abstractNumId w:val="60"/>
+  <w:num w:numId="66" w16cid:durableId="705526619">
+    <w:abstractNumId w:val="58"/>
   </w:num>
-  <w:num w:numId="69" w16cid:durableId="1476800514">
-    <w:abstractNumId w:val="59"/>
+  <w:num w:numId="67" w16cid:durableId="1476800514">
+    <w:abstractNumId w:val="57"/>
   </w:num>
-  <w:numIdMacAtCleanup w:val="60"/>
+  <w:numIdMacAtCleanup w:val="67"/>
 </w:numbering>
 </file>
 
